--- a/Diplomarbeit/HTL_RDP_Dokumentation_DA_EN_A4_2016_INF.docx
+++ b/Diplomarbeit/HTL_RDP_Dokumentation_DA_EN_A4_2016_INF.docx
@@ -1,6 +1,6 @@
 
 <file path=word/document.xml><?xml version="1.0" encoding="utf-8"?>
-<w:document xmlns:wpc="http://schemas.microsoft.com/office/word/2010/wordprocessingCanvas" xmlns:mc="http://schemas.openxmlformats.org/markup-compatibility/2006" xmlns:o="urn:schemas-microsoft-com:office:office" xmlns:r="http://schemas.openxmlformats.org/officeDocument/2006/relationships" xmlns:m="http://schemas.openxmlformats.org/officeDocument/2006/math" xmlns:v="urn:schemas-microsoft-com:vml" xmlns:wp14="http://schemas.microsoft.com/office/word/2010/wordprocessingDrawing" xmlns:wp="http://schemas.openxmlformats.org/drawingml/2006/wordprocessingDrawing" xmlns:w10="urn:schemas-microsoft-com:office:word" xmlns:w="http://schemas.openxmlformats.org/wordprocessingml/2006/main" xmlns:w14="http://schemas.microsoft.com/office/word/2010/wordml" xmlns:w15="http://schemas.microsoft.com/office/word/2012/wordml" xmlns:wpg="http://schemas.microsoft.com/office/word/2010/wordprocessingGroup" xmlns:wpi="http://schemas.microsoft.com/office/word/2010/wordprocessingInk" xmlns:wne="http://schemas.microsoft.com/office/word/2006/wordml" xmlns:wps="http://schemas.microsoft.com/office/word/2010/wordprocessingShape" mc:Ignorable="w14 w15 wp14">
+<w:document xmlns:wpc="http://schemas.microsoft.com/office/word/2010/wordprocessingCanvas" xmlns:cx="http://schemas.microsoft.com/office/drawing/2014/chartex" xmlns:cx1="http://schemas.microsoft.com/office/drawing/2015/9/8/chartex" xmlns:cx2="http://schemas.microsoft.com/office/drawing/2015/10/21/chartex" xmlns:cx3="http://schemas.microsoft.com/office/drawing/2016/5/9/chartex" xmlns:cx4="http://schemas.microsoft.com/office/drawing/2016/5/10/chartex" xmlns:cx5="http://schemas.microsoft.com/office/drawing/2016/5/11/chartex" xmlns:cx6="http://schemas.microsoft.com/office/drawing/2016/5/12/chartex" xmlns:cx7="http://schemas.microsoft.com/office/drawing/2016/5/13/chartex" xmlns:cx8="http://schemas.microsoft.com/office/drawing/2016/5/14/chartex" xmlns:mc="http://schemas.openxmlformats.org/markup-compatibility/2006" xmlns:aink="http://schemas.microsoft.com/office/drawing/2016/ink" xmlns:am3d="http://schemas.microsoft.com/office/drawing/2017/model3d" xmlns:o="urn:schemas-microsoft-com:office:office" xmlns:r="http://schemas.openxmlformats.org/officeDocument/2006/relationships" xmlns:m="http://schemas.openxmlformats.org/officeDocument/2006/math" xmlns:v="urn:schemas-microsoft-com:vml" xmlns:wp14="http://schemas.microsoft.com/office/word/2010/wordprocessingDrawing" xmlns:wp="http://schemas.openxmlformats.org/drawingml/2006/wordprocessingDrawing" xmlns:w10="urn:schemas-microsoft-com:office:word" xmlns:w="http://schemas.openxmlformats.org/wordprocessingml/2006/main" xmlns:w14="http://schemas.microsoft.com/office/word/2010/wordml" xmlns:w15="http://schemas.microsoft.com/office/word/2012/wordml" xmlns:w16cid="http://schemas.microsoft.com/office/word/2016/wordml/cid" xmlns:w16se="http://schemas.microsoft.com/office/word/2015/wordml/symex" xmlns:wpg="http://schemas.microsoft.com/office/word/2010/wordprocessingGroup" xmlns:wpi="http://schemas.microsoft.com/office/word/2010/wordprocessingInk" xmlns:wne="http://schemas.microsoft.com/office/word/2006/wordml" xmlns:wps="http://schemas.microsoft.com/office/word/2010/wordprocessingShape" mc:Ignorable="w14 w15 w16se w16cid wp14">
   <w:body>
     <w:p>
       <w:pPr>
@@ -153,7 +153,112 @@
                 <w:lang w:val="en-GB"/>
               </w:rPr>
             </w:pPr>
+            <w:proofErr w:type="spellStart"/>
+            <w:r>
+              <w:rPr>
+                <w:rFonts w:ascii="Calibri" w:hAnsi="Calibri" w:cs="Arial"/>
+                <w:lang w:val="en-GB"/>
+              </w:rPr>
+              <w:t>Niklas</w:t>
+            </w:r>
+            <w:proofErr w:type="spellEnd"/>
+            <w:r>
+              <w:rPr>
+                <w:rFonts w:ascii="Calibri" w:hAnsi="Calibri" w:cs="Arial"/>
+                <w:lang w:val="en-GB"/>
+              </w:rPr>
+              <w:t xml:space="preserve"> Graf</w:t>
+            </w:r>
           </w:p>
+          <w:p>
+            <w:pPr>
+              <w:rPr>
+                <w:rFonts w:ascii="Calibri" w:hAnsi="Calibri" w:cs="Arial"/>
+                <w:lang w:val="en-GB"/>
+              </w:rPr>
+            </w:pPr>
+            <w:r>
+              <w:rPr>
+                <w:rFonts w:ascii="Calibri" w:hAnsi="Calibri" w:cs="Arial"/>
+                <w:lang w:val="en-GB"/>
+              </w:rPr>
+              <w:t>Lukas Knoll</w:t>
+            </w:r>
+          </w:p>
+          <w:p>
+            <w:pPr>
+              <w:rPr>
+                <w:rFonts w:ascii="Calibri" w:hAnsi="Calibri" w:cs="Arial"/>
+                <w:lang w:val="en-GB"/>
+              </w:rPr>
+            </w:pPr>
+            <w:r>
+              <w:rPr>
+                <w:rFonts w:ascii="Calibri" w:hAnsi="Calibri" w:cs="Arial"/>
+                <w:lang w:val="en-GB"/>
+              </w:rPr>
+              <w:t>Sebastian Mandl</w:t>
+            </w:r>
+          </w:p>
+        </w:tc>
+      </w:tr>
+      <w:tr>
+        <w:trPr>
+          <w:trHeight w:val="680"/>
+        </w:trPr>
+        <w:tc>
+          <w:tcPr>
+            <w:tcW w:w="3117" w:type="dxa"/>
+            <w:vAlign w:val="center"/>
+          </w:tcPr>
+          <w:p>
+            <w:pPr>
+              <w:rPr>
+                <w:rFonts w:ascii="Calibri" w:hAnsi="Calibri" w:cs="Arial"/>
+                <w:b/>
+                <w:sz w:val="22"/>
+                <w:szCs w:val="22"/>
+                <w:lang w:val="en-GB"/>
+              </w:rPr>
+            </w:pPr>
+            <w:r>
+              <w:rPr>
+                <w:rFonts w:ascii="Calibri" w:hAnsi="Calibri" w:cs="Arial"/>
+                <w:b/>
+                <w:sz w:val="22"/>
+                <w:szCs w:val="22"/>
+                <w:lang w:val="en-GB"/>
+              </w:rPr>
+              <w:t>Form</w:t>
+            </w:r>
+          </w:p>
+          <w:p>
+            <w:pPr>
+              <w:rPr>
+                <w:rFonts w:ascii="Calibri" w:hAnsi="Calibri" w:cs="Arial"/>
+                <w:b/>
+                <w:sz w:val="22"/>
+                <w:szCs w:val="22"/>
+                <w:lang w:val="en-GB"/>
+              </w:rPr>
+            </w:pPr>
+            <w:r>
+              <w:rPr>
+                <w:rFonts w:ascii="Calibri" w:hAnsi="Calibri" w:cs="Arial"/>
+                <w:b/>
+                <w:sz w:val="22"/>
+                <w:szCs w:val="22"/>
+                <w:lang w:val="en-GB"/>
+              </w:rPr>
+              <w:t>Academic year</w:t>
+            </w:r>
+          </w:p>
+        </w:tc>
+        <w:tc>
+          <w:tcPr>
+            <w:tcW w:w="6517" w:type="dxa"/>
+            <w:vAlign w:val="center"/>
+          </w:tcPr>
           <w:p>
             <w:pPr>
               <w:rPr>
@@ -169,6 +274,13 @@
                 <w:lang w:val="en-GB"/>
               </w:rPr>
             </w:pPr>
+            <w:r>
+              <w:rPr>
+                <w:rFonts w:ascii="Calibri" w:hAnsi="Calibri" w:cs="Arial"/>
+                <w:lang w:val="en-GB"/>
+              </w:rPr>
+              <w:t>2017/18</w:t>
+            </w:r>
           </w:p>
           <w:p>
             <w:pPr>
@@ -207,28 +319,7 @@
                 <w:szCs w:val="22"/>
                 <w:lang w:val="en-GB"/>
               </w:rPr>
-              <w:t>Form</w:t>
-            </w:r>
-          </w:p>
-          <w:p>
-            <w:pPr>
-              <w:rPr>
-                <w:rFonts w:ascii="Calibri" w:hAnsi="Calibri" w:cs="Arial"/>
-                <w:b/>
-                <w:sz w:val="22"/>
-                <w:szCs w:val="22"/>
-                <w:lang w:val="en-GB"/>
-              </w:rPr>
-            </w:pPr>
-            <w:r>
-              <w:rPr>
-                <w:rFonts w:ascii="Calibri" w:hAnsi="Calibri" w:cs="Arial"/>
-                <w:b/>
-                <w:sz w:val="22"/>
-                <w:szCs w:val="22"/>
-                <w:lang w:val="en-GB"/>
-              </w:rPr>
-              <w:t>Academic year</w:t>
+              <w:t>Topic</w:t>
             </w:r>
           </w:p>
         </w:tc>
@@ -244,6 +335,21 @@
                 <w:lang w:val="en-GB"/>
               </w:rPr>
             </w:pPr>
+          </w:p>
+          <w:p>
+            <w:pPr>
+              <w:rPr>
+                <w:rFonts w:ascii="Calibri" w:hAnsi="Calibri" w:cs="Arial"/>
+                <w:lang w:val="en-GB"/>
+              </w:rPr>
+            </w:pPr>
+            <w:r>
+              <w:rPr>
+                <w:rFonts w:ascii="Calibri" w:hAnsi="Calibri" w:cs="Arial"/>
+                <w:lang w:val="en-GB"/>
+              </w:rPr>
+              <w:t>AEMS – Advanced Energy Monitoring System</w:t>
+            </w:r>
           </w:p>
           <w:p>
             <w:pPr>
@@ -282,7 +388,47 @@
                 <w:szCs w:val="22"/>
                 <w:lang w:val="en-GB"/>
               </w:rPr>
-              <w:t>Topic</w:t>
+              <w:t>Co-operat</w:t>
+            </w:r>
+            <w:r>
+              <w:rPr>
+                <w:rFonts w:ascii="Calibri" w:hAnsi="Calibri" w:cs="Arial"/>
+                <w:b/>
+                <w:sz w:val="22"/>
+                <w:szCs w:val="22"/>
+                <w:lang w:val="en-GB"/>
+              </w:rPr>
+              <w:t>ion</w:t>
+            </w:r>
+            <w:r>
+              <w:rPr>
+                <w:rFonts w:ascii="Calibri" w:hAnsi="Calibri" w:cs="Arial"/>
+                <w:b/>
+                <w:sz w:val="22"/>
+                <w:szCs w:val="22"/>
+                <w:lang w:val="en-GB"/>
+              </w:rPr>
+              <w:t xml:space="preserve"> </w:t>
+            </w:r>
+            <w:r>
+              <w:rPr>
+                <w:rFonts w:ascii="Calibri" w:hAnsi="Calibri" w:cs="Arial"/>
+                <w:b/>
+                <w:sz w:val="22"/>
+                <w:szCs w:val="22"/>
+                <w:lang w:val="en-GB"/>
+              </w:rPr>
+              <w:t>p</w:t>
+            </w:r>
+            <w:r>
+              <w:rPr>
+                <w:rFonts w:ascii="Calibri" w:hAnsi="Calibri" w:cs="Arial"/>
+                <w:b/>
+                <w:sz w:val="22"/>
+                <w:szCs w:val="22"/>
+                <w:lang w:val="en-GB"/>
+              </w:rPr>
+              <w:t>artners</w:t>
             </w:r>
           </w:p>
         </w:tc>
@@ -306,108 +452,31 @@
                 <w:lang w:val="en-GB"/>
               </w:rPr>
             </w:pPr>
-          </w:p>
-          <w:p>
-            <w:pPr>
-              <w:rPr>
-                <w:rFonts w:ascii="Calibri" w:hAnsi="Calibri" w:cs="Arial"/>
-                <w:lang w:val="en-GB"/>
-              </w:rPr>
-            </w:pPr>
-          </w:p>
-          <w:p>
-            <w:pPr>
-              <w:rPr>
-                <w:rFonts w:ascii="Calibri" w:hAnsi="Calibri" w:cs="Arial"/>
-                <w:lang w:val="en-GB"/>
-              </w:rPr>
-            </w:pPr>
-          </w:p>
-        </w:tc>
-      </w:tr>
-      <w:tr>
-        <w:trPr>
-          <w:trHeight w:val="680"/>
-        </w:trPr>
-        <w:tc>
-          <w:tcPr>
-            <w:tcW w:w="3117" w:type="dxa"/>
-            <w:vAlign w:val="center"/>
-          </w:tcPr>
-          <w:p>
-            <w:pPr>
-              <w:rPr>
-                <w:rFonts w:ascii="Calibri" w:hAnsi="Calibri" w:cs="Arial"/>
-                <w:b/>
-                <w:sz w:val="22"/>
-                <w:szCs w:val="22"/>
-                <w:lang w:val="en-GB"/>
-              </w:rPr>
-            </w:pPr>
-            <w:r>
-              <w:rPr>
-                <w:rFonts w:ascii="Calibri" w:hAnsi="Calibri" w:cs="Arial"/>
-                <w:b/>
-                <w:sz w:val="22"/>
-                <w:szCs w:val="22"/>
-                <w:lang w:val="en-GB"/>
-              </w:rPr>
-              <w:t>Co-operat</w:t>
-            </w:r>
-            <w:r>
-              <w:rPr>
-                <w:rFonts w:ascii="Calibri" w:hAnsi="Calibri" w:cs="Arial"/>
-                <w:b/>
-                <w:sz w:val="22"/>
-                <w:szCs w:val="22"/>
-                <w:lang w:val="en-GB"/>
-              </w:rPr>
-              <w:t>ion</w:t>
-            </w:r>
-            <w:r>
-              <w:rPr>
-                <w:rFonts w:ascii="Calibri" w:hAnsi="Calibri" w:cs="Arial"/>
-                <w:b/>
-                <w:sz w:val="22"/>
-                <w:szCs w:val="22"/>
-                <w:lang w:val="en-GB"/>
-              </w:rPr>
-              <w:t xml:space="preserve"> </w:t>
-            </w:r>
-            <w:r>
-              <w:rPr>
-                <w:rFonts w:ascii="Calibri" w:hAnsi="Calibri" w:cs="Arial"/>
-                <w:b/>
-                <w:sz w:val="22"/>
-                <w:szCs w:val="22"/>
-                <w:lang w:val="en-GB"/>
-              </w:rPr>
-              <w:t>p</w:t>
-            </w:r>
-            <w:r>
-              <w:rPr>
-                <w:rFonts w:ascii="Calibri" w:hAnsi="Calibri" w:cs="Arial"/>
-                <w:b/>
-                <w:sz w:val="22"/>
-                <w:szCs w:val="22"/>
-                <w:lang w:val="en-GB"/>
-              </w:rPr>
-              <w:t>artners</w:t>
-            </w:r>
-          </w:p>
-        </w:tc>
-        <w:tc>
-          <w:tcPr>
-            <w:tcW w:w="6517" w:type="dxa"/>
-            <w:vAlign w:val="center"/>
-          </w:tcPr>
-          <w:p>
-            <w:pPr>
-              <w:rPr>
-                <w:rFonts w:ascii="Calibri" w:hAnsi="Calibri" w:cs="Arial"/>
-                <w:lang w:val="en-GB"/>
-              </w:rPr>
-            </w:pPr>
+            <w:proofErr w:type="spellStart"/>
+            <w:r>
+              <w:rPr>
+                <w:rFonts w:ascii="Calibri" w:hAnsi="Calibri" w:cs="Arial"/>
+                <w:lang w:val="en-GB"/>
+              </w:rPr>
+              <w:t>Energiegenossenschaft</w:t>
+            </w:r>
+            <w:proofErr w:type="spellEnd"/>
+            <w:r>
+              <w:rPr>
+                <w:rFonts w:ascii="Calibri" w:hAnsi="Calibri" w:cs="Arial"/>
+                <w:lang w:val="en-GB"/>
+              </w:rPr>
+              <w:t xml:space="preserve"> Region </w:t>
+            </w:r>
+            <w:proofErr w:type="spellStart"/>
+            <w:r>
+              <w:rPr>
+                <w:rFonts w:ascii="Calibri" w:hAnsi="Calibri" w:cs="Arial"/>
+                <w:lang w:val="en-GB"/>
+              </w:rPr>
+              <w:t>Eferding</w:t>
+            </w:r>
+            <w:proofErr w:type="spellEnd"/>
           </w:p>
           <w:p>
             <w:pPr>
@@ -521,6 +590,1597 @@
                 <w:lang w:val="en-GB"/>
               </w:rPr>
             </w:pPr>
+            <w:r>
+              <w:rPr>
+                <w:rFonts w:ascii="Calibri" w:hAnsi="Calibri" w:cs="Arial"/>
+                <w:lang w:val="en-GB"/>
+              </w:rPr>
+              <w:t xml:space="preserve">Lorem ipsum </w:t>
+            </w:r>
+            <w:proofErr w:type="spellStart"/>
+            <w:r>
+              <w:rPr>
+                <w:rFonts w:ascii="Calibri" w:hAnsi="Calibri" w:cs="Arial"/>
+                <w:lang w:val="en-GB"/>
+              </w:rPr>
+              <w:t>dolor</w:t>
+            </w:r>
+            <w:proofErr w:type="spellEnd"/>
+            <w:r>
+              <w:rPr>
+                <w:rFonts w:ascii="Calibri" w:hAnsi="Calibri" w:cs="Arial"/>
+                <w:lang w:val="en-GB"/>
+              </w:rPr>
+              <w:t xml:space="preserve"> sit </w:t>
+            </w:r>
+            <w:proofErr w:type="spellStart"/>
+            <w:r>
+              <w:rPr>
+                <w:rFonts w:ascii="Calibri" w:hAnsi="Calibri" w:cs="Arial"/>
+                <w:lang w:val="en-GB"/>
+              </w:rPr>
+              <w:t>amet</w:t>
+            </w:r>
+            <w:proofErr w:type="spellEnd"/>
+            <w:r>
+              <w:rPr>
+                <w:rFonts w:ascii="Calibri" w:hAnsi="Calibri" w:cs="Arial"/>
+                <w:lang w:val="en-GB"/>
+              </w:rPr>
+              <w:t xml:space="preserve">, </w:t>
+            </w:r>
+            <w:proofErr w:type="spellStart"/>
+            <w:r>
+              <w:rPr>
+                <w:rFonts w:ascii="Calibri" w:hAnsi="Calibri" w:cs="Arial"/>
+                <w:lang w:val="en-GB"/>
+              </w:rPr>
+              <w:t>consetetur</w:t>
+            </w:r>
+            <w:proofErr w:type="spellEnd"/>
+            <w:r>
+              <w:rPr>
+                <w:rFonts w:ascii="Calibri" w:hAnsi="Calibri" w:cs="Arial"/>
+                <w:lang w:val="en-GB"/>
+              </w:rPr>
+              <w:t xml:space="preserve"> </w:t>
+            </w:r>
+            <w:proofErr w:type="spellStart"/>
+            <w:r>
+              <w:rPr>
+                <w:rFonts w:ascii="Calibri" w:hAnsi="Calibri" w:cs="Arial"/>
+                <w:lang w:val="en-GB"/>
+              </w:rPr>
+              <w:t>sadipscing</w:t>
+            </w:r>
+            <w:proofErr w:type="spellEnd"/>
+            <w:r>
+              <w:rPr>
+                <w:rFonts w:ascii="Calibri" w:hAnsi="Calibri" w:cs="Arial"/>
+                <w:lang w:val="en-GB"/>
+              </w:rPr>
+              <w:t xml:space="preserve"> </w:t>
+            </w:r>
+            <w:proofErr w:type="spellStart"/>
+            <w:r>
+              <w:rPr>
+                <w:rFonts w:ascii="Calibri" w:hAnsi="Calibri" w:cs="Arial"/>
+                <w:lang w:val="en-GB"/>
+              </w:rPr>
+              <w:t>elitr</w:t>
+            </w:r>
+            <w:proofErr w:type="spellEnd"/>
+            <w:r>
+              <w:rPr>
+                <w:rFonts w:ascii="Calibri" w:hAnsi="Calibri" w:cs="Arial"/>
+                <w:lang w:val="en-GB"/>
+              </w:rPr>
+              <w:t xml:space="preserve">, </w:t>
+            </w:r>
+            <w:proofErr w:type="spellStart"/>
+            <w:r>
+              <w:rPr>
+                <w:rFonts w:ascii="Calibri" w:hAnsi="Calibri" w:cs="Arial"/>
+                <w:lang w:val="en-GB"/>
+              </w:rPr>
+              <w:t>sed</w:t>
+            </w:r>
+            <w:proofErr w:type="spellEnd"/>
+            <w:r>
+              <w:rPr>
+                <w:rFonts w:ascii="Calibri" w:hAnsi="Calibri" w:cs="Arial"/>
+                <w:lang w:val="en-GB"/>
+              </w:rPr>
+              <w:t xml:space="preserve"> </w:t>
+            </w:r>
+            <w:proofErr w:type="spellStart"/>
+            <w:r>
+              <w:rPr>
+                <w:rFonts w:ascii="Calibri" w:hAnsi="Calibri" w:cs="Arial"/>
+                <w:lang w:val="en-GB"/>
+              </w:rPr>
+              <w:t>diam</w:t>
+            </w:r>
+            <w:proofErr w:type="spellEnd"/>
+            <w:r>
+              <w:rPr>
+                <w:rFonts w:ascii="Calibri" w:hAnsi="Calibri" w:cs="Arial"/>
+                <w:lang w:val="en-GB"/>
+              </w:rPr>
+              <w:t xml:space="preserve"> </w:t>
+            </w:r>
+            <w:proofErr w:type="spellStart"/>
+            <w:r>
+              <w:rPr>
+                <w:rFonts w:ascii="Calibri" w:hAnsi="Calibri" w:cs="Arial"/>
+                <w:lang w:val="en-GB"/>
+              </w:rPr>
+              <w:t>nonumy</w:t>
+            </w:r>
+            <w:proofErr w:type="spellEnd"/>
+            <w:r>
+              <w:rPr>
+                <w:rFonts w:ascii="Calibri" w:hAnsi="Calibri" w:cs="Arial"/>
+                <w:lang w:val="en-GB"/>
+              </w:rPr>
+              <w:t xml:space="preserve"> </w:t>
+            </w:r>
+            <w:proofErr w:type="spellStart"/>
+            <w:r>
+              <w:rPr>
+                <w:rFonts w:ascii="Calibri" w:hAnsi="Calibri" w:cs="Arial"/>
+                <w:lang w:val="en-GB"/>
+              </w:rPr>
+              <w:t>eirmod</w:t>
+            </w:r>
+            <w:proofErr w:type="spellEnd"/>
+            <w:r>
+              <w:rPr>
+                <w:rFonts w:ascii="Calibri" w:hAnsi="Calibri" w:cs="Arial"/>
+                <w:lang w:val="en-GB"/>
+              </w:rPr>
+              <w:t xml:space="preserve"> </w:t>
+            </w:r>
+            <w:proofErr w:type="spellStart"/>
+            <w:r>
+              <w:rPr>
+                <w:rFonts w:ascii="Calibri" w:hAnsi="Calibri" w:cs="Arial"/>
+                <w:lang w:val="en-GB"/>
+              </w:rPr>
+              <w:t>tempor</w:t>
+            </w:r>
+            <w:proofErr w:type="spellEnd"/>
+            <w:r>
+              <w:rPr>
+                <w:rFonts w:ascii="Calibri" w:hAnsi="Calibri" w:cs="Arial"/>
+                <w:lang w:val="en-GB"/>
+              </w:rPr>
+              <w:t xml:space="preserve"> </w:t>
+            </w:r>
+            <w:proofErr w:type="spellStart"/>
+            <w:r>
+              <w:rPr>
+                <w:rFonts w:ascii="Calibri" w:hAnsi="Calibri" w:cs="Arial"/>
+                <w:lang w:val="en-GB"/>
+              </w:rPr>
+              <w:t>invidunt</w:t>
+            </w:r>
+            <w:proofErr w:type="spellEnd"/>
+            <w:r>
+              <w:rPr>
+                <w:rFonts w:ascii="Calibri" w:hAnsi="Calibri" w:cs="Arial"/>
+                <w:lang w:val="en-GB"/>
+              </w:rPr>
+              <w:t xml:space="preserve"> </w:t>
+            </w:r>
+            <w:proofErr w:type="spellStart"/>
+            <w:r>
+              <w:rPr>
+                <w:rFonts w:ascii="Calibri" w:hAnsi="Calibri" w:cs="Arial"/>
+                <w:lang w:val="en-GB"/>
+              </w:rPr>
+              <w:t>ut</w:t>
+            </w:r>
+            <w:proofErr w:type="spellEnd"/>
+            <w:r>
+              <w:rPr>
+                <w:rFonts w:ascii="Calibri" w:hAnsi="Calibri" w:cs="Arial"/>
+                <w:lang w:val="en-GB"/>
+              </w:rPr>
+              <w:t xml:space="preserve"> </w:t>
+            </w:r>
+            <w:proofErr w:type="spellStart"/>
+            <w:r>
+              <w:rPr>
+                <w:rFonts w:ascii="Calibri" w:hAnsi="Calibri" w:cs="Arial"/>
+                <w:lang w:val="en-GB"/>
+              </w:rPr>
+              <w:t>labore</w:t>
+            </w:r>
+            <w:proofErr w:type="spellEnd"/>
+            <w:r>
+              <w:rPr>
+                <w:rFonts w:ascii="Calibri" w:hAnsi="Calibri" w:cs="Arial"/>
+                <w:lang w:val="en-GB"/>
+              </w:rPr>
+              <w:t xml:space="preserve"> et dolore magna </w:t>
+            </w:r>
+            <w:proofErr w:type="spellStart"/>
+            <w:r>
+              <w:rPr>
+                <w:rFonts w:ascii="Calibri" w:hAnsi="Calibri" w:cs="Arial"/>
+                <w:lang w:val="en-GB"/>
+              </w:rPr>
+              <w:t>aliquyam</w:t>
+            </w:r>
+            <w:proofErr w:type="spellEnd"/>
+            <w:r>
+              <w:rPr>
+                <w:rFonts w:ascii="Calibri" w:hAnsi="Calibri" w:cs="Arial"/>
+                <w:lang w:val="en-GB"/>
+              </w:rPr>
+              <w:t xml:space="preserve"> </w:t>
+            </w:r>
+            <w:proofErr w:type="spellStart"/>
+            <w:r>
+              <w:rPr>
+                <w:rFonts w:ascii="Calibri" w:hAnsi="Calibri" w:cs="Arial"/>
+                <w:lang w:val="en-GB"/>
+              </w:rPr>
+              <w:t>erat</w:t>
+            </w:r>
+            <w:proofErr w:type="spellEnd"/>
+            <w:r>
+              <w:rPr>
+                <w:rFonts w:ascii="Calibri" w:hAnsi="Calibri" w:cs="Arial"/>
+                <w:lang w:val="en-GB"/>
+              </w:rPr>
+              <w:t xml:space="preserve">, </w:t>
+            </w:r>
+            <w:proofErr w:type="spellStart"/>
+            <w:r>
+              <w:rPr>
+                <w:rFonts w:ascii="Calibri" w:hAnsi="Calibri" w:cs="Arial"/>
+                <w:lang w:val="en-GB"/>
+              </w:rPr>
+              <w:t>sed</w:t>
+            </w:r>
+            <w:proofErr w:type="spellEnd"/>
+            <w:r>
+              <w:rPr>
+                <w:rFonts w:ascii="Calibri" w:hAnsi="Calibri" w:cs="Arial"/>
+                <w:lang w:val="en-GB"/>
+              </w:rPr>
+              <w:t xml:space="preserve"> </w:t>
+            </w:r>
+            <w:proofErr w:type="spellStart"/>
+            <w:r>
+              <w:rPr>
+                <w:rFonts w:ascii="Calibri" w:hAnsi="Calibri" w:cs="Arial"/>
+                <w:lang w:val="en-GB"/>
+              </w:rPr>
+              <w:t>diam</w:t>
+            </w:r>
+            <w:proofErr w:type="spellEnd"/>
+            <w:r>
+              <w:rPr>
+                <w:rFonts w:ascii="Calibri" w:hAnsi="Calibri" w:cs="Arial"/>
+                <w:lang w:val="en-GB"/>
+              </w:rPr>
+              <w:t xml:space="preserve"> </w:t>
+            </w:r>
+            <w:proofErr w:type="spellStart"/>
+            <w:r>
+              <w:rPr>
+                <w:rFonts w:ascii="Calibri" w:hAnsi="Calibri" w:cs="Arial"/>
+                <w:lang w:val="en-GB"/>
+              </w:rPr>
+              <w:t>voluptua</w:t>
+            </w:r>
+            <w:proofErr w:type="spellEnd"/>
+            <w:r>
+              <w:rPr>
+                <w:rFonts w:ascii="Calibri" w:hAnsi="Calibri" w:cs="Arial"/>
+                <w:lang w:val="en-GB"/>
+              </w:rPr>
+              <w:t xml:space="preserve">. At </w:t>
+            </w:r>
+            <w:proofErr w:type="spellStart"/>
+            <w:r>
+              <w:rPr>
+                <w:rFonts w:ascii="Calibri" w:hAnsi="Calibri" w:cs="Arial"/>
+                <w:lang w:val="en-GB"/>
+              </w:rPr>
+              <w:t>vero</w:t>
+            </w:r>
+            <w:proofErr w:type="spellEnd"/>
+            <w:r>
+              <w:rPr>
+                <w:rFonts w:ascii="Calibri" w:hAnsi="Calibri" w:cs="Arial"/>
+                <w:lang w:val="en-GB"/>
+              </w:rPr>
+              <w:t xml:space="preserve"> </w:t>
+            </w:r>
+            <w:proofErr w:type="spellStart"/>
+            <w:r>
+              <w:rPr>
+                <w:rFonts w:ascii="Calibri" w:hAnsi="Calibri" w:cs="Arial"/>
+                <w:lang w:val="en-GB"/>
+              </w:rPr>
+              <w:t>eos</w:t>
+            </w:r>
+            <w:proofErr w:type="spellEnd"/>
+            <w:r>
+              <w:rPr>
+                <w:rFonts w:ascii="Calibri" w:hAnsi="Calibri" w:cs="Arial"/>
+                <w:lang w:val="en-GB"/>
+              </w:rPr>
+              <w:t xml:space="preserve"> et </w:t>
+            </w:r>
+            <w:proofErr w:type="spellStart"/>
+            <w:r>
+              <w:rPr>
+                <w:rFonts w:ascii="Calibri" w:hAnsi="Calibri" w:cs="Arial"/>
+                <w:lang w:val="en-GB"/>
+              </w:rPr>
+              <w:t>accusam</w:t>
+            </w:r>
+            <w:proofErr w:type="spellEnd"/>
+            <w:r>
+              <w:rPr>
+                <w:rFonts w:ascii="Calibri" w:hAnsi="Calibri" w:cs="Arial"/>
+                <w:lang w:val="en-GB"/>
+              </w:rPr>
+              <w:t xml:space="preserve"> et </w:t>
+            </w:r>
+            <w:proofErr w:type="spellStart"/>
+            <w:r>
+              <w:rPr>
+                <w:rFonts w:ascii="Calibri" w:hAnsi="Calibri" w:cs="Arial"/>
+                <w:lang w:val="en-GB"/>
+              </w:rPr>
+              <w:t>justo</w:t>
+            </w:r>
+            <w:proofErr w:type="spellEnd"/>
+            <w:r>
+              <w:rPr>
+                <w:rFonts w:ascii="Calibri" w:hAnsi="Calibri" w:cs="Arial"/>
+                <w:lang w:val="en-GB"/>
+              </w:rPr>
+              <w:t xml:space="preserve"> duo </w:t>
+            </w:r>
+            <w:proofErr w:type="spellStart"/>
+            <w:r>
+              <w:rPr>
+                <w:rFonts w:ascii="Calibri" w:hAnsi="Calibri" w:cs="Arial"/>
+                <w:lang w:val="en-GB"/>
+              </w:rPr>
+              <w:t>dolores</w:t>
+            </w:r>
+            <w:proofErr w:type="spellEnd"/>
+            <w:r>
+              <w:rPr>
+                <w:rFonts w:ascii="Calibri" w:hAnsi="Calibri" w:cs="Arial"/>
+                <w:lang w:val="en-GB"/>
+              </w:rPr>
+              <w:t xml:space="preserve"> et </w:t>
+            </w:r>
+            <w:proofErr w:type="spellStart"/>
+            <w:r>
+              <w:rPr>
+                <w:rFonts w:ascii="Calibri" w:hAnsi="Calibri" w:cs="Arial"/>
+                <w:lang w:val="en-GB"/>
+              </w:rPr>
+              <w:t>ea</w:t>
+            </w:r>
+            <w:proofErr w:type="spellEnd"/>
+            <w:r>
+              <w:rPr>
+                <w:rFonts w:ascii="Calibri" w:hAnsi="Calibri" w:cs="Arial"/>
+                <w:lang w:val="en-GB"/>
+              </w:rPr>
+              <w:t xml:space="preserve"> </w:t>
+            </w:r>
+            <w:proofErr w:type="spellStart"/>
+            <w:r>
+              <w:rPr>
+                <w:rFonts w:ascii="Calibri" w:hAnsi="Calibri" w:cs="Arial"/>
+                <w:lang w:val="en-GB"/>
+              </w:rPr>
+              <w:t>rebum</w:t>
+            </w:r>
+            <w:proofErr w:type="spellEnd"/>
+            <w:r>
+              <w:rPr>
+                <w:rFonts w:ascii="Calibri" w:hAnsi="Calibri" w:cs="Arial"/>
+                <w:lang w:val="en-GB"/>
+              </w:rPr>
+              <w:t xml:space="preserve">. Stet </w:t>
+            </w:r>
+            <w:proofErr w:type="spellStart"/>
+            <w:r>
+              <w:rPr>
+                <w:rFonts w:ascii="Calibri" w:hAnsi="Calibri" w:cs="Arial"/>
+                <w:lang w:val="en-GB"/>
+              </w:rPr>
+              <w:t>clita</w:t>
+            </w:r>
+            <w:proofErr w:type="spellEnd"/>
+            <w:r>
+              <w:rPr>
+                <w:rFonts w:ascii="Calibri" w:hAnsi="Calibri" w:cs="Arial"/>
+                <w:lang w:val="en-GB"/>
+              </w:rPr>
+              <w:t xml:space="preserve"> </w:t>
+            </w:r>
+            <w:proofErr w:type="spellStart"/>
+            <w:r>
+              <w:rPr>
+                <w:rFonts w:ascii="Calibri" w:hAnsi="Calibri" w:cs="Arial"/>
+                <w:lang w:val="en-GB"/>
+              </w:rPr>
+              <w:t>kasd</w:t>
+            </w:r>
+            <w:proofErr w:type="spellEnd"/>
+            <w:r>
+              <w:rPr>
+                <w:rFonts w:ascii="Calibri" w:hAnsi="Calibri" w:cs="Arial"/>
+                <w:lang w:val="en-GB"/>
+              </w:rPr>
+              <w:t xml:space="preserve"> </w:t>
+            </w:r>
+            <w:proofErr w:type="spellStart"/>
+            <w:r>
+              <w:rPr>
+                <w:rFonts w:ascii="Calibri" w:hAnsi="Calibri" w:cs="Arial"/>
+                <w:lang w:val="en-GB"/>
+              </w:rPr>
+              <w:t>gubergren</w:t>
+            </w:r>
+            <w:proofErr w:type="spellEnd"/>
+            <w:r>
+              <w:rPr>
+                <w:rFonts w:ascii="Calibri" w:hAnsi="Calibri" w:cs="Arial"/>
+                <w:lang w:val="en-GB"/>
+              </w:rPr>
+              <w:t xml:space="preserve">, no sea </w:t>
+            </w:r>
+            <w:proofErr w:type="spellStart"/>
+            <w:r>
+              <w:rPr>
+                <w:rFonts w:ascii="Calibri" w:hAnsi="Calibri" w:cs="Arial"/>
+                <w:lang w:val="en-GB"/>
+              </w:rPr>
+              <w:t>takimata</w:t>
+            </w:r>
+            <w:proofErr w:type="spellEnd"/>
+            <w:r>
+              <w:rPr>
+                <w:rFonts w:ascii="Calibri" w:hAnsi="Calibri" w:cs="Arial"/>
+                <w:lang w:val="en-GB"/>
+              </w:rPr>
+              <w:t xml:space="preserve"> </w:t>
+            </w:r>
+            <w:proofErr w:type="spellStart"/>
+            <w:r>
+              <w:rPr>
+                <w:rFonts w:ascii="Calibri" w:hAnsi="Calibri" w:cs="Arial"/>
+                <w:lang w:val="en-GB"/>
+              </w:rPr>
+              <w:t>sanctus</w:t>
+            </w:r>
+            <w:proofErr w:type="spellEnd"/>
+            <w:r>
+              <w:rPr>
+                <w:rFonts w:ascii="Calibri" w:hAnsi="Calibri" w:cs="Arial"/>
+                <w:lang w:val="en-GB"/>
+              </w:rPr>
+              <w:t xml:space="preserve"> </w:t>
+            </w:r>
+            <w:proofErr w:type="spellStart"/>
+            <w:r>
+              <w:rPr>
+                <w:rFonts w:ascii="Calibri" w:hAnsi="Calibri" w:cs="Arial"/>
+                <w:lang w:val="en-GB"/>
+              </w:rPr>
+              <w:t>est</w:t>
+            </w:r>
+            <w:proofErr w:type="spellEnd"/>
+            <w:r>
+              <w:rPr>
+                <w:rFonts w:ascii="Calibri" w:hAnsi="Calibri" w:cs="Arial"/>
+                <w:lang w:val="en-GB"/>
+              </w:rPr>
+              <w:t xml:space="preserve"> Lorem ipsum </w:t>
+            </w:r>
+            <w:proofErr w:type="spellStart"/>
+            <w:r>
+              <w:rPr>
+                <w:rFonts w:ascii="Calibri" w:hAnsi="Calibri" w:cs="Arial"/>
+                <w:lang w:val="en-GB"/>
+              </w:rPr>
+              <w:t>dolor</w:t>
+            </w:r>
+            <w:proofErr w:type="spellEnd"/>
+            <w:r>
+              <w:rPr>
+                <w:rFonts w:ascii="Calibri" w:hAnsi="Calibri" w:cs="Arial"/>
+                <w:lang w:val="en-GB"/>
+              </w:rPr>
+              <w:t xml:space="preserve"> sit </w:t>
+            </w:r>
+            <w:proofErr w:type="spellStart"/>
+            <w:r>
+              <w:rPr>
+                <w:rFonts w:ascii="Calibri" w:hAnsi="Calibri" w:cs="Arial"/>
+                <w:lang w:val="en-GB"/>
+              </w:rPr>
+              <w:t>amet</w:t>
+            </w:r>
+            <w:proofErr w:type="spellEnd"/>
+            <w:r>
+              <w:rPr>
+                <w:rFonts w:ascii="Calibri" w:hAnsi="Calibri" w:cs="Arial"/>
+                <w:lang w:val="en-GB"/>
+              </w:rPr>
+              <w:t xml:space="preserve">. Lorem ipsum </w:t>
+            </w:r>
+            <w:proofErr w:type="spellStart"/>
+            <w:r>
+              <w:rPr>
+                <w:rFonts w:ascii="Calibri" w:hAnsi="Calibri" w:cs="Arial"/>
+                <w:lang w:val="en-GB"/>
+              </w:rPr>
+              <w:t>dolor</w:t>
+            </w:r>
+            <w:proofErr w:type="spellEnd"/>
+            <w:r>
+              <w:rPr>
+                <w:rFonts w:ascii="Calibri" w:hAnsi="Calibri" w:cs="Arial"/>
+                <w:lang w:val="en-GB"/>
+              </w:rPr>
+              <w:t xml:space="preserve"> sit </w:t>
+            </w:r>
+            <w:proofErr w:type="spellStart"/>
+            <w:r>
+              <w:rPr>
+                <w:rFonts w:ascii="Calibri" w:hAnsi="Calibri" w:cs="Arial"/>
+                <w:lang w:val="en-GB"/>
+              </w:rPr>
+              <w:t>amet</w:t>
+            </w:r>
+            <w:proofErr w:type="spellEnd"/>
+            <w:r>
+              <w:rPr>
+                <w:rFonts w:ascii="Calibri" w:hAnsi="Calibri" w:cs="Arial"/>
+                <w:lang w:val="en-GB"/>
+              </w:rPr>
+              <w:t xml:space="preserve">, </w:t>
+            </w:r>
+            <w:proofErr w:type="spellStart"/>
+            <w:r>
+              <w:rPr>
+                <w:rFonts w:ascii="Calibri" w:hAnsi="Calibri" w:cs="Arial"/>
+                <w:lang w:val="en-GB"/>
+              </w:rPr>
+              <w:t>consetetur</w:t>
+            </w:r>
+            <w:proofErr w:type="spellEnd"/>
+            <w:r>
+              <w:rPr>
+                <w:rFonts w:ascii="Calibri" w:hAnsi="Calibri" w:cs="Arial"/>
+                <w:lang w:val="en-GB"/>
+              </w:rPr>
+              <w:t xml:space="preserve"> </w:t>
+            </w:r>
+            <w:proofErr w:type="spellStart"/>
+            <w:r>
+              <w:rPr>
+                <w:rFonts w:ascii="Calibri" w:hAnsi="Calibri" w:cs="Arial"/>
+                <w:lang w:val="en-GB"/>
+              </w:rPr>
+              <w:t>sadipscing</w:t>
+            </w:r>
+            <w:proofErr w:type="spellEnd"/>
+            <w:r>
+              <w:rPr>
+                <w:rFonts w:ascii="Calibri" w:hAnsi="Calibri" w:cs="Arial"/>
+                <w:lang w:val="en-GB"/>
+              </w:rPr>
+              <w:t xml:space="preserve"> </w:t>
+            </w:r>
+            <w:proofErr w:type="spellStart"/>
+            <w:r>
+              <w:rPr>
+                <w:rFonts w:ascii="Calibri" w:hAnsi="Calibri" w:cs="Arial"/>
+                <w:lang w:val="en-GB"/>
+              </w:rPr>
+              <w:t>elitr</w:t>
+            </w:r>
+            <w:proofErr w:type="spellEnd"/>
+            <w:r>
+              <w:rPr>
+                <w:rFonts w:ascii="Calibri" w:hAnsi="Calibri" w:cs="Arial"/>
+                <w:lang w:val="en-GB"/>
+              </w:rPr>
+              <w:t xml:space="preserve">, </w:t>
+            </w:r>
+            <w:proofErr w:type="spellStart"/>
+            <w:r>
+              <w:rPr>
+                <w:rFonts w:ascii="Calibri" w:hAnsi="Calibri" w:cs="Arial"/>
+                <w:lang w:val="en-GB"/>
+              </w:rPr>
+              <w:t>sed</w:t>
+            </w:r>
+            <w:proofErr w:type="spellEnd"/>
+            <w:r>
+              <w:rPr>
+                <w:rFonts w:ascii="Calibri" w:hAnsi="Calibri" w:cs="Arial"/>
+                <w:lang w:val="en-GB"/>
+              </w:rPr>
+              <w:t xml:space="preserve"> </w:t>
+            </w:r>
+            <w:proofErr w:type="spellStart"/>
+            <w:r>
+              <w:rPr>
+                <w:rFonts w:ascii="Calibri" w:hAnsi="Calibri" w:cs="Arial"/>
+                <w:lang w:val="en-GB"/>
+              </w:rPr>
+              <w:t>diam</w:t>
+            </w:r>
+            <w:proofErr w:type="spellEnd"/>
+            <w:r>
+              <w:rPr>
+                <w:rFonts w:ascii="Calibri" w:hAnsi="Calibri" w:cs="Arial"/>
+                <w:lang w:val="en-GB"/>
+              </w:rPr>
+              <w:t xml:space="preserve"> </w:t>
+            </w:r>
+            <w:proofErr w:type="spellStart"/>
+            <w:r>
+              <w:rPr>
+                <w:rFonts w:ascii="Calibri" w:hAnsi="Calibri" w:cs="Arial"/>
+                <w:lang w:val="en-GB"/>
+              </w:rPr>
+              <w:t>nonumy</w:t>
+            </w:r>
+            <w:proofErr w:type="spellEnd"/>
+            <w:r>
+              <w:rPr>
+                <w:rFonts w:ascii="Calibri" w:hAnsi="Calibri" w:cs="Arial"/>
+                <w:lang w:val="en-GB"/>
+              </w:rPr>
+              <w:t xml:space="preserve"> </w:t>
+            </w:r>
+            <w:proofErr w:type="spellStart"/>
+            <w:r>
+              <w:rPr>
+                <w:rFonts w:ascii="Calibri" w:hAnsi="Calibri" w:cs="Arial"/>
+                <w:lang w:val="en-GB"/>
+              </w:rPr>
+              <w:t>eirmod</w:t>
+            </w:r>
+            <w:proofErr w:type="spellEnd"/>
+            <w:r>
+              <w:rPr>
+                <w:rFonts w:ascii="Calibri" w:hAnsi="Calibri" w:cs="Arial"/>
+                <w:lang w:val="en-GB"/>
+              </w:rPr>
+              <w:t xml:space="preserve"> </w:t>
+            </w:r>
+            <w:proofErr w:type="spellStart"/>
+            <w:r>
+              <w:rPr>
+                <w:rFonts w:ascii="Calibri" w:hAnsi="Calibri" w:cs="Arial"/>
+                <w:lang w:val="en-GB"/>
+              </w:rPr>
+              <w:t>tempor</w:t>
+            </w:r>
+            <w:proofErr w:type="spellEnd"/>
+            <w:r>
+              <w:rPr>
+                <w:rFonts w:ascii="Calibri" w:hAnsi="Calibri" w:cs="Arial"/>
+                <w:lang w:val="en-GB"/>
+              </w:rPr>
+              <w:t xml:space="preserve"> </w:t>
+            </w:r>
+            <w:proofErr w:type="spellStart"/>
+            <w:r>
+              <w:rPr>
+                <w:rFonts w:ascii="Calibri" w:hAnsi="Calibri" w:cs="Arial"/>
+                <w:lang w:val="en-GB"/>
+              </w:rPr>
+              <w:t>invidunt</w:t>
+            </w:r>
+            <w:proofErr w:type="spellEnd"/>
+            <w:r>
+              <w:rPr>
+                <w:rFonts w:ascii="Calibri" w:hAnsi="Calibri" w:cs="Arial"/>
+                <w:lang w:val="en-GB"/>
+              </w:rPr>
+              <w:t xml:space="preserve"> </w:t>
+            </w:r>
+            <w:proofErr w:type="spellStart"/>
+            <w:r>
+              <w:rPr>
+                <w:rFonts w:ascii="Calibri" w:hAnsi="Calibri" w:cs="Arial"/>
+                <w:lang w:val="en-GB"/>
+              </w:rPr>
+              <w:t>ut</w:t>
+            </w:r>
+            <w:proofErr w:type="spellEnd"/>
+            <w:r>
+              <w:rPr>
+                <w:rFonts w:ascii="Calibri" w:hAnsi="Calibri" w:cs="Arial"/>
+                <w:lang w:val="en-GB"/>
+              </w:rPr>
+              <w:t xml:space="preserve"> </w:t>
+            </w:r>
+            <w:proofErr w:type="spellStart"/>
+            <w:r>
+              <w:rPr>
+                <w:rFonts w:ascii="Calibri" w:hAnsi="Calibri" w:cs="Arial"/>
+                <w:lang w:val="en-GB"/>
+              </w:rPr>
+              <w:t>labore</w:t>
+            </w:r>
+            <w:proofErr w:type="spellEnd"/>
+            <w:r>
+              <w:rPr>
+                <w:rFonts w:ascii="Calibri" w:hAnsi="Calibri" w:cs="Arial"/>
+                <w:lang w:val="en-GB"/>
+              </w:rPr>
+              <w:t xml:space="preserve"> et dolore magna </w:t>
+            </w:r>
+            <w:proofErr w:type="spellStart"/>
+            <w:r>
+              <w:rPr>
+                <w:rFonts w:ascii="Calibri" w:hAnsi="Calibri" w:cs="Arial"/>
+                <w:lang w:val="en-GB"/>
+              </w:rPr>
+              <w:t>aliquyam</w:t>
+            </w:r>
+            <w:proofErr w:type="spellEnd"/>
+            <w:r>
+              <w:rPr>
+                <w:rFonts w:ascii="Calibri" w:hAnsi="Calibri" w:cs="Arial"/>
+                <w:lang w:val="en-GB"/>
+              </w:rPr>
+              <w:t xml:space="preserve"> </w:t>
+            </w:r>
+            <w:proofErr w:type="spellStart"/>
+            <w:r>
+              <w:rPr>
+                <w:rFonts w:ascii="Calibri" w:hAnsi="Calibri" w:cs="Arial"/>
+                <w:lang w:val="en-GB"/>
+              </w:rPr>
+              <w:t>erat</w:t>
+            </w:r>
+            <w:proofErr w:type="spellEnd"/>
+            <w:r>
+              <w:rPr>
+                <w:rFonts w:ascii="Calibri" w:hAnsi="Calibri" w:cs="Arial"/>
+                <w:lang w:val="en-GB"/>
+              </w:rPr>
+              <w:t xml:space="preserve">, </w:t>
+            </w:r>
+            <w:proofErr w:type="spellStart"/>
+            <w:r>
+              <w:rPr>
+                <w:rFonts w:ascii="Calibri" w:hAnsi="Calibri" w:cs="Arial"/>
+                <w:lang w:val="en-GB"/>
+              </w:rPr>
+              <w:t>sed</w:t>
+            </w:r>
+            <w:proofErr w:type="spellEnd"/>
+            <w:r>
+              <w:rPr>
+                <w:rFonts w:ascii="Calibri" w:hAnsi="Calibri" w:cs="Arial"/>
+                <w:lang w:val="en-GB"/>
+              </w:rPr>
+              <w:t xml:space="preserve"> </w:t>
+            </w:r>
+            <w:proofErr w:type="spellStart"/>
+            <w:r>
+              <w:rPr>
+                <w:rFonts w:ascii="Calibri" w:hAnsi="Calibri" w:cs="Arial"/>
+                <w:lang w:val="en-GB"/>
+              </w:rPr>
+              <w:t>diam</w:t>
+            </w:r>
+            <w:proofErr w:type="spellEnd"/>
+            <w:r>
+              <w:rPr>
+                <w:rFonts w:ascii="Calibri" w:hAnsi="Calibri" w:cs="Arial"/>
+                <w:lang w:val="en-GB"/>
+              </w:rPr>
+              <w:t xml:space="preserve"> </w:t>
+            </w:r>
+            <w:proofErr w:type="spellStart"/>
+            <w:r>
+              <w:rPr>
+                <w:rFonts w:ascii="Calibri" w:hAnsi="Calibri" w:cs="Arial"/>
+                <w:lang w:val="en-GB"/>
+              </w:rPr>
+              <w:t>voluptua</w:t>
+            </w:r>
+            <w:proofErr w:type="spellEnd"/>
+            <w:r>
+              <w:rPr>
+                <w:rFonts w:ascii="Calibri" w:hAnsi="Calibri" w:cs="Arial"/>
+                <w:lang w:val="en-GB"/>
+              </w:rPr>
+              <w:t xml:space="preserve">. At </w:t>
+            </w:r>
+            <w:proofErr w:type="spellStart"/>
+            <w:r>
+              <w:rPr>
+                <w:rFonts w:ascii="Calibri" w:hAnsi="Calibri" w:cs="Arial"/>
+                <w:lang w:val="en-GB"/>
+              </w:rPr>
+              <w:t>vero</w:t>
+            </w:r>
+            <w:proofErr w:type="spellEnd"/>
+            <w:r>
+              <w:rPr>
+                <w:rFonts w:ascii="Calibri" w:hAnsi="Calibri" w:cs="Arial"/>
+                <w:lang w:val="en-GB"/>
+              </w:rPr>
+              <w:t xml:space="preserve"> </w:t>
+            </w:r>
+            <w:proofErr w:type="spellStart"/>
+            <w:r>
+              <w:rPr>
+                <w:rFonts w:ascii="Calibri" w:hAnsi="Calibri" w:cs="Arial"/>
+                <w:lang w:val="en-GB"/>
+              </w:rPr>
+              <w:t>eos</w:t>
+            </w:r>
+            <w:proofErr w:type="spellEnd"/>
+            <w:r>
+              <w:rPr>
+                <w:rFonts w:ascii="Calibri" w:hAnsi="Calibri" w:cs="Arial"/>
+                <w:lang w:val="en-GB"/>
+              </w:rPr>
+              <w:t xml:space="preserve"> et </w:t>
+            </w:r>
+            <w:proofErr w:type="spellStart"/>
+            <w:r>
+              <w:rPr>
+                <w:rFonts w:ascii="Calibri" w:hAnsi="Calibri" w:cs="Arial"/>
+                <w:lang w:val="en-GB"/>
+              </w:rPr>
+              <w:t>accusam</w:t>
+            </w:r>
+            <w:proofErr w:type="spellEnd"/>
+            <w:r>
+              <w:rPr>
+                <w:rFonts w:ascii="Calibri" w:hAnsi="Calibri" w:cs="Arial"/>
+                <w:lang w:val="en-GB"/>
+              </w:rPr>
+              <w:t xml:space="preserve"> et </w:t>
+            </w:r>
+            <w:proofErr w:type="spellStart"/>
+            <w:r>
+              <w:rPr>
+                <w:rFonts w:ascii="Calibri" w:hAnsi="Calibri" w:cs="Arial"/>
+                <w:lang w:val="en-GB"/>
+              </w:rPr>
+              <w:t>justo</w:t>
+            </w:r>
+            <w:proofErr w:type="spellEnd"/>
+            <w:r>
+              <w:rPr>
+                <w:rFonts w:ascii="Calibri" w:hAnsi="Calibri" w:cs="Arial"/>
+                <w:lang w:val="en-GB"/>
+              </w:rPr>
+              <w:t xml:space="preserve"> duo </w:t>
+            </w:r>
+            <w:proofErr w:type="spellStart"/>
+            <w:r>
+              <w:rPr>
+                <w:rFonts w:ascii="Calibri" w:hAnsi="Calibri" w:cs="Arial"/>
+                <w:lang w:val="en-GB"/>
+              </w:rPr>
+              <w:t>dolores</w:t>
+            </w:r>
+            <w:proofErr w:type="spellEnd"/>
+            <w:r>
+              <w:rPr>
+                <w:rFonts w:ascii="Calibri" w:hAnsi="Calibri" w:cs="Arial"/>
+                <w:lang w:val="en-GB"/>
+              </w:rPr>
+              <w:t xml:space="preserve"> et </w:t>
+            </w:r>
+            <w:proofErr w:type="spellStart"/>
+            <w:r>
+              <w:rPr>
+                <w:rFonts w:ascii="Calibri" w:hAnsi="Calibri" w:cs="Arial"/>
+                <w:lang w:val="en-GB"/>
+              </w:rPr>
+              <w:t>ea</w:t>
+            </w:r>
+            <w:proofErr w:type="spellEnd"/>
+            <w:r>
+              <w:rPr>
+                <w:rFonts w:ascii="Calibri" w:hAnsi="Calibri" w:cs="Arial"/>
+                <w:lang w:val="en-GB"/>
+              </w:rPr>
+              <w:t xml:space="preserve"> </w:t>
+            </w:r>
+            <w:proofErr w:type="spellStart"/>
+            <w:r>
+              <w:rPr>
+                <w:rFonts w:ascii="Calibri" w:hAnsi="Calibri" w:cs="Arial"/>
+                <w:lang w:val="en-GB"/>
+              </w:rPr>
+              <w:t>rebum</w:t>
+            </w:r>
+            <w:proofErr w:type="spellEnd"/>
+            <w:r>
+              <w:rPr>
+                <w:rFonts w:ascii="Calibri" w:hAnsi="Calibri" w:cs="Arial"/>
+                <w:lang w:val="en-GB"/>
+              </w:rPr>
+              <w:t xml:space="preserve">. Stet </w:t>
+            </w:r>
+            <w:proofErr w:type="spellStart"/>
+            <w:r>
+              <w:rPr>
+                <w:rFonts w:ascii="Calibri" w:hAnsi="Calibri" w:cs="Arial"/>
+                <w:lang w:val="en-GB"/>
+              </w:rPr>
+              <w:t>clita</w:t>
+            </w:r>
+            <w:proofErr w:type="spellEnd"/>
+            <w:r>
+              <w:rPr>
+                <w:rFonts w:ascii="Calibri" w:hAnsi="Calibri" w:cs="Arial"/>
+                <w:lang w:val="en-GB"/>
+              </w:rPr>
+              <w:t xml:space="preserve"> </w:t>
+            </w:r>
+            <w:proofErr w:type="spellStart"/>
+            <w:r>
+              <w:rPr>
+                <w:rFonts w:ascii="Calibri" w:hAnsi="Calibri" w:cs="Arial"/>
+                <w:lang w:val="en-GB"/>
+              </w:rPr>
+              <w:t>kasd</w:t>
+            </w:r>
+            <w:proofErr w:type="spellEnd"/>
+            <w:r>
+              <w:rPr>
+                <w:rFonts w:ascii="Calibri" w:hAnsi="Calibri" w:cs="Arial"/>
+                <w:lang w:val="en-GB"/>
+              </w:rPr>
+              <w:t xml:space="preserve"> </w:t>
+            </w:r>
+            <w:proofErr w:type="spellStart"/>
+            <w:r>
+              <w:rPr>
+                <w:rFonts w:ascii="Calibri" w:hAnsi="Calibri" w:cs="Arial"/>
+                <w:lang w:val="en-GB"/>
+              </w:rPr>
+              <w:t>gubergren</w:t>
+            </w:r>
+            <w:proofErr w:type="spellEnd"/>
+            <w:r>
+              <w:rPr>
+                <w:rFonts w:ascii="Calibri" w:hAnsi="Calibri" w:cs="Arial"/>
+                <w:lang w:val="en-GB"/>
+              </w:rPr>
+              <w:t xml:space="preserve">, no sea </w:t>
+            </w:r>
+            <w:proofErr w:type="spellStart"/>
+            <w:r>
+              <w:rPr>
+                <w:rFonts w:ascii="Calibri" w:hAnsi="Calibri" w:cs="Arial"/>
+                <w:lang w:val="en-GB"/>
+              </w:rPr>
+              <w:t>takimata</w:t>
+            </w:r>
+            <w:proofErr w:type="spellEnd"/>
+            <w:r>
+              <w:rPr>
+                <w:rFonts w:ascii="Calibri" w:hAnsi="Calibri" w:cs="Arial"/>
+                <w:lang w:val="en-GB"/>
+              </w:rPr>
+              <w:t xml:space="preserve"> </w:t>
+            </w:r>
+            <w:proofErr w:type="spellStart"/>
+            <w:r>
+              <w:rPr>
+                <w:rFonts w:ascii="Calibri" w:hAnsi="Calibri" w:cs="Arial"/>
+                <w:lang w:val="en-GB"/>
+              </w:rPr>
+              <w:t>sanctus</w:t>
+            </w:r>
+            <w:proofErr w:type="spellEnd"/>
+            <w:r>
+              <w:rPr>
+                <w:rFonts w:ascii="Calibri" w:hAnsi="Calibri" w:cs="Arial"/>
+                <w:lang w:val="en-GB"/>
+              </w:rPr>
+              <w:t xml:space="preserve"> </w:t>
+            </w:r>
+            <w:proofErr w:type="spellStart"/>
+            <w:r>
+              <w:rPr>
+                <w:rFonts w:ascii="Calibri" w:hAnsi="Calibri" w:cs="Arial"/>
+                <w:lang w:val="en-GB"/>
+              </w:rPr>
+              <w:t>est</w:t>
+            </w:r>
+            <w:proofErr w:type="spellEnd"/>
+            <w:r>
+              <w:rPr>
+                <w:rFonts w:ascii="Calibri" w:hAnsi="Calibri" w:cs="Arial"/>
+                <w:lang w:val="en-GB"/>
+              </w:rPr>
+              <w:t xml:space="preserve"> Lorem ipsum </w:t>
+            </w:r>
+            <w:proofErr w:type="spellStart"/>
+            <w:r>
+              <w:rPr>
+                <w:rFonts w:ascii="Calibri" w:hAnsi="Calibri" w:cs="Arial"/>
+                <w:lang w:val="en-GB"/>
+              </w:rPr>
+              <w:t>dolor</w:t>
+            </w:r>
+            <w:proofErr w:type="spellEnd"/>
+            <w:r>
+              <w:rPr>
+                <w:rFonts w:ascii="Calibri" w:hAnsi="Calibri" w:cs="Arial"/>
+                <w:lang w:val="en-GB"/>
+              </w:rPr>
+              <w:t xml:space="preserve"> sit </w:t>
+            </w:r>
+            <w:proofErr w:type="spellStart"/>
+            <w:r>
+              <w:rPr>
+                <w:rFonts w:ascii="Calibri" w:hAnsi="Calibri" w:cs="Arial"/>
+                <w:lang w:val="en-GB"/>
+              </w:rPr>
+              <w:t>amet</w:t>
+            </w:r>
+            <w:proofErr w:type="spellEnd"/>
+            <w:r>
+              <w:rPr>
+                <w:rFonts w:ascii="Calibri" w:hAnsi="Calibri" w:cs="Arial"/>
+                <w:lang w:val="en-GB"/>
+              </w:rPr>
+              <w:t xml:space="preserve">. Lorem ipsum </w:t>
+            </w:r>
+            <w:proofErr w:type="spellStart"/>
+            <w:r>
+              <w:rPr>
+                <w:rFonts w:ascii="Calibri" w:hAnsi="Calibri" w:cs="Arial"/>
+                <w:lang w:val="en-GB"/>
+              </w:rPr>
+              <w:t>dolor</w:t>
+            </w:r>
+            <w:proofErr w:type="spellEnd"/>
+            <w:r>
+              <w:rPr>
+                <w:rFonts w:ascii="Calibri" w:hAnsi="Calibri" w:cs="Arial"/>
+                <w:lang w:val="en-GB"/>
+              </w:rPr>
+              <w:t xml:space="preserve"> sit </w:t>
+            </w:r>
+            <w:proofErr w:type="spellStart"/>
+            <w:r>
+              <w:rPr>
+                <w:rFonts w:ascii="Calibri" w:hAnsi="Calibri" w:cs="Arial"/>
+                <w:lang w:val="en-GB"/>
+              </w:rPr>
+              <w:t>amet</w:t>
+            </w:r>
+            <w:proofErr w:type="spellEnd"/>
+            <w:r>
+              <w:rPr>
+                <w:rFonts w:ascii="Calibri" w:hAnsi="Calibri" w:cs="Arial"/>
+                <w:lang w:val="en-GB"/>
+              </w:rPr>
+              <w:t xml:space="preserve">, </w:t>
+            </w:r>
+            <w:proofErr w:type="spellStart"/>
+            <w:r>
+              <w:rPr>
+                <w:rFonts w:ascii="Calibri" w:hAnsi="Calibri" w:cs="Arial"/>
+                <w:lang w:val="en-GB"/>
+              </w:rPr>
+              <w:t>consetetur</w:t>
+            </w:r>
+            <w:proofErr w:type="spellEnd"/>
+            <w:r>
+              <w:rPr>
+                <w:rFonts w:ascii="Calibri" w:hAnsi="Calibri" w:cs="Arial"/>
+                <w:lang w:val="en-GB"/>
+              </w:rPr>
+              <w:t xml:space="preserve"> </w:t>
+            </w:r>
+            <w:proofErr w:type="spellStart"/>
+            <w:r>
+              <w:rPr>
+                <w:rFonts w:ascii="Calibri" w:hAnsi="Calibri" w:cs="Arial"/>
+                <w:lang w:val="en-GB"/>
+              </w:rPr>
+              <w:t>sadipscing</w:t>
+            </w:r>
+            <w:proofErr w:type="spellEnd"/>
+            <w:r>
+              <w:rPr>
+                <w:rFonts w:ascii="Calibri" w:hAnsi="Calibri" w:cs="Arial"/>
+                <w:lang w:val="en-GB"/>
+              </w:rPr>
+              <w:t xml:space="preserve"> </w:t>
+            </w:r>
+            <w:proofErr w:type="spellStart"/>
+            <w:r>
+              <w:rPr>
+                <w:rFonts w:ascii="Calibri" w:hAnsi="Calibri" w:cs="Arial"/>
+                <w:lang w:val="en-GB"/>
+              </w:rPr>
+              <w:t>elitr</w:t>
+            </w:r>
+            <w:proofErr w:type="spellEnd"/>
+            <w:r>
+              <w:rPr>
+                <w:rFonts w:ascii="Calibri" w:hAnsi="Calibri" w:cs="Arial"/>
+                <w:lang w:val="en-GB"/>
+              </w:rPr>
+              <w:t xml:space="preserve">, </w:t>
+            </w:r>
+            <w:proofErr w:type="spellStart"/>
+            <w:r>
+              <w:rPr>
+                <w:rFonts w:ascii="Calibri" w:hAnsi="Calibri" w:cs="Arial"/>
+                <w:lang w:val="en-GB"/>
+              </w:rPr>
+              <w:t>sed</w:t>
+            </w:r>
+            <w:proofErr w:type="spellEnd"/>
+            <w:r>
+              <w:rPr>
+                <w:rFonts w:ascii="Calibri" w:hAnsi="Calibri" w:cs="Arial"/>
+                <w:lang w:val="en-GB"/>
+              </w:rPr>
+              <w:t xml:space="preserve"> </w:t>
+            </w:r>
+            <w:proofErr w:type="spellStart"/>
+            <w:r>
+              <w:rPr>
+                <w:rFonts w:ascii="Calibri" w:hAnsi="Calibri" w:cs="Arial"/>
+                <w:lang w:val="en-GB"/>
+              </w:rPr>
+              <w:t>diam</w:t>
+            </w:r>
+            <w:proofErr w:type="spellEnd"/>
+            <w:r>
+              <w:rPr>
+                <w:rFonts w:ascii="Calibri" w:hAnsi="Calibri" w:cs="Arial"/>
+                <w:lang w:val="en-GB"/>
+              </w:rPr>
+              <w:t xml:space="preserve"> </w:t>
+            </w:r>
+            <w:proofErr w:type="spellStart"/>
+            <w:r>
+              <w:rPr>
+                <w:rFonts w:ascii="Calibri" w:hAnsi="Calibri" w:cs="Arial"/>
+                <w:lang w:val="en-GB"/>
+              </w:rPr>
+              <w:t>nonumy</w:t>
+            </w:r>
+            <w:proofErr w:type="spellEnd"/>
+            <w:r>
+              <w:rPr>
+                <w:rFonts w:ascii="Calibri" w:hAnsi="Calibri" w:cs="Arial"/>
+                <w:lang w:val="en-GB"/>
+              </w:rPr>
+              <w:t xml:space="preserve"> </w:t>
+            </w:r>
+            <w:proofErr w:type="spellStart"/>
+            <w:r>
+              <w:rPr>
+                <w:rFonts w:ascii="Calibri" w:hAnsi="Calibri" w:cs="Arial"/>
+                <w:lang w:val="en-GB"/>
+              </w:rPr>
+              <w:t>eirmod</w:t>
+            </w:r>
+            <w:proofErr w:type="spellEnd"/>
+            <w:r>
+              <w:rPr>
+                <w:rFonts w:ascii="Calibri" w:hAnsi="Calibri" w:cs="Arial"/>
+                <w:lang w:val="en-GB"/>
+              </w:rPr>
+              <w:t xml:space="preserve"> </w:t>
+            </w:r>
+            <w:proofErr w:type="spellStart"/>
+            <w:r>
+              <w:rPr>
+                <w:rFonts w:ascii="Calibri" w:hAnsi="Calibri" w:cs="Arial"/>
+                <w:lang w:val="en-GB"/>
+              </w:rPr>
+              <w:t>tempor</w:t>
+            </w:r>
+            <w:proofErr w:type="spellEnd"/>
+            <w:r>
+              <w:rPr>
+                <w:rFonts w:ascii="Calibri" w:hAnsi="Calibri" w:cs="Arial"/>
+                <w:lang w:val="en-GB"/>
+              </w:rPr>
+              <w:t xml:space="preserve"> </w:t>
+            </w:r>
+            <w:proofErr w:type="spellStart"/>
+            <w:r>
+              <w:rPr>
+                <w:rFonts w:ascii="Calibri" w:hAnsi="Calibri" w:cs="Arial"/>
+                <w:lang w:val="en-GB"/>
+              </w:rPr>
+              <w:t>invidunt</w:t>
+            </w:r>
+            <w:proofErr w:type="spellEnd"/>
+            <w:r>
+              <w:rPr>
+                <w:rFonts w:ascii="Calibri" w:hAnsi="Calibri" w:cs="Arial"/>
+                <w:lang w:val="en-GB"/>
+              </w:rPr>
+              <w:t xml:space="preserve"> </w:t>
+            </w:r>
+            <w:proofErr w:type="spellStart"/>
+            <w:r>
+              <w:rPr>
+                <w:rFonts w:ascii="Calibri" w:hAnsi="Calibri" w:cs="Arial"/>
+                <w:lang w:val="en-GB"/>
+              </w:rPr>
+              <w:t>ut</w:t>
+            </w:r>
+            <w:proofErr w:type="spellEnd"/>
+            <w:r>
+              <w:rPr>
+                <w:rFonts w:ascii="Calibri" w:hAnsi="Calibri" w:cs="Arial"/>
+                <w:lang w:val="en-GB"/>
+              </w:rPr>
+              <w:t xml:space="preserve"> </w:t>
+            </w:r>
+            <w:proofErr w:type="spellStart"/>
+            <w:r>
+              <w:rPr>
+                <w:rFonts w:ascii="Calibri" w:hAnsi="Calibri" w:cs="Arial"/>
+                <w:lang w:val="en-GB"/>
+              </w:rPr>
+              <w:t>labore</w:t>
+            </w:r>
+            <w:proofErr w:type="spellEnd"/>
+            <w:r>
+              <w:rPr>
+                <w:rFonts w:ascii="Calibri" w:hAnsi="Calibri" w:cs="Arial"/>
+                <w:lang w:val="en-GB"/>
+              </w:rPr>
+              <w:t xml:space="preserve"> et dolore magna </w:t>
+            </w:r>
+            <w:proofErr w:type="spellStart"/>
+            <w:r>
+              <w:rPr>
+                <w:rFonts w:ascii="Calibri" w:hAnsi="Calibri" w:cs="Arial"/>
+                <w:lang w:val="en-GB"/>
+              </w:rPr>
+              <w:t>aliquyam</w:t>
+            </w:r>
+            <w:proofErr w:type="spellEnd"/>
+            <w:r>
+              <w:rPr>
+                <w:rFonts w:ascii="Calibri" w:hAnsi="Calibri" w:cs="Arial"/>
+                <w:lang w:val="en-GB"/>
+              </w:rPr>
+              <w:t xml:space="preserve"> </w:t>
+            </w:r>
+            <w:proofErr w:type="spellStart"/>
+            <w:r>
+              <w:rPr>
+                <w:rFonts w:ascii="Calibri" w:hAnsi="Calibri" w:cs="Arial"/>
+                <w:lang w:val="en-GB"/>
+              </w:rPr>
+              <w:t>erat</w:t>
+            </w:r>
+            <w:proofErr w:type="spellEnd"/>
+            <w:r>
+              <w:rPr>
+                <w:rFonts w:ascii="Calibri" w:hAnsi="Calibri" w:cs="Arial"/>
+                <w:lang w:val="en-GB"/>
+              </w:rPr>
+              <w:t xml:space="preserve">, </w:t>
+            </w:r>
+            <w:proofErr w:type="spellStart"/>
+            <w:r>
+              <w:rPr>
+                <w:rFonts w:ascii="Calibri" w:hAnsi="Calibri" w:cs="Arial"/>
+                <w:lang w:val="en-GB"/>
+              </w:rPr>
+              <w:t>sed</w:t>
+            </w:r>
+            <w:proofErr w:type="spellEnd"/>
+            <w:r>
+              <w:rPr>
+                <w:rFonts w:ascii="Calibri" w:hAnsi="Calibri" w:cs="Arial"/>
+                <w:lang w:val="en-GB"/>
+              </w:rPr>
+              <w:t xml:space="preserve"> </w:t>
+            </w:r>
+            <w:proofErr w:type="spellStart"/>
+            <w:r>
+              <w:rPr>
+                <w:rFonts w:ascii="Calibri" w:hAnsi="Calibri" w:cs="Arial"/>
+                <w:lang w:val="en-GB"/>
+              </w:rPr>
+              <w:t>diam</w:t>
+            </w:r>
+            <w:proofErr w:type="spellEnd"/>
+            <w:r>
+              <w:rPr>
+                <w:rFonts w:ascii="Calibri" w:hAnsi="Calibri" w:cs="Arial"/>
+                <w:lang w:val="en-GB"/>
+              </w:rPr>
+              <w:t xml:space="preserve"> </w:t>
+            </w:r>
+            <w:proofErr w:type="spellStart"/>
+            <w:r>
+              <w:rPr>
+                <w:rFonts w:ascii="Calibri" w:hAnsi="Calibri" w:cs="Arial"/>
+                <w:lang w:val="en-GB"/>
+              </w:rPr>
+              <w:t>voluptua</w:t>
+            </w:r>
+            <w:proofErr w:type="spellEnd"/>
+            <w:r>
+              <w:rPr>
+                <w:rFonts w:ascii="Calibri" w:hAnsi="Calibri" w:cs="Arial"/>
+                <w:lang w:val="en-GB"/>
+              </w:rPr>
+              <w:t xml:space="preserve">. At </w:t>
+            </w:r>
+            <w:proofErr w:type="spellStart"/>
+            <w:r>
+              <w:rPr>
+                <w:rFonts w:ascii="Calibri" w:hAnsi="Calibri" w:cs="Arial"/>
+                <w:lang w:val="en-GB"/>
+              </w:rPr>
+              <w:t>vero</w:t>
+            </w:r>
+            <w:proofErr w:type="spellEnd"/>
+            <w:r>
+              <w:rPr>
+                <w:rFonts w:ascii="Calibri" w:hAnsi="Calibri" w:cs="Arial"/>
+                <w:lang w:val="en-GB"/>
+              </w:rPr>
+              <w:t xml:space="preserve"> </w:t>
+            </w:r>
+            <w:proofErr w:type="spellStart"/>
+            <w:r>
+              <w:rPr>
+                <w:rFonts w:ascii="Calibri" w:hAnsi="Calibri" w:cs="Arial"/>
+                <w:lang w:val="en-GB"/>
+              </w:rPr>
+              <w:t>eos</w:t>
+            </w:r>
+            <w:proofErr w:type="spellEnd"/>
+            <w:r>
+              <w:rPr>
+                <w:rFonts w:ascii="Calibri" w:hAnsi="Calibri" w:cs="Arial"/>
+                <w:lang w:val="en-GB"/>
+              </w:rPr>
+              <w:t xml:space="preserve"> et </w:t>
+            </w:r>
+            <w:proofErr w:type="spellStart"/>
+            <w:r>
+              <w:rPr>
+                <w:rFonts w:ascii="Calibri" w:hAnsi="Calibri" w:cs="Arial"/>
+                <w:lang w:val="en-GB"/>
+              </w:rPr>
+              <w:t>accusam</w:t>
+            </w:r>
+            <w:proofErr w:type="spellEnd"/>
+            <w:r>
+              <w:rPr>
+                <w:rFonts w:ascii="Calibri" w:hAnsi="Calibri" w:cs="Arial"/>
+                <w:lang w:val="en-GB"/>
+              </w:rPr>
+              <w:t xml:space="preserve"> et </w:t>
+            </w:r>
+            <w:proofErr w:type="spellStart"/>
+            <w:r>
+              <w:rPr>
+                <w:rFonts w:ascii="Calibri" w:hAnsi="Calibri" w:cs="Arial"/>
+                <w:lang w:val="en-GB"/>
+              </w:rPr>
+              <w:t>justo</w:t>
+            </w:r>
+            <w:proofErr w:type="spellEnd"/>
+            <w:r>
+              <w:rPr>
+                <w:rFonts w:ascii="Calibri" w:hAnsi="Calibri" w:cs="Arial"/>
+                <w:lang w:val="en-GB"/>
+              </w:rPr>
+              <w:t xml:space="preserve"> duo </w:t>
+            </w:r>
+            <w:proofErr w:type="spellStart"/>
+            <w:r>
+              <w:rPr>
+                <w:rFonts w:ascii="Calibri" w:hAnsi="Calibri" w:cs="Arial"/>
+                <w:lang w:val="en-GB"/>
+              </w:rPr>
+              <w:t>dolores</w:t>
+            </w:r>
+            <w:proofErr w:type="spellEnd"/>
+            <w:r>
+              <w:rPr>
+                <w:rFonts w:ascii="Calibri" w:hAnsi="Calibri" w:cs="Arial"/>
+                <w:lang w:val="en-GB"/>
+              </w:rPr>
+              <w:t xml:space="preserve"> et </w:t>
+            </w:r>
+            <w:proofErr w:type="spellStart"/>
+            <w:r>
+              <w:rPr>
+                <w:rFonts w:ascii="Calibri" w:hAnsi="Calibri" w:cs="Arial"/>
+                <w:lang w:val="en-GB"/>
+              </w:rPr>
+              <w:t>ea</w:t>
+            </w:r>
+            <w:proofErr w:type="spellEnd"/>
+            <w:r>
+              <w:rPr>
+                <w:rFonts w:ascii="Calibri" w:hAnsi="Calibri" w:cs="Arial"/>
+                <w:lang w:val="en-GB"/>
+              </w:rPr>
+              <w:t xml:space="preserve"> </w:t>
+            </w:r>
+            <w:proofErr w:type="spellStart"/>
+            <w:r>
+              <w:rPr>
+                <w:rFonts w:ascii="Calibri" w:hAnsi="Calibri" w:cs="Arial"/>
+                <w:lang w:val="en-GB"/>
+              </w:rPr>
+              <w:t>rebum</w:t>
+            </w:r>
+            <w:proofErr w:type="spellEnd"/>
+            <w:r>
+              <w:rPr>
+                <w:rFonts w:ascii="Calibri" w:hAnsi="Calibri" w:cs="Arial"/>
+                <w:lang w:val="en-GB"/>
+              </w:rPr>
+              <w:t xml:space="preserve">. Stet </w:t>
+            </w:r>
+            <w:proofErr w:type="spellStart"/>
+            <w:r>
+              <w:rPr>
+                <w:rFonts w:ascii="Calibri" w:hAnsi="Calibri" w:cs="Arial"/>
+                <w:lang w:val="en-GB"/>
+              </w:rPr>
+              <w:t>clita</w:t>
+            </w:r>
+            <w:proofErr w:type="spellEnd"/>
+            <w:r>
+              <w:rPr>
+                <w:rFonts w:ascii="Calibri" w:hAnsi="Calibri" w:cs="Arial"/>
+                <w:lang w:val="en-GB"/>
+              </w:rPr>
+              <w:t xml:space="preserve"> </w:t>
+            </w:r>
+            <w:proofErr w:type="spellStart"/>
+            <w:r>
+              <w:rPr>
+                <w:rFonts w:ascii="Calibri" w:hAnsi="Calibri" w:cs="Arial"/>
+                <w:lang w:val="en-GB"/>
+              </w:rPr>
+              <w:t>kasd</w:t>
+            </w:r>
+            <w:proofErr w:type="spellEnd"/>
+            <w:r>
+              <w:rPr>
+                <w:rFonts w:ascii="Calibri" w:hAnsi="Calibri" w:cs="Arial"/>
+                <w:lang w:val="en-GB"/>
+              </w:rPr>
+              <w:t xml:space="preserve"> </w:t>
+            </w:r>
+            <w:proofErr w:type="spellStart"/>
+            <w:r>
+              <w:rPr>
+                <w:rFonts w:ascii="Calibri" w:hAnsi="Calibri" w:cs="Arial"/>
+                <w:lang w:val="en-GB"/>
+              </w:rPr>
+              <w:t>gubergren</w:t>
+            </w:r>
+            <w:proofErr w:type="spellEnd"/>
+            <w:r>
+              <w:rPr>
+                <w:rFonts w:ascii="Calibri" w:hAnsi="Calibri" w:cs="Arial"/>
+                <w:lang w:val="en-GB"/>
+              </w:rPr>
+              <w:t xml:space="preserve">, no sea </w:t>
+            </w:r>
+            <w:proofErr w:type="spellStart"/>
+            <w:r>
+              <w:rPr>
+                <w:rFonts w:ascii="Calibri" w:hAnsi="Calibri" w:cs="Arial"/>
+                <w:lang w:val="en-GB"/>
+              </w:rPr>
+              <w:t>takimata</w:t>
+            </w:r>
+            <w:proofErr w:type="spellEnd"/>
+            <w:r>
+              <w:rPr>
+                <w:rFonts w:ascii="Calibri" w:hAnsi="Calibri" w:cs="Arial"/>
+                <w:lang w:val="en-GB"/>
+              </w:rPr>
+              <w:t xml:space="preserve"> </w:t>
+            </w:r>
+            <w:proofErr w:type="spellStart"/>
+            <w:r>
+              <w:rPr>
+                <w:rFonts w:ascii="Calibri" w:hAnsi="Calibri" w:cs="Arial"/>
+                <w:lang w:val="en-GB"/>
+              </w:rPr>
+              <w:t>sanctus</w:t>
+            </w:r>
+            <w:proofErr w:type="spellEnd"/>
+            <w:r>
+              <w:rPr>
+                <w:rFonts w:ascii="Calibri" w:hAnsi="Calibri" w:cs="Arial"/>
+                <w:lang w:val="en-GB"/>
+              </w:rPr>
+              <w:t xml:space="preserve"> </w:t>
+            </w:r>
+            <w:proofErr w:type="spellStart"/>
+            <w:r>
+              <w:rPr>
+                <w:rFonts w:ascii="Calibri" w:hAnsi="Calibri" w:cs="Arial"/>
+                <w:lang w:val="en-GB"/>
+              </w:rPr>
+              <w:t>est</w:t>
+            </w:r>
+            <w:proofErr w:type="spellEnd"/>
+            <w:r>
+              <w:rPr>
+                <w:rFonts w:ascii="Calibri" w:hAnsi="Calibri" w:cs="Arial"/>
+                <w:lang w:val="en-GB"/>
+              </w:rPr>
+              <w:t xml:space="preserve"> Lorem ipsum </w:t>
+            </w:r>
+            <w:proofErr w:type="spellStart"/>
+            <w:r>
+              <w:rPr>
+                <w:rFonts w:ascii="Calibri" w:hAnsi="Calibri" w:cs="Arial"/>
+                <w:lang w:val="en-GB"/>
+              </w:rPr>
+              <w:t>dolor</w:t>
+            </w:r>
+            <w:proofErr w:type="spellEnd"/>
+            <w:r>
+              <w:rPr>
+                <w:rFonts w:ascii="Calibri" w:hAnsi="Calibri" w:cs="Arial"/>
+                <w:lang w:val="en-GB"/>
+              </w:rPr>
+              <w:t xml:space="preserve"> sit </w:t>
+            </w:r>
+            <w:proofErr w:type="spellStart"/>
+            <w:r>
+              <w:rPr>
+                <w:rFonts w:ascii="Calibri" w:hAnsi="Calibri" w:cs="Arial"/>
+                <w:lang w:val="en-GB"/>
+              </w:rPr>
+              <w:t>amet</w:t>
+            </w:r>
+            <w:proofErr w:type="spellEnd"/>
+            <w:r>
+              <w:rPr>
+                <w:rFonts w:ascii="Calibri" w:hAnsi="Calibri" w:cs="Arial"/>
+                <w:lang w:val="en-GB"/>
+              </w:rPr>
+              <w:t xml:space="preserve">.   </w:t>
+            </w:r>
           </w:p>
           <w:p>
             <w:pPr>
@@ -537,207 +2197,589 @@
                 <w:lang w:val="en-GB"/>
               </w:rPr>
             </w:pPr>
-          </w:p>
-          <w:p>
-            <w:pPr>
-              <w:rPr>
-                <w:rFonts w:ascii="Calibri" w:hAnsi="Calibri" w:cs="Arial"/>
-                <w:lang w:val="en-GB"/>
-              </w:rPr>
-            </w:pPr>
-          </w:p>
-          <w:p>
-            <w:pPr>
-              <w:rPr>
-                <w:rFonts w:ascii="Calibri" w:hAnsi="Calibri" w:cs="Arial"/>
-                <w:lang w:val="en-GB"/>
-              </w:rPr>
-            </w:pPr>
-          </w:p>
-          <w:p>
-            <w:pPr>
-              <w:rPr>
-                <w:rFonts w:ascii="Calibri" w:hAnsi="Calibri" w:cs="Arial"/>
-                <w:lang w:val="en-GB"/>
-              </w:rPr>
-            </w:pPr>
-          </w:p>
-          <w:p>
-            <w:pPr>
-              <w:rPr>
-                <w:rFonts w:ascii="Calibri" w:hAnsi="Calibri" w:cs="Arial"/>
-                <w:lang w:val="en-GB"/>
-              </w:rPr>
-            </w:pPr>
-          </w:p>
-          <w:p>
-            <w:pPr>
-              <w:rPr>
-                <w:rFonts w:ascii="Calibri" w:hAnsi="Calibri" w:cs="Arial"/>
-                <w:lang w:val="en-GB"/>
-              </w:rPr>
-            </w:pPr>
-          </w:p>
-          <w:p>
-            <w:pPr>
-              <w:rPr>
-                <w:rFonts w:ascii="Calibri" w:hAnsi="Calibri" w:cs="Arial"/>
-                <w:lang w:val="en-GB"/>
-              </w:rPr>
-            </w:pPr>
-          </w:p>
-        </w:tc>
-      </w:tr>
-    </w:tbl>
-    <w:p>
-      <w:pPr>
-        <w:rPr>
-          <w:rFonts w:ascii="Calibri" w:hAnsi="Calibri" w:cs="Arial"/>
-          <w:lang w:val="en-GB"/>
-        </w:rPr>
-      </w:pPr>
-      <w:bookmarkStart w:id="0" w:name="_GoBack"/>
-      <w:bookmarkEnd w:id="0"/>
-    </w:p>
-    <w:tbl>
-      <w:tblPr>
-        <w:tblStyle w:val="Tabellenraster"/>
-        <w:tblpPr w:leftFromText="141" w:rightFromText="141" w:vertAnchor="text" w:horzAnchor="margin" w:tblpX="108" w:tblpY="36"/>
-        <w:tblW w:w="0" w:type="auto"/>
-        <w:tblLayout w:type="fixed"/>
-        <w:tblLook w:val="00A0" w:firstRow="1" w:lastRow="0" w:firstColumn="1" w:lastColumn="0" w:noHBand="0" w:noVBand="0"/>
-      </w:tblPr>
-      <w:tblGrid>
-        <w:gridCol w:w="3119"/>
-        <w:gridCol w:w="6521"/>
-      </w:tblGrid>
-      <w:tr>
-        <w:trPr>
-          <w:trHeight w:val="680"/>
-        </w:trPr>
-        <w:tc>
-          <w:tcPr>
-            <w:tcW w:w="3119" w:type="dxa"/>
-            <w:vAlign w:val="center"/>
-          </w:tcPr>
-          <w:p>
-            <w:pPr>
-              <w:rPr>
-                <w:rFonts w:ascii="Calibri" w:hAnsi="Calibri" w:cs="Arial"/>
-                <w:b/>
-                <w:sz w:val="22"/>
-                <w:szCs w:val="22"/>
-                <w:lang w:val="en-GB"/>
-              </w:rPr>
-            </w:pPr>
-            <w:r>
-              <w:rPr>
-                <w:rFonts w:ascii="Calibri" w:hAnsi="Calibri" w:cs="Arial"/>
-                <w:b/>
-                <w:sz w:val="22"/>
-                <w:szCs w:val="22"/>
-                <w:lang w:val="en-GB"/>
-              </w:rPr>
-              <w:t>Reali</w:t>
-            </w:r>
-            <w:r>
-              <w:rPr>
-                <w:rFonts w:ascii="Calibri" w:hAnsi="Calibri" w:cs="Arial"/>
-                <w:b/>
-                <w:sz w:val="22"/>
-                <w:szCs w:val="22"/>
-                <w:lang w:val="en-GB"/>
-              </w:rPr>
-              <w:t>s</w:t>
-            </w:r>
-            <w:r>
-              <w:rPr>
-                <w:rFonts w:ascii="Calibri" w:hAnsi="Calibri" w:cs="Arial"/>
-                <w:b/>
-                <w:sz w:val="22"/>
-                <w:szCs w:val="22"/>
-                <w:lang w:val="en-GB"/>
-              </w:rPr>
-              <w:t>ation</w:t>
-            </w:r>
-          </w:p>
-        </w:tc>
-        <w:tc>
-          <w:tcPr>
-            <w:tcW w:w="6521" w:type="dxa"/>
-            <w:vAlign w:val="center"/>
-          </w:tcPr>
-          <w:p>
-            <w:pPr>
-              <w:rPr>
-                <w:rFonts w:ascii="Calibri" w:hAnsi="Calibri" w:cs="Arial"/>
-                <w:lang w:val="en-GB"/>
-              </w:rPr>
-            </w:pPr>
-          </w:p>
-          <w:p>
-            <w:pPr>
-              <w:rPr>
-                <w:rFonts w:ascii="Calibri" w:hAnsi="Calibri" w:cs="Arial"/>
-                <w:lang w:val="en-GB"/>
-              </w:rPr>
-            </w:pPr>
-          </w:p>
-          <w:p>
-            <w:pPr>
-              <w:rPr>
-                <w:rFonts w:ascii="Calibri" w:hAnsi="Calibri" w:cs="Arial"/>
-                <w:lang w:val="en-GB"/>
-              </w:rPr>
-            </w:pPr>
-          </w:p>
-          <w:p>
-            <w:pPr>
-              <w:rPr>
-                <w:rFonts w:ascii="Calibri" w:hAnsi="Calibri" w:cs="Arial"/>
-                <w:lang w:val="en-GB"/>
-              </w:rPr>
-            </w:pPr>
-          </w:p>
-          <w:p>
-            <w:pPr>
-              <w:rPr>
-                <w:rFonts w:ascii="Calibri" w:hAnsi="Calibri" w:cs="Arial"/>
-                <w:lang w:val="en-GB"/>
-              </w:rPr>
-            </w:pPr>
-          </w:p>
-          <w:p>
-            <w:pPr>
-              <w:rPr>
-                <w:rFonts w:ascii="Calibri" w:hAnsi="Calibri" w:cs="Arial"/>
-                <w:lang w:val="en-GB"/>
-              </w:rPr>
-            </w:pPr>
-          </w:p>
-          <w:p>
-            <w:pPr>
-              <w:rPr>
-                <w:rFonts w:ascii="Calibri" w:hAnsi="Calibri" w:cs="Arial"/>
-                <w:lang w:val="en-GB"/>
-              </w:rPr>
-            </w:pPr>
-          </w:p>
-          <w:p>
-            <w:pPr>
-              <w:rPr>
-                <w:rFonts w:ascii="Calibri" w:hAnsi="Calibri" w:cs="Arial"/>
-                <w:lang w:val="en-GB"/>
-              </w:rPr>
-            </w:pPr>
-          </w:p>
-          <w:p>
-            <w:pPr>
-              <w:rPr>
-                <w:rFonts w:ascii="Calibri" w:hAnsi="Calibri" w:cs="Arial"/>
-                <w:lang w:val="en-GB"/>
-              </w:rPr>
-            </w:pPr>
+            <w:r>
+              <w:rPr>
+                <w:rFonts w:ascii="Calibri" w:hAnsi="Calibri" w:cs="Arial"/>
+                <w:lang w:val="en-GB"/>
+              </w:rPr>
+              <w:t xml:space="preserve">Duis </w:t>
+            </w:r>
+            <w:proofErr w:type="spellStart"/>
+            <w:r>
+              <w:rPr>
+                <w:rFonts w:ascii="Calibri" w:hAnsi="Calibri" w:cs="Arial"/>
+                <w:lang w:val="en-GB"/>
+              </w:rPr>
+              <w:t>autem</w:t>
+            </w:r>
+            <w:proofErr w:type="spellEnd"/>
+            <w:r>
+              <w:rPr>
+                <w:rFonts w:ascii="Calibri" w:hAnsi="Calibri" w:cs="Arial"/>
+                <w:lang w:val="en-GB"/>
+              </w:rPr>
+              <w:t xml:space="preserve"> </w:t>
+            </w:r>
+            <w:proofErr w:type="spellStart"/>
+            <w:r>
+              <w:rPr>
+                <w:rFonts w:ascii="Calibri" w:hAnsi="Calibri" w:cs="Arial"/>
+                <w:lang w:val="en-GB"/>
+              </w:rPr>
+              <w:t>vel</w:t>
+            </w:r>
+            <w:proofErr w:type="spellEnd"/>
+            <w:r>
+              <w:rPr>
+                <w:rFonts w:ascii="Calibri" w:hAnsi="Calibri" w:cs="Arial"/>
+                <w:lang w:val="en-GB"/>
+              </w:rPr>
+              <w:t xml:space="preserve"> </w:t>
+            </w:r>
+            <w:proofErr w:type="spellStart"/>
+            <w:r>
+              <w:rPr>
+                <w:rFonts w:ascii="Calibri" w:hAnsi="Calibri" w:cs="Arial"/>
+                <w:lang w:val="en-GB"/>
+              </w:rPr>
+              <w:t>eum</w:t>
+            </w:r>
+            <w:proofErr w:type="spellEnd"/>
+            <w:r>
+              <w:rPr>
+                <w:rFonts w:ascii="Calibri" w:hAnsi="Calibri" w:cs="Arial"/>
+                <w:lang w:val="en-GB"/>
+              </w:rPr>
+              <w:t xml:space="preserve"> </w:t>
+            </w:r>
+            <w:proofErr w:type="spellStart"/>
+            <w:r>
+              <w:rPr>
+                <w:rFonts w:ascii="Calibri" w:hAnsi="Calibri" w:cs="Arial"/>
+                <w:lang w:val="en-GB"/>
+              </w:rPr>
+              <w:t>iriure</w:t>
+            </w:r>
+            <w:proofErr w:type="spellEnd"/>
+            <w:r>
+              <w:rPr>
+                <w:rFonts w:ascii="Calibri" w:hAnsi="Calibri" w:cs="Arial"/>
+                <w:lang w:val="en-GB"/>
+              </w:rPr>
+              <w:t xml:space="preserve"> </w:t>
+            </w:r>
+            <w:proofErr w:type="spellStart"/>
+            <w:r>
+              <w:rPr>
+                <w:rFonts w:ascii="Calibri" w:hAnsi="Calibri" w:cs="Arial"/>
+                <w:lang w:val="en-GB"/>
+              </w:rPr>
+              <w:t>dolor</w:t>
+            </w:r>
+            <w:proofErr w:type="spellEnd"/>
+            <w:r>
+              <w:rPr>
+                <w:rFonts w:ascii="Calibri" w:hAnsi="Calibri" w:cs="Arial"/>
+                <w:lang w:val="en-GB"/>
+              </w:rPr>
+              <w:t xml:space="preserve"> in </w:t>
+            </w:r>
+            <w:proofErr w:type="spellStart"/>
+            <w:r>
+              <w:rPr>
+                <w:rFonts w:ascii="Calibri" w:hAnsi="Calibri" w:cs="Arial"/>
+                <w:lang w:val="en-GB"/>
+              </w:rPr>
+              <w:t>hendrerit</w:t>
+            </w:r>
+            <w:proofErr w:type="spellEnd"/>
+            <w:r>
+              <w:rPr>
+                <w:rFonts w:ascii="Calibri" w:hAnsi="Calibri" w:cs="Arial"/>
+                <w:lang w:val="en-GB"/>
+              </w:rPr>
+              <w:t xml:space="preserve"> in </w:t>
+            </w:r>
+            <w:proofErr w:type="spellStart"/>
+            <w:r>
+              <w:rPr>
+                <w:rFonts w:ascii="Calibri" w:hAnsi="Calibri" w:cs="Arial"/>
+                <w:lang w:val="en-GB"/>
+              </w:rPr>
+              <w:t>vulputate</w:t>
+            </w:r>
+            <w:proofErr w:type="spellEnd"/>
+            <w:r>
+              <w:rPr>
+                <w:rFonts w:ascii="Calibri" w:hAnsi="Calibri" w:cs="Arial"/>
+                <w:lang w:val="en-GB"/>
+              </w:rPr>
+              <w:t xml:space="preserve"> </w:t>
+            </w:r>
+            <w:proofErr w:type="spellStart"/>
+            <w:r>
+              <w:rPr>
+                <w:rFonts w:ascii="Calibri" w:hAnsi="Calibri" w:cs="Arial"/>
+                <w:lang w:val="en-GB"/>
+              </w:rPr>
+              <w:t>velit</w:t>
+            </w:r>
+            <w:proofErr w:type="spellEnd"/>
+            <w:r>
+              <w:rPr>
+                <w:rFonts w:ascii="Calibri" w:hAnsi="Calibri" w:cs="Arial"/>
+                <w:lang w:val="en-GB"/>
+              </w:rPr>
+              <w:t xml:space="preserve"> </w:t>
+            </w:r>
+            <w:proofErr w:type="spellStart"/>
+            <w:r>
+              <w:rPr>
+                <w:rFonts w:ascii="Calibri" w:hAnsi="Calibri" w:cs="Arial"/>
+                <w:lang w:val="en-GB"/>
+              </w:rPr>
+              <w:t>esse</w:t>
+            </w:r>
+            <w:proofErr w:type="spellEnd"/>
+            <w:r>
+              <w:rPr>
+                <w:rFonts w:ascii="Calibri" w:hAnsi="Calibri" w:cs="Arial"/>
+                <w:lang w:val="en-GB"/>
+              </w:rPr>
+              <w:t xml:space="preserve"> </w:t>
+            </w:r>
+            <w:proofErr w:type="spellStart"/>
+            <w:r>
+              <w:rPr>
+                <w:rFonts w:ascii="Calibri" w:hAnsi="Calibri" w:cs="Arial"/>
+                <w:lang w:val="en-GB"/>
+              </w:rPr>
+              <w:t>molestie</w:t>
+            </w:r>
+            <w:proofErr w:type="spellEnd"/>
+            <w:r>
+              <w:rPr>
+                <w:rFonts w:ascii="Calibri" w:hAnsi="Calibri" w:cs="Arial"/>
+                <w:lang w:val="en-GB"/>
+              </w:rPr>
+              <w:t xml:space="preserve"> </w:t>
+            </w:r>
+            <w:proofErr w:type="spellStart"/>
+            <w:r>
+              <w:rPr>
+                <w:rFonts w:ascii="Calibri" w:hAnsi="Calibri" w:cs="Arial"/>
+                <w:lang w:val="en-GB"/>
+              </w:rPr>
+              <w:t>consequat</w:t>
+            </w:r>
+            <w:proofErr w:type="spellEnd"/>
+            <w:r>
+              <w:rPr>
+                <w:rFonts w:ascii="Calibri" w:hAnsi="Calibri" w:cs="Arial"/>
+                <w:lang w:val="en-GB"/>
+              </w:rPr>
+              <w:t xml:space="preserve">, </w:t>
+            </w:r>
+            <w:proofErr w:type="spellStart"/>
+            <w:r>
+              <w:rPr>
+                <w:rFonts w:ascii="Calibri" w:hAnsi="Calibri" w:cs="Arial"/>
+                <w:lang w:val="en-GB"/>
+              </w:rPr>
+              <w:t>vel</w:t>
+            </w:r>
+            <w:proofErr w:type="spellEnd"/>
+            <w:r>
+              <w:rPr>
+                <w:rFonts w:ascii="Calibri" w:hAnsi="Calibri" w:cs="Arial"/>
+                <w:lang w:val="en-GB"/>
+              </w:rPr>
+              <w:t xml:space="preserve"> </w:t>
+            </w:r>
+            <w:proofErr w:type="spellStart"/>
+            <w:r>
+              <w:rPr>
+                <w:rFonts w:ascii="Calibri" w:hAnsi="Calibri" w:cs="Arial"/>
+                <w:lang w:val="en-GB"/>
+              </w:rPr>
+              <w:t>illum</w:t>
+            </w:r>
+            <w:proofErr w:type="spellEnd"/>
+            <w:r>
+              <w:rPr>
+                <w:rFonts w:ascii="Calibri" w:hAnsi="Calibri" w:cs="Arial"/>
+                <w:lang w:val="en-GB"/>
+              </w:rPr>
+              <w:t xml:space="preserve"> dolore </w:t>
+            </w:r>
+            <w:proofErr w:type="spellStart"/>
+            <w:r>
+              <w:rPr>
+                <w:rFonts w:ascii="Calibri" w:hAnsi="Calibri" w:cs="Arial"/>
+                <w:lang w:val="en-GB"/>
+              </w:rPr>
+              <w:t>eu</w:t>
+            </w:r>
+            <w:proofErr w:type="spellEnd"/>
+            <w:r>
+              <w:rPr>
+                <w:rFonts w:ascii="Calibri" w:hAnsi="Calibri" w:cs="Arial"/>
+                <w:lang w:val="en-GB"/>
+              </w:rPr>
+              <w:t xml:space="preserve"> </w:t>
+            </w:r>
+            <w:proofErr w:type="spellStart"/>
+            <w:r>
+              <w:rPr>
+                <w:rFonts w:ascii="Calibri" w:hAnsi="Calibri" w:cs="Arial"/>
+                <w:lang w:val="en-GB"/>
+              </w:rPr>
+              <w:t>feugiat</w:t>
+            </w:r>
+            <w:proofErr w:type="spellEnd"/>
+            <w:r>
+              <w:rPr>
+                <w:rFonts w:ascii="Calibri" w:hAnsi="Calibri" w:cs="Arial"/>
+                <w:lang w:val="en-GB"/>
+              </w:rPr>
+              <w:t xml:space="preserve"> </w:t>
+            </w:r>
+            <w:proofErr w:type="spellStart"/>
+            <w:r>
+              <w:rPr>
+                <w:rFonts w:ascii="Calibri" w:hAnsi="Calibri" w:cs="Arial"/>
+                <w:lang w:val="en-GB"/>
+              </w:rPr>
+              <w:t>nulla</w:t>
+            </w:r>
+            <w:proofErr w:type="spellEnd"/>
+            <w:r>
+              <w:rPr>
+                <w:rFonts w:ascii="Calibri" w:hAnsi="Calibri" w:cs="Arial"/>
+                <w:lang w:val="en-GB"/>
+              </w:rPr>
+              <w:t xml:space="preserve"> </w:t>
+            </w:r>
+            <w:proofErr w:type="spellStart"/>
+            <w:r>
+              <w:rPr>
+                <w:rFonts w:ascii="Calibri" w:hAnsi="Calibri" w:cs="Arial"/>
+                <w:lang w:val="en-GB"/>
+              </w:rPr>
+              <w:t>facilisis</w:t>
+            </w:r>
+            <w:proofErr w:type="spellEnd"/>
+            <w:r>
+              <w:rPr>
+                <w:rFonts w:ascii="Calibri" w:hAnsi="Calibri" w:cs="Arial"/>
+                <w:lang w:val="en-GB"/>
+              </w:rPr>
+              <w:t xml:space="preserve"> at </w:t>
+            </w:r>
+            <w:proofErr w:type="spellStart"/>
+            <w:r>
+              <w:rPr>
+                <w:rFonts w:ascii="Calibri" w:hAnsi="Calibri" w:cs="Arial"/>
+                <w:lang w:val="en-GB"/>
+              </w:rPr>
+              <w:t>vero</w:t>
+            </w:r>
+            <w:proofErr w:type="spellEnd"/>
+            <w:r>
+              <w:rPr>
+                <w:rFonts w:ascii="Calibri" w:hAnsi="Calibri" w:cs="Arial"/>
+                <w:lang w:val="en-GB"/>
+              </w:rPr>
+              <w:t xml:space="preserve"> </w:t>
+            </w:r>
+            <w:proofErr w:type="spellStart"/>
+            <w:r>
+              <w:rPr>
+                <w:rFonts w:ascii="Calibri" w:hAnsi="Calibri" w:cs="Arial"/>
+                <w:lang w:val="en-GB"/>
+              </w:rPr>
+              <w:t>eros</w:t>
+            </w:r>
+            <w:proofErr w:type="spellEnd"/>
+            <w:r>
+              <w:rPr>
+                <w:rFonts w:ascii="Calibri" w:hAnsi="Calibri" w:cs="Arial"/>
+                <w:lang w:val="en-GB"/>
+              </w:rPr>
+              <w:t xml:space="preserve"> et </w:t>
+            </w:r>
+            <w:proofErr w:type="spellStart"/>
+            <w:r>
+              <w:rPr>
+                <w:rFonts w:ascii="Calibri" w:hAnsi="Calibri" w:cs="Arial"/>
+                <w:lang w:val="en-GB"/>
+              </w:rPr>
+              <w:t>accumsan</w:t>
+            </w:r>
+            <w:proofErr w:type="spellEnd"/>
+            <w:r>
+              <w:rPr>
+                <w:rFonts w:ascii="Calibri" w:hAnsi="Calibri" w:cs="Arial"/>
+                <w:lang w:val="en-GB"/>
+              </w:rPr>
+              <w:t xml:space="preserve"> et </w:t>
+            </w:r>
+            <w:proofErr w:type="spellStart"/>
+            <w:r>
+              <w:rPr>
+                <w:rFonts w:ascii="Calibri" w:hAnsi="Calibri" w:cs="Arial"/>
+                <w:lang w:val="en-GB"/>
+              </w:rPr>
+              <w:t>iusto</w:t>
+            </w:r>
+            <w:proofErr w:type="spellEnd"/>
+            <w:r>
+              <w:rPr>
+                <w:rFonts w:ascii="Calibri" w:hAnsi="Calibri" w:cs="Arial"/>
+                <w:lang w:val="en-GB"/>
+              </w:rPr>
+              <w:t xml:space="preserve"> </w:t>
+            </w:r>
+            <w:proofErr w:type="spellStart"/>
+            <w:r>
+              <w:rPr>
+                <w:rFonts w:ascii="Calibri" w:hAnsi="Calibri" w:cs="Arial"/>
+                <w:lang w:val="en-GB"/>
+              </w:rPr>
+              <w:t>odio</w:t>
+            </w:r>
+            <w:proofErr w:type="spellEnd"/>
+            <w:r>
+              <w:rPr>
+                <w:rFonts w:ascii="Calibri" w:hAnsi="Calibri" w:cs="Arial"/>
+                <w:lang w:val="en-GB"/>
+              </w:rPr>
+              <w:t xml:space="preserve"> </w:t>
+            </w:r>
+            <w:proofErr w:type="spellStart"/>
+            <w:r>
+              <w:rPr>
+                <w:rFonts w:ascii="Calibri" w:hAnsi="Calibri" w:cs="Arial"/>
+                <w:lang w:val="en-GB"/>
+              </w:rPr>
+              <w:t>dignissim</w:t>
+            </w:r>
+            <w:proofErr w:type="spellEnd"/>
+            <w:r>
+              <w:rPr>
+                <w:rFonts w:ascii="Calibri" w:hAnsi="Calibri" w:cs="Arial"/>
+                <w:lang w:val="en-GB"/>
+              </w:rPr>
+              <w:t xml:space="preserve"> qui </w:t>
+            </w:r>
+            <w:proofErr w:type="spellStart"/>
+            <w:r>
+              <w:rPr>
+                <w:rFonts w:ascii="Calibri" w:hAnsi="Calibri" w:cs="Arial"/>
+                <w:lang w:val="en-GB"/>
+              </w:rPr>
+              <w:t>blandit</w:t>
+            </w:r>
+            <w:proofErr w:type="spellEnd"/>
+            <w:r>
+              <w:rPr>
+                <w:rFonts w:ascii="Calibri" w:hAnsi="Calibri" w:cs="Arial"/>
+                <w:lang w:val="en-GB"/>
+              </w:rPr>
+              <w:t xml:space="preserve"> </w:t>
+            </w:r>
+            <w:proofErr w:type="spellStart"/>
+            <w:r>
+              <w:rPr>
+                <w:rFonts w:ascii="Calibri" w:hAnsi="Calibri" w:cs="Arial"/>
+                <w:lang w:val="en-GB"/>
+              </w:rPr>
+              <w:t>praesent</w:t>
+            </w:r>
+            <w:proofErr w:type="spellEnd"/>
+            <w:r>
+              <w:rPr>
+                <w:rFonts w:ascii="Calibri" w:hAnsi="Calibri" w:cs="Arial"/>
+                <w:lang w:val="en-GB"/>
+              </w:rPr>
+              <w:t xml:space="preserve"> </w:t>
+            </w:r>
+            <w:proofErr w:type="spellStart"/>
+            <w:r>
+              <w:rPr>
+                <w:rFonts w:ascii="Calibri" w:hAnsi="Calibri" w:cs="Arial"/>
+                <w:lang w:val="en-GB"/>
+              </w:rPr>
+              <w:t>luptatum</w:t>
+            </w:r>
+            <w:proofErr w:type="spellEnd"/>
+            <w:r>
+              <w:rPr>
+                <w:rFonts w:ascii="Calibri" w:hAnsi="Calibri" w:cs="Arial"/>
+                <w:lang w:val="en-GB"/>
+              </w:rPr>
+              <w:t xml:space="preserve"> </w:t>
+            </w:r>
+            <w:proofErr w:type="spellStart"/>
+            <w:r>
+              <w:rPr>
+                <w:rFonts w:ascii="Calibri" w:hAnsi="Calibri" w:cs="Arial"/>
+                <w:lang w:val="en-GB"/>
+              </w:rPr>
+              <w:t>zzril</w:t>
+            </w:r>
+            <w:proofErr w:type="spellEnd"/>
+            <w:r>
+              <w:rPr>
+                <w:rFonts w:ascii="Calibri" w:hAnsi="Calibri" w:cs="Arial"/>
+                <w:lang w:val="en-GB"/>
+              </w:rPr>
+              <w:t xml:space="preserve"> </w:t>
+            </w:r>
+            <w:proofErr w:type="spellStart"/>
+            <w:r>
+              <w:rPr>
+                <w:rFonts w:ascii="Calibri" w:hAnsi="Calibri" w:cs="Arial"/>
+                <w:lang w:val="en-GB"/>
+              </w:rPr>
+              <w:t>delenit</w:t>
+            </w:r>
+            <w:proofErr w:type="spellEnd"/>
+            <w:r>
+              <w:rPr>
+                <w:rFonts w:ascii="Calibri" w:hAnsi="Calibri" w:cs="Arial"/>
+                <w:lang w:val="en-GB"/>
+              </w:rPr>
+              <w:t xml:space="preserve"> </w:t>
+            </w:r>
+            <w:proofErr w:type="spellStart"/>
+            <w:r>
+              <w:rPr>
+                <w:rFonts w:ascii="Calibri" w:hAnsi="Calibri" w:cs="Arial"/>
+                <w:lang w:val="en-GB"/>
+              </w:rPr>
+              <w:t>augue</w:t>
+            </w:r>
+            <w:proofErr w:type="spellEnd"/>
+            <w:r>
+              <w:rPr>
+                <w:rFonts w:ascii="Calibri" w:hAnsi="Calibri" w:cs="Arial"/>
+                <w:lang w:val="en-GB"/>
+              </w:rPr>
+              <w:t xml:space="preserve"> </w:t>
+            </w:r>
+            <w:proofErr w:type="spellStart"/>
+            <w:r>
+              <w:rPr>
+                <w:rFonts w:ascii="Calibri" w:hAnsi="Calibri" w:cs="Arial"/>
+                <w:lang w:val="en-GB"/>
+              </w:rPr>
+              <w:t>duis</w:t>
+            </w:r>
+            <w:proofErr w:type="spellEnd"/>
+            <w:r>
+              <w:rPr>
+                <w:rFonts w:ascii="Calibri" w:hAnsi="Calibri" w:cs="Arial"/>
+                <w:lang w:val="en-GB"/>
+              </w:rPr>
+              <w:t xml:space="preserve"> dolore </w:t>
+            </w:r>
+            <w:proofErr w:type="spellStart"/>
+            <w:r>
+              <w:rPr>
+                <w:rFonts w:ascii="Calibri" w:hAnsi="Calibri" w:cs="Arial"/>
+                <w:lang w:val="en-GB"/>
+              </w:rPr>
+              <w:t>te</w:t>
+            </w:r>
+            <w:proofErr w:type="spellEnd"/>
+            <w:r>
+              <w:rPr>
+                <w:rFonts w:ascii="Calibri" w:hAnsi="Calibri" w:cs="Arial"/>
+                <w:lang w:val="en-GB"/>
+              </w:rPr>
+              <w:t xml:space="preserve"> </w:t>
+            </w:r>
+            <w:proofErr w:type="spellStart"/>
+            <w:r>
+              <w:rPr>
+                <w:rFonts w:ascii="Calibri" w:hAnsi="Calibri" w:cs="Arial"/>
+                <w:lang w:val="en-GB"/>
+              </w:rPr>
+              <w:t>feugait</w:t>
+            </w:r>
+            <w:proofErr w:type="spellEnd"/>
+            <w:r>
+              <w:rPr>
+                <w:rFonts w:ascii="Calibri" w:hAnsi="Calibri" w:cs="Arial"/>
+                <w:lang w:val="en-GB"/>
+              </w:rPr>
+              <w:t xml:space="preserve"> </w:t>
+            </w:r>
+            <w:proofErr w:type="spellStart"/>
+            <w:r>
+              <w:rPr>
+                <w:rFonts w:ascii="Calibri" w:hAnsi="Calibri" w:cs="Arial"/>
+                <w:lang w:val="en-GB"/>
+              </w:rPr>
+              <w:t>nulla</w:t>
+            </w:r>
+            <w:proofErr w:type="spellEnd"/>
+            <w:r>
+              <w:rPr>
+                <w:rFonts w:ascii="Calibri" w:hAnsi="Calibri" w:cs="Arial"/>
+                <w:lang w:val="en-GB"/>
+              </w:rPr>
+              <w:t xml:space="preserve"> </w:t>
+            </w:r>
+            <w:proofErr w:type="spellStart"/>
+            <w:r>
+              <w:rPr>
+                <w:rFonts w:ascii="Calibri" w:hAnsi="Calibri" w:cs="Arial"/>
+                <w:lang w:val="en-GB"/>
+              </w:rPr>
+              <w:t>facilisi</w:t>
+            </w:r>
+            <w:proofErr w:type="spellEnd"/>
+            <w:r>
+              <w:rPr>
+                <w:rFonts w:ascii="Calibri" w:hAnsi="Calibri" w:cs="Arial"/>
+                <w:lang w:val="en-GB"/>
+              </w:rPr>
+              <w:t xml:space="preserve">. Lorem ipsum </w:t>
+            </w:r>
+            <w:proofErr w:type="spellStart"/>
+            <w:r>
+              <w:rPr>
+                <w:rFonts w:ascii="Calibri" w:hAnsi="Calibri" w:cs="Arial"/>
+                <w:lang w:val="en-GB"/>
+              </w:rPr>
+              <w:t>dolor</w:t>
+            </w:r>
+            <w:proofErr w:type="spellEnd"/>
+            <w:r>
+              <w:rPr>
+                <w:rFonts w:ascii="Calibri" w:hAnsi="Calibri" w:cs="Arial"/>
+                <w:lang w:val="en-GB"/>
+              </w:rPr>
+              <w:t xml:space="preserve"> sit </w:t>
+            </w:r>
+            <w:proofErr w:type="spellStart"/>
+            <w:r>
+              <w:rPr>
+                <w:rFonts w:ascii="Calibri" w:hAnsi="Calibri" w:cs="Arial"/>
+                <w:lang w:val="en-GB"/>
+              </w:rPr>
+              <w:t>amet</w:t>
+            </w:r>
+            <w:proofErr w:type="spellEnd"/>
+            <w:r>
+              <w:rPr>
+                <w:rFonts w:ascii="Calibri" w:hAnsi="Calibri" w:cs="Arial"/>
+                <w:lang w:val="en-GB"/>
+              </w:rPr>
+              <w:t>,</w:t>
+            </w:r>
           </w:p>
           <w:p>
             <w:pPr>
@@ -797,7 +2839,27 @@
                 <w:szCs w:val="22"/>
                 <w:lang w:val="en-GB"/>
               </w:rPr>
-              <w:t>Results</w:t>
+              <w:t>Reali</w:t>
+            </w:r>
+            <w:r>
+              <w:rPr>
+                <w:rFonts w:ascii="Calibri" w:hAnsi="Calibri" w:cs="Arial"/>
+                <w:b/>
+                <w:sz w:val="22"/>
+                <w:szCs w:val="22"/>
+                <w:lang w:val="en-GB"/>
+              </w:rPr>
+              <w:t>s</w:t>
+            </w:r>
+            <w:r>
+              <w:rPr>
+                <w:rFonts w:ascii="Calibri" w:hAnsi="Calibri" w:cs="Arial"/>
+                <w:b/>
+                <w:sz w:val="22"/>
+                <w:szCs w:val="22"/>
+                <w:lang w:val="en-GB"/>
+              </w:rPr>
+              <w:t>ation</w:t>
             </w:r>
           </w:p>
         </w:tc>
@@ -821,6 +2883,1597 @@
                 <w:lang w:val="en-GB"/>
               </w:rPr>
             </w:pPr>
+            <w:r>
+              <w:rPr>
+                <w:rFonts w:ascii="Calibri" w:hAnsi="Calibri" w:cs="Arial"/>
+                <w:lang w:val="en-GB"/>
+              </w:rPr>
+              <w:t xml:space="preserve">Lorem ipsum </w:t>
+            </w:r>
+            <w:proofErr w:type="spellStart"/>
+            <w:r>
+              <w:rPr>
+                <w:rFonts w:ascii="Calibri" w:hAnsi="Calibri" w:cs="Arial"/>
+                <w:lang w:val="en-GB"/>
+              </w:rPr>
+              <w:t>dolor</w:t>
+            </w:r>
+            <w:proofErr w:type="spellEnd"/>
+            <w:r>
+              <w:rPr>
+                <w:rFonts w:ascii="Calibri" w:hAnsi="Calibri" w:cs="Arial"/>
+                <w:lang w:val="en-GB"/>
+              </w:rPr>
+              <w:t xml:space="preserve"> sit </w:t>
+            </w:r>
+            <w:proofErr w:type="spellStart"/>
+            <w:r>
+              <w:rPr>
+                <w:rFonts w:ascii="Calibri" w:hAnsi="Calibri" w:cs="Arial"/>
+                <w:lang w:val="en-GB"/>
+              </w:rPr>
+              <w:t>amet</w:t>
+            </w:r>
+            <w:proofErr w:type="spellEnd"/>
+            <w:r>
+              <w:rPr>
+                <w:rFonts w:ascii="Calibri" w:hAnsi="Calibri" w:cs="Arial"/>
+                <w:lang w:val="en-GB"/>
+              </w:rPr>
+              <w:t xml:space="preserve">, </w:t>
+            </w:r>
+            <w:proofErr w:type="spellStart"/>
+            <w:r>
+              <w:rPr>
+                <w:rFonts w:ascii="Calibri" w:hAnsi="Calibri" w:cs="Arial"/>
+                <w:lang w:val="en-GB"/>
+              </w:rPr>
+              <w:t>consetetur</w:t>
+            </w:r>
+            <w:proofErr w:type="spellEnd"/>
+            <w:r>
+              <w:rPr>
+                <w:rFonts w:ascii="Calibri" w:hAnsi="Calibri" w:cs="Arial"/>
+                <w:lang w:val="en-GB"/>
+              </w:rPr>
+              <w:t xml:space="preserve"> </w:t>
+            </w:r>
+            <w:proofErr w:type="spellStart"/>
+            <w:r>
+              <w:rPr>
+                <w:rFonts w:ascii="Calibri" w:hAnsi="Calibri" w:cs="Arial"/>
+                <w:lang w:val="en-GB"/>
+              </w:rPr>
+              <w:t>sadipscing</w:t>
+            </w:r>
+            <w:proofErr w:type="spellEnd"/>
+            <w:r>
+              <w:rPr>
+                <w:rFonts w:ascii="Calibri" w:hAnsi="Calibri" w:cs="Arial"/>
+                <w:lang w:val="en-GB"/>
+              </w:rPr>
+              <w:t xml:space="preserve"> </w:t>
+            </w:r>
+            <w:proofErr w:type="spellStart"/>
+            <w:r>
+              <w:rPr>
+                <w:rFonts w:ascii="Calibri" w:hAnsi="Calibri" w:cs="Arial"/>
+                <w:lang w:val="en-GB"/>
+              </w:rPr>
+              <w:t>elitr</w:t>
+            </w:r>
+            <w:proofErr w:type="spellEnd"/>
+            <w:r>
+              <w:rPr>
+                <w:rFonts w:ascii="Calibri" w:hAnsi="Calibri" w:cs="Arial"/>
+                <w:lang w:val="en-GB"/>
+              </w:rPr>
+              <w:t xml:space="preserve">, </w:t>
+            </w:r>
+            <w:proofErr w:type="spellStart"/>
+            <w:r>
+              <w:rPr>
+                <w:rFonts w:ascii="Calibri" w:hAnsi="Calibri" w:cs="Arial"/>
+                <w:lang w:val="en-GB"/>
+              </w:rPr>
+              <w:t>sed</w:t>
+            </w:r>
+            <w:proofErr w:type="spellEnd"/>
+            <w:r>
+              <w:rPr>
+                <w:rFonts w:ascii="Calibri" w:hAnsi="Calibri" w:cs="Arial"/>
+                <w:lang w:val="en-GB"/>
+              </w:rPr>
+              <w:t xml:space="preserve"> </w:t>
+            </w:r>
+            <w:proofErr w:type="spellStart"/>
+            <w:r>
+              <w:rPr>
+                <w:rFonts w:ascii="Calibri" w:hAnsi="Calibri" w:cs="Arial"/>
+                <w:lang w:val="en-GB"/>
+              </w:rPr>
+              <w:t>diam</w:t>
+            </w:r>
+            <w:proofErr w:type="spellEnd"/>
+            <w:r>
+              <w:rPr>
+                <w:rFonts w:ascii="Calibri" w:hAnsi="Calibri" w:cs="Arial"/>
+                <w:lang w:val="en-GB"/>
+              </w:rPr>
+              <w:t xml:space="preserve"> </w:t>
+            </w:r>
+            <w:proofErr w:type="spellStart"/>
+            <w:r>
+              <w:rPr>
+                <w:rFonts w:ascii="Calibri" w:hAnsi="Calibri" w:cs="Arial"/>
+                <w:lang w:val="en-GB"/>
+              </w:rPr>
+              <w:t>nonumy</w:t>
+            </w:r>
+            <w:proofErr w:type="spellEnd"/>
+            <w:r>
+              <w:rPr>
+                <w:rFonts w:ascii="Calibri" w:hAnsi="Calibri" w:cs="Arial"/>
+                <w:lang w:val="en-GB"/>
+              </w:rPr>
+              <w:t xml:space="preserve"> </w:t>
+            </w:r>
+            <w:proofErr w:type="spellStart"/>
+            <w:r>
+              <w:rPr>
+                <w:rFonts w:ascii="Calibri" w:hAnsi="Calibri" w:cs="Arial"/>
+                <w:lang w:val="en-GB"/>
+              </w:rPr>
+              <w:t>eirmod</w:t>
+            </w:r>
+            <w:proofErr w:type="spellEnd"/>
+            <w:r>
+              <w:rPr>
+                <w:rFonts w:ascii="Calibri" w:hAnsi="Calibri" w:cs="Arial"/>
+                <w:lang w:val="en-GB"/>
+              </w:rPr>
+              <w:t xml:space="preserve"> </w:t>
+            </w:r>
+            <w:proofErr w:type="spellStart"/>
+            <w:r>
+              <w:rPr>
+                <w:rFonts w:ascii="Calibri" w:hAnsi="Calibri" w:cs="Arial"/>
+                <w:lang w:val="en-GB"/>
+              </w:rPr>
+              <w:t>tempor</w:t>
+            </w:r>
+            <w:proofErr w:type="spellEnd"/>
+            <w:r>
+              <w:rPr>
+                <w:rFonts w:ascii="Calibri" w:hAnsi="Calibri" w:cs="Arial"/>
+                <w:lang w:val="en-GB"/>
+              </w:rPr>
+              <w:t xml:space="preserve"> </w:t>
+            </w:r>
+            <w:proofErr w:type="spellStart"/>
+            <w:r>
+              <w:rPr>
+                <w:rFonts w:ascii="Calibri" w:hAnsi="Calibri" w:cs="Arial"/>
+                <w:lang w:val="en-GB"/>
+              </w:rPr>
+              <w:t>invidunt</w:t>
+            </w:r>
+            <w:proofErr w:type="spellEnd"/>
+            <w:r>
+              <w:rPr>
+                <w:rFonts w:ascii="Calibri" w:hAnsi="Calibri" w:cs="Arial"/>
+                <w:lang w:val="en-GB"/>
+              </w:rPr>
+              <w:t xml:space="preserve"> </w:t>
+            </w:r>
+            <w:proofErr w:type="spellStart"/>
+            <w:r>
+              <w:rPr>
+                <w:rFonts w:ascii="Calibri" w:hAnsi="Calibri" w:cs="Arial"/>
+                <w:lang w:val="en-GB"/>
+              </w:rPr>
+              <w:t>ut</w:t>
+            </w:r>
+            <w:proofErr w:type="spellEnd"/>
+            <w:r>
+              <w:rPr>
+                <w:rFonts w:ascii="Calibri" w:hAnsi="Calibri" w:cs="Arial"/>
+                <w:lang w:val="en-GB"/>
+              </w:rPr>
+              <w:t xml:space="preserve"> </w:t>
+            </w:r>
+            <w:proofErr w:type="spellStart"/>
+            <w:r>
+              <w:rPr>
+                <w:rFonts w:ascii="Calibri" w:hAnsi="Calibri" w:cs="Arial"/>
+                <w:lang w:val="en-GB"/>
+              </w:rPr>
+              <w:t>labore</w:t>
+            </w:r>
+            <w:proofErr w:type="spellEnd"/>
+            <w:r>
+              <w:rPr>
+                <w:rFonts w:ascii="Calibri" w:hAnsi="Calibri" w:cs="Arial"/>
+                <w:lang w:val="en-GB"/>
+              </w:rPr>
+              <w:t xml:space="preserve"> et dolore magna </w:t>
+            </w:r>
+            <w:proofErr w:type="spellStart"/>
+            <w:r>
+              <w:rPr>
+                <w:rFonts w:ascii="Calibri" w:hAnsi="Calibri" w:cs="Arial"/>
+                <w:lang w:val="en-GB"/>
+              </w:rPr>
+              <w:t>aliquyam</w:t>
+            </w:r>
+            <w:proofErr w:type="spellEnd"/>
+            <w:r>
+              <w:rPr>
+                <w:rFonts w:ascii="Calibri" w:hAnsi="Calibri" w:cs="Arial"/>
+                <w:lang w:val="en-GB"/>
+              </w:rPr>
+              <w:t xml:space="preserve"> </w:t>
+            </w:r>
+            <w:proofErr w:type="spellStart"/>
+            <w:r>
+              <w:rPr>
+                <w:rFonts w:ascii="Calibri" w:hAnsi="Calibri" w:cs="Arial"/>
+                <w:lang w:val="en-GB"/>
+              </w:rPr>
+              <w:t>erat</w:t>
+            </w:r>
+            <w:proofErr w:type="spellEnd"/>
+            <w:r>
+              <w:rPr>
+                <w:rFonts w:ascii="Calibri" w:hAnsi="Calibri" w:cs="Arial"/>
+                <w:lang w:val="en-GB"/>
+              </w:rPr>
+              <w:t xml:space="preserve">, </w:t>
+            </w:r>
+            <w:proofErr w:type="spellStart"/>
+            <w:r>
+              <w:rPr>
+                <w:rFonts w:ascii="Calibri" w:hAnsi="Calibri" w:cs="Arial"/>
+                <w:lang w:val="en-GB"/>
+              </w:rPr>
+              <w:t>sed</w:t>
+            </w:r>
+            <w:proofErr w:type="spellEnd"/>
+            <w:r>
+              <w:rPr>
+                <w:rFonts w:ascii="Calibri" w:hAnsi="Calibri" w:cs="Arial"/>
+                <w:lang w:val="en-GB"/>
+              </w:rPr>
+              <w:t xml:space="preserve"> </w:t>
+            </w:r>
+            <w:proofErr w:type="spellStart"/>
+            <w:r>
+              <w:rPr>
+                <w:rFonts w:ascii="Calibri" w:hAnsi="Calibri" w:cs="Arial"/>
+                <w:lang w:val="en-GB"/>
+              </w:rPr>
+              <w:t>diam</w:t>
+            </w:r>
+            <w:proofErr w:type="spellEnd"/>
+            <w:r>
+              <w:rPr>
+                <w:rFonts w:ascii="Calibri" w:hAnsi="Calibri" w:cs="Arial"/>
+                <w:lang w:val="en-GB"/>
+              </w:rPr>
+              <w:t xml:space="preserve"> </w:t>
+            </w:r>
+            <w:proofErr w:type="spellStart"/>
+            <w:r>
+              <w:rPr>
+                <w:rFonts w:ascii="Calibri" w:hAnsi="Calibri" w:cs="Arial"/>
+                <w:lang w:val="en-GB"/>
+              </w:rPr>
+              <w:t>voluptua</w:t>
+            </w:r>
+            <w:proofErr w:type="spellEnd"/>
+            <w:r>
+              <w:rPr>
+                <w:rFonts w:ascii="Calibri" w:hAnsi="Calibri" w:cs="Arial"/>
+                <w:lang w:val="en-GB"/>
+              </w:rPr>
+              <w:t xml:space="preserve">. At </w:t>
+            </w:r>
+            <w:proofErr w:type="spellStart"/>
+            <w:r>
+              <w:rPr>
+                <w:rFonts w:ascii="Calibri" w:hAnsi="Calibri" w:cs="Arial"/>
+                <w:lang w:val="en-GB"/>
+              </w:rPr>
+              <w:t>vero</w:t>
+            </w:r>
+            <w:proofErr w:type="spellEnd"/>
+            <w:r>
+              <w:rPr>
+                <w:rFonts w:ascii="Calibri" w:hAnsi="Calibri" w:cs="Arial"/>
+                <w:lang w:val="en-GB"/>
+              </w:rPr>
+              <w:t xml:space="preserve"> </w:t>
+            </w:r>
+            <w:proofErr w:type="spellStart"/>
+            <w:r>
+              <w:rPr>
+                <w:rFonts w:ascii="Calibri" w:hAnsi="Calibri" w:cs="Arial"/>
+                <w:lang w:val="en-GB"/>
+              </w:rPr>
+              <w:t>eos</w:t>
+            </w:r>
+            <w:proofErr w:type="spellEnd"/>
+            <w:r>
+              <w:rPr>
+                <w:rFonts w:ascii="Calibri" w:hAnsi="Calibri" w:cs="Arial"/>
+                <w:lang w:val="en-GB"/>
+              </w:rPr>
+              <w:t xml:space="preserve"> et </w:t>
+            </w:r>
+            <w:proofErr w:type="spellStart"/>
+            <w:r>
+              <w:rPr>
+                <w:rFonts w:ascii="Calibri" w:hAnsi="Calibri" w:cs="Arial"/>
+                <w:lang w:val="en-GB"/>
+              </w:rPr>
+              <w:t>accusam</w:t>
+            </w:r>
+            <w:proofErr w:type="spellEnd"/>
+            <w:r>
+              <w:rPr>
+                <w:rFonts w:ascii="Calibri" w:hAnsi="Calibri" w:cs="Arial"/>
+                <w:lang w:val="en-GB"/>
+              </w:rPr>
+              <w:t xml:space="preserve"> et </w:t>
+            </w:r>
+            <w:proofErr w:type="spellStart"/>
+            <w:r>
+              <w:rPr>
+                <w:rFonts w:ascii="Calibri" w:hAnsi="Calibri" w:cs="Arial"/>
+                <w:lang w:val="en-GB"/>
+              </w:rPr>
+              <w:t>justo</w:t>
+            </w:r>
+            <w:proofErr w:type="spellEnd"/>
+            <w:r>
+              <w:rPr>
+                <w:rFonts w:ascii="Calibri" w:hAnsi="Calibri" w:cs="Arial"/>
+                <w:lang w:val="en-GB"/>
+              </w:rPr>
+              <w:t xml:space="preserve"> duo </w:t>
+            </w:r>
+            <w:proofErr w:type="spellStart"/>
+            <w:r>
+              <w:rPr>
+                <w:rFonts w:ascii="Calibri" w:hAnsi="Calibri" w:cs="Arial"/>
+                <w:lang w:val="en-GB"/>
+              </w:rPr>
+              <w:t>dolores</w:t>
+            </w:r>
+            <w:proofErr w:type="spellEnd"/>
+            <w:r>
+              <w:rPr>
+                <w:rFonts w:ascii="Calibri" w:hAnsi="Calibri" w:cs="Arial"/>
+                <w:lang w:val="en-GB"/>
+              </w:rPr>
+              <w:t xml:space="preserve"> et </w:t>
+            </w:r>
+            <w:proofErr w:type="spellStart"/>
+            <w:r>
+              <w:rPr>
+                <w:rFonts w:ascii="Calibri" w:hAnsi="Calibri" w:cs="Arial"/>
+                <w:lang w:val="en-GB"/>
+              </w:rPr>
+              <w:t>ea</w:t>
+            </w:r>
+            <w:proofErr w:type="spellEnd"/>
+            <w:r>
+              <w:rPr>
+                <w:rFonts w:ascii="Calibri" w:hAnsi="Calibri" w:cs="Arial"/>
+                <w:lang w:val="en-GB"/>
+              </w:rPr>
+              <w:t xml:space="preserve"> </w:t>
+            </w:r>
+            <w:proofErr w:type="spellStart"/>
+            <w:r>
+              <w:rPr>
+                <w:rFonts w:ascii="Calibri" w:hAnsi="Calibri" w:cs="Arial"/>
+                <w:lang w:val="en-GB"/>
+              </w:rPr>
+              <w:t>rebum</w:t>
+            </w:r>
+            <w:proofErr w:type="spellEnd"/>
+            <w:r>
+              <w:rPr>
+                <w:rFonts w:ascii="Calibri" w:hAnsi="Calibri" w:cs="Arial"/>
+                <w:lang w:val="en-GB"/>
+              </w:rPr>
+              <w:t xml:space="preserve">. Stet </w:t>
+            </w:r>
+            <w:proofErr w:type="spellStart"/>
+            <w:r>
+              <w:rPr>
+                <w:rFonts w:ascii="Calibri" w:hAnsi="Calibri" w:cs="Arial"/>
+                <w:lang w:val="en-GB"/>
+              </w:rPr>
+              <w:t>clita</w:t>
+            </w:r>
+            <w:proofErr w:type="spellEnd"/>
+            <w:r>
+              <w:rPr>
+                <w:rFonts w:ascii="Calibri" w:hAnsi="Calibri" w:cs="Arial"/>
+                <w:lang w:val="en-GB"/>
+              </w:rPr>
+              <w:t xml:space="preserve"> </w:t>
+            </w:r>
+            <w:proofErr w:type="spellStart"/>
+            <w:r>
+              <w:rPr>
+                <w:rFonts w:ascii="Calibri" w:hAnsi="Calibri" w:cs="Arial"/>
+                <w:lang w:val="en-GB"/>
+              </w:rPr>
+              <w:t>kasd</w:t>
+            </w:r>
+            <w:proofErr w:type="spellEnd"/>
+            <w:r>
+              <w:rPr>
+                <w:rFonts w:ascii="Calibri" w:hAnsi="Calibri" w:cs="Arial"/>
+                <w:lang w:val="en-GB"/>
+              </w:rPr>
+              <w:t xml:space="preserve"> </w:t>
+            </w:r>
+            <w:proofErr w:type="spellStart"/>
+            <w:r>
+              <w:rPr>
+                <w:rFonts w:ascii="Calibri" w:hAnsi="Calibri" w:cs="Arial"/>
+                <w:lang w:val="en-GB"/>
+              </w:rPr>
+              <w:t>gubergren</w:t>
+            </w:r>
+            <w:proofErr w:type="spellEnd"/>
+            <w:r>
+              <w:rPr>
+                <w:rFonts w:ascii="Calibri" w:hAnsi="Calibri" w:cs="Arial"/>
+                <w:lang w:val="en-GB"/>
+              </w:rPr>
+              <w:t xml:space="preserve">, no sea </w:t>
+            </w:r>
+            <w:proofErr w:type="spellStart"/>
+            <w:r>
+              <w:rPr>
+                <w:rFonts w:ascii="Calibri" w:hAnsi="Calibri" w:cs="Arial"/>
+                <w:lang w:val="en-GB"/>
+              </w:rPr>
+              <w:t>takimata</w:t>
+            </w:r>
+            <w:proofErr w:type="spellEnd"/>
+            <w:r>
+              <w:rPr>
+                <w:rFonts w:ascii="Calibri" w:hAnsi="Calibri" w:cs="Arial"/>
+                <w:lang w:val="en-GB"/>
+              </w:rPr>
+              <w:t xml:space="preserve"> </w:t>
+            </w:r>
+            <w:proofErr w:type="spellStart"/>
+            <w:r>
+              <w:rPr>
+                <w:rFonts w:ascii="Calibri" w:hAnsi="Calibri" w:cs="Arial"/>
+                <w:lang w:val="en-GB"/>
+              </w:rPr>
+              <w:t>sanctus</w:t>
+            </w:r>
+            <w:proofErr w:type="spellEnd"/>
+            <w:r>
+              <w:rPr>
+                <w:rFonts w:ascii="Calibri" w:hAnsi="Calibri" w:cs="Arial"/>
+                <w:lang w:val="en-GB"/>
+              </w:rPr>
+              <w:t xml:space="preserve"> </w:t>
+            </w:r>
+            <w:proofErr w:type="spellStart"/>
+            <w:r>
+              <w:rPr>
+                <w:rFonts w:ascii="Calibri" w:hAnsi="Calibri" w:cs="Arial"/>
+                <w:lang w:val="en-GB"/>
+              </w:rPr>
+              <w:t>est</w:t>
+            </w:r>
+            <w:proofErr w:type="spellEnd"/>
+            <w:r>
+              <w:rPr>
+                <w:rFonts w:ascii="Calibri" w:hAnsi="Calibri" w:cs="Arial"/>
+                <w:lang w:val="en-GB"/>
+              </w:rPr>
+              <w:t xml:space="preserve"> Lorem ipsum </w:t>
+            </w:r>
+            <w:proofErr w:type="spellStart"/>
+            <w:r>
+              <w:rPr>
+                <w:rFonts w:ascii="Calibri" w:hAnsi="Calibri" w:cs="Arial"/>
+                <w:lang w:val="en-GB"/>
+              </w:rPr>
+              <w:t>dolor</w:t>
+            </w:r>
+            <w:proofErr w:type="spellEnd"/>
+            <w:r>
+              <w:rPr>
+                <w:rFonts w:ascii="Calibri" w:hAnsi="Calibri" w:cs="Arial"/>
+                <w:lang w:val="en-GB"/>
+              </w:rPr>
+              <w:t xml:space="preserve"> sit </w:t>
+            </w:r>
+            <w:proofErr w:type="spellStart"/>
+            <w:r>
+              <w:rPr>
+                <w:rFonts w:ascii="Calibri" w:hAnsi="Calibri" w:cs="Arial"/>
+                <w:lang w:val="en-GB"/>
+              </w:rPr>
+              <w:t>amet</w:t>
+            </w:r>
+            <w:proofErr w:type="spellEnd"/>
+            <w:r>
+              <w:rPr>
+                <w:rFonts w:ascii="Calibri" w:hAnsi="Calibri" w:cs="Arial"/>
+                <w:lang w:val="en-GB"/>
+              </w:rPr>
+              <w:t xml:space="preserve">. Lorem ipsum </w:t>
+            </w:r>
+            <w:proofErr w:type="spellStart"/>
+            <w:r>
+              <w:rPr>
+                <w:rFonts w:ascii="Calibri" w:hAnsi="Calibri" w:cs="Arial"/>
+                <w:lang w:val="en-GB"/>
+              </w:rPr>
+              <w:t>dolor</w:t>
+            </w:r>
+            <w:proofErr w:type="spellEnd"/>
+            <w:r>
+              <w:rPr>
+                <w:rFonts w:ascii="Calibri" w:hAnsi="Calibri" w:cs="Arial"/>
+                <w:lang w:val="en-GB"/>
+              </w:rPr>
+              <w:t xml:space="preserve"> sit </w:t>
+            </w:r>
+            <w:proofErr w:type="spellStart"/>
+            <w:r>
+              <w:rPr>
+                <w:rFonts w:ascii="Calibri" w:hAnsi="Calibri" w:cs="Arial"/>
+                <w:lang w:val="en-GB"/>
+              </w:rPr>
+              <w:t>amet</w:t>
+            </w:r>
+            <w:proofErr w:type="spellEnd"/>
+            <w:r>
+              <w:rPr>
+                <w:rFonts w:ascii="Calibri" w:hAnsi="Calibri" w:cs="Arial"/>
+                <w:lang w:val="en-GB"/>
+              </w:rPr>
+              <w:t xml:space="preserve">, </w:t>
+            </w:r>
+            <w:proofErr w:type="spellStart"/>
+            <w:r>
+              <w:rPr>
+                <w:rFonts w:ascii="Calibri" w:hAnsi="Calibri" w:cs="Arial"/>
+                <w:lang w:val="en-GB"/>
+              </w:rPr>
+              <w:t>consetetur</w:t>
+            </w:r>
+            <w:proofErr w:type="spellEnd"/>
+            <w:r>
+              <w:rPr>
+                <w:rFonts w:ascii="Calibri" w:hAnsi="Calibri" w:cs="Arial"/>
+                <w:lang w:val="en-GB"/>
+              </w:rPr>
+              <w:t xml:space="preserve"> </w:t>
+            </w:r>
+            <w:proofErr w:type="spellStart"/>
+            <w:r>
+              <w:rPr>
+                <w:rFonts w:ascii="Calibri" w:hAnsi="Calibri" w:cs="Arial"/>
+                <w:lang w:val="en-GB"/>
+              </w:rPr>
+              <w:t>sadipscing</w:t>
+            </w:r>
+            <w:proofErr w:type="spellEnd"/>
+            <w:r>
+              <w:rPr>
+                <w:rFonts w:ascii="Calibri" w:hAnsi="Calibri" w:cs="Arial"/>
+                <w:lang w:val="en-GB"/>
+              </w:rPr>
+              <w:t xml:space="preserve"> </w:t>
+            </w:r>
+            <w:proofErr w:type="spellStart"/>
+            <w:r>
+              <w:rPr>
+                <w:rFonts w:ascii="Calibri" w:hAnsi="Calibri" w:cs="Arial"/>
+                <w:lang w:val="en-GB"/>
+              </w:rPr>
+              <w:t>elitr</w:t>
+            </w:r>
+            <w:proofErr w:type="spellEnd"/>
+            <w:r>
+              <w:rPr>
+                <w:rFonts w:ascii="Calibri" w:hAnsi="Calibri" w:cs="Arial"/>
+                <w:lang w:val="en-GB"/>
+              </w:rPr>
+              <w:t xml:space="preserve">, </w:t>
+            </w:r>
+            <w:proofErr w:type="spellStart"/>
+            <w:r>
+              <w:rPr>
+                <w:rFonts w:ascii="Calibri" w:hAnsi="Calibri" w:cs="Arial"/>
+                <w:lang w:val="en-GB"/>
+              </w:rPr>
+              <w:t>sed</w:t>
+            </w:r>
+            <w:proofErr w:type="spellEnd"/>
+            <w:r>
+              <w:rPr>
+                <w:rFonts w:ascii="Calibri" w:hAnsi="Calibri" w:cs="Arial"/>
+                <w:lang w:val="en-GB"/>
+              </w:rPr>
+              <w:t xml:space="preserve"> </w:t>
+            </w:r>
+            <w:proofErr w:type="spellStart"/>
+            <w:r>
+              <w:rPr>
+                <w:rFonts w:ascii="Calibri" w:hAnsi="Calibri" w:cs="Arial"/>
+                <w:lang w:val="en-GB"/>
+              </w:rPr>
+              <w:t>diam</w:t>
+            </w:r>
+            <w:proofErr w:type="spellEnd"/>
+            <w:r>
+              <w:rPr>
+                <w:rFonts w:ascii="Calibri" w:hAnsi="Calibri" w:cs="Arial"/>
+                <w:lang w:val="en-GB"/>
+              </w:rPr>
+              <w:t xml:space="preserve"> </w:t>
+            </w:r>
+            <w:proofErr w:type="spellStart"/>
+            <w:r>
+              <w:rPr>
+                <w:rFonts w:ascii="Calibri" w:hAnsi="Calibri" w:cs="Arial"/>
+                <w:lang w:val="en-GB"/>
+              </w:rPr>
+              <w:t>nonumy</w:t>
+            </w:r>
+            <w:proofErr w:type="spellEnd"/>
+            <w:r>
+              <w:rPr>
+                <w:rFonts w:ascii="Calibri" w:hAnsi="Calibri" w:cs="Arial"/>
+                <w:lang w:val="en-GB"/>
+              </w:rPr>
+              <w:t xml:space="preserve"> </w:t>
+            </w:r>
+            <w:proofErr w:type="spellStart"/>
+            <w:r>
+              <w:rPr>
+                <w:rFonts w:ascii="Calibri" w:hAnsi="Calibri" w:cs="Arial"/>
+                <w:lang w:val="en-GB"/>
+              </w:rPr>
+              <w:t>eirmod</w:t>
+            </w:r>
+            <w:proofErr w:type="spellEnd"/>
+            <w:r>
+              <w:rPr>
+                <w:rFonts w:ascii="Calibri" w:hAnsi="Calibri" w:cs="Arial"/>
+                <w:lang w:val="en-GB"/>
+              </w:rPr>
+              <w:t xml:space="preserve"> </w:t>
+            </w:r>
+            <w:proofErr w:type="spellStart"/>
+            <w:r>
+              <w:rPr>
+                <w:rFonts w:ascii="Calibri" w:hAnsi="Calibri" w:cs="Arial"/>
+                <w:lang w:val="en-GB"/>
+              </w:rPr>
+              <w:t>tempor</w:t>
+            </w:r>
+            <w:proofErr w:type="spellEnd"/>
+            <w:r>
+              <w:rPr>
+                <w:rFonts w:ascii="Calibri" w:hAnsi="Calibri" w:cs="Arial"/>
+                <w:lang w:val="en-GB"/>
+              </w:rPr>
+              <w:t xml:space="preserve"> </w:t>
+            </w:r>
+            <w:proofErr w:type="spellStart"/>
+            <w:r>
+              <w:rPr>
+                <w:rFonts w:ascii="Calibri" w:hAnsi="Calibri" w:cs="Arial"/>
+                <w:lang w:val="en-GB"/>
+              </w:rPr>
+              <w:t>invidunt</w:t>
+            </w:r>
+            <w:proofErr w:type="spellEnd"/>
+            <w:r>
+              <w:rPr>
+                <w:rFonts w:ascii="Calibri" w:hAnsi="Calibri" w:cs="Arial"/>
+                <w:lang w:val="en-GB"/>
+              </w:rPr>
+              <w:t xml:space="preserve"> </w:t>
+            </w:r>
+            <w:proofErr w:type="spellStart"/>
+            <w:r>
+              <w:rPr>
+                <w:rFonts w:ascii="Calibri" w:hAnsi="Calibri" w:cs="Arial"/>
+                <w:lang w:val="en-GB"/>
+              </w:rPr>
+              <w:t>ut</w:t>
+            </w:r>
+            <w:proofErr w:type="spellEnd"/>
+            <w:r>
+              <w:rPr>
+                <w:rFonts w:ascii="Calibri" w:hAnsi="Calibri" w:cs="Arial"/>
+                <w:lang w:val="en-GB"/>
+              </w:rPr>
+              <w:t xml:space="preserve"> </w:t>
+            </w:r>
+            <w:proofErr w:type="spellStart"/>
+            <w:r>
+              <w:rPr>
+                <w:rFonts w:ascii="Calibri" w:hAnsi="Calibri" w:cs="Arial"/>
+                <w:lang w:val="en-GB"/>
+              </w:rPr>
+              <w:t>labore</w:t>
+            </w:r>
+            <w:proofErr w:type="spellEnd"/>
+            <w:r>
+              <w:rPr>
+                <w:rFonts w:ascii="Calibri" w:hAnsi="Calibri" w:cs="Arial"/>
+                <w:lang w:val="en-GB"/>
+              </w:rPr>
+              <w:t xml:space="preserve"> et dolore magna </w:t>
+            </w:r>
+            <w:proofErr w:type="spellStart"/>
+            <w:r>
+              <w:rPr>
+                <w:rFonts w:ascii="Calibri" w:hAnsi="Calibri" w:cs="Arial"/>
+                <w:lang w:val="en-GB"/>
+              </w:rPr>
+              <w:t>aliquyam</w:t>
+            </w:r>
+            <w:proofErr w:type="spellEnd"/>
+            <w:r>
+              <w:rPr>
+                <w:rFonts w:ascii="Calibri" w:hAnsi="Calibri" w:cs="Arial"/>
+                <w:lang w:val="en-GB"/>
+              </w:rPr>
+              <w:t xml:space="preserve"> </w:t>
+            </w:r>
+            <w:proofErr w:type="spellStart"/>
+            <w:r>
+              <w:rPr>
+                <w:rFonts w:ascii="Calibri" w:hAnsi="Calibri" w:cs="Arial"/>
+                <w:lang w:val="en-GB"/>
+              </w:rPr>
+              <w:t>erat</w:t>
+            </w:r>
+            <w:proofErr w:type="spellEnd"/>
+            <w:r>
+              <w:rPr>
+                <w:rFonts w:ascii="Calibri" w:hAnsi="Calibri" w:cs="Arial"/>
+                <w:lang w:val="en-GB"/>
+              </w:rPr>
+              <w:t xml:space="preserve">, </w:t>
+            </w:r>
+            <w:proofErr w:type="spellStart"/>
+            <w:r>
+              <w:rPr>
+                <w:rFonts w:ascii="Calibri" w:hAnsi="Calibri" w:cs="Arial"/>
+                <w:lang w:val="en-GB"/>
+              </w:rPr>
+              <w:t>sed</w:t>
+            </w:r>
+            <w:proofErr w:type="spellEnd"/>
+            <w:r>
+              <w:rPr>
+                <w:rFonts w:ascii="Calibri" w:hAnsi="Calibri" w:cs="Arial"/>
+                <w:lang w:val="en-GB"/>
+              </w:rPr>
+              <w:t xml:space="preserve"> </w:t>
+            </w:r>
+            <w:proofErr w:type="spellStart"/>
+            <w:r>
+              <w:rPr>
+                <w:rFonts w:ascii="Calibri" w:hAnsi="Calibri" w:cs="Arial"/>
+                <w:lang w:val="en-GB"/>
+              </w:rPr>
+              <w:t>diam</w:t>
+            </w:r>
+            <w:proofErr w:type="spellEnd"/>
+            <w:r>
+              <w:rPr>
+                <w:rFonts w:ascii="Calibri" w:hAnsi="Calibri" w:cs="Arial"/>
+                <w:lang w:val="en-GB"/>
+              </w:rPr>
+              <w:t xml:space="preserve"> </w:t>
+            </w:r>
+            <w:proofErr w:type="spellStart"/>
+            <w:r>
+              <w:rPr>
+                <w:rFonts w:ascii="Calibri" w:hAnsi="Calibri" w:cs="Arial"/>
+                <w:lang w:val="en-GB"/>
+              </w:rPr>
+              <w:t>voluptua</w:t>
+            </w:r>
+            <w:proofErr w:type="spellEnd"/>
+            <w:r>
+              <w:rPr>
+                <w:rFonts w:ascii="Calibri" w:hAnsi="Calibri" w:cs="Arial"/>
+                <w:lang w:val="en-GB"/>
+              </w:rPr>
+              <w:t xml:space="preserve">. At </w:t>
+            </w:r>
+            <w:proofErr w:type="spellStart"/>
+            <w:r>
+              <w:rPr>
+                <w:rFonts w:ascii="Calibri" w:hAnsi="Calibri" w:cs="Arial"/>
+                <w:lang w:val="en-GB"/>
+              </w:rPr>
+              <w:t>vero</w:t>
+            </w:r>
+            <w:proofErr w:type="spellEnd"/>
+            <w:r>
+              <w:rPr>
+                <w:rFonts w:ascii="Calibri" w:hAnsi="Calibri" w:cs="Arial"/>
+                <w:lang w:val="en-GB"/>
+              </w:rPr>
+              <w:t xml:space="preserve"> </w:t>
+            </w:r>
+            <w:proofErr w:type="spellStart"/>
+            <w:r>
+              <w:rPr>
+                <w:rFonts w:ascii="Calibri" w:hAnsi="Calibri" w:cs="Arial"/>
+                <w:lang w:val="en-GB"/>
+              </w:rPr>
+              <w:t>eos</w:t>
+            </w:r>
+            <w:proofErr w:type="spellEnd"/>
+            <w:r>
+              <w:rPr>
+                <w:rFonts w:ascii="Calibri" w:hAnsi="Calibri" w:cs="Arial"/>
+                <w:lang w:val="en-GB"/>
+              </w:rPr>
+              <w:t xml:space="preserve"> et </w:t>
+            </w:r>
+            <w:proofErr w:type="spellStart"/>
+            <w:r>
+              <w:rPr>
+                <w:rFonts w:ascii="Calibri" w:hAnsi="Calibri" w:cs="Arial"/>
+                <w:lang w:val="en-GB"/>
+              </w:rPr>
+              <w:t>accusam</w:t>
+            </w:r>
+            <w:proofErr w:type="spellEnd"/>
+            <w:r>
+              <w:rPr>
+                <w:rFonts w:ascii="Calibri" w:hAnsi="Calibri" w:cs="Arial"/>
+                <w:lang w:val="en-GB"/>
+              </w:rPr>
+              <w:t xml:space="preserve"> et </w:t>
+            </w:r>
+            <w:proofErr w:type="spellStart"/>
+            <w:r>
+              <w:rPr>
+                <w:rFonts w:ascii="Calibri" w:hAnsi="Calibri" w:cs="Arial"/>
+                <w:lang w:val="en-GB"/>
+              </w:rPr>
+              <w:t>justo</w:t>
+            </w:r>
+            <w:proofErr w:type="spellEnd"/>
+            <w:r>
+              <w:rPr>
+                <w:rFonts w:ascii="Calibri" w:hAnsi="Calibri" w:cs="Arial"/>
+                <w:lang w:val="en-GB"/>
+              </w:rPr>
+              <w:t xml:space="preserve"> duo </w:t>
+            </w:r>
+            <w:proofErr w:type="spellStart"/>
+            <w:r>
+              <w:rPr>
+                <w:rFonts w:ascii="Calibri" w:hAnsi="Calibri" w:cs="Arial"/>
+                <w:lang w:val="en-GB"/>
+              </w:rPr>
+              <w:t>dolores</w:t>
+            </w:r>
+            <w:proofErr w:type="spellEnd"/>
+            <w:r>
+              <w:rPr>
+                <w:rFonts w:ascii="Calibri" w:hAnsi="Calibri" w:cs="Arial"/>
+                <w:lang w:val="en-GB"/>
+              </w:rPr>
+              <w:t xml:space="preserve"> et </w:t>
+            </w:r>
+            <w:proofErr w:type="spellStart"/>
+            <w:r>
+              <w:rPr>
+                <w:rFonts w:ascii="Calibri" w:hAnsi="Calibri" w:cs="Arial"/>
+                <w:lang w:val="en-GB"/>
+              </w:rPr>
+              <w:t>ea</w:t>
+            </w:r>
+            <w:proofErr w:type="spellEnd"/>
+            <w:r>
+              <w:rPr>
+                <w:rFonts w:ascii="Calibri" w:hAnsi="Calibri" w:cs="Arial"/>
+                <w:lang w:val="en-GB"/>
+              </w:rPr>
+              <w:t xml:space="preserve"> </w:t>
+            </w:r>
+            <w:proofErr w:type="spellStart"/>
+            <w:r>
+              <w:rPr>
+                <w:rFonts w:ascii="Calibri" w:hAnsi="Calibri" w:cs="Arial"/>
+                <w:lang w:val="en-GB"/>
+              </w:rPr>
+              <w:t>rebum</w:t>
+            </w:r>
+            <w:proofErr w:type="spellEnd"/>
+            <w:r>
+              <w:rPr>
+                <w:rFonts w:ascii="Calibri" w:hAnsi="Calibri" w:cs="Arial"/>
+                <w:lang w:val="en-GB"/>
+              </w:rPr>
+              <w:t xml:space="preserve">. Stet </w:t>
+            </w:r>
+            <w:proofErr w:type="spellStart"/>
+            <w:r>
+              <w:rPr>
+                <w:rFonts w:ascii="Calibri" w:hAnsi="Calibri" w:cs="Arial"/>
+                <w:lang w:val="en-GB"/>
+              </w:rPr>
+              <w:t>clita</w:t>
+            </w:r>
+            <w:proofErr w:type="spellEnd"/>
+            <w:r>
+              <w:rPr>
+                <w:rFonts w:ascii="Calibri" w:hAnsi="Calibri" w:cs="Arial"/>
+                <w:lang w:val="en-GB"/>
+              </w:rPr>
+              <w:t xml:space="preserve"> </w:t>
+            </w:r>
+            <w:proofErr w:type="spellStart"/>
+            <w:r>
+              <w:rPr>
+                <w:rFonts w:ascii="Calibri" w:hAnsi="Calibri" w:cs="Arial"/>
+                <w:lang w:val="en-GB"/>
+              </w:rPr>
+              <w:t>kasd</w:t>
+            </w:r>
+            <w:proofErr w:type="spellEnd"/>
+            <w:r>
+              <w:rPr>
+                <w:rFonts w:ascii="Calibri" w:hAnsi="Calibri" w:cs="Arial"/>
+                <w:lang w:val="en-GB"/>
+              </w:rPr>
+              <w:t xml:space="preserve"> </w:t>
+            </w:r>
+            <w:proofErr w:type="spellStart"/>
+            <w:r>
+              <w:rPr>
+                <w:rFonts w:ascii="Calibri" w:hAnsi="Calibri" w:cs="Arial"/>
+                <w:lang w:val="en-GB"/>
+              </w:rPr>
+              <w:t>gubergren</w:t>
+            </w:r>
+            <w:proofErr w:type="spellEnd"/>
+            <w:r>
+              <w:rPr>
+                <w:rFonts w:ascii="Calibri" w:hAnsi="Calibri" w:cs="Arial"/>
+                <w:lang w:val="en-GB"/>
+              </w:rPr>
+              <w:t xml:space="preserve">, no sea </w:t>
+            </w:r>
+            <w:proofErr w:type="spellStart"/>
+            <w:r>
+              <w:rPr>
+                <w:rFonts w:ascii="Calibri" w:hAnsi="Calibri" w:cs="Arial"/>
+                <w:lang w:val="en-GB"/>
+              </w:rPr>
+              <w:t>takimata</w:t>
+            </w:r>
+            <w:proofErr w:type="spellEnd"/>
+            <w:r>
+              <w:rPr>
+                <w:rFonts w:ascii="Calibri" w:hAnsi="Calibri" w:cs="Arial"/>
+                <w:lang w:val="en-GB"/>
+              </w:rPr>
+              <w:t xml:space="preserve"> </w:t>
+            </w:r>
+            <w:proofErr w:type="spellStart"/>
+            <w:r>
+              <w:rPr>
+                <w:rFonts w:ascii="Calibri" w:hAnsi="Calibri" w:cs="Arial"/>
+                <w:lang w:val="en-GB"/>
+              </w:rPr>
+              <w:t>sanctus</w:t>
+            </w:r>
+            <w:proofErr w:type="spellEnd"/>
+            <w:r>
+              <w:rPr>
+                <w:rFonts w:ascii="Calibri" w:hAnsi="Calibri" w:cs="Arial"/>
+                <w:lang w:val="en-GB"/>
+              </w:rPr>
+              <w:t xml:space="preserve"> </w:t>
+            </w:r>
+            <w:proofErr w:type="spellStart"/>
+            <w:r>
+              <w:rPr>
+                <w:rFonts w:ascii="Calibri" w:hAnsi="Calibri" w:cs="Arial"/>
+                <w:lang w:val="en-GB"/>
+              </w:rPr>
+              <w:t>est</w:t>
+            </w:r>
+            <w:proofErr w:type="spellEnd"/>
+            <w:r>
+              <w:rPr>
+                <w:rFonts w:ascii="Calibri" w:hAnsi="Calibri" w:cs="Arial"/>
+                <w:lang w:val="en-GB"/>
+              </w:rPr>
+              <w:t xml:space="preserve"> Lorem ipsum </w:t>
+            </w:r>
+            <w:proofErr w:type="spellStart"/>
+            <w:r>
+              <w:rPr>
+                <w:rFonts w:ascii="Calibri" w:hAnsi="Calibri" w:cs="Arial"/>
+                <w:lang w:val="en-GB"/>
+              </w:rPr>
+              <w:t>dolor</w:t>
+            </w:r>
+            <w:proofErr w:type="spellEnd"/>
+            <w:r>
+              <w:rPr>
+                <w:rFonts w:ascii="Calibri" w:hAnsi="Calibri" w:cs="Arial"/>
+                <w:lang w:val="en-GB"/>
+              </w:rPr>
+              <w:t xml:space="preserve"> sit </w:t>
+            </w:r>
+            <w:proofErr w:type="spellStart"/>
+            <w:r>
+              <w:rPr>
+                <w:rFonts w:ascii="Calibri" w:hAnsi="Calibri" w:cs="Arial"/>
+                <w:lang w:val="en-GB"/>
+              </w:rPr>
+              <w:t>amet</w:t>
+            </w:r>
+            <w:proofErr w:type="spellEnd"/>
+            <w:r>
+              <w:rPr>
+                <w:rFonts w:ascii="Calibri" w:hAnsi="Calibri" w:cs="Arial"/>
+                <w:lang w:val="en-GB"/>
+              </w:rPr>
+              <w:t xml:space="preserve">. Lorem ipsum </w:t>
+            </w:r>
+            <w:proofErr w:type="spellStart"/>
+            <w:r>
+              <w:rPr>
+                <w:rFonts w:ascii="Calibri" w:hAnsi="Calibri" w:cs="Arial"/>
+                <w:lang w:val="en-GB"/>
+              </w:rPr>
+              <w:t>dolor</w:t>
+            </w:r>
+            <w:proofErr w:type="spellEnd"/>
+            <w:r>
+              <w:rPr>
+                <w:rFonts w:ascii="Calibri" w:hAnsi="Calibri" w:cs="Arial"/>
+                <w:lang w:val="en-GB"/>
+              </w:rPr>
+              <w:t xml:space="preserve"> sit </w:t>
+            </w:r>
+            <w:proofErr w:type="spellStart"/>
+            <w:r>
+              <w:rPr>
+                <w:rFonts w:ascii="Calibri" w:hAnsi="Calibri" w:cs="Arial"/>
+                <w:lang w:val="en-GB"/>
+              </w:rPr>
+              <w:t>amet</w:t>
+            </w:r>
+            <w:proofErr w:type="spellEnd"/>
+            <w:r>
+              <w:rPr>
+                <w:rFonts w:ascii="Calibri" w:hAnsi="Calibri" w:cs="Arial"/>
+                <w:lang w:val="en-GB"/>
+              </w:rPr>
+              <w:t xml:space="preserve">, </w:t>
+            </w:r>
+            <w:proofErr w:type="spellStart"/>
+            <w:r>
+              <w:rPr>
+                <w:rFonts w:ascii="Calibri" w:hAnsi="Calibri" w:cs="Arial"/>
+                <w:lang w:val="en-GB"/>
+              </w:rPr>
+              <w:t>consetetur</w:t>
+            </w:r>
+            <w:proofErr w:type="spellEnd"/>
+            <w:r>
+              <w:rPr>
+                <w:rFonts w:ascii="Calibri" w:hAnsi="Calibri" w:cs="Arial"/>
+                <w:lang w:val="en-GB"/>
+              </w:rPr>
+              <w:t xml:space="preserve"> </w:t>
+            </w:r>
+            <w:proofErr w:type="spellStart"/>
+            <w:r>
+              <w:rPr>
+                <w:rFonts w:ascii="Calibri" w:hAnsi="Calibri" w:cs="Arial"/>
+                <w:lang w:val="en-GB"/>
+              </w:rPr>
+              <w:t>sadipscing</w:t>
+            </w:r>
+            <w:proofErr w:type="spellEnd"/>
+            <w:r>
+              <w:rPr>
+                <w:rFonts w:ascii="Calibri" w:hAnsi="Calibri" w:cs="Arial"/>
+                <w:lang w:val="en-GB"/>
+              </w:rPr>
+              <w:t xml:space="preserve"> </w:t>
+            </w:r>
+            <w:proofErr w:type="spellStart"/>
+            <w:r>
+              <w:rPr>
+                <w:rFonts w:ascii="Calibri" w:hAnsi="Calibri" w:cs="Arial"/>
+                <w:lang w:val="en-GB"/>
+              </w:rPr>
+              <w:t>elitr</w:t>
+            </w:r>
+            <w:proofErr w:type="spellEnd"/>
+            <w:r>
+              <w:rPr>
+                <w:rFonts w:ascii="Calibri" w:hAnsi="Calibri" w:cs="Arial"/>
+                <w:lang w:val="en-GB"/>
+              </w:rPr>
+              <w:t xml:space="preserve">, </w:t>
+            </w:r>
+            <w:proofErr w:type="spellStart"/>
+            <w:r>
+              <w:rPr>
+                <w:rFonts w:ascii="Calibri" w:hAnsi="Calibri" w:cs="Arial"/>
+                <w:lang w:val="en-GB"/>
+              </w:rPr>
+              <w:t>sed</w:t>
+            </w:r>
+            <w:proofErr w:type="spellEnd"/>
+            <w:r>
+              <w:rPr>
+                <w:rFonts w:ascii="Calibri" w:hAnsi="Calibri" w:cs="Arial"/>
+                <w:lang w:val="en-GB"/>
+              </w:rPr>
+              <w:t xml:space="preserve"> </w:t>
+            </w:r>
+            <w:proofErr w:type="spellStart"/>
+            <w:r>
+              <w:rPr>
+                <w:rFonts w:ascii="Calibri" w:hAnsi="Calibri" w:cs="Arial"/>
+                <w:lang w:val="en-GB"/>
+              </w:rPr>
+              <w:t>diam</w:t>
+            </w:r>
+            <w:proofErr w:type="spellEnd"/>
+            <w:r>
+              <w:rPr>
+                <w:rFonts w:ascii="Calibri" w:hAnsi="Calibri" w:cs="Arial"/>
+                <w:lang w:val="en-GB"/>
+              </w:rPr>
+              <w:t xml:space="preserve"> </w:t>
+            </w:r>
+            <w:proofErr w:type="spellStart"/>
+            <w:r>
+              <w:rPr>
+                <w:rFonts w:ascii="Calibri" w:hAnsi="Calibri" w:cs="Arial"/>
+                <w:lang w:val="en-GB"/>
+              </w:rPr>
+              <w:t>nonumy</w:t>
+            </w:r>
+            <w:proofErr w:type="spellEnd"/>
+            <w:r>
+              <w:rPr>
+                <w:rFonts w:ascii="Calibri" w:hAnsi="Calibri" w:cs="Arial"/>
+                <w:lang w:val="en-GB"/>
+              </w:rPr>
+              <w:t xml:space="preserve"> </w:t>
+            </w:r>
+            <w:proofErr w:type="spellStart"/>
+            <w:r>
+              <w:rPr>
+                <w:rFonts w:ascii="Calibri" w:hAnsi="Calibri" w:cs="Arial"/>
+                <w:lang w:val="en-GB"/>
+              </w:rPr>
+              <w:t>eirmod</w:t>
+            </w:r>
+            <w:proofErr w:type="spellEnd"/>
+            <w:r>
+              <w:rPr>
+                <w:rFonts w:ascii="Calibri" w:hAnsi="Calibri" w:cs="Arial"/>
+                <w:lang w:val="en-GB"/>
+              </w:rPr>
+              <w:t xml:space="preserve"> </w:t>
+            </w:r>
+            <w:proofErr w:type="spellStart"/>
+            <w:r>
+              <w:rPr>
+                <w:rFonts w:ascii="Calibri" w:hAnsi="Calibri" w:cs="Arial"/>
+                <w:lang w:val="en-GB"/>
+              </w:rPr>
+              <w:t>tempor</w:t>
+            </w:r>
+            <w:proofErr w:type="spellEnd"/>
+            <w:r>
+              <w:rPr>
+                <w:rFonts w:ascii="Calibri" w:hAnsi="Calibri" w:cs="Arial"/>
+                <w:lang w:val="en-GB"/>
+              </w:rPr>
+              <w:t xml:space="preserve"> </w:t>
+            </w:r>
+            <w:proofErr w:type="spellStart"/>
+            <w:r>
+              <w:rPr>
+                <w:rFonts w:ascii="Calibri" w:hAnsi="Calibri" w:cs="Arial"/>
+                <w:lang w:val="en-GB"/>
+              </w:rPr>
+              <w:t>invidunt</w:t>
+            </w:r>
+            <w:proofErr w:type="spellEnd"/>
+            <w:r>
+              <w:rPr>
+                <w:rFonts w:ascii="Calibri" w:hAnsi="Calibri" w:cs="Arial"/>
+                <w:lang w:val="en-GB"/>
+              </w:rPr>
+              <w:t xml:space="preserve"> </w:t>
+            </w:r>
+            <w:proofErr w:type="spellStart"/>
+            <w:r>
+              <w:rPr>
+                <w:rFonts w:ascii="Calibri" w:hAnsi="Calibri" w:cs="Arial"/>
+                <w:lang w:val="en-GB"/>
+              </w:rPr>
+              <w:t>ut</w:t>
+            </w:r>
+            <w:proofErr w:type="spellEnd"/>
+            <w:r>
+              <w:rPr>
+                <w:rFonts w:ascii="Calibri" w:hAnsi="Calibri" w:cs="Arial"/>
+                <w:lang w:val="en-GB"/>
+              </w:rPr>
+              <w:t xml:space="preserve"> </w:t>
+            </w:r>
+            <w:proofErr w:type="spellStart"/>
+            <w:r>
+              <w:rPr>
+                <w:rFonts w:ascii="Calibri" w:hAnsi="Calibri" w:cs="Arial"/>
+                <w:lang w:val="en-GB"/>
+              </w:rPr>
+              <w:t>labore</w:t>
+            </w:r>
+            <w:proofErr w:type="spellEnd"/>
+            <w:r>
+              <w:rPr>
+                <w:rFonts w:ascii="Calibri" w:hAnsi="Calibri" w:cs="Arial"/>
+                <w:lang w:val="en-GB"/>
+              </w:rPr>
+              <w:t xml:space="preserve"> et dolore magna </w:t>
+            </w:r>
+            <w:proofErr w:type="spellStart"/>
+            <w:r>
+              <w:rPr>
+                <w:rFonts w:ascii="Calibri" w:hAnsi="Calibri" w:cs="Arial"/>
+                <w:lang w:val="en-GB"/>
+              </w:rPr>
+              <w:t>aliquyam</w:t>
+            </w:r>
+            <w:proofErr w:type="spellEnd"/>
+            <w:r>
+              <w:rPr>
+                <w:rFonts w:ascii="Calibri" w:hAnsi="Calibri" w:cs="Arial"/>
+                <w:lang w:val="en-GB"/>
+              </w:rPr>
+              <w:t xml:space="preserve"> </w:t>
+            </w:r>
+            <w:proofErr w:type="spellStart"/>
+            <w:r>
+              <w:rPr>
+                <w:rFonts w:ascii="Calibri" w:hAnsi="Calibri" w:cs="Arial"/>
+                <w:lang w:val="en-GB"/>
+              </w:rPr>
+              <w:t>erat</w:t>
+            </w:r>
+            <w:proofErr w:type="spellEnd"/>
+            <w:r>
+              <w:rPr>
+                <w:rFonts w:ascii="Calibri" w:hAnsi="Calibri" w:cs="Arial"/>
+                <w:lang w:val="en-GB"/>
+              </w:rPr>
+              <w:t xml:space="preserve">, </w:t>
+            </w:r>
+            <w:proofErr w:type="spellStart"/>
+            <w:r>
+              <w:rPr>
+                <w:rFonts w:ascii="Calibri" w:hAnsi="Calibri" w:cs="Arial"/>
+                <w:lang w:val="en-GB"/>
+              </w:rPr>
+              <w:t>sed</w:t>
+            </w:r>
+            <w:proofErr w:type="spellEnd"/>
+            <w:r>
+              <w:rPr>
+                <w:rFonts w:ascii="Calibri" w:hAnsi="Calibri" w:cs="Arial"/>
+                <w:lang w:val="en-GB"/>
+              </w:rPr>
+              <w:t xml:space="preserve"> </w:t>
+            </w:r>
+            <w:proofErr w:type="spellStart"/>
+            <w:r>
+              <w:rPr>
+                <w:rFonts w:ascii="Calibri" w:hAnsi="Calibri" w:cs="Arial"/>
+                <w:lang w:val="en-GB"/>
+              </w:rPr>
+              <w:t>diam</w:t>
+            </w:r>
+            <w:proofErr w:type="spellEnd"/>
+            <w:r>
+              <w:rPr>
+                <w:rFonts w:ascii="Calibri" w:hAnsi="Calibri" w:cs="Arial"/>
+                <w:lang w:val="en-GB"/>
+              </w:rPr>
+              <w:t xml:space="preserve"> </w:t>
+            </w:r>
+            <w:proofErr w:type="spellStart"/>
+            <w:r>
+              <w:rPr>
+                <w:rFonts w:ascii="Calibri" w:hAnsi="Calibri" w:cs="Arial"/>
+                <w:lang w:val="en-GB"/>
+              </w:rPr>
+              <w:t>voluptua</w:t>
+            </w:r>
+            <w:proofErr w:type="spellEnd"/>
+            <w:r>
+              <w:rPr>
+                <w:rFonts w:ascii="Calibri" w:hAnsi="Calibri" w:cs="Arial"/>
+                <w:lang w:val="en-GB"/>
+              </w:rPr>
+              <w:t xml:space="preserve">. At </w:t>
+            </w:r>
+            <w:proofErr w:type="spellStart"/>
+            <w:r>
+              <w:rPr>
+                <w:rFonts w:ascii="Calibri" w:hAnsi="Calibri" w:cs="Arial"/>
+                <w:lang w:val="en-GB"/>
+              </w:rPr>
+              <w:t>vero</w:t>
+            </w:r>
+            <w:proofErr w:type="spellEnd"/>
+            <w:r>
+              <w:rPr>
+                <w:rFonts w:ascii="Calibri" w:hAnsi="Calibri" w:cs="Arial"/>
+                <w:lang w:val="en-GB"/>
+              </w:rPr>
+              <w:t xml:space="preserve"> </w:t>
+            </w:r>
+            <w:proofErr w:type="spellStart"/>
+            <w:r>
+              <w:rPr>
+                <w:rFonts w:ascii="Calibri" w:hAnsi="Calibri" w:cs="Arial"/>
+                <w:lang w:val="en-GB"/>
+              </w:rPr>
+              <w:t>eos</w:t>
+            </w:r>
+            <w:proofErr w:type="spellEnd"/>
+            <w:r>
+              <w:rPr>
+                <w:rFonts w:ascii="Calibri" w:hAnsi="Calibri" w:cs="Arial"/>
+                <w:lang w:val="en-GB"/>
+              </w:rPr>
+              <w:t xml:space="preserve"> et </w:t>
+            </w:r>
+            <w:proofErr w:type="spellStart"/>
+            <w:r>
+              <w:rPr>
+                <w:rFonts w:ascii="Calibri" w:hAnsi="Calibri" w:cs="Arial"/>
+                <w:lang w:val="en-GB"/>
+              </w:rPr>
+              <w:t>accusam</w:t>
+            </w:r>
+            <w:proofErr w:type="spellEnd"/>
+            <w:r>
+              <w:rPr>
+                <w:rFonts w:ascii="Calibri" w:hAnsi="Calibri" w:cs="Arial"/>
+                <w:lang w:val="en-GB"/>
+              </w:rPr>
+              <w:t xml:space="preserve"> et </w:t>
+            </w:r>
+            <w:proofErr w:type="spellStart"/>
+            <w:r>
+              <w:rPr>
+                <w:rFonts w:ascii="Calibri" w:hAnsi="Calibri" w:cs="Arial"/>
+                <w:lang w:val="en-GB"/>
+              </w:rPr>
+              <w:t>justo</w:t>
+            </w:r>
+            <w:proofErr w:type="spellEnd"/>
+            <w:r>
+              <w:rPr>
+                <w:rFonts w:ascii="Calibri" w:hAnsi="Calibri" w:cs="Arial"/>
+                <w:lang w:val="en-GB"/>
+              </w:rPr>
+              <w:t xml:space="preserve"> duo </w:t>
+            </w:r>
+            <w:proofErr w:type="spellStart"/>
+            <w:r>
+              <w:rPr>
+                <w:rFonts w:ascii="Calibri" w:hAnsi="Calibri" w:cs="Arial"/>
+                <w:lang w:val="en-GB"/>
+              </w:rPr>
+              <w:t>dolores</w:t>
+            </w:r>
+            <w:proofErr w:type="spellEnd"/>
+            <w:r>
+              <w:rPr>
+                <w:rFonts w:ascii="Calibri" w:hAnsi="Calibri" w:cs="Arial"/>
+                <w:lang w:val="en-GB"/>
+              </w:rPr>
+              <w:t xml:space="preserve"> et </w:t>
+            </w:r>
+            <w:proofErr w:type="spellStart"/>
+            <w:r>
+              <w:rPr>
+                <w:rFonts w:ascii="Calibri" w:hAnsi="Calibri" w:cs="Arial"/>
+                <w:lang w:val="en-GB"/>
+              </w:rPr>
+              <w:t>ea</w:t>
+            </w:r>
+            <w:proofErr w:type="spellEnd"/>
+            <w:r>
+              <w:rPr>
+                <w:rFonts w:ascii="Calibri" w:hAnsi="Calibri" w:cs="Arial"/>
+                <w:lang w:val="en-GB"/>
+              </w:rPr>
+              <w:t xml:space="preserve"> </w:t>
+            </w:r>
+            <w:proofErr w:type="spellStart"/>
+            <w:r>
+              <w:rPr>
+                <w:rFonts w:ascii="Calibri" w:hAnsi="Calibri" w:cs="Arial"/>
+                <w:lang w:val="en-GB"/>
+              </w:rPr>
+              <w:t>rebum</w:t>
+            </w:r>
+            <w:proofErr w:type="spellEnd"/>
+            <w:r>
+              <w:rPr>
+                <w:rFonts w:ascii="Calibri" w:hAnsi="Calibri" w:cs="Arial"/>
+                <w:lang w:val="en-GB"/>
+              </w:rPr>
+              <w:t xml:space="preserve">. Stet </w:t>
+            </w:r>
+            <w:proofErr w:type="spellStart"/>
+            <w:r>
+              <w:rPr>
+                <w:rFonts w:ascii="Calibri" w:hAnsi="Calibri" w:cs="Arial"/>
+                <w:lang w:val="en-GB"/>
+              </w:rPr>
+              <w:t>clita</w:t>
+            </w:r>
+            <w:proofErr w:type="spellEnd"/>
+            <w:r>
+              <w:rPr>
+                <w:rFonts w:ascii="Calibri" w:hAnsi="Calibri" w:cs="Arial"/>
+                <w:lang w:val="en-GB"/>
+              </w:rPr>
+              <w:t xml:space="preserve"> </w:t>
+            </w:r>
+            <w:proofErr w:type="spellStart"/>
+            <w:r>
+              <w:rPr>
+                <w:rFonts w:ascii="Calibri" w:hAnsi="Calibri" w:cs="Arial"/>
+                <w:lang w:val="en-GB"/>
+              </w:rPr>
+              <w:t>kasd</w:t>
+            </w:r>
+            <w:proofErr w:type="spellEnd"/>
+            <w:r>
+              <w:rPr>
+                <w:rFonts w:ascii="Calibri" w:hAnsi="Calibri" w:cs="Arial"/>
+                <w:lang w:val="en-GB"/>
+              </w:rPr>
+              <w:t xml:space="preserve"> </w:t>
+            </w:r>
+            <w:proofErr w:type="spellStart"/>
+            <w:r>
+              <w:rPr>
+                <w:rFonts w:ascii="Calibri" w:hAnsi="Calibri" w:cs="Arial"/>
+                <w:lang w:val="en-GB"/>
+              </w:rPr>
+              <w:t>gubergren</w:t>
+            </w:r>
+            <w:proofErr w:type="spellEnd"/>
+            <w:r>
+              <w:rPr>
+                <w:rFonts w:ascii="Calibri" w:hAnsi="Calibri" w:cs="Arial"/>
+                <w:lang w:val="en-GB"/>
+              </w:rPr>
+              <w:t xml:space="preserve">, no sea </w:t>
+            </w:r>
+            <w:proofErr w:type="spellStart"/>
+            <w:r>
+              <w:rPr>
+                <w:rFonts w:ascii="Calibri" w:hAnsi="Calibri" w:cs="Arial"/>
+                <w:lang w:val="en-GB"/>
+              </w:rPr>
+              <w:t>takimata</w:t>
+            </w:r>
+            <w:proofErr w:type="spellEnd"/>
+            <w:r>
+              <w:rPr>
+                <w:rFonts w:ascii="Calibri" w:hAnsi="Calibri" w:cs="Arial"/>
+                <w:lang w:val="en-GB"/>
+              </w:rPr>
+              <w:t xml:space="preserve"> </w:t>
+            </w:r>
+            <w:proofErr w:type="spellStart"/>
+            <w:r>
+              <w:rPr>
+                <w:rFonts w:ascii="Calibri" w:hAnsi="Calibri" w:cs="Arial"/>
+                <w:lang w:val="en-GB"/>
+              </w:rPr>
+              <w:t>sanctus</w:t>
+            </w:r>
+            <w:proofErr w:type="spellEnd"/>
+            <w:r>
+              <w:rPr>
+                <w:rFonts w:ascii="Calibri" w:hAnsi="Calibri" w:cs="Arial"/>
+                <w:lang w:val="en-GB"/>
+              </w:rPr>
+              <w:t xml:space="preserve"> </w:t>
+            </w:r>
+            <w:proofErr w:type="spellStart"/>
+            <w:r>
+              <w:rPr>
+                <w:rFonts w:ascii="Calibri" w:hAnsi="Calibri" w:cs="Arial"/>
+                <w:lang w:val="en-GB"/>
+              </w:rPr>
+              <w:t>est</w:t>
+            </w:r>
+            <w:proofErr w:type="spellEnd"/>
+            <w:r>
+              <w:rPr>
+                <w:rFonts w:ascii="Calibri" w:hAnsi="Calibri" w:cs="Arial"/>
+                <w:lang w:val="en-GB"/>
+              </w:rPr>
+              <w:t xml:space="preserve"> Lorem ipsum </w:t>
+            </w:r>
+            <w:proofErr w:type="spellStart"/>
+            <w:r>
+              <w:rPr>
+                <w:rFonts w:ascii="Calibri" w:hAnsi="Calibri" w:cs="Arial"/>
+                <w:lang w:val="en-GB"/>
+              </w:rPr>
+              <w:t>dolor</w:t>
+            </w:r>
+            <w:proofErr w:type="spellEnd"/>
+            <w:r>
+              <w:rPr>
+                <w:rFonts w:ascii="Calibri" w:hAnsi="Calibri" w:cs="Arial"/>
+                <w:lang w:val="en-GB"/>
+              </w:rPr>
+              <w:t xml:space="preserve"> sit </w:t>
+            </w:r>
+            <w:proofErr w:type="spellStart"/>
+            <w:r>
+              <w:rPr>
+                <w:rFonts w:ascii="Calibri" w:hAnsi="Calibri" w:cs="Arial"/>
+                <w:lang w:val="en-GB"/>
+              </w:rPr>
+              <w:t>amet</w:t>
+            </w:r>
+            <w:proofErr w:type="spellEnd"/>
+            <w:r>
+              <w:rPr>
+                <w:rFonts w:ascii="Calibri" w:hAnsi="Calibri" w:cs="Arial"/>
+                <w:lang w:val="en-GB"/>
+              </w:rPr>
+              <w:t xml:space="preserve">.   </w:t>
+            </w:r>
           </w:p>
           <w:p>
             <w:pPr>
@@ -854,6 +4507,66 @@
               </w:rPr>
             </w:pPr>
           </w:p>
+        </w:tc>
+      </w:tr>
+    </w:tbl>
+    <w:p>
+      <w:pPr>
+        <w:rPr>
+          <w:rFonts w:ascii="Calibri" w:hAnsi="Calibri" w:cs="Arial"/>
+          <w:lang w:val="en-GB"/>
+        </w:rPr>
+      </w:pPr>
+    </w:p>
+    <w:tbl>
+      <w:tblPr>
+        <w:tblStyle w:val="Tabellenraster"/>
+        <w:tblpPr w:leftFromText="141" w:rightFromText="141" w:vertAnchor="text" w:horzAnchor="margin" w:tblpX="108" w:tblpY="36"/>
+        <w:tblW w:w="0" w:type="auto"/>
+        <w:tblLayout w:type="fixed"/>
+        <w:tblLook w:val="00A0" w:firstRow="1" w:lastRow="0" w:firstColumn="1" w:lastColumn="0" w:noHBand="0" w:noVBand="0"/>
+      </w:tblPr>
+      <w:tblGrid>
+        <w:gridCol w:w="3119"/>
+        <w:gridCol w:w="6521"/>
+      </w:tblGrid>
+      <w:tr>
+        <w:trPr>
+          <w:trHeight w:val="680"/>
+        </w:trPr>
+        <w:tc>
+          <w:tcPr>
+            <w:tcW w:w="3119" w:type="dxa"/>
+            <w:vAlign w:val="center"/>
+          </w:tcPr>
+          <w:p>
+            <w:pPr>
+              <w:rPr>
+                <w:rFonts w:ascii="Calibri" w:hAnsi="Calibri" w:cs="Arial"/>
+                <w:b/>
+                <w:sz w:val="22"/>
+                <w:szCs w:val="22"/>
+                <w:lang w:val="en-GB"/>
+              </w:rPr>
+            </w:pPr>
+            <w:r>
+              <w:rPr>
+                <w:rFonts w:ascii="Calibri" w:hAnsi="Calibri" w:cs="Arial"/>
+                <w:b/>
+                <w:sz w:val="22"/>
+                <w:szCs w:val="22"/>
+                <w:lang w:val="en-GB"/>
+              </w:rPr>
+              <w:lastRenderedPageBreak/>
+              <w:t>Results</w:t>
+            </w:r>
+          </w:p>
+        </w:tc>
+        <w:tc>
+          <w:tcPr>
+            <w:tcW w:w="6521" w:type="dxa"/>
+            <w:vAlign w:val="center"/>
+          </w:tcPr>
           <w:p>
             <w:pPr>
               <w:rPr>
@@ -869,6 +4582,1597 @@
                 <w:lang w:val="en-GB"/>
               </w:rPr>
             </w:pPr>
+            <w:r>
+              <w:rPr>
+                <w:rFonts w:ascii="Calibri" w:hAnsi="Calibri" w:cs="Arial"/>
+                <w:lang w:val="en-GB"/>
+              </w:rPr>
+              <w:t xml:space="preserve">Lorem ipsum </w:t>
+            </w:r>
+            <w:proofErr w:type="spellStart"/>
+            <w:r>
+              <w:rPr>
+                <w:rFonts w:ascii="Calibri" w:hAnsi="Calibri" w:cs="Arial"/>
+                <w:lang w:val="en-GB"/>
+              </w:rPr>
+              <w:t>dolor</w:t>
+            </w:r>
+            <w:proofErr w:type="spellEnd"/>
+            <w:r>
+              <w:rPr>
+                <w:rFonts w:ascii="Calibri" w:hAnsi="Calibri" w:cs="Arial"/>
+                <w:lang w:val="en-GB"/>
+              </w:rPr>
+              <w:t xml:space="preserve"> sit </w:t>
+            </w:r>
+            <w:proofErr w:type="spellStart"/>
+            <w:r>
+              <w:rPr>
+                <w:rFonts w:ascii="Calibri" w:hAnsi="Calibri" w:cs="Arial"/>
+                <w:lang w:val="en-GB"/>
+              </w:rPr>
+              <w:t>amet</w:t>
+            </w:r>
+            <w:proofErr w:type="spellEnd"/>
+            <w:r>
+              <w:rPr>
+                <w:rFonts w:ascii="Calibri" w:hAnsi="Calibri" w:cs="Arial"/>
+                <w:lang w:val="en-GB"/>
+              </w:rPr>
+              <w:t xml:space="preserve">, </w:t>
+            </w:r>
+            <w:proofErr w:type="spellStart"/>
+            <w:r>
+              <w:rPr>
+                <w:rFonts w:ascii="Calibri" w:hAnsi="Calibri" w:cs="Arial"/>
+                <w:lang w:val="en-GB"/>
+              </w:rPr>
+              <w:t>consetetur</w:t>
+            </w:r>
+            <w:proofErr w:type="spellEnd"/>
+            <w:r>
+              <w:rPr>
+                <w:rFonts w:ascii="Calibri" w:hAnsi="Calibri" w:cs="Arial"/>
+                <w:lang w:val="en-GB"/>
+              </w:rPr>
+              <w:t xml:space="preserve"> </w:t>
+            </w:r>
+            <w:proofErr w:type="spellStart"/>
+            <w:r>
+              <w:rPr>
+                <w:rFonts w:ascii="Calibri" w:hAnsi="Calibri" w:cs="Arial"/>
+                <w:lang w:val="en-GB"/>
+              </w:rPr>
+              <w:t>sadipscing</w:t>
+            </w:r>
+            <w:proofErr w:type="spellEnd"/>
+            <w:r>
+              <w:rPr>
+                <w:rFonts w:ascii="Calibri" w:hAnsi="Calibri" w:cs="Arial"/>
+                <w:lang w:val="en-GB"/>
+              </w:rPr>
+              <w:t xml:space="preserve"> </w:t>
+            </w:r>
+            <w:proofErr w:type="spellStart"/>
+            <w:r>
+              <w:rPr>
+                <w:rFonts w:ascii="Calibri" w:hAnsi="Calibri" w:cs="Arial"/>
+                <w:lang w:val="en-GB"/>
+              </w:rPr>
+              <w:t>elitr</w:t>
+            </w:r>
+            <w:proofErr w:type="spellEnd"/>
+            <w:r>
+              <w:rPr>
+                <w:rFonts w:ascii="Calibri" w:hAnsi="Calibri" w:cs="Arial"/>
+                <w:lang w:val="en-GB"/>
+              </w:rPr>
+              <w:t xml:space="preserve">, </w:t>
+            </w:r>
+            <w:proofErr w:type="spellStart"/>
+            <w:r>
+              <w:rPr>
+                <w:rFonts w:ascii="Calibri" w:hAnsi="Calibri" w:cs="Arial"/>
+                <w:lang w:val="en-GB"/>
+              </w:rPr>
+              <w:t>sed</w:t>
+            </w:r>
+            <w:proofErr w:type="spellEnd"/>
+            <w:r>
+              <w:rPr>
+                <w:rFonts w:ascii="Calibri" w:hAnsi="Calibri" w:cs="Arial"/>
+                <w:lang w:val="en-GB"/>
+              </w:rPr>
+              <w:t xml:space="preserve"> </w:t>
+            </w:r>
+            <w:proofErr w:type="spellStart"/>
+            <w:r>
+              <w:rPr>
+                <w:rFonts w:ascii="Calibri" w:hAnsi="Calibri" w:cs="Arial"/>
+                <w:lang w:val="en-GB"/>
+              </w:rPr>
+              <w:t>diam</w:t>
+            </w:r>
+            <w:proofErr w:type="spellEnd"/>
+            <w:r>
+              <w:rPr>
+                <w:rFonts w:ascii="Calibri" w:hAnsi="Calibri" w:cs="Arial"/>
+                <w:lang w:val="en-GB"/>
+              </w:rPr>
+              <w:t xml:space="preserve"> </w:t>
+            </w:r>
+            <w:proofErr w:type="spellStart"/>
+            <w:r>
+              <w:rPr>
+                <w:rFonts w:ascii="Calibri" w:hAnsi="Calibri" w:cs="Arial"/>
+                <w:lang w:val="en-GB"/>
+              </w:rPr>
+              <w:t>nonumy</w:t>
+            </w:r>
+            <w:proofErr w:type="spellEnd"/>
+            <w:r>
+              <w:rPr>
+                <w:rFonts w:ascii="Calibri" w:hAnsi="Calibri" w:cs="Arial"/>
+                <w:lang w:val="en-GB"/>
+              </w:rPr>
+              <w:t xml:space="preserve"> </w:t>
+            </w:r>
+            <w:proofErr w:type="spellStart"/>
+            <w:r>
+              <w:rPr>
+                <w:rFonts w:ascii="Calibri" w:hAnsi="Calibri" w:cs="Arial"/>
+                <w:lang w:val="en-GB"/>
+              </w:rPr>
+              <w:t>eirmod</w:t>
+            </w:r>
+            <w:proofErr w:type="spellEnd"/>
+            <w:r>
+              <w:rPr>
+                <w:rFonts w:ascii="Calibri" w:hAnsi="Calibri" w:cs="Arial"/>
+                <w:lang w:val="en-GB"/>
+              </w:rPr>
+              <w:t xml:space="preserve"> </w:t>
+            </w:r>
+            <w:proofErr w:type="spellStart"/>
+            <w:r>
+              <w:rPr>
+                <w:rFonts w:ascii="Calibri" w:hAnsi="Calibri" w:cs="Arial"/>
+                <w:lang w:val="en-GB"/>
+              </w:rPr>
+              <w:t>tempor</w:t>
+            </w:r>
+            <w:proofErr w:type="spellEnd"/>
+            <w:r>
+              <w:rPr>
+                <w:rFonts w:ascii="Calibri" w:hAnsi="Calibri" w:cs="Arial"/>
+                <w:lang w:val="en-GB"/>
+              </w:rPr>
+              <w:t xml:space="preserve"> </w:t>
+            </w:r>
+            <w:proofErr w:type="spellStart"/>
+            <w:r>
+              <w:rPr>
+                <w:rFonts w:ascii="Calibri" w:hAnsi="Calibri" w:cs="Arial"/>
+                <w:lang w:val="en-GB"/>
+              </w:rPr>
+              <w:t>invidunt</w:t>
+            </w:r>
+            <w:proofErr w:type="spellEnd"/>
+            <w:r>
+              <w:rPr>
+                <w:rFonts w:ascii="Calibri" w:hAnsi="Calibri" w:cs="Arial"/>
+                <w:lang w:val="en-GB"/>
+              </w:rPr>
+              <w:t xml:space="preserve"> </w:t>
+            </w:r>
+            <w:proofErr w:type="spellStart"/>
+            <w:r>
+              <w:rPr>
+                <w:rFonts w:ascii="Calibri" w:hAnsi="Calibri" w:cs="Arial"/>
+                <w:lang w:val="en-GB"/>
+              </w:rPr>
+              <w:t>ut</w:t>
+            </w:r>
+            <w:proofErr w:type="spellEnd"/>
+            <w:r>
+              <w:rPr>
+                <w:rFonts w:ascii="Calibri" w:hAnsi="Calibri" w:cs="Arial"/>
+                <w:lang w:val="en-GB"/>
+              </w:rPr>
+              <w:t xml:space="preserve"> </w:t>
+            </w:r>
+            <w:proofErr w:type="spellStart"/>
+            <w:r>
+              <w:rPr>
+                <w:rFonts w:ascii="Calibri" w:hAnsi="Calibri" w:cs="Arial"/>
+                <w:lang w:val="en-GB"/>
+              </w:rPr>
+              <w:t>labore</w:t>
+            </w:r>
+            <w:proofErr w:type="spellEnd"/>
+            <w:r>
+              <w:rPr>
+                <w:rFonts w:ascii="Calibri" w:hAnsi="Calibri" w:cs="Arial"/>
+                <w:lang w:val="en-GB"/>
+              </w:rPr>
+              <w:t xml:space="preserve"> et dolore magna </w:t>
+            </w:r>
+            <w:proofErr w:type="spellStart"/>
+            <w:r>
+              <w:rPr>
+                <w:rFonts w:ascii="Calibri" w:hAnsi="Calibri" w:cs="Arial"/>
+                <w:lang w:val="en-GB"/>
+              </w:rPr>
+              <w:t>aliquyam</w:t>
+            </w:r>
+            <w:proofErr w:type="spellEnd"/>
+            <w:r>
+              <w:rPr>
+                <w:rFonts w:ascii="Calibri" w:hAnsi="Calibri" w:cs="Arial"/>
+                <w:lang w:val="en-GB"/>
+              </w:rPr>
+              <w:t xml:space="preserve"> </w:t>
+            </w:r>
+            <w:proofErr w:type="spellStart"/>
+            <w:r>
+              <w:rPr>
+                <w:rFonts w:ascii="Calibri" w:hAnsi="Calibri" w:cs="Arial"/>
+                <w:lang w:val="en-GB"/>
+              </w:rPr>
+              <w:t>erat</w:t>
+            </w:r>
+            <w:proofErr w:type="spellEnd"/>
+            <w:r>
+              <w:rPr>
+                <w:rFonts w:ascii="Calibri" w:hAnsi="Calibri" w:cs="Arial"/>
+                <w:lang w:val="en-GB"/>
+              </w:rPr>
+              <w:t xml:space="preserve">, </w:t>
+            </w:r>
+            <w:proofErr w:type="spellStart"/>
+            <w:r>
+              <w:rPr>
+                <w:rFonts w:ascii="Calibri" w:hAnsi="Calibri" w:cs="Arial"/>
+                <w:lang w:val="en-GB"/>
+              </w:rPr>
+              <w:t>sed</w:t>
+            </w:r>
+            <w:proofErr w:type="spellEnd"/>
+            <w:r>
+              <w:rPr>
+                <w:rFonts w:ascii="Calibri" w:hAnsi="Calibri" w:cs="Arial"/>
+                <w:lang w:val="en-GB"/>
+              </w:rPr>
+              <w:t xml:space="preserve"> </w:t>
+            </w:r>
+            <w:proofErr w:type="spellStart"/>
+            <w:r>
+              <w:rPr>
+                <w:rFonts w:ascii="Calibri" w:hAnsi="Calibri" w:cs="Arial"/>
+                <w:lang w:val="en-GB"/>
+              </w:rPr>
+              <w:t>diam</w:t>
+            </w:r>
+            <w:proofErr w:type="spellEnd"/>
+            <w:r>
+              <w:rPr>
+                <w:rFonts w:ascii="Calibri" w:hAnsi="Calibri" w:cs="Arial"/>
+                <w:lang w:val="en-GB"/>
+              </w:rPr>
+              <w:t xml:space="preserve"> </w:t>
+            </w:r>
+            <w:proofErr w:type="spellStart"/>
+            <w:r>
+              <w:rPr>
+                <w:rFonts w:ascii="Calibri" w:hAnsi="Calibri" w:cs="Arial"/>
+                <w:lang w:val="en-GB"/>
+              </w:rPr>
+              <w:t>voluptua</w:t>
+            </w:r>
+            <w:proofErr w:type="spellEnd"/>
+            <w:r>
+              <w:rPr>
+                <w:rFonts w:ascii="Calibri" w:hAnsi="Calibri" w:cs="Arial"/>
+                <w:lang w:val="en-GB"/>
+              </w:rPr>
+              <w:t xml:space="preserve">. At </w:t>
+            </w:r>
+            <w:proofErr w:type="spellStart"/>
+            <w:r>
+              <w:rPr>
+                <w:rFonts w:ascii="Calibri" w:hAnsi="Calibri" w:cs="Arial"/>
+                <w:lang w:val="en-GB"/>
+              </w:rPr>
+              <w:t>vero</w:t>
+            </w:r>
+            <w:proofErr w:type="spellEnd"/>
+            <w:r>
+              <w:rPr>
+                <w:rFonts w:ascii="Calibri" w:hAnsi="Calibri" w:cs="Arial"/>
+                <w:lang w:val="en-GB"/>
+              </w:rPr>
+              <w:t xml:space="preserve"> </w:t>
+            </w:r>
+            <w:proofErr w:type="spellStart"/>
+            <w:r>
+              <w:rPr>
+                <w:rFonts w:ascii="Calibri" w:hAnsi="Calibri" w:cs="Arial"/>
+                <w:lang w:val="en-GB"/>
+              </w:rPr>
+              <w:t>eos</w:t>
+            </w:r>
+            <w:proofErr w:type="spellEnd"/>
+            <w:r>
+              <w:rPr>
+                <w:rFonts w:ascii="Calibri" w:hAnsi="Calibri" w:cs="Arial"/>
+                <w:lang w:val="en-GB"/>
+              </w:rPr>
+              <w:t xml:space="preserve"> et </w:t>
+            </w:r>
+            <w:proofErr w:type="spellStart"/>
+            <w:r>
+              <w:rPr>
+                <w:rFonts w:ascii="Calibri" w:hAnsi="Calibri" w:cs="Arial"/>
+                <w:lang w:val="en-GB"/>
+              </w:rPr>
+              <w:t>accusam</w:t>
+            </w:r>
+            <w:proofErr w:type="spellEnd"/>
+            <w:r>
+              <w:rPr>
+                <w:rFonts w:ascii="Calibri" w:hAnsi="Calibri" w:cs="Arial"/>
+                <w:lang w:val="en-GB"/>
+              </w:rPr>
+              <w:t xml:space="preserve"> et </w:t>
+            </w:r>
+            <w:proofErr w:type="spellStart"/>
+            <w:r>
+              <w:rPr>
+                <w:rFonts w:ascii="Calibri" w:hAnsi="Calibri" w:cs="Arial"/>
+                <w:lang w:val="en-GB"/>
+              </w:rPr>
+              <w:t>justo</w:t>
+            </w:r>
+            <w:proofErr w:type="spellEnd"/>
+            <w:r>
+              <w:rPr>
+                <w:rFonts w:ascii="Calibri" w:hAnsi="Calibri" w:cs="Arial"/>
+                <w:lang w:val="en-GB"/>
+              </w:rPr>
+              <w:t xml:space="preserve"> duo </w:t>
+            </w:r>
+            <w:proofErr w:type="spellStart"/>
+            <w:r>
+              <w:rPr>
+                <w:rFonts w:ascii="Calibri" w:hAnsi="Calibri" w:cs="Arial"/>
+                <w:lang w:val="en-GB"/>
+              </w:rPr>
+              <w:t>dolores</w:t>
+            </w:r>
+            <w:proofErr w:type="spellEnd"/>
+            <w:r>
+              <w:rPr>
+                <w:rFonts w:ascii="Calibri" w:hAnsi="Calibri" w:cs="Arial"/>
+                <w:lang w:val="en-GB"/>
+              </w:rPr>
+              <w:t xml:space="preserve"> et </w:t>
+            </w:r>
+            <w:proofErr w:type="spellStart"/>
+            <w:r>
+              <w:rPr>
+                <w:rFonts w:ascii="Calibri" w:hAnsi="Calibri" w:cs="Arial"/>
+                <w:lang w:val="en-GB"/>
+              </w:rPr>
+              <w:t>ea</w:t>
+            </w:r>
+            <w:proofErr w:type="spellEnd"/>
+            <w:r>
+              <w:rPr>
+                <w:rFonts w:ascii="Calibri" w:hAnsi="Calibri" w:cs="Arial"/>
+                <w:lang w:val="en-GB"/>
+              </w:rPr>
+              <w:t xml:space="preserve"> </w:t>
+            </w:r>
+            <w:proofErr w:type="spellStart"/>
+            <w:r>
+              <w:rPr>
+                <w:rFonts w:ascii="Calibri" w:hAnsi="Calibri" w:cs="Arial"/>
+                <w:lang w:val="en-GB"/>
+              </w:rPr>
+              <w:t>rebum</w:t>
+            </w:r>
+            <w:proofErr w:type="spellEnd"/>
+            <w:r>
+              <w:rPr>
+                <w:rFonts w:ascii="Calibri" w:hAnsi="Calibri" w:cs="Arial"/>
+                <w:lang w:val="en-GB"/>
+              </w:rPr>
+              <w:t xml:space="preserve">. Stet </w:t>
+            </w:r>
+            <w:proofErr w:type="spellStart"/>
+            <w:r>
+              <w:rPr>
+                <w:rFonts w:ascii="Calibri" w:hAnsi="Calibri" w:cs="Arial"/>
+                <w:lang w:val="en-GB"/>
+              </w:rPr>
+              <w:t>clita</w:t>
+            </w:r>
+            <w:proofErr w:type="spellEnd"/>
+            <w:r>
+              <w:rPr>
+                <w:rFonts w:ascii="Calibri" w:hAnsi="Calibri" w:cs="Arial"/>
+                <w:lang w:val="en-GB"/>
+              </w:rPr>
+              <w:t xml:space="preserve"> </w:t>
+            </w:r>
+            <w:proofErr w:type="spellStart"/>
+            <w:r>
+              <w:rPr>
+                <w:rFonts w:ascii="Calibri" w:hAnsi="Calibri" w:cs="Arial"/>
+                <w:lang w:val="en-GB"/>
+              </w:rPr>
+              <w:t>kasd</w:t>
+            </w:r>
+            <w:proofErr w:type="spellEnd"/>
+            <w:r>
+              <w:rPr>
+                <w:rFonts w:ascii="Calibri" w:hAnsi="Calibri" w:cs="Arial"/>
+                <w:lang w:val="en-GB"/>
+              </w:rPr>
+              <w:t xml:space="preserve"> </w:t>
+            </w:r>
+            <w:proofErr w:type="spellStart"/>
+            <w:r>
+              <w:rPr>
+                <w:rFonts w:ascii="Calibri" w:hAnsi="Calibri" w:cs="Arial"/>
+                <w:lang w:val="en-GB"/>
+              </w:rPr>
+              <w:t>gubergren</w:t>
+            </w:r>
+            <w:proofErr w:type="spellEnd"/>
+            <w:r>
+              <w:rPr>
+                <w:rFonts w:ascii="Calibri" w:hAnsi="Calibri" w:cs="Arial"/>
+                <w:lang w:val="en-GB"/>
+              </w:rPr>
+              <w:t xml:space="preserve">, no sea </w:t>
+            </w:r>
+            <w:proofErr w:type="spellStart"/>
+            <w:r>
+              <w:rPr>
+                <w:rFonts w:ascii="Calibri" w:hAnsi="Calibri" w:cs="Arial"/>
+                <w:lang w:val="en-GB"/>
+              </w:rPr>
+              <w:t>takimata</w:t>
+            </w:r>
+            <w:proofErr w:type="spellEnd"/>
+            <w:r>
+              <w:rPr>
+                <w:rFonts w:ascii="Calibri" w:hAnsi="Calibri" w:cs="Arial"/>
+                <w:lang w:val="en-GB"/>
+              </w:rPr>
+              <w:t xml:space="preserve"> </w:t>
+            </w:r>
+            <w:proofErr w:type="spellStart"/>
+            <w:r>
+              <w:rPr>
+                <w:rFonts w:ascii="Calibri" w:hAnsi="Calibri" w:cs="Arial"/>
+                <w:lang w:val="en-GB"/>
+              </w:rPr>
+              <w:t>sanctus</w:t>
+            </w:r>
+            <w:proofErr w:type="spellEnd"/>
+            <w:r>
+              <w:rPr>
+                <w:rFonts w:ascii="Calibri" w:hAnsi="Calibri" w:cs="Arial"/>
+                <w:lang w:val="en-GB"/>
+              </w:rPr>
+              <w:t xml:space="preserve"> </w:t>
+            </w:r>
+            <w:proofErr w:type="spellStart"/>
+            <w:r>
+              <w:rPr>
+                <w:rFonts w:ascii="Calibri" w:hAnsi="Calibri" w:cs="Arial"/>
+                <w:lang w:val="en-GB"/>
+              </w:rPr>
+              <w:t>est</w:t>
+            </w:r>
+            <w:proofErr w:type="spellEnd"/>
+            <w:r>
+              <w:rPr>
+                <w:rFonts w:ascii="Calibri" w:hAnsi="Calibri" w:cs="Arial"/>
+                <w:lang w:val="en-GB"/>
+              </w:rPr>
+              <w:t xml:space="preserve"> Lorem ipsum </w:t>
+            </w:r>
+            <w:proofErr w:type="spellStart"/>
+            <w:r>
+              <w:rPr>
+                <w:rFonts w:ascii="Calibri" w:hAnsi="Calibri" w:cs="Arial"/>
+                <w:lang w:val="en-GB"/>
+              </w:rPr>
+              <w:t>dolor</w:t>
+            </w:r>
+            <w:proofErr w:type="spellEnd"/>
+            <w:r>
+              <w:rPr>
+                <w:rFonts w:ascii="Calibri" w:hAnsi="Calibri" w:cs="Arial"/>
+                <w:lang w:val="en-GB"/>
+              </w:rPr>
+              <w:t xml:space="preserve"> sit </w:t>
+            </w:r>
+            <w:proofErr w:type="spellStart"/>
+            <w:r>
+              <w:rPr>
+                <w:rFonts w:ascii="Calibri" w:hAnsi="Calibri" w:cs="Arial"/>
+                <w:lang w:val="en-GB"/>
+              </w:rPr>
+              <w:t>amet</w:t>
+            </w:r>
+            <w:proofErr w:type="spellEnd"/>
+            <w:r>
+              <w:rPr>
+                <w:rFonts w:ascii="Calibri" w:hAnsi="Calibri" w:cs="Arial"/>
+                <w:lang w:val="en-GB"/>
+              </w:rPr>
+              <w:t xml:space="preserve">. Lorem ipsum </w:t>
+            </w:r>
+            <w:proofErr w:type="spellStart"/>
+            <w:r>
+              <w:rPr>
+                <w:rFonts w:ascii="Calibri" w:hAnsi="Calibri" w:cs="Arial"/>
+                <w:lang w:val="en-GB"/>
+              </w:rPr>
+              <w:t>dolor</w:t>
+            </w:r>
+            <w:proofErr w:type="spellEnd"/>
+            <w:r>
+              <w:rPr>
+                <w:rFonts w:ascii="Calibri" w:hAnsi="Calibri" w:cs="Arial"/>
+                <w:lang w:val="en-GB"/>
+              </w:rPr>
+              <w:t xml:space="preserve"> sit </w:t>
+            </w:r>
+            <w:proofErr w:type="spellStart"/>
+            <w:r>
+              <w:rPr>
+                <w:rFonts w:ascii="Calibri" w:hAnsi="Calibri" w:cs="Arial"/>
+                <w:lang w:val="en-GB"/>
+              </w:rPr>
+              <w:t>amet</w:t>
+            </w:r>
+            <w:proofErr w:type="spellEnd"/>
+            <w:r>
+              <w:rPr>
+                <w:rFonts w:ascii="Calibri" w:hAnsi="Calibri" w:cs="Arial"/>
+                <w:lang w:val="en-GB"/>
+              </w:rPr>
+              <w:t xml:space="preserve">, </w:t>
+            </w:r>
+            <w:proofErr w:type="spellStart"/>
+            <w:r>
+              <w:rPr>
+                <w:rFonts w:ascii="Calibri" w:hAnsi="Calibri" w:cs="Arial"/>
+                <w:lang w:val="en-GB"/>
+              </w:rPr>
+              <w:t>consetetur</w:t>
+            </w:r>
+            <w:proofErr w:type="spellEnd"/>
+            <w:r>
+              <w:rPr>
+                <w:rFonts w:ascii="Calibri" w:hAnsi="Calibri" w:cs="Arial"/>
+                <w:lang w:val="en-GB"/>
+              </w:rPr>
+              <w:t xml:space="preserve"> </w:t>
+            </w:r>
+            <w:proofErr w:type="spellStart"/>
+            <w:r>
+              <w:rPr>
+                <w:rFonts w:ascii="Calibri" w:hAnsi="Calibri" w:cs="Arial"/>
+                <w:lang w:val="en-GB"/>
+              </w:rPr>
+              <w:t>sadipscing</w:t>
+            </w:r>
+            <w:proofErr w:type="spellEnd"/>
+            <w:r>
+              <w:rPr>
+                <w:rFonts w:ascii="Calibri" w:hAnsi="Calibri" w:cs="Arial"/>
+                <w:lang w:val="en-GB"/>
+              </w:rPr>
+              <w:t xml:space="preserve"> </w:t>
+            </w:r>
+            <w:proofErr w:type="spellStart"/>
+            <w:r>
+              <w:rPr>
+                <w:rFonts w:ascii="Calibri" w:hAnsi="Calibri" w:cs="Arial"/>
+                <w:lang w:val="en-GB"/>
+              </w:rPr>
+              <w:t>elitr</w:t>
+            </w:r>
+            <w:proofErr w:type="spellEnd"/>
+            <w:r>
+              <w:rPr>
+                <w:rFonts w:ascii="Calibri" w:hAnsi="Calibri" w:cs="Arial"/>
+                <w:lang w:val="en-GB"/>
+              </w:rPr>
+              <w:t xml:space="preserve">, </w:t>
+            </w:r>
+            <w:proofErr w:type="spellStart"/>
+            <w:r>
+              <w:rPr>
+                <w:rFonts w:ascii="Calibri" w:hAnsi="Calibri" w:cs="Arial"/>
+                <w:lang w:val="en-GB"/>
+              </w:rPr>
+              <w:t>sed</w:t>
+            </w:r>
+            <w:proofErr w:type="spellEnd"/>
+            <w:r>
+              <w:rPr>
+                <w:rFonts w:ascii="Calibri" w:hAnsi="Calibri" w:cs="Arial"/>
+                <w:lang w:val="en-GB"/>
+              </w:rPr>
+              <w:t xml:space="preserve"> </w:t>
+            </w:r>
+            <w:proofErr w:type="spellStart"/>
+            <w:r>
+              <w:rPr>
+                <w:rFonts w:ascii="Calibri" w:hAnsi="Calibri" w:cs="Arial"/>
+                <w:lang w:val="en-GB"/>
+              </w:rPr>
+              <w:t>diam</w:t>
+            </w:r>
+            <w:proofErr w:type="spellEnd"/>
+            <w:r>
+              <w:rPr>
+                <w:rFonts w:ascii="Calibri" w:hAnsi="Calibri" w:cs="Arial"/>
+                <w:lang w:val="en-GB"/>
+              </w:rPr>
+              <w:t xml:space="preserve"> </w:t>
+            </w:r>
+            <w:proofErr w:type="spellStart"/>
+            <w:r>
+              <w:rPr>
+                <w:rFonts w:ascii="Calibri" w:hAnsi="Calibri" w:cs="Arial"/>
+                <w:lang w:val="en-GB"/>
+              </w:rPr>
+              <w:t>nonumy</w:t>
+            </w:r>
+            <w:proofErr w:type="spellEnd"/>
+            <w:r>
+              <w:rPr>
+                <w:rFonts w:ascii="Calibri" w:hAnsi="Calibri" w:cs="Arial"/>
+                <w:lang w:val="en-GB"/>
+              </w:rPr>
+              <w:t xml:space="preserve"> </w:t>
+            </w:r>
+            <w:proofErr w:type="spellStart"/>
+            <w:r>
+              <w:rPr>
+                <w:rFonts w:ascii="Calibri" w:hAnsi="Calibri" w:cs="Arial"/>
+                <w:lang w:val="en-GB"/>
+              </w:rPr>
+              <w:t>eirmod</w:t>
+            </w:r>
+            <w:proofErr w:type="spellEnd"/>
+            <w:r>
+              <w:rPr>
+                <w:rFonts w:ascii="Calibri" w:hAnsi="Calibri" w:cs="Arial"/>
+                <w:lang w:val="en-GB"/>
+              </w:rPr>
+              <w:t xml:space="preserve"> </w:t>
+            </w:r>
+            <w:proofErr w:type="spellStart"/>
+            <w:r>
+              <w:rPr>
+                <w:rFonts w:ascii="Calibri" w:hAnsi="Calibri" w:cs="Arial"/>
+                <w:lang w:val="en-GB"/>
+              </w:rPr>
+              <w:t>tempor</w:t>
+            </w:r>
+            <w:proofErr w:type="spellEnd"/>
+            <w:r>
+              <w:rPr>
+                <w:rFonts w:ascii="Calibri" w:hAnsi="Calibri" w:cs="Arial"/>
+                <w:lang w:val="en-GB"/>
+              </w:rPr>
+              <w:t xml:space="preserve"> </w:t>
+            </w:r>
+            <w:proofErr w:type="spellStart"/>
+            <w:r>
+              <w:rPr>
+                <w:rFonts w:ascii="Calibri" w:hAnsi="Calibri" w:cs="Arial"/>
+                <w:lang w:val="en-GB"/>
+              </w:rPr>
+              <w:t>invidunt</w:t>
+            </w:r>
+            <w:proofErr w:type="spellEnd"/>
+            <w:r>
+              <w:rPr>
+                <w:rFonts w:ascii="Calibri" w:hAnsi="Calibri" w:cs="Arial"/>
+                <w:lang w:val="en-GB"/>
+              </w:rPr>
+              <w:t xml:space="preserve"> </w:t>
+            </w:r>
+            <w:proofErr w:type="spellStart"/>
+            <w:r>
+              <w:rPr>
+                <w:rFonts w:ascii="Calibri" w:hAnsi="Calibri" w:cs="Arial"/>
+                <w:lang w:val="en-GB"/>
+              </w:rPr>
+              <w:t>ut</w:t>
+            </w:r>
+            <w:proofErr w:type="spellEnd"/>
+            <w:r>
+              <w:rPr>
+                <w:rFonts w:ascii="Calibri" w:hAnsi="Calibri" w:cs="Arial"/>
+                <w:lang w:val="en-GB"/>
+              </w:rPr>
+              <w:t xml:space="preserve"> </w:t>
+            </w:r>
+            <w:proofErr w:type="spellStart"/>
+            <w:r>
+              <w:rPr>
+                <w:rFonts w:ascii="Calibri" w:hAnsi="Calibri" w:cs="Arial"/>
+                <w:lang w:val="en-GB"/>
+              </w:rPr>
+              <w:t>labore</w:t>
+            </w:r>
+            <w:proofErr w:type="spellEnd"/>
+            <w:r>
+              <w:rPr>
+                <w:rFonts w:ascii="Calibri" w:hAnsi="Calibri" w:cs="Arial"/>
+                <w:lang w:val="en-GB"/>
+              </w:rPr>
+              <w:t xml:space="preserve"> et dolore magna </w:t>
+            </w:r>
+            <w:proofErr w:type="spellStart"/>
+            <w:r>
+              <w:rPr>
+                <w:rFonts w:ascii="Calibri" w:hAnsi="Calibri" w:cs="Arial"/>
+                <w:lang w:val="en-GB"/>
+              </w:rPr>
+              <w:t>aliquyam</w:t>
+            </w:r>
+            <w:proofErr w:type="spellEnd"/>
+            <w:r>
+              <w:rPr>
+                <w:rFonts w:ascii="Calibri" w:hAnsi="Calibri" w:cs="Arial"/>
+                <w:lang w:val="en-GB"/>
+              </w:rPr>
+              <w:t xml:space="preserve"> </w:t>
+            </w:r>
+            <w:proofErr w:type="spellStart"/>
+            <w:r>
+              <w:rPr>
+                <w:rFonts w:ascii="Calibri" w:hAnsi="Calibri" w:cs="Arial"/>
+                <w:lang w:val="en-GB"/>
+              </w:rPr>
+              <w:t>erat</w:t>
+            </w:r>
+            <w:proofErr w:type="spellEnd"/>
+            <w:r>
+              <w:rPr>
+                <w:rFonts w:ascii="Calibri" w:hAnsi="Calibri" w:cs="Arial"/>
+                <w:lang w:val="en-GB"/>
+              </w:rPr>
+              <w:t xml:space="preserve">, </w:t>
+            </w:r>
+            <w:proofErr w:type="spellStart"/>
+            <w:r>
+              <w:rPr>
+                <w:rFonts w:ascii="Calibri" w:hAnsi="Calibri" w:cs="Arial"/>
+                <w:lang w:val="en-GB"/>
+              </w:rPr>
+              <w:t>sed</w:t>
+            </w:r>
+            <w:proofErr w:type="spellEnd"/>
+            <w:r>
+              <w:rPr>
+                <w:rFonts w:ascii="Calibri" w:hAnsi="Calibri" w:cs="Arial"/>
+                <w:lang w:val="en-GB"/>
+              </w:rPr>
+              <w:t xml:space="preserve"> </w:t>
+            </w:r>
+            <w:proofErr w:type="spellStart"/>
+            <w:r>
+              <w:rPr>
+                <w:rFonts w:ascii="Calibri" w:hAnsi="Calibri" w:cs="Arial"/>
+                <w:lang w:val="en-GB"/>
+              </w:rPr>
+              <w:t>diam</w:t>
+            </w:r>
+            <w:proofErr w:type="spellEnd"/>
+            <w:r>
+              <w:rPr>
+                <w:rFonts w:ascii="Calibri" w:hAnsi="Calibri" w:cs="Arial"/>
+                <w:lang w:val="en-GB"/>
+              </w:rPr>
+              <w:t xml:space="preserve"> </w:t>
+            </w:r>
+            <w:proofErr w:type="spellStart"/>
+            <w:r>
+              <w:rPr>
+                <w:rFonts w:ascii="Calibri" w:hAnsi="Calibri" w:cs="Arial"/>
+                <w:lang w:val="en-GB"/>
+              </w:rPr>
+              <w:t>voluptua</w:t>
+            </w:r>
+            <w:proofErr w:type="spellEnd"/>
+            <w:r>
+              <w:rPr>
+                <w:rFonts w:ascii="Calibri" w:hAnsi="Calibri" w:cs="Arial"/>
+                <w:lang w:val="en-GB"/>
+              </w:rPr>
+              <w:t xml:space="preserve">. At </w:t>
+            </w:r>
+            <w:proofErr w:type="spellStart"/>
+            <w:r>
+              <w:rPr>
+                <w:rFonts w:ascii="Calibri" w:hAnsi="Calibri" w:cs="Arial"/>
+                <w:lang w:val="en-GB"/>
+              </w:rPr>
+              <w:t>vero</w:t>
+            </w:r>
+            <w:proofErr w:type="spellEnd"/>
+            <w:r>
+              <w:rPr>
+                <w:rFonts w:ascii="Calibri" w:hAnsi="Calibri" w:cs="Arial"/>
+                <w:lang w:val="en-GB"/>
+              </w:rPr>
+              <w:t xml:space="preserve"> </w:t>
+            </w:r>
+            <w:proofErr w:type="spellStart"/>
+            <w:r>
+              <w:rPr>
+                <w:rFonts w:ascii="Calibri" w:hAnsi="Calibri" w:cs="Arial"/>
+                <w:lang w:val="en-GB"/>
+              </w:rPr>
+              <w:t>eos</w:t>
+            </w:r>
+            <w:proofErr w:type="spellEnd"/>
+            <w:r>
+              <w:rPr>
+                <w:rFonts w:ascii="Calibri" w:hAnsi="Calibri" w:cs="Arial"/>
+                <w:lang w:val="en-GB"/>
+              </w:rPr>
+              <w:t xml:space="preserve"> et </w:t>
+            </w:r>
+            <w:proofErr w:type="spellStart"/>
+            <w:r>
+              <w:rPr>
+                <w:rFonts w:ascii="Calibri" w:hAnsi="Calibri" w:cs="Arial"/>
+                <w:lang w:val="en-GB"/>
+              </w:rPr>
+              <w:t>accusam</w:t>
+            </w:r>
+            <w:proofErr w:type="spellEnd"/>
+            <w:r>
+              <w:rPr>
+                <w:rFonts w:ascii="Calibri" w:hAnsi="Calibri" w:cs="Arial"/>
+                <w:lang w:val="en-GB"/>
+              </w:rPr>
+              <w:t xml:space="preserve"> et </w:t>
+            </w:r>
+            <w:proofErr w:type="spellStart"/>
+            <w:r>
+              <w:rPr>
+                <w:rFonts w:ascii="Calibri" w:hAnsi="Calibri" w:cs="Arial"/>
+                <w:lang w:val="en-GB"/>
+              </w:rPr>
+              <w:t>justo</w:t>
+            </w:r>
+            <w:proofErr w:type="spellEnd"/>
+            <w:r>
+              <w:rPr>
+                <w:rFonts w:ascii="Calibri" w:hAnsi="Calibri" w:cs="Arial"/>
+                <w:lang w:val="en-GB"/>
+              </w:rPr>
+              <w:t xml:space="preserve"> duo </w:t>
+            </w:r>
+            <w:proofErr w:type="spellStart"/>
+            <w:r>
+              <w:rPr>
+                <w:rFonts w:ascii="Calibri" w:hAnsi="Calibri" w:cs="Arial"/>
+                <w:lang w:val="en-GB"/>
+              </w:rPr>
+              <w:t>dolores</w:t>
+            </w:r>
+            <w:proofErr w:type="spellEnd"/>
+            <w:r>
+              <w:rPr>
+                <w:rFonts w:ascii="Calibri" w:hAnsi="Calibri" w:cs="Arial"/>
+                <w:lang w:val="en-GB"/>
+              </w:rPr>
+              <w:t xml:space="preserve"> et </w:t>
+            </w:r>
+            <w:proofErr w:type="spellStart"/>
+            <w:r>
+              <w:rPr>
+                <w:rFonts w:ascii="Calibri" w:hAnsi="Calibri" w:cs="Arial"/>
+                <w:lang w:val="en-GB"/>
+              </w:rPr>
+              <w:t>ea</w:t>
+            </w:r>
+            <w:proofErr w:type="spellEnd"/>
+            <w:r>
+              <w:rPr>
+                <w:rFonts w:ascii="Calibri" w:hAnsi="Calibri" w:cs="Arial"/>
+                <w:lang w:val="en-GB"/>
+              </w:rPr>
+              <w:t xml:space="preserve"> </w:t>
+            </w:r>
+            <w:proofErr w:type="spellStart"/>
+            <w:r>
+              <w:rPr>
+                <w:rFonts w:ascii="Calibri" w:hAnsi="Calibri" w:cs="Arial"/>
+                <w:lang w:val="en-GB"/>
+              </w:rPr>
+              <w:t>rebum</w:t>
+            </w:r>
+            <w:proofErr w:type="spellEnd"/>
+            <w:r>
+              <w:rPr>
+                <w:rFonts w:ascii="Calibri" w:hAnsi="Calibri" w:cs="Arial"/>
+                <w:lang w:val="en-GB"/>
+              </w:rPr>
+              <w:t xml:space="preserve">. Stet </w:t>
+            </w:r>
+            <w:proofErr w:type="spellStart"/>
+            <w:r>
+              <w:rPr>
+                <w:rFonts w:ascii="Calibri" w:hAnsi="Calibri" w:cs="Arial"/>
+                <w:lang w:val="en-GB"/>
+              </w:rPr>
+              <w:t>clita</w:t>
+            </w:r>
+            <w:proofErr w:type="spellEnd"/>
+            <w:r>
+              <w:rPr>
+                <w:rFonts w:ascii="Calibri" w:hAnsi="Calibri" w:cs="Arial"/>
+                <w:lang w:val="en-GB"/>
+              </w:rPr>
+              <w:t xml:space="preserve"> </w:t>
+            </w:r>
+            <w:proofErr w:type="spellStart"/>
+            <w:r>
+              <w:rPr>
+                <w:rFonts w:ascii="Calibri" w:hAnsi="Calibri" w:cs="Arial"/>
+                <w:lang w:val="en-GB"/>
+              </w:rPr>
+              <w:t>kasd</w:t>
+            </w:r>
+            <w:proofErr w:type="spellEnd"/>
+            <w:r>
+              <w:rPr>
+                <w:rFonts w:ascii="Calibri" w:hAnsi="Calibri" w:cs="Arial"/>
+                <w:lang w:val="en-GB"/>
+              </w:rPr>
+              <w:t xml:space="preserve"> </w:t>
+            </w:r>
+            <w:proofErr w:type="spellStart"/>
+            <w:r>
+              <w:rPr>
+                <w:rFonts w:ascii="Calibri" w:hAnsi="Calibri" w:cs="Arial"/>
+                <w:lang w:val="en-GB"/>
+              </w:rPr>
+              <w:t>gubergren</w:t>
+            </w:r>
+            <w:proofErr w:type="spellEnd"/>
+            <w:r>
+              <w:rPr>
+                <w:rFonts w:ascii="Calibri" w:hAnsi="Calibri" w:cs="Arial"/>
+                <w:lang w:val="en-GB"/>
+              </w:rPr>
+              <w:t xml:space="preserve">, no sea </w:t>
+            </w:r>
+            <w:proofErr w:type="spellStart"/>
+            <w:r>
+              <w:rPr>
+                <w:rFonts w:ascii="Calibri" w:hAnsi="Calibri" w:cs="Arial"/>
+                <w:lang w:val="en-GB"/>
+              </w:rPr>
+              <w:t>takimata</w:t>
+            </w:r>
+            <w:proofErr w:type="spellEnd"/>
+            <w:r>
+              <w:rPr>
+                <w:rFonts w:ascii="Calibri" w:hAnsi="Calibri" w:cs="Arial"/>
+                <w:lang w:val="en-GB"/>
+              </w:rPr>
+              <w:t xml:space="preserve"> </w:t>
+            </w:r>
+            <w:proofErr w:type="spellStart"/>
+            <w:r>
+              <w:rPr>
+                <w:rFonts w:ascii="Calibri" w:hAnsi="Calibri" w:cs="Arial"/>
+                <w:lang w:val="en-GB"/>
+              </w:rPr>
+              <w:t>sanctus</w:t>
+            </w:r>
+            <w:proofErr w:type="spellEnd"/>
+            <w:r>
+              <w:rPr>
+                <w:rFonts w:ascii="Calibri" w:hAnsi="Calibri" w:cs="Arial"/>
+                <w:lang w:val="en-GB"/>
+              </w:rPr>
+              <w:t xml:space="preserve"> </w:t>
+            </w:r>
+            <w:proofErr w:type="spellStart"/>
+            <w:r>
+              <w:rPr>
+                <w:rFonts w:ascii="Calibri" w:hAnsi="Calibri" w:cs="Arial"/>
+                <w:lang w:val="en-GB"/>
+              </w:rPr>
+              <w:t>est</w:t>
+            </w:r>
+            <w:proofErr w:type="spellEnd"/>
+            <w:r>
+              <w:rPr>
+                <w:rFonts w:ascii="Calibri" w:hAnsi="Calibri" w:cs="Arial"/>
+                <w:lang w:val="en-GB"/>
+              </w:rPr>
+              <w:t xml:space="preserve"> Lorem ipsum </w:t>
+            </w:r>
+            <w:proofErr w:type="spellStart"/>
+            <w:r>
+              <w:rPr>
+                <w:rFonts w:ascii="Calibri" w:hAnsi="Calibri" w:cs="Arial"/>
+                <w:lang w:val="en-GB"/>
+              </w:rPr>
+              <w:t>dolor</w:t>
+            </w:r>
+            <w:proofErr w:type="spellEnd"/>
+            <w:r>
+              <w:rPr>
+                <w:rFonts w:ascii="Calibri" w:hAnsi="Calibri" w:cs="Arial"/>
+                <w:lang w:val="en-GB"/>
+              </w:rPr>
+              <w:t xml:space="preserve"> sit </w:t>
+            </w:r>
+            <w:proofErr w:type="spellStart"/>
+            <w:r>
+              <w:rPr>
+                <w:rFonts w:ascii="Calibri" w:hAnsi="Calibri" w:cs="Arial"/>
+                <w:lang w:val="en-GB"/>
+              </w:rPr>
+              <w:t>amet</w:t>
+            </w:r>
+            <w:proofErr w:type="spellEnd"/>
+            <w:r>
+              <w:rPr>
+                <w:rFonts w:ascii="Calibri" w:hAnsi="Calibri" w:cs="Arial"/>
+                <w:lang w:val="en-GB"/>
+              </w:rPr>
+              <w:t xml:space="preserve">. Lorem ipsum </w:t>
+            </w:r>
+            <w:proofErr w:type="spellStart"/>
+            <w:r>
+              <w:rPr>
+                <w:rFonts w:ascii="Calibri" w:hAnsi="Calibri" w:cs="Arial"/>
+                <w:lang w:val="en-GB"/>
+              </w:rPr>
+              <w:t>dolor</w:t>
+            </w:r>
+            <w:proofErr w:type="spellEnd"/>
+            <w:r>
+              <w:rPr>
+                <w:rFonts w:ascii="Calibri" w:hAnsi="Calibri" w:cs="Arial"/>
+                <w:lang w:val="en-GB"/>
+              </w:rPr>
+              <w:t xml:space="preserve"> sit </w:t>
+            </w:r>
+            <w:proofErr w:type="spellStart"/>
+            <w:r>
+              <w:rPr>
+                <w:rFonts w:ascii="Calibri" w:hAnsi="Calibri" w:cs="Arial"/>
+                <w:lang w:val="en-GB"/>
+              </w:rPr>
+              <w:t>amet</w:t>
+            </w:r>
+            <w:proofErr w:type="spellEnd"/>
+            <w:r>
+              <w:rPr>
+                <w:rFonts w:ascii="Calibri" w:hAnsi="Calibri" w:cs="Arial"/>
+                <w:lang w:val="en-GB"/>
+              </w:rPr>
+              <w:t xml:space="preserve">, </w:t>
+            </w:r>
+            <w:proofErr w:type="spellStart"/>
+            <w:r>
+              <w:rPr>
+                <w:rFonts w:ascii="Calibri" w:hAnsi="Calibri" w:cs="Arial"/>
+                <w:lang w:val="en-GB"/>
+              </w:rPr>
+              <w:t>consetetur</w:t>
+            </w:r>
+            <w:proofErr w:type="spellEnd"/>
+            <w:r>
+              <w:rPr>
+                <w:rFonts w:ascii="Calibri" w:hAnsi="Calibri" w:cs="Arial"/>
+                <w:lang w:val="en-GB"/>
+              </w:rPr>
+              <w:t xml:space="preserve"> </w:t>
+            </w:r>
+            <w:proofErr w:type="spellStart"/>
+            <w:r>
+              <w:rPr>
+                <w:rFonts w:ascii="Calibri" w:hAnsi="Calibri" w:cs="Arial"/>
+                <w:lang w:val="en-GB"/>
+              </w:rPr>
+              <w:t>sadipscing</w:t>
+            </w:r>
+            <w:proofErr w:type="spellEnd"/>
+            <w:r>
+              <w:rPr>
+                <w:rFonts w:ascii="Calibri" w:hAnsi="Calibri" w:cs="Arial"/>
+                <w:lang w:val="en-GB"/>
+              </w:rPr>
+              <w:t xml:space="preserve"> </w:t>
+            </w:r>
+            <w:proofErr w:type="spellStart"/>
+            <w:r>
+              <w:rPr>
+                <w:rFonts w:ascii="Calibri" w:hAnsi="Calibri" w:cs="Arial"/>
+                <w:lang w:val="en-GB"/>
+              </w:rPr>
+              <w:t>elitr</w:t>
+            </w:r>
+            <w:proofErr w:type="spellEnd"/>
+            <w:r>
+              <w:rPr>
+                <w:rFonts w:ascii="Calibri" w:hAnsi="Calibri" w:cs="Arial"/>
+                <w:lang w:val="en-GB"/>
+              </w:rPr>
+              <w:t xml:space="preserve">, </w:t>
+            </w:r>
+            <w:proofErr w:type="spellStart"/>
+            <w:r>
+              <w:rPr>
+                <w:rFonts w:ascii="Calibri" w:hAnsi="Calibri" w:cs="Arial"/>
+                <w:lang w:val="en-GB"/>
+              </w:rPr>
+              <w:t>sed</w:t>
+            </w:r>
+            <w:proofErr w:type="spellEnd"/>
+            <w:r>
+              <w:rPr>
+                <w:rFonts w:ascii="Calibri" w:hAnsi="Calibri" w:cs="Arial"/>
+                <w:lang w:val="en-GB"/>
+              </w:rPr>
+              <w:t xml:space="preserve"> </w:t>
+            </w:r>
+            <w:proofErr w:type="spellStart"/>
+            <w:r>
+              <w:rPr>
+                <w:rFonts w:ascii="Calibri" w:hAnsi="Calibri" w:cs="Arial"/>
+                <w:lang w:val="en-GB"/>
+              </w:rPr>
+              <w:t>diam</w:t>
+            </w:r>
+            <w:proofErr w:type="spellEnd"/>
+            <w:r>
+              <w:rPr>
+                <w:rFonts w:ascii="Calibri" w:hAnsi="Calibri" w:cs="Arial"/>
+                <w:lang w:val="en-GB"/>
+              </w:rPr>
+              <w:t xml:space="preserve"> </w:t>
+            </w:r>
+            <w:proofErr w:type="spellStart"/>
+            <w:r>
+              <w:rPr>
+                <w:rFonts w:ascii="Calibri" w:hAnsi="Calibri" w:cs="Arial"/>
+                <w:lang w:val="en-GB"/>
+              </w:rPr>
+              <w:t>nonumy</w:t>
+            </w:r>
+            <w:proofErr w:type="spellEnd"/>
+            <w:r>
+              <w:rPr>
+                <w:rFonts w:ascii="Calibri" w:hAnsi="Calibri" w:cs="Arial"/>
+                <w:lang w:val="en-GB"/>
+              </w:rPr>
+              <w:t xml:space="preserve"> </w:t>
+            </w:r>
+            <w:proofErr w:type="spellStart"/>
+            <w:r>
+              <w:rPr>
+                <w:rFonts w:ascii="Calibri" w:hAnsi="Calibri" w:cs="Arial"/>
+                <w:lang w:val="en-GB"/>
+              </w:rPr>
+              <w:t>eirmod</w:t>
+            </w:r>
+            <w:proofErr w:type="spellEnd"/>
+            <w:r>
+              <w:rPr>
+                <w:rFonts w:ascii="Calibri" w:hAnsi="Calibri" w:cs="Arial"/>
+                <w:lang w:val="en-GB"/>
+              </w:rPr>
+              <w:t xml:space="preserve"> </w:t>
+            </w:r>
+            <w:proofErr w:type="spellStart"/>
+            <w:r>
+              <w:rPr>
+                <w:rFonts w:ascii="Calibri" w:hAnsi="Calibri" w:cs="Arial"/>
+                <w:lang w:val="en-GB"/>
+              </w:rPr>
+              <w:t>tempor</w:t>
+            </w:r>
+            <w:proofErr w:type="spellEnd"/>
+            <w:r>
+              <w:rPr>
+                <w:rFonts w:ascii="Calibri" w:hAnsi="Calibri" w:cs="Arial"/>
+                <w:lang w:val="en-GB"/>
+              </w:rPr>
+              <w:t xml:space="preserve"> </w:t>
+            </w:r>
+            <w:proofErr w:type="spellStart"/>
+            <w:r>
+              <w:rPr>
+                <w:rFonts w:ascii="Calibri" w:hAnsi="Calibri" w:cs="Arial"/>
+                <w:lang w:val="en-GB"/>
+              </w:rPr>
+              <w:t>invidunt</w:t>
+            </w:r>
+            <w:proofErr w:type="spellEnd"/>
+            <w:r>
+              <w:rPr>
+                <w:rFonts w:ascii="Calibri" w:hAnsi="Calibri" w:cs="Arial"/>
+                <w:lang w:val="en-GB"/>
+              </w:rPr>
+              <w:t xml:space="preserve"> </w:t>
+            </w:r>
+            <w:proofErr w:type="spellStart"/>
+            <w:r>
+              <w:rPr>
+                <w:rFonts w:ascii="Calibri" w:hAnsi="Calibri" w:cs="Arial"/>
+                <w:lang w:val="en-GB"/>
+              </w:rPr>
+              <w:t>ut</w:t>
+            </w:r>
+            <w:proofErr w:type="spellEnd"/>
+            <w:r>
+              <w:rPr>
+                <w:rFonts w:ascii="Calibri" w:hAnsi="Calibri" w:cs="Arial"/>
+                <w:lang w:val="en-GB"/>
+              </w:rPr>
+              <w:t xml:space="preserve"> </w:t>
+            </w:r>
+            <w:proofErr w:type="spellStart"/>
+            <w:r>
+              <w:rPr>
+                <w:rFonts w:ascii="Calibri" w:hAnsi="Calibri" w:cs="Arial"/>
+                <w:lang w:val="en-GB"/>
+              </w:rPr>
+              <w:t>labore</w:t>
+            </w:r>
+            <w:proofErr w:type="spellEnd"/>
+            <w:r>
+              <w:rPr>
+                <w:rFonts w:ascii="Calibri" w:hAnsi="Calibri" w:cs="Arial"/>
+                <w:lang w:val="en-GB"/>
+              </w:rPr>
+              <w:t xml:space="preserve"> et dolore magna </w:t>
+            </w:r>
+            <w:proofErr w:type="spellStart"/>
+            <w:r>
+              <w:rPr>
+                <w:rFonts w:ascii="Calibri" w:hAnsi="Calibri" w:cs="Arial"/>
+                <w:lang w:val="en-GB"/>
+              </w:rPr>
+              <w:t>aliquyam</w:t>
+            </w:r>
+            <w:proofErr w:type="spellEnd"/>
+            <w:r>
+              <w:rPr>
+                <w:rFonts w:ascii="Calibri" w:hAnsi="Calibri" w:cs="Arial"/>
+                <w:lang w:val="en-GB"/>
+              </w:rPr>
+              <w:t xml:space="preserve"> </w:t>
+            </w:r>
+            <w:proofErr w:type="spellStart"/>
+            <w:r>
+              <w:rPr>
+                <w:rFonts w:ascii="Calibri" w:hAnsi="Calibri" w:cs="Arial"/>
+                <w:lang w:val="en-GB"/>
+              </w:rPr>
+              <w:t>erat</w:t>
+            </w:r>
+            <w:proofErr w:type="spellEnd"/>
+            <w:r>
+              <w:rPr>
+                <w:rFonts w:ascii="Calibri" w:hAnsi="Calibri" w:cs="Arial"/>
+                <w:lang w:val="en-GB"/>
+              </w:rPr>
+              <w:t xml:space="preserve">, </w:t>
+            </w:r>
+            <w:proofErr w:type="spellStart"/>
+            <w:r>
+              <w:rPr>
+                <w:rFonts w:ascii="Calibri" w:hAnsi="Calibri" w:cs="Arial"/>
+                <w:lang w:val="en-GB"/>
+              </w:rPr>
+              <w:t>sed</w:t>
+            </w:r>
+            <w:proofErr w:type="spellEnd"/>
+            <w:r>
+              <w:rPr>
+                <w:rFonts w:ascii="Calibri" w:hAnsi="Calibri" w:cs="Arial"/>
+                <w:lang w:val="en-GB"/>
+              </w:rPr>
+              <w:t xml:space="preserve"> </w:t>
+            </w:r>
+            <w:proofErr w:type="spellStart"/>
+            <w:r>
+              <w:rPr>
+                <w:rFonts w:ascii="Calibri" w:hAnsi="Calibri" w:cs="Arial"/>
+                <w:lang w:val="en-GB"/>
+              </w:rPr>
+              <w:t>diam</w:t>
+            </w:r>
+            <w:proofErr w:type="spellEnd"/>
+            <w:r>
+              <w:rPr>
+                <w:rFonts w:ascii="Calibri" w:hAnsi="Calibri" w:cs="Arial"/>
+                <w:lang w:val="en-GB"/>
+              </w:rPr>
+              <w:t xml:space="preserve"> </w:t>
+            </w:r>
+            <w:proofErr w:type="spellStart"/>
+            <w:r>
+              <w:rPr>
+                <w:rFonts w:ascii="Calibri" w:hAnsi="Calibri" w:cs="Arial"/>
+                <w:lang w:val="en-GB"/>
+              </w:rPr>
+              <w:t>voluptua</w:t>
+            </w:r>
+            <w:proofErr w:type="spellEnd"/>
+            <w:r>
+              <w:rPr>
+                <w:rFonts w:ascii="Calibri" w:hAnsi="Calibri" w:cs="Arial"/>
+                <w:lang w:val="en-GB"/>
+              </w:rPr>
+              <w:t xml:space="preserve">. At </w:t>
+            </w:r>
+            <w:proofErr w:type="spellStart"/>
+            <w:r>
+              <w:rPr>
+                <w:rFonts w:ascii="Calibri" w:hAnsi="Calibri" w:cs="Arial"/>
+                <w:lang w:val="en-GB"/>
+              </w:rPr>
+              <w:t>vero</w:t>
+            </w:r>
+            <w:proofErr w:type="spellEnd"/>
+            <w:r>
+              <w:rPr>
+                <w:rFonts w:ascii="Calibri" w:hAnsi="Calibri" w:cs="Arial"/>
+                <w:lang w:val="en-GB"/>
+              </w:rPr>
+              <w:t xml:space="preserve"> </w:t>
+            </w:r>
+            <w:proofErr w:type="spellStart"/>
+            <w:r>
+              <w:rPr>
+                <w:rFonts w:ascii="Calibri" w:hAnsi="Calibri" w:cs="Arial"/>
+                <w:lang w:val="en-GB"/>
+              </w:rPr>
+              <w:t>eos</w:t>
+            </w:r>
+            <w:proofErr w:type="spellEnd"/>
+            <w:r>
+              <w:rPr>
+                <w:rFonts w:ascii="Calibri" w:hAnsi="Calibri" w:cs="Arial"/>
+                <w:lang w:val="en-GB"/>
+              </w:rPr>
+              <w:t xml:space="preserve"> et </w:t>
+            </w:r>
+            <w:proofErr w:type="spellStart"/>
+            <w:r>
+              <w:rPr>
+                <w:rFonts w:ascii="Calibri" w:hAnsi="Calibri" w:cs="Arial"/>
+                <w:lang w:val="en-GB"/>
+              </w:rPr>
+              <w:t>accusam</w:t>
+            </w:r>
+            <w:proofErr w:type="spellEnd"/>
+            <w:r>
+              <w:rPr>
+                <w:rFonts w:ascii="Calibri" w:hAnsi="Calibri" w:cs="Arial"/>
+                <w:lang w:val="en-GB"/>
+              </w:rPr>
+              <w:t xml:space="preserve"> et </w:t>
+            </w:r>
+            <w:proofErr w:type="spellStart"/>
+            <w:r>
+              <w:rPr>
+                <w:rFonts w:ascii="Calibri" w:hAnsi="Calibri" w:cs="Arial"/>
+                <w:lang w:val="en-GB"/>
+              </w:rPr>
+              <w:t>justo</w:t>
+            </w:r>
+            <w:proofErr w:type="spellEnd"/>
+            <w:r>
+              <w:rPr>
+                <w:rFonts w:ascii="Calibri" w:hAnsi="Calibri" w:cs="Arial"/>
+                <w:lang w:val="en-GB"/>
+              </w:rPr>
+              <w:t xml:space="preserve"> duo </w:t>
+            </w:r>
+            <w:proofErr w:type="spellStart"/>
+            <w:r>
+              <w:rPr>
+                <w:rFonts w:ascii="Calibri" w:hAnsi="Calibri" w:cs="Arial"/>
+                <w:lang w:val="en-GB"/>
+              </w:rPr>
+              <w:t>dolores</w:t>
+            </w:r>
+            <w:proofErr w:type="spellEnd"/>
+            <w:r>
+              <w:rPr>
+                <w:rFonts w:ascii="Calibri" w:hAnsi="Calibri" w:cs="Arial"/>
+                <w:lang w:val="en-GB"/>
+              </w:rPr>
+              <w:t xml:space="preserve"> et </w:t>
+            </w:r>
+            <w:proofErr w:type="spellStart"/>
+            <w:r>
+              <w:rPr>
+                <w:rFonts w:ascii="Calibri" w:hAnsi="Calibri" w:cs="Arial"/>
+                <w:lang w:val="en-GB"/>
+              </w:rPr>
+              <w:t>ea</w:t>
+            </w:r>
+            <w:proofErr w:type="spellEnd"/>
+            <w:r>
+              <w:rPr>
+                <w:rFonts w:ascii="Calibri" w:hAnsi="Calibri" w:cs="Arial"/>
+                <w:lang w:val="en-GB"/>
+              </w:rPr>
+              <w:t xml:space="preserve"> </w:t>
+            </w:r>
+            <w:proofErr w:type="spellStart"/>
+            <w:r>
+              <w:rPr>
+                <w:rFonts w:ascii="Calibri" w:hAnsi="Calibri" w:cs="Arial"/>
+                <w:lang w:val="en-GB"/>
+              </w:rPr>
+              <w:t>rebum</w:t>
+            </w:r>
+            <w:proofErr w:type="spellEnd"/>
+            <w:r>
+              <w:rPr>
+                <w:rFonts w:ascii="Calibri" w:hAnsi="Calibri" w:cs="Arial"/>
+                <w:lang w:val="en-GB"/>
+              </w:rPr>
+              <w:t xml:space="preserve">. Stet </w:t>
+            </w:r>
+            <w:proofErr w:type="spellStart"/>
+            <w:r>
+              <w:rPr>
+                <w:rFonts w:ascii="Calibri" w:hAnsi="Calibri" w:cs="Arial"/>
+                <w:lang w:val="en-GB"/>
+              </w:rPr>
+              <w:t>clita</w:t>
+            </w:r>
+            <w:proofErr w:type="spellEnd"/>
+            <w:r>
+              <w:rPr>
+                <w:rFonts w:ascii="Calibri" w:hAnsi="Calibri" w:cs="Arial"/>
+                <w:lang w:val="en-GB"/>
+              </w:rPr>
+              <w:t xml:space="preserve"> </w:t>
+            </w:r>
+            <w:proofErr w:type="spellStart"/>
+            <w:r>
+              <w:rPr>
+                <w:rFonts w:ascii="Calibri" w:hAnsi="Calibri" w:cs="Arial"/>
+                <w:lang w:val="en-GB"/>
+              </w:rPr>
+              <w:t>kasd</w:t>
+            </w:r>
+            <w:proofErr w:type="spellEnd"/>
+            <w:r>
+              <w:rPr>
+                <w:rFonts w:ascii="Calibri" w:hAnsi="Calibri" w:cs="Arial"/>
+                <w:lang w:val="en-GB"/>
+              </w:rPr>
+              <w:t xml:space="preserve"> </w:t>
+            </w:r>
+            <w:proofErr w:type="spellStart"/>
+            <w:r>
+              <w:rPr>
+                <w:rFonts w:ascii="Calibri" w:hAnsi="Calibri" w:cs="Arial"/>
+                <w:lang w:val="en-GB"/>
+              </w:rPr>
+              <w:t>gubergren</w:t>
+            </w:r>
+            <w:proofErr w:type="spellEnd"/>
+            <w:r>
+              <w:rPr>
+                <w:rFonts w:ascii="Calibri" w:hAnsi="Calibri" w:cs="Arial"/>
+                <w:lang w:val="en-GB"/>
+              </w:rPr>
+              <w:t xml:space="preserve">, no sea </w:t>
+            </w:r>
+            <w:proofErr w:type="spellStart"/>
+            <w:r>
+              <w:rPr>
+                <w:rFonts w:ascii="Calibri" w:hAnsi="Calibri" w:cs="Arial"/>
+                <w:lang w:val="en-GB"/>
+              </w:rPr>
+              <w:t>takimata</w:t>
+            </w:r>
+            <w:proofErr w:type="spellEnd"/>
+            <w:r>
+              <w:rPr>
+                <w:rFonts w:ascii="Calibri" w:hAnsi="Calibri" w:cs="Arial"/>
+                <w:lang w:val="en-GB"/>
+              </w:rPr>
+              <w:t xml:space="preserve"> </w:t>
+            </w:r>
+            <w:proofErr w:type="spellStart"/>
+            <w:r>
+              <w:rPr>
+                <w:rFonts w:ascii="Calibri" w:hAnsi="Calibri" w:cs="Arial"/>
+                <w:lang w:val="en-GB"/>
+              </w:rPr>
+              <w:t>sanctus</w:t>
+            </w:r>
+            <w:proofErr w:type="spellEnd"/>
+            <w:r>
+              <w:rPr>
+                <w:rFonts w:ascii="Calibri" w:hAnsi="Calibri" w:cs="Arial"/>
+                <w:lang w:val="en-GB"/>
+              </w:rPr>
+              <w:t xml:space="preserve"> </w:t>
+            </w:r>
+            <w:proofErr w:type="spellStart"/>
+            <w:r>
+              <w:rPr>
+                <w:rFonts w:ascii="Calibri" w:hAnsi="Calibri" w:cs="Arial"/>
+                <w:lang w:val="en-GB"/>
+              </w:rPr>
+              <w:t>est</w:t>
+            </w:r>
+            <w:proofErr w:type="spellEnd"/>
+            <w:r>
+              <w:rPr>
+                <w:rFonts w:ascii="Calibri" w:hAnsi="Calibri" w:cs="Arial"/>
+                <w:lang w:val="en-GB"/>
+              </w:rPr>
+              <w:t xml:space="preserve"> Lorem ipsum </w:t>
+            </w:r>
+            <w:proofErr w:type="spellStart"/>
+            <w:r>
+              <w:rPr>
+                <w:rFonts w:ascii="Calibri" w:hAnsi="Calibri" w:cs="Arial"/>
+                <w:lang w:val="en-GB"/>
+              </w:rPr>
+              <w:t>dolor</w:t>
+            </w:r>
+            <w:proofErr w:type="spellEnd"/>
+            <w:r>
+              <w:rPr>
+                <w:rFonts w:ascii="Calibri" w:hAnsi="Calibri" w:cs="Arial"/>
+                <w:lang w:val="en-GB"/>
+              </w:rPr>
+              <w:t xml:space="preserve"> sit </w:t>
+            </w:r>
+            <w:proofErr w:type="spellStart"/>
+            <w:r>
+              <w:rPr>
+                <w:rFonts w:ascii="Calibri" w:hAnsi="Calibri" w:cs="Arial"/>
+                <w:lang w:val="en-GB"/>
+              </w:rPr>
+              <w:t>amet</w:t>
+            </w:r>
+            <w:proofErr w:type="spellEnd"/>
+            <w:r>
+              <w:rPr>
+                <w:rFonts w:ascii="Calibri" w:hAnsi="Calibri" w:cs="Arial"/>
+                <w:lang w:val="en-GB"/>
+              </w:rPr>
+              <w:t xml:space="preserve">.   </w:t>
+            </w:r>
           </w:p>
           <w:p>
             <w:pPr>
@@ -885,22 +6189,589 @@
                 <w:lang w:val="en-GB"/>
               </w:rPr>
             </w:pPr>
-          </w:p>
-          <w:p>
-            <w:pPr>
-              <w:rPr>
-                <w:rFonts w:ascii="Calibri" w:hAnsi="Calibri" w:cs="Arial"/>
-                <w:lang w:val="en-GB"/>
-              </w:rPr>
-            </w:pPr>
-          </w:p>
-          <w:p>
-            <w:pPr>
-              <w:rPr>
-                <w:rFonts w:ascii="Calibri" w:hAnsi="Calibri" w:cs="Arial"/>
-                <w:lang w:val="en-GB"/>
-              </w:rPr>
-            </w:pPr>
+            <w:r>
+              <w:rPr>
+                <w:rFonts w:ascii="Calibri" w:hAnsi="Calibri" w:cs="Arial"/>
+                <w:lang w:val="en-GB"/>
+              </w:rPr>
+              <w:t xml:space="preserve">Duis </w:t>
+            </w:r>
+            <w:proofErr w:type="spellStart"/>
+            <w:r>
+              <w:rPr>
+                <w:rFonts w:ascii="Calibri" w:hAnsi="Calibri" w:cs="Arial"/>
+                <w:lang w:val="en-GB"/>
+              </w:rPr>
+              <w:t>autem</w:t>
+            </w:r>
+            <w:proofErr w:type="spellEnd"/>
+            <w:r>
+              <w:rPr>
+                <w:rFonts w:ascii="Calibri" w:hAnsi="Calibri" w:cs="Arial"/>
+                <w:lang w:val="en-GB"/>
+              </w:rPr>
+              <w:t xml:space="preserve"> </w:t>
+            </w:r>
+            <w:proofErr w:type="spellStart"/>
+            <w:r>
+              <w:rPr>
+                <w:rFonts w:ascii="Calibri" w:hAnsi="Calibri" w:cs="Arial"/>
+                <w:lang w:val="en-GB"/>
+              </w:rPr>
+              <w:t>vel</w:t>
+            </w:r>
+            <w:proofErr w:type="spellEnd"/>
+            <w:r>
+              <w:rPr>
+                <w:rFonts w:ascii="Calibri" w:hAnsi="Calibri" w:cs="Arial"/>
+                <w:lang w:val="en-GB"/>
+              </w:rPr>
+              <w:t xml:space="preserve"> </w:t>
+            </w:r>
+            <w:proofErr w:type="spellStart"/>
+            <w:r>
+              <w:rPr>
+                <w:rFonts w:ascii="Calibri" w:hAnsi="Calibri" w:cs="Arial"/>
+                <w:lang w:val="en-GB"/>
+              </w:rPr>
+              <w:t>eum</w:t>
+            </w:r>
+            <w:proofErr w:type="spellEnd"/>
+            <w:r>
+              <w:rPr>
+                <w:rFonts w:ascii="Calibri" w:hAnsi="Calibri" w:cs="Arial"/>
+                <w:lang w:val="en-GB"/>
+              </w:rPr>
+              <w:t xml:space="preserve"> </w:t>
+            </w:r>
+            <w:proofErr w:type="spellStart"/>
+            <w:r>
+              <w:rPr>
+                <w:rFonts w:ascii="Calibri" w:hAnsi="Calibri" w:cs="Arial"/>
+                <w:lang w:val="en-GB"/>
+              </w:rPr>
+              <w:t>iriure</w:t>
+            </w:r>
+            <w:proofErr w:type="spellEnd"/>
+            <w:r>
+              <w:rPr>
+                <w:rFonts w:ascii="Calibri" w:hAnsi="Calibri" w:cs="Arial"/>
+                <w:lang w:val="en-GB"/>
+              </w:rPr>
+              <w:t xml:space="preserve"> </w:t>
+            </w:r>
+            <w:proofErr w:type="spellStart"/>
+            <w:r>
+              <w:rPr>
+                <w:rFonts w:ascii="Calibri" w:hAnsi="Calibri" w:cs="Arial"/>
+                <w:lang w:val="en-GB"/>
+              </w:rPr>
+              <w:t>dolor</w:t>
+            </w:r>
+            <w:proofErr w:type="spellEnd"/>
+            <w:r>
+              <w:rPr>
+                <w:rFonts w:ascii="Calibri" w:hAnsi="Calibri" w:cs="Arial"/>
+                <w:lang w:val="en-GB"/>
+              </w:rPr>
+              <w:t xml:space="preserve"> in </w:t>
+            </w:r>
+            <w:proofErr w:type="spellStart"/>
+            <w:r>
+              <w:rPr>
+                <w:rFonts w:ascii="Calibri" w:hAnsi="Calibri" w:cs="Arial"/>
+                <w:lang w:val="en-GB"/>
+              </w:rPr>
+              <w:t>hendrerit</w:t>
+            </w:r>
+            <w:proofErr w:type="spellEnd"/>
+            <w:r>
+              <w:rPr>
+                <w:rFonts w:ascii="Calibri" w:hAnsi="Calibri" w:cs="Arial"/>
+                <w:lang w:val="en-GB"/>
+              </w:rPr>
+              <w:t xml:space="preserve"> in </w:t>
+            </w:r>
+            <w:proofErr w:type="spellStart"/>
+            <w:r>
+              <w:rPr>
+                <w:rFonts w:ascii="Calibri" w:hAnsi="Calibri" w:cs="Arial"/>
+                <w:lang w:val="en-GB"/>
+              </w:rPr>
+              <w:t>vulputate</w:t>
+            </w:r>
+            <w:proofErr w:type="spellEnd"/>
+            <w:r>
+              <w:rPr>
+                <w:rFonts w:ascii="Calibri" w:hAnsi="Calibri" w:cs="Arial"/>
+                <w:lang w:val="en-GB"/>
+              </w:rPr>
+              <w:t xml:space="preserve"> </w:t>
+            </w:r>
+            <w:proofErr w:type="spellStart"/>
+            <w:r>
+              <w:rPr>
+                <w:rFonts w:ascii="Calibri" w:hAnsi="Calibri" w:cs="Arial"/>
+                <w:lang w:val="en-GB"/>
+              </w:rPr>
+              <w:t>velit</w:t>
+            </w:r>
+            <w:proofErr w:type="spellEnd"/>
+            <w:r>
+              <w:rPr>
+                <w:rFonts w:ascii="Calibri" w:hAnsi="Calibri" w:cs="Arial"/>
+                <w:lang w:val="en-GB"/>
+              </w:rPr>
+              <w:t xml:space="preserve"> </w:t>
+            </w:r>
+            <w:proofErr w:type="spellStart"/>
+            <w:r>
+              <w:rPr>
+                <w:rFonts w:ascii="Calibri" w:hAnsi="Calibri" w:cs="Arial"/>
+                <w:lang w:val="en-GB"/>
+              </w:rPr>
+              <w:t>esse</w:t>
+            </w:r>
+            <w:proofErr w:type="spellEnd"/>
+            <w:r>
+              <w:rPr>
+                <w:rFonts w:ascii="Calibri" w:hAnsi="Calibri" w:cs="Arial"/>
+                <w:lang w:val="en-GB"/>
+              </w:rPr>
+              <w:t xml:space="preserve"> </w:t>
+            </w:r>
+            <w:proofErr w:type="spellStart"/>
+            <w:r>
+              <w:rPr>
+                <w:rFonts w:ascii="Calibri" w:hAnsi="Calibri" w:cs="Arial"/>
+                <w:lang w:val="en-GB"/>
+              </w:rPr>
+              <w:t>molestie</w:t>
+            </w:r>
+            <w:proofErr w:type="spellEnd"/>
+            <w:r>
+              <w:rPr>
+                <w:rFonts w:ascii="Calibri" w:hAnsi="Calibri" w:cs="Arial"/>
+                <w:lang w:val="en-GB"/>
+              </w:rPr>
+              <w:t xml:space="preserve"> </w:t>
+            </w:r>
+            <w:proofErr w:type="spellStart"/>
+            <w:r>
+              <w:rPr>
+                <w:rFonts w:ascii="Calibri" w:hAnsi="Calibri" w:cs="Arial"/>
+                <w:lang w:val="en-GB"/>
+              </w:rPr>
+              <w:t>consequat</w:t>
+            </w:r>
+            <w:proofErr w:type="spellEnd"/>
+            <w:r>
+              <w:rPr>
+                <w:rFonts w:ascii="Calibri" w:hAnsi="Calibri" w:cs="Arial"/>
+                <w:lang w:val="en-GB"/>
+              </w:rPr>
+              <w:t xml:space="preserve">, </w:t>
+            </w:r>
+            <w:proofErr w:type="spellStart"/>
+            <w:r>
+              <w:rPr>
+                <w:rFonts w:ascii="Calibri" w:hAnsi="Calibri" w:cs="Arial"/>
+                <w:lang w:val="en-GB"/>
+              </w:rPr>
+              <w:t>vel</w:t>
+            </w:r>
+            <w:proofErr w:type="spellEnd"/>
+            <w:r>
+              <w:rPr>
+                <w:rFonts w:ascii="Calibri" w:hAnsi="Calibri" w:cs="Arial"/>
+                <w:lang w:val="en-GB"/>
+              </w:rPr>
+              <w:t xml:space="preserve"> </w:t>
+            </w:r>
+            <w:proofErr w:type="spellStart"/>
+            <w:r>
+              <w:rPr>
+                <w:rFonts w:ascii="Calibri" w:hAnsi="Calibri" w:cs="Arial"/>
+                <w:lang w:val="en-GB"/>
+              </w:rPr>
+              <w:t>illum</w:t>
+            </w:r>
+            <w:proofErr w:type="spellEnd"/>
+            <w:r>
+              <w:rPr>
+                <w:rFonts w:ascii="Calibri" w:hAnsi="Calibri" w:cs="Arial"/>
+                <w:lang w:val="en-GB"/>
+              </w:rPr>
+              <w:t xml:space="preserve"> dolore </w:t>
+            </w:r>
+            <w:proofErr w:type="spellStart"/>
+            <w:r>
+              <w:rPr>
+                <w:rFonts w:ascii="Calibri" w:hAnsi="Calibri" w:cs="Arial"/>
+                <w:lang w:val="en-GB"/>
+              </w:rPr>
+              <w:t>eu</w:t>
+            </w:r>
+            <w:proofErr w:type="spellEnd"/>
+            <w:r>
+              <w:rPr>
+                <w:rFonts w:ascii="Calibri" w:hAnsi="Calibri" w:cs="Arial"/>
+                <w:lang w:val="en-GB"/>
+              </w:rPr>
+              <w:t xml:space="preserve"> </w:t>
+            </w:r>
+            <w:proofErr w:type="spellStart"/>
+            <w:r>
+              <w:rPr>
+                <w:rFonts w:ascii="Calibri" w:hAnsi="Calibri" w:cs="Arial"/>
+                <w:lang w:val="en-GB"/>
+              </w:rPr>
+              <w:t>feugiat</w:t>
+            </w:r>
+            <w:proofErr w:type="spellEnd"/>
+            <w:r>
+              <w:rPr>
+                <w:rFonts w:ascii="Calibri" w:hAnsi="Calibri" w:cs="Arial"/>
+                <w:lang w:val="en-GB"/>
+              </w:rPr>
+              <w:t xml:space="preserve"> </w:t>
+            </w:r>
+            <w:proofErr w:type="spellStart"/>
+            <w:r>
+              <w:rPr>
+                <w:rFonts w:ascii="Calibri" w:hAnsi="Calibri" w:cs="Arial"/>
+                <w:lang w:val="en-GB"/>
+              </w:rPr>
+              <w:t>nulla</w:t>
+            </w:r>
+            <w:proofErr w:type="spellEnd"/>
+            <w:r>
+              <w:rPr>
+                <w:rFonts w:ascii="Calibri" w:hAnsi="Calibri" w:cs="Arial"/>
+                <w:lang w:val="en-GB"/>
+              </w:rPr>
+              <w:t xml:space="preserve"> </w:t>
+            </w:r>
+            <w:proofErr w:type="spellStart"/>
+            <w:r>
+              <w:rPr>
+                <w:rFonts w:ascii="Calibri" w:hAnsi="Calibri" w:cs="Arial"/>
+                <w:lang w:val="en-GB"/>
+              </w:rPr>
+              <w:t>facilisis</w:t>
+            </w:r>
+            <w:proofErr w:type="spellEnd"/>
+            <w:r>
+              <w:rPr>
+                <w:rFonts w:ascii="Calibri" w:hAnsi="Calibri" w:cs="Arial"/>
+                <w:lang w:val="en-GB"/>
+              </w:rPr>
+              <w:t xml:space="preserve"> at </w:t>
+            </w:r>
+            <w:proofErr w:type="spellStart"/>
+            <w:r>
+              <w:rPr>
+                <w:rFonts w:ascii="Calibri" w:hAnsi="Calibri" w:cs="Arial"/>
+                <w:lang w:val="en-GB"/>
+              </w:rPr>
+              <w:t>vero</w:t>
+            </w:r>
+            <w:proofErr w:type="spellEnd"/>
+            <w:r>
+              <w:rPr>
+                <w:rFonts w:ascii="Calibri" w:hAnsi="Calibri" w:cs="Arial"/>
+                <w:lang w:val="en-GB"/>
+              </w:rPr>
+              <w:t xml:space="preserve"> </w:t>
+            </w:r>
+            <w:proofErr w:type="spellStart"/>
+            <w:r>
+              <w:rPr>
+                <w:rFonts w:ascii="Calibri" w:hAnsi="Calibri" w:cs="Arial"/>
+                <w:lang w:val="en-GB"/>
+              </w:rPr>
+              <w:t>eros</w:t>
+            </w:r>
+            <w:proofErr w:type="spellEnd"/>
+            <w:r>
+              <w:rPr>
+                <w:rFonts w:ascii="Calibri" w:hAnsi="Calibri" w:cs="Arial"/>
+                <w:lang w:val="en-GB"/>
+              </w:rPr>
+              <w:t xml:space="preserve"> et </w:t>
+            </w:r>
+            <w:proofErr w:type="spellStart"/>
+            <w:r>
+              <w:rPr>
+                <w:rFonts w:ascii="Calibri" w:hAnsi="Calibri" w:cs="Arial"/>
+                <w:lang w:val="en-GB"/>
+              </w:rPr>
+              <w:t>accumsan</w:t>
+            </w:r>
+            <w:proofErr w:type="spellEnd"/>
+            <w:r>
+              <w:rPr>
+                <w:rFonts w:ascii="Calibri" w:hAnsi="Calibri" w:cs="Arial"/>
+                <w:lang w:val="en-GB"/>
+              </w:rPr>
+              <w:t xml:space="preserve"> et </w:t>
+            </w:r>
+            <w:proofErr w:type="spellStart"/>
+            <w:r>
+              <w:rPr>
+                <w:rFonts w:ascii="Calibri" w:hAnsi="Calibri" w:cs="Arial"/>
+                <w:lang w:val="en-GB"/>
+              </w:rPr>
+              <w:t>iusto</w:t>
+            </w:r>
+            <w:proofErr w:type="spellEnd"/>
+            <w:r>
+              <w:rPr>
+                <w:rFonts w:ascii="Calibri" w:hAnsi="Calibri" w:cs="Arial"/>
+                <w:lang w:val="en-GB"/>
+              </w:rPr>
+              <w:t xml:space="preserve"> </w:t>
+            </w:r>
+            <w:proofErr w:type="spellStart"/>
+            <w:r>
+              <w:rPr>
+                <w:rFonts w:ascii="Calibri" w:hAnsi="Calibri" w:cs="Arial"/>
+                <w:lang w:val="en-GB"/>
+              </w:rPr>
+              <w:t>odio</w:t>
+            </w:r>
+            <w:proofErr w:type="spellEnd"/>
+            <w:r>
+              <w:rPr>
+                <w:rFonts w:ascii="Calibri" w:hAnsi="Calibri" w:cs="Arial"/>
+                <w:lang w:val="en-GB"/>
+              </w:rPr>
+              <w:t xml:space="preserve"> </w:t>
+            </w:r>
+            <w:proofErr w:type="spellStart"/>
+            <w:r>
+              <w:rPr>
+                <w:rFonts w:ascii="Calibri" w:hAnsi="Calibri" w:cs="Arial"/>
+                <w:lang w:val="en-GB"/>
+              </w:rPr>
+              <w:t>dignissim</w:t>
+            </w:r>
+            <w:proofErr w:type="spellEnd"/>
+            <w:r>
+              <w:rPr>
+                <w:rFonts w:ascii="Calibri" w:hAnsi="Calibri" w:cs="Arial"/>
+                <w:lang w:val="en-GB"/>
+              </w:rPr>
+              <w:t xml:space="preserve"> qui </w:t>
+            </w:r>
+            <w:proofErr w:type="spellStart"/>
+            <w:r>
+              <w:rPr>
+                <w:rFonts w:ascii="Calibri" w:hAnsi="Calibri" w:cs="Arial"/>
+                <w:lang w:val="en-GB"/>
+              </w:rPr>
+              <w:t>blandit</w:t>
+            </w:r>
+            <w:proofErr w:type="spellEnd"/>
+            <w:r>
+              <w:rPr>
+                <w:rFonts w:ascii="Calibri" w:hAnsi="Calibri" w:cs="Arial"/>
+                <w:lang w:val="en-GB"/>
+              </w:rPr>
+              <w:t xml:space="preserve"> </w:t>
+            </w:r>
+            <w:proofErr w:type="spellStart"/>
+            <w:r>
+              <w:rPr>
+                <w:rFonts w:ascii="Calibri" w:hAnsi="Calibri" w:cs="Arial"/>
+                <w:lang w:val="en-GB"/>
+              </w:rPr>
+              <w:t>praesent</w:t>
+            </w:r>
+            <w:proofErr w:type="spellEnd"/>
+            <w:r>
+              <w:rPr>
+                <w:rFonts w:ascii="Calibri" w:hAnsi="Calibri" w:cs="Arial"/>
+                <w:lang w:val="en-GB"/>
+              </w:rPr>
+              <w:t xml:space="preserve"> </w:t>
+            </w:r>
+            <w:proofErr w:type="spellStart"/>
+            <w:r>
+              <w:rPr>
+                <w:rFonts w:ascii="Calibri" w:hAnsi="Calibri" w:cs="Arial"/>
+                <w:lang w:val="en-GB"/>
+              </w:rPr>
+              <w:t>luptatum</w:t>
+            </w:r>
+            <w:proofErr w:type="spellEnd"/>
+            <w:r>
+              <w:rPr>
+                <w:rFonts w:ascii="Calibri" w:hAnsi="Calibri" w:cs="Arial"/>
+                <w:lang w:val="en-GB"/>
+              </w:rPr>
+              <w:t xml:space="preserve"> </w:t>
+            </w:r>
+            <w:proofErr w:type="spellStart"/>
+            <w:r>
+              <w:rPr>
+                <w:rFonts w:ascii="Calibri" w:hAnsi="Calibri" w:cs="Arial"/>
+                <w:lang w:val="en-GB"/>
+              </w:rPr>
+              <w:t>zzril</w:t>
+            </w:r>
+            <w:proofErr w:type="spellEnd"/>
+            <w:r>
+              <w:rPr>
+                <w:rFonts w:ascii="Calibri" w:hAnsi="Calibri" w:cs="Arial"/>
+                <w:lang w:val="en-GB"/>
+              </w:rPr>
+              <w:t xml:space="preserve"> </w:t>
+            </w:r>
+            <w:proofErr w:type="spellStart"/>
+            <w:r>
+              <w:rPr>
+                <w:rFonts w:ascii="Calibri" w:hAnsi="Calibri" w:cs="Arial"/>
+                <w:lang w:val="en-GB"/>
+              </w:rPr>
+              <w:t>delenit</w:t>
+            </w:r>
+            <w:proofErr w:type="spellEnd"/>
+            <w:r>
+              <w:rPr>
+                <w:rFonts w:ascii="Calibri" w:hAnsi="Calibri" w:cs="Arial"/>
+                <w:lang w:val="en-GB"/>
+              </w:rPr>
+              <w:t xml:space="preserve"> </w:t>
+            </w:r>
+            <w:proofErr w:type="spellStart"/>
+            <w:r>
+              <w:rPr>
+                <w:rFonts w:ascii="Calibri" w:hAnsi="Calibri" w:cs="Arial"/>
+                <w:lang w:val="en-GB"/>
+              </w:rPr>
+              <w:t>augue</w:t>
+            </w:r>
+            <w:proofErr w:type="spellEnd"/>
+            <w:r>
+              <w:rPr>
+                <w:rFonts w:ascii="Calibri" w:hAnsi="Calibri" w:cs="Arial"/>
+                <w:lang w:val="en-GB"/>
+              </w:rPr>
+              <w:t xml:space="preserve"> </w:t>
+            </w:r>
+            <w:proofErr w:type="spellStart"/>
+            <w:r>
+              <w:rPr>
+                <w:rFonts w:ascii="Calibri" w:hAnsi="Calibri" w:cs="Arial"/>
+                <w:lang w:val="en-GB"/>
+              </w:rPr>
+              <w:t>duis</w:t>
+            </w:r>
+            <w:proofErr w:type="spellEnd"/>
+            <w:r>
+              <w:rPr>
+                <w:rFonts w:ascii="Calibri" w:hAnsi="Calibri" w:cs="Arial"/>
+                <w:lang w:val="en-GB"/>
+              </w:rPr>
+              <w:t xml:space="preserve"> dolore </w:t>
+            </w:r>
+            <w:proofErr w:type="spellStart"/>
+            <w:r>
+              <w:rPr>
+                <w:rFonts w:ascii="Calibri" w:hAnsi="Calibri" w:cs="Arial"/>
+                <w:lang w:val="en-GB"/>
+              </w:rPr>
+              <w:t>te</w:t>
+            </w:r>
+            <w:proofErr w:type="spellEnd"/>
+            <w:r>
+              <w:rPr>
+                <w:rFonts w:ascii="Calibri" w:hAnsi="Calibri" w:cs="Arial"/>
+                <w:lang w:val="en-GB"/>
+              </w:rPr>
+              <w:t xml:space="preserve"> </w:t>
+            </w:r>
+            <w:proofErr w:type="spellStart"/>
+            <w:r>
+              <w:rPr>
+                <w:rFonts w:ascii="Calibri" w:hAnsi="Calibri" w:cs="Arial"/>
+                <w:lang w:val="en-GB"/>
+              </w:rPr>
+              <w:t>feugait</w:t>
+            </w:r>
+            <w:proofErr w:type="spellEnd"/>
+            <w:r>
+              <w:rPr>
+                <w:rFonts w:ascii="Calibri" w:hAnsi="Calibri" w:cs="Arial"/>
+                <w:lang w:val="en-GB"/>
+              </w:rPr>
+              <w:t xml:space="preserve"> </w:t>
+            </w:r>
+            <w:proofErr w:type="spellStart"/>
+            <w:r>
+              <w:rPr>
+                <w:rFonts w:ascii="Calibri" w:hAnsi="Calibri" w:cs="Arial"/>
+                <w:lang w:val="en-GB"/>
+              </w:rPr>
+              <w:t>nulla</w:t>
+            </w:r>
+            <w:proofErr w:type="spellEnd"/>
+            <w:r>
+              <w:rPr>
+                <w:rFonts w:ascii="Calibri" w:hAnsi="Calibri" w:cs="Arial"/>
+                <w:lang w:val="en-GB"/>
+              </w:rPr>
+              <w:t xml:space="preserve"> </w:t>
+            </w:r>
+            <w:proofErr w:type="spellStart"/>
+            <w:r>
+              <w:rPr>
+                <w:rFonts w:ascii="Calibri" w:hAnsi="Calibri" w:cs="Arial"/>
+                <w:lang w:val="en-GB"/>
+              </w:rPr>
+              <w:t>facilisi</w:t>
+            </w:r>
+            <w:proofErr w:type="spellEnd"/>
+            <w:r>
+              <w:rPr>
+                <w:rFonts w:ascii="Calibri" w:hAnsi="Calibri" w:cs="Arial"/>
+                <w:lang w:val="en-GB"/>
+              </w:rPr>
+              <w:t xml:space="preserve">. Lorem ipsum </w:t>
+            </w:r>
+            <w:proofErr w:type="spellStart"/>
+            <w:r>
+              <w:rPr>
+                <w:rFonts w:ascii="Calibri" w:hAnsi="Calibri" w:cs="Arial"/>
+                <w:lang w:val="en-GB"/>
+              </w:rPr>
+              <w:t>dolor</w:t>
+            </w:r>
+            <w:proofErr w:type="spellEnd"/>
+            <w:r>
+              <w:rPr>
+                <w:rFonts w:ascii="Calibri" w:hAnsi="Calibri" w:cs="Arial"/>
+                <w:lang w:val="en-GB"/>
+              </w:rPr>
+              <w:t xml:space="preserve"> sit </w:t>
+            </w:r>
+            <w:proofErr w:type="spellStart"/>
+            <w:r>
+              <w:rPr>
+                <w:rFonts w:ascii="Calibri" w:hAnsi="Calibri" w:cs="Arial"/>
+                <w:lang w:val="en-GB"/>
+              </w:rPr>
+              <w:t>amet</w:t>
+            </w:r>
+            <w:proofErr w:type="spellEnd"/>
+            <w:r>
+              <w:rPr>
+                <w:rFonts w:ascii="Calibri" w:hAnsi="Calibri" w:cs="Arial"/>
+                <w:lang w:val="en-GB"/>
+              </w:rPr>
+              <w:t>,</w:t>
+            </w:r>
           </w:p>
           <w:p>
             <w:pPr>
@@ -1072,6 +6943,828 @@
           <w:p>
             <w:pPr>
               <w:rPr>
+                <w:noProof/>
+              </w:rPr>
+            </w:pPr>
+            <w:r>
+              <w:rPr>
+                <w:noProof/>
+              </w:rPr>
+              <w:drawing>
+                <wp:anchor distT="0" distB="0" distL="114300" distR="114300" simplePos="0" relativeHeight="251659264" behindDoc="0" locked="0" layoutInCell="1" allowOverlap="1" wp14:anchorId="4E9389B7" wp14:editId="0D171CC8">
+                  <wp:simplePos x="0" y="0"/>
+                  <wp:positionH relativeFrom="column">
+                    <wp:posOffset>285750</wp:posOffset>
+                  </wp:positionH>
+                  <wp:positionV relativeFrom="page">
+                    <wp:posOffset>159385</wp:posOffset>
+                  </wp:positionV>
+                  <wp:extent cx="3474720" cy="3143250"/>
+                  <wp:effectExtent l="19050" t="19050" r="11430" b="19050"/>
+                  <wp:wrapTopAndBottom/>
+                  <wp:docPr id="1" name="Grafik 1"/>
+                  <wp:cNvGraphicFramePr>
+                    <a:graphicFrameLocks xmlns:a="http://schemas.openxmlformats.org/drawingml/2006/main" noChangeAspect="1"/>
+                  </wp:cNvGraphicFramePr>
+                  <a:graphic xmlns:a="http://schemas.openxmlformats.org/drawingml/2006/main">
+                    <a:graphicData uri="http://schemas.openxmlformats.org/drawingml/2006/picture">
+                      <pic:pic xmlns:pic="http://schemas.openxmlformats.org/drawingml/2006/picture">
+                        <pic:nvPicPr>
+                          <pic:cNvPr id="1" name=""/>
+                          <pic:cNvPicPr/>
+                        </pic:nvPicPr>
+                        <pic:blipFill>
+                          <a:blip r:embed="rId6">
+                            <a:extLst>
+                              <a:ext uri="{28A0092B-C50C-407E-A947-70E740481C1C}">
+                                <a14:useLocalDpi xmlns:a14="http://schemas.microsoft.com/office/drawing/2010/main" val="0"/>
+                              </a:ext>
+                            </a:extLst>
+                          </a:blip>
+                          <a:stretch>
+                            <a:fillRect/>
+                          </a:stretch>
+                        </pic:blipFill>
+                        <pic:spPr>
+                          <a:xfrm>
+                            <a:off x="0" y="0"/>
+                            <a:ext cx="3474720" cy="3143250"/>
+                          </a:xfrm>
+                          <a:prstGeom prst="rect">
+                            <a:avLst/>
+                          </a:prstGeom>
+                          <a:ln>
+                            <a:solidFill>
+                              <a:schemeClr val="tx1"/>
+                            </a:solidFill>
+                          </a:ln>
+                        </pic:spPr>
+                      </pic:pic>
+                    </a:graphicData>
+                  </a:graphic>
+                  <wp14:sizeRelH relativeFrom="page">
+                    <wp14:pctWidth>0</wp14:pctWidth>
+                  </wp14:sizeRelH>
+                  <wp14:sizeRelV relativeFrom="page">
+                    <wp14:pctHeight>0</wp14:pctHeight>
+                  </wp14:sizeRelV>
+                </wp:anchor>
+              </w:drawing>
+            </w:r>
+          </w:p>
+          <w:p>
+            <w:pPr>
+              <w:rPr>
+                <w:rFonts w:ascii="Calibri" w:hAnsi="Calibri" w:cs="Arial"/>
+                <w:lang w:val="en-GB"/>
+              </w:rPr>
+            </w:pPr>
+            <w:r>
+              <w:rPr>
+                <w:rFonts w:ascii="Calibri" w:hAnsi="Calibri" w:cs="Arial"/>
+                <w:lang w:val="en-GB"/>
+              </w:rPr>
+              <w:t xml:space="preserve">Lorem ipsum </w:t>
+            </w:r>
+            <w:proofErr w:type="spellStart"/>
+            <w:r>
+              <w:rPr>
+                <w:rFonts w:ascii="Calibri" w:hAnsi="Calibri" w:cs="Arial"/>
+                <w:lang w:val="en-GB"/>
+              </w:rPr>
+              <w:t>dolor</w:t>
+            </w:r>
+            <w:proofErr w:type="spellEnd"/>
+            <w:r>
+              <w:rPr>
+                <w:rFonts w:ascii="Calibri" w:hAnsi="Calibri" w:cs="Arial"/>
+                <w:lang w:val="en-GB"/>
+              </w:rPr>
+              <w:t xml:space="preserve"> sit </w:t>
+            </w:r>
+            <w:proofErr w:type="spellStart"/>
+            <w:r>
+              <w:rPr>
+                <w:rFonts w:ascii="Calibri" w:hAnsi="Calibri" w:cs="Arial"/>
+                <w:lang w:val="en-GB"/>
+              </w:rPr>
+              <w:t>amet</w:t>
+            </w:r>
+            <w:proofErr w:type="spellEnd"/>
+            <w:r>
+              <w:rPr>
+                <w:rFonts w:ascii="Calibri" w:hAnsi="Calibri" w:cs="Arial"/>
+                <w:lang w:val="en-GB"/>
+              </w:rPr>
+              <w:t xml:space="preserve">, </w:t>
+            </w:r>
+            <w:proofErr w:type="spellStart"/>
+            <w:r>
+              <w:rPr>
+                <w:rFonts w:ascii="Calibri" w:hAnsi="Calibri" w:cs="Arial"/>
+                <w:lang w:val="en-GB"/>
+              </w:rPr>
+              <w:t>consetetur</w:t>
+            </w:r>
+            <w:proofErr w:type="spellEnd"/>
+            <w:r>
+              <w:rPr>
+                <w:rFonts w:ascii="Calibri" w:hAnsi="Calibri" w:cs="Arial"/>
+                <w:lang w:val="en-GB"/>
+              </w:rPr>
+              <w:t xml:space="preserve"> </w:t>
+            </w:r>
+            <w:proofErr w:type="spellStart"/>
+            <w:r>
+              <w:rPr>
+                <w:rFonts w:ascii="Calibri" w:hAnsi="Calibri" w:cs="Arial"/>
+                <w:lang w:val="en-GB"/>
+              </w:rPr>
+              <w:t>sadipscing</w:t>
+            </w:r>
+            <w:proofErr w:type="spellEnd"/>
+            <w:r>
+              <w:rPr>
+                <w:rFonts w:ascii="Calibri" w:hAnsi="Calibri" w:cs="Arial"/>
+                <w:lang w:val="en-GB"/>
+              </w:rPr>
+              <w:t xml:space="preserve"> </w:t>
+            </w:r>
+            <w:proofErr w:type="spellStart"/>
+            <w:r>
+              <w:rPr>
+                <w:rFonts w:ascii="Calibri" w:hAnsi="Calibri" w:cs="Arial"/>
+                <w:lang w:val="en-GB"/>
+              </w:rPr>
+              <w:t>elitr</w:t>
+            </w:r>
+            <w:proofErr w:type="spellEnd"/>
+            <w:r>
+              <w:rPr>
+                <w:rFonts w:ascii="Calibri" w:hAnsi="Calibri" w:cs="Arial"/>
+                <w:lang w:val="en-GB"/>
+              </w:rPr>
+              <w:t xml:space="preserve">, </w:t>
+            </w:r>
+            <w:proofErr w:type="spellStart"/>
+            <w:r>
+              <w:rPr>
+                <w:rFonts w:ascii="Calibri" w:hAnsi="Calibri" w:cs="Arial"/>
+                <w:lang w:val="en-GB"/>
+              </w:rPr>
+              <w:t>sed</w:t>
+            </w:r>
+            <w:proofErr w:type="spellEnd"/>
+            <w:r>
+              <w:rPr>
+                <w:rFonts w:ascii="Calibri" w:hAnsi="Calibri" w:cs="Arial"/>
+                <w:lang w:val="en-GB"/>
+              </w:rPr>
+              <w:t xml:space="preserve"> </w:t>
+            </w:r>
+            <w:proofErr w:type="spellStart"/>
+            <w:r>
+              <w:rPr>
+                <w:rFonts w:ascii="Calibri" w:hAnsi="Calibri" w:cs="Arial"/>
+                <w:lang w:val="en-GB"/>
+              </w:rPr>
+              <w:t>diam</w:t>
+            </w:r>
+            <w:proofErr w:type="spellEnd"/>
+            <w:r>
+              <w:rPr>
+                <w:rFonts w:ascii="Calibri" w:hAnsi="Calibri" w:cs="Arial"/>
+                <w:lang w:val="en-GB"/>
+              </w:rPr>
+              <w:t xml:space="preserve"> </w:t>
+            </w:r>
+            <w:proofErr w:type="spellStart"/>
+            <w:r>
+              <w:rPr>
+                <w:rFonts w:ascii="Calibri" w:hAnsi="Calibri" w:cs="Arial"/>
+                <w:lang w:val="en-GB"/>
+              </w:rPr>
+              <w:t>nonumy</w:t>
+            </w:r>
+            <w:proofErr w:type="spellEnd"/>
+            <w:r>
+              <w:rPr>
+                <w:rFonts w:ascii="Calibri" w:hAnsi="Calibri" w:cs="Arial"/>
+                <w:lang w:val="en-GB"/>
+              </w:rPr>
+              <w:t xml:space="preserve"> </w:t>
+            </w:r>
+            <w:proofErr w:type="spellStart"/>
+            <w:r>
+              <w:rPr>
+                <w:rFonts w:ascii="Calibri" w:hAnsi="Calibri" w:cs="Arial"/>
+                <w:lang w:val="en-GB"/>
+              </w:rPr>
+              <w:t>eirmod</w:t>
+            </w:r>
+            <w:proofErr w:type="spellEnd"/>
+            <w:r>
+              <w:rPr>
+                <w:rFonts w:ascii="Calibri" w:hAnsi="Calibri" w:cs="Arial"/>
+                <w:lang w:val="en-GB"/>
+              </w:rPr>
+              <w:t xml:space="preserve"> </w:t>
+            </w:r>
+            <w:proofErr w:type="spellStart"/>
+            <w:r>
+              <w:rPr>
+                <w:rFonts w:ascii="Calibri" w:hAnsi="Calibri" w:cs="Arial"/>
+                <w:lang w:val="en-GB"/>
+              </w:rPr>
+              <w:t>tempor</w:t>
+            </w:r>
+            <w:proofErr w:type="spellEnd"/>
+            <w:r>
+              <w:rPr>
+                <w:rFonts w:ascii="Calibri" w:hAnsi="Calibri" w:cs="Arial"/>
+                <w:lang w:val="en-GB"/>
+              </w:rPr>
+              <w:t xml:space="preserve"> </w:t>
+            </w:r>
+            <w:proofErr w:type="spellStart"/>
+            <w:r>
+              <w:rPr>
+                <w:rFonts w:ascii="Calibri" w:hAnsi="Calibri" w:cs="Arial"/>
+                <w:lang w:val="en-GB"/>
+              </w:rPr>
+              <w:t>invidunt</w:t>
+            </w:r>
+            <w:proofErr w:type="spellEnd"/>
+            <w:r>
+              <w:rPr>
+                <w:rFonts w:ascii="Calibri" w:hAnsi="Calibri" w:cs="Arial"/>
+                <w:lang w:val="en-GB"/>
+              </w:rPr>
+              <w:t xml:space="preserve"> </w:t>
+            </w:r>
+            <w:proofErr w:type="spellStart"/>
+            <w:r>
+              <w:rPr>
+                <w:rFonts w:ascii="Calibri" w:hAnsi="Calibri" w:cs="Arial"/>
+                <w:lang w:val="en-GB"/>
+              </w:rPr>
+              <w:t>ut</w:t>
+            </w:r>
+            <w:proofErr w:type="spellEnd"/>
+            <w:r>
+              <w:rPr>
+                <w:rFonts w:ascii="Calibri" w:hAnsi="Calibri" w:cs="Arial"/>
+                <w:lang w:val="en-GB"/>
+              </w:rPr>
+              <w:t xml:space="preserve"> </w:t>
+            </w:r>
+            <w:proofErr w:type="spellStart"/>
+            <w:r>
+              <w:rPr>
+                <w:rFonts w:ascii="Calibri" w:hAnsi="Calibri" w:cs="Arial"/>
+                <w:lang w:val="en-GB"/>
+              </w:rPr>
+              <w:t>labore</w:t>
+            </w:r>
+            <w:proofErr w:type="spellEnd"/>
+            <w:r>
+              <w:rPr>
+                <w:rFonts w:ascii="Calibri" w:hAnsi="Calibri" w:cs="Arial"/>
+                <w:lang w:val="en-GB"/>
+              </w:rPr>
+              <w:t xml:space="preserve"> et dolore magna </w:t>
+            </w:r>
+            <w:proofErr w:type="spellStart"/>
+            <w:r>
+              <w:rPr>
+                <w:rFonts w:ascii="Calibri" w:hAnsi="Calibri" w:cs="Arial"/>
+                <w:lang w:val="en-GB"/>
+              </w:rPr>
+              <w:t>aliquyam</w:t>
+            </w:r>
+            <w:proofErr w:type="spellEnd"/>
+            <w:r>
+              <w:rPr>
+                <w:rFonts w:ascii="Calibri" w:hAnsi="Calibri" w:cs="Arial"/>
+                <w:lang w:val="en-GB"/>
+              </w:rPr>
+              <w:t xml:space="preserve"> </w:t>
+            </w:r>
+            <w:proofErr w:type="spellStart"/>
+            <w:r>
+              <w:rPr>
+                <w:rFonts w:ascii="Calibri" w:hAnsi="Calibri" w:cs="Arial"/>
+                <w:lang w:val="en-GB"/>
+              </w:rPr>
+              <w:t>erat</w:t>
+            </w:r>
+            <w:proofErr w:type="spellEnd"/>
+            <w:r>
+              <w:rPr>
+                <w:rFonts w:ascii="Calibri" w:hAnsi="Calibri" w:cs="Arial"/>
+                <w:lang w:val="en-GB"/>
+              </w:rPr>
+              <w:t xml:space="preserve">, </w:t>
+            </w:r>
+            <w:proofErr w:type="spellStart"/>
+            <w:r>
+              <w:rPr>
+                <w:rFonts w:ascii="Calibri" w:hAnsi="Calibri" w:cs="Arial"/>
+                <w:lang w:val="en-GB"/>
+              </w:rPr>
+              <w:t>sed</w:t>
+            </w:r>
+            <w:proofErr w:type="spellEnd"/>
+            <w:r>
+              <w:rPr>
+                <w:rFonts w:ascii="Calibri" w:hAnsi="Calibri" w:cs="Arial"/>
+                <w:lang w:val="en-GB"/>
+              </w:rPr>
+              <w:t xml:space="preserve"> </w:t>
+            </w:r>
+            <w:proofErr w:type="spellStart"/>
+            <w:r>
+              <w:rPr>
+                <w:rFonts w:ascii="Calibri" w:hAnsi="Calibri" w:cs="Arial"/>
+                <w:lang w:val="en-GB"/>
+              </w:rPr>
+              <w:t>diam</w:t>
+            </w:r>
+            <w:proofErr w:type="spellEnd"/>
+            <w:r>
+              <w:rPr>
+                <w:rFonts w:ascii="Calibri" w:hAnsi="Calibri" w:cs="Arial"/>
+                <w:lang w:val="en-GB"/>
+              </w:rPr>
+              <w:t xml:space="preserve"> </w:t>
+            </w:r>
+            <w:proofErr w:type="spellStart"/>
+            <w:r>
+              <w:rPr>
+                <w:rFonts w:ascii="Calibri" w:hAnsi="Calibri" w:cs="Arial"/>
+                <w:lang w:val="en-GB"/>
+              </w:rPr>
+              <w:t>voluptua</w:t>
+            </w:r>
+            <w:proofErr w:type="spellEnd"/>
+            <w:r>
+              <w:rPr>
+                <w:rFonts w:ascii="Calibri" w:hAnsi="Calibri" w:cs="Arial"/>
+                <w:lang w:val="en-GB"/>
+              </w:rPr>
+              <w:t xml:space="preserve">. At </w:t>
+            </w:r>
+            <w:proofErr w:type="spellStart"/>
+            <w:r>
+              <w:rPr>
+                <w:rFonts w:ascii="Calibri" w:hAnsi="Calibri" w:cs="Arial"/>
+                <w:lang w:val="en-GB"/>
+              </w:rPr>
+              <w:t>vero</w:t>
+            </w:r>
+            <w:proofErr w:type="spellEnd"/>
+            <w:r>
+              <w:rPr>
+                <w:rFonts w:ascii="Calibri" w:hAnsi="Calibri" w:cs="Arial"/>
+                <w:lang w:val="en-GB"/>
+              </w:rPr>
+              <w:t xml:space="preserve"> </w:t>
+            </w:r>
+            <w:proofErr w:type="spellStart"/>
+            <w:r>
+              <w:rPr>
+                <w:rFonts w:ascii="Calibri" w:hAnsi="Calibri" w:cs="Arial"/>
+                <w:lang w:val="en-GB"/>
+              </w:rPr>
+              <w:t>eos</w:t>
+            </w:r>
+            <w:proofErr w:type="spellEnd"/>
+            <w:r>
+              <w:rPr>
+                <w:rFonts w:ascii="Calibri" w:hAnsi="Calibri" w:cs="Arial"/>
+                <w:lang w:val="en-GB"/>
+              </w:rPr>
+              <w:t xml:space="preserve"> et </w:t>
+            </w:r>
+            <w:proofErr w:type="spellStart"/>
+            <w:r>
+              <w:rPr>
+                <w:rFonts w:ascii="Calibri" w:hAnsi="Calibri" w:cs="Arial"/>
+                <w:lang w:val="en-GB"/>
+              </w:rPr>
+              <w:t>accusam</w:t>
+            </w:r>
+            <w:proofErr w:type="spellEnd"/>
+            <w:r>
+              <w:rPr>
+                <w:rFonts w:ascii="Calibri" w:hAnsi="Calibri" w:cs="Arial"/>
+                <w:lang w:val="en-GB"/>
+              </w:rPr>
+              <w:t xml:space="preserve"> et </w:t>
+            </w:r>
+            <w:proofErr w:type="spellStart"/>
+            <w:r>
+              <w:rPr>
+                <w:rFonts w:ascii="Calibri" w:hAnsi="Calibri" w:cs="Arial"/>
+                <w:lang w:val="en-GB"/>
+              </w:rPr>
+              <w:t>justo</w:t>
+            </w:r>
+            <w:proofErr w:type="spellEnd"/>
+            <w:r>
+              <w:rPr>
+                <w:rFonts w:ascii="Calibri" w:hAnsi="Calibri" w:cs="Arial"/>
+                <w:lang w:val="en-GB"/>
+              </w:rPr>
+              <w:t xml:space="preserve"> duo </w:t>
+            </w:r>
+            <w:proofErr w:type="spellStart"/>
+            <w:r>
+              <w:rPr>
+                <w:rFonts w:ascii="Calibri" w:hAnsi="Calibri" w:cs="Arial"/>
+                <w:lang w:val="en-GB"/>
+              </w:rPr>
+              <w:t>dolores</w:t>
+            </w:r>
+            <w:proofErr w:type="spellEnd"/>
+            <w:r>
+              <w:rPr>
+                <w:rFonts w:ascii="Calibri" w:hAnsi="Calibri" w:cs="Arial"/>
+                <w:lang w:val="en-GB"/>
+              </w:rPr>
+              <w:t xml:space="preserve"> et </w:t>
+            </w:r>
+            <w:proofErr w:type="spellStart"/>
+            <w:r>
+              <w:rPr>
+                <w:rFonts w:ascii="Calibri" w:hAnsi="Calibri" w:cs="Arial"/>
+                <w:lang w:val="en-GB"/>
+              </w:rPr>
+              <w:t>ea</w:t>
+            </w:r>
+            <w:proofErr w:type="spellEnd"/>
+            <w:r>
+              <w:rPr>
+                <w:rFonts w:ascii="Calibri" w:hAnsi="Calibri" w:cs="Arial"/>
+                <w:lang w:val="en-GB"/>
+              </w:rPr>
+              <w:t xml:space="preserve"> </w:t>
+            </w:r>
+            <w:proofErr w:type="spellStart"/>
+            <w:r>
+              <w:rPr>
+                <w:rFonts w:ascii="Calibri" w:hAnsi="Calibri" w:cs="Arial"/>
+                <w:lang w:val="en-GB"/>
+              </w:rPr>
+              <w:t>rebum</w:t>
+            </w:r>
+            <w:proofErr w:type="spellEnd"/>
+            <w:r>
+              <w:rPr>
+                <w:rFonts w:ascii="Calibri" w:hAnsi="Calibri" w:cs="Arial"/>
+                <w:lang w:val="en-GB"/>
+              </w:rPr>
+              <w:t xml:space="preserve">. Stet </w:t>
+            </w:r>
+            <w:proofErr w:type="spellStart"/>
+            <w:r>
+              <w:rPr>
+                <w:rFonts w:ascii="Calibri" w:hAnsi="Calibri" w:cs="Arial"/>
+                <w:lang w:val="en-GB"/>
+              </w:rPr>
+              <w:t>clita</w:t>
+            </w:r>
+            <w:proofErr w:type="spellEnd"/>
+            <w:r>
+              <w:rPr>
+                <w:rFonts w:ascii="Calibri" w:hAnsi="Calibri" w:cs="Arial"/>
+                <w:lang w:val="en-GB"/>
+              </w:rPr>
+              <w:t xml:space="preserve"> </w:t>
+            </w:r>
+            <w:proofErr w:type="spellStart"/>
+            <w:r>
+              <w:rPr>
+                <w:rFonts w:ascii="Calibri" w:hAnsi="Calibri" w:cs="Arial"/>
+                <w:lang w:val="en-GB"/>
+              </w:rPr>
+              <w:t>kasd</w:t>
+            </w:r>
+            <w:proofErr w:type="spellEnd"/>
+            <w:r>
+              <w:rPr>
+                <w:rFonts w:ascii="Calibri" w:hAnsi="Calibri" w:cs="Arial"/>
+                <w:lang w:val="en-GB"/>
+              </w:rPr>
+              <w:t xml:space="preserve"> </w:t>
+            </w:r>
+            <w:proofErr w:type="spellStart"/>
+            <w:r>
+              <w:rPr>
+                <w:rFonts w:ascii="Calibri" w:hAnsi="Calibri" w:cs="Arial"/>
+                <w:lang w:val="en-GB"/>
+              </w:rPr>
+              <w:t>gubergren</w:t>
+            </w:r>
+            <w:proofErr w:type="spellEnd"/>
+            <w:r>
+              <w:rPr>
+                <w:rFonts w:ascii="Calibri" w:hAnsi="Calibri" w:cs="Arial"/>
+                <w:lang w:val="en-GB"/>
+              </w:rPr>
+              <w:t xml:space="preserve">, no sea </w:t>
+            </w:r>
+            <w:proofErr w:type="spellStart"/>
+            <w:r>
+              <w:rPr>
+                <w:rFonts w:ascii="Calibri" w:hAnsi="Calibri" w:cs="Arial"/>
+                <w:lang w:val="en-GB"/>
+              </w:rPr>
+              <w:t>takimata</w:t>
+            </w:r>
+            <w:proofErr w:type="spellEnd"/>
+            <w:r>
+              <w:rPr>
+                <w:rFonts w:ascii="Calibri" w:hAnsi="Calibri" w:cs="Arial"/>
+                <w:lang w:val="en-GB"/>
+              </w:rPr>
+              <w:t xml:space="preserve"> </w:t>
+            </w:r>
+            <w:proofErr w:type="spellStart"/>
+            <w:r>
+              <w:rPr>
+                <w:rFonts w:ascii="Calibri" w:hAnsi="Calibri" w:cs="Arial"/>
+                <w:lang w:val="en-GB"/>
+              </w:rPr>
+              <w:t>sanctus</w:t>
+            </w:r>
+            <w:proofErr w:type="spellEnd"/>
+            <w:r>
+              <w:rPr>
+                <w:rFonts w:ascii="Calibri" w:hAnsi="Calibri" w:cs="Arial"/>
+                <w:lang w:val="en-GB"/>
+              </w:rPr>
+              <w:t xml:space="preserve"> </w:t>
+            </w:r>
+            <w:proofErr w:type="spellStart"/>
+            <w:r>
+              <w:rPr>
+                <w:rFonts w:ascii="Calibri" w:hAnsi="Calibri" w:cs="Arial"/>
+                <w:lang w:val="en-GB"/>
+              </w:rPr>
+              <w:t>est</w:t>
+            </w:r>
+            <w:proofErr w:type="spellEnd"/>
+            <w:r>
+              <w:rPr>
+                <w:rFonts w:ascii="Calibri" w:hAnsi="Calibri" w:cs="Arial"/>
+                <w:lang w:val="en-GB"/>
+              </w:rPr>
+              <w:t xml:space="preserve"> Lorem ipsum </w:t>
+            </w:r>
+            <w:proofErr w:type="spellStart"/>
+            <w:r>
+              <w:rPr>
+                <w:rFonts w:ascii="Calibri" w:hAnsi="Calibri" w:cs="Arial"/>
+                <w:lang w:val="en-GB"/>
+              </w:rPr>
+              <w:t>dolor</w:t>
+            </w:r>
+            <w:proofErr w:type="spellEnd"/>
+            <w:r>
+              <w:rPr>
+                <w:rFonts w:ascii="Calibri" w:hAnsi="Calibri" w:cs="Arial"/>
+                <w:lang w:val="en-GB"/>
+              </w:rPr>
+              <w:t xml:space="preserve"> sit </w:t>
+            </w:r>
+            <w:proofErr w:type="spellStart"/>
+            <w:r>
+              <w:rPr>
+                <w:rFonts w:ascii="Calibri" w:hAnsi="Calibri" w:cs="Arial"/>
+                <w:lang w:val="en-GB"/>
+              </w:rPr>
+              <w:t>amet</w:t>
+            </w:r>
+            <w:proofErr w:type="spellEnd"/>
+            <w:r>
+              <w:rPr>
+                <w:rFonts w:ascii="Calibri" w:hAnsi="Calibri" w:cs="Arial"/>
+                <w:lang w:val="en-GB"/>
+              </w:rPr>
+              <w:t xml:space="preserve">. Lorem ipsum </w:t>
+            </w:r>
+            <w:proofErr w:type="spellStart"/>
+            <w:r>
+              <w:rPr>
+                <w:rFonts w:ascii="Calibri" w:hAnsi="Calibri" w:cs="Arial"/>
+                <w:lang w:val="en-GB"/>
+              </w:rPr>
+              <w:t>dolor</w:t>
+            </w:r>
+            <w:proofErr w:type="spellEnd"/>
+            <w:r>
+              <w:rPr>
+                <w:rFonts w:ascii="Calibri" w:hAnsi="Calibri" w:cs="Arial"/>
+                <w:lang w:val="en-GB"/>
+              </w:rPr>
+              <w:t xml:space="preserve"> sit </w:t>
+            </w:r>
+            <w:proofErr w:type="spellStart"/>
+            <w:r>
+              <w:rPr>
+                <w:rFonts w:ascii="Calibri" w:hAnsi="Calibri" w:cs="Arial"/>
+                <w:lang w:val="en-GB"/>
+              </w:rPr>
+              <w:t>amet</w:t>
+            </w:r>
+            <w:proofErr w:type="spellEnd"/>
+            <w:r>
+              <w:rPr>
+                <w:rFonts w:ascii="Calibri" w:hAnsi="Calibri" w:cs="Arial"/>
+                <w:lang w:val="en-GB"/>
+              </w:rPr>
+              <w:t xml:space="preserve">, </w:t>
+            </w:r>
+            <w:proofErr w:type="spellStart"/>
+            <w:r>
+              <w:rPr>
+                <w:rFonts w:ascii="Calibri" w:hAnsi="Calibri" w:cs="Arial"/>
+                <w:lang w:val="en-GB"/>
+              </w:rPr>
+              <w:t>consetetur</w:t>
+            </w:r>
+            <w:proofErr w:type="spellEnd"/>
+            <w:r>
+              <w:rPr>
+                <w:rFonts w:ascii="Calibri" w:hAnsi="Calibri" w:cs="Arial"/>
+                <w:lang w:val="en-GB"/>
+              </w:rPr>
+              <w:t xml:space="preserve"> </w:t>
+            </w:r>
+            <w:proofErr w:type="spellStart"/>
+            <w:r>
+              <w:rPr>
+                <w:rFonts w:ascii="Calibri" w:hAnsi="Calibri" w:cs="Arial"/>
+                <w:lang w:val="en-GB"/>
+              </w:rPr>
+              <w:t>sadipscing</w:t>
+            </w:r>
+            <w:proofErr w:type="spellEnd"/>
+            <w:r>
+              <w:rPr>
+                <w:rFonts w:ascii="Calibri" w:hAnsi="Calibri" w:cs="Arial"/>
+                <w:lang w:val="en-GB"/>
+              </w:rPr>
+              <w:t xml:space="preserve"> </w:t>
+            </w:r>
+            <w:proofErr w:type="spellStart"/>
+            <w:r>
+              <w:rPr>
+                <w:rFonts w:ascii="Calibri" w:hAnsi="Calibri" w:cs="Arial"/>
+                <w:lang w:val="en-GB"/>
+              </w:rPr>
+              <w:t>elitr</w:t>
+            </w:r>
+            <w:proofErr w:type="spellEnd"/>
+            <w:r>
+              <w:rPr>
+                <w:rFonts w:ascii="Calibri" w:hAnsi="Calibri" w:cs="Arial"/>
+                <w:lang w:val="en-GB"/>
+              </w:rPr>
+              <w:t xml:space="preserve">, </w:t>
+            </w:r>
+            <w:proofErr w:type="spellStart"/>
+            <w:r>
+              <w:rPr>
+                <w:rFonts w:ascii="Calibri" w:hAnsi="Calibri" w:cs="Arial"/>
+                <w:lang w:val="en-GB"/>
+              </w:rPr>
+              <w:t>sed</w:t>
+            </w:r>
+            <w:proofErr w:type="spellEnd"/>
+            <w:r>
+              <w:rPr>
+                <w:rFonts w:ascii="Calibri" w:hAnsi="Calibri" w:cs="Arial"/>
+                <w:lang w:val="en-GB"/>
+              </w:rPr>
+              <w:t xml:space="preserve"> </w:t>
+            </w:r>
+            <w:proofErr w:type="spellStart"/>
+            <w:r>
+              <w:rPr>
+                <w:rFonts w:ascii="Calibri" w:hAnsi="Calibri" w:cs="Arial"/>
+                <w:lang w:val="en-GB"/>
+              </w:rPr>
+              <w:t>diam</w:t>
+            </w:r>
+            <w:proofErr w:type="spellEnd"/>
+            <w:r>
+              <w:rPr>
+                <w:rFonts w:ascii="Calibri" w:hAnsi="Calibri" w:cs="Arial"/>
+                <w:lang w:val="en-GB"/>
+              </w:rPr>
+              <w:t xml:space="preserve"> </w:t>
+            </w:r>
+            <w:proofErr w:type="spellStart"/>
+            <w:r>
+              <w:rPr>
+                <w:rFonts w:ascii="Calibri" w:hAnsi="Calibri" w:cs="Arial"/>
+                <w:lang w:val="en-GB"/>
+              </w:rPr>
+              <w:t>nonumy</w:t>
+            </w:r>
+            <w:proofErr w:type="spellEnd"/>
+            <w:r>
+              <w:rPr>
+                <w:rFonts w:ascii="Calibri" w:hAnsi="Calibri" w:cs="Arial"/>
+                <w:lang w:val="en-GB"/>
+              </w:rPr>
+              <w:t xml:space="preserve"> </w:t>
+            </w:r>
+          </w:p>
+          <w:p>
+            <w:pPr>
+              <w:rPr>
+                <w:rFonts w:ascii="Calibri" w:hAnsi="Calibri" w:cs="Arial"/>
+                <w:lang w:val="en-GB"/>
+              </w:rPr>
+            </w:pPr>
+            <w:r>
+              <w:rPr>
+                <w:rFonts w:ascii="Calibri" w:hAnsi="Calibri" w:cs="Arial"/>
+                <w:noProof/>
+              </w:rPr>
+              <w:drawing>
+                <wp:anchor distT="0" distB="0" distL="114300" distR="114300" simplePos="0" relativeHeight="251661312" behindDoc="0" locked="0" layoutInCell="1" allowOverlap="1" wp14:anchorId="1E521767" wp14:editId="4E5894BF">
+                  <wp:simplePos x="0" y="0"/>
+                  <wp:positionH relativeFrom="column">
+                    <wp:posOffset>1125855</wp:posOffset>
+                  </wp:positionH>
+                  <wp:positionV relativeFrom="paragraph">
+                    <wp:posOffset>275590</wp:posOffset>
+                  </wp:positionV>
+                  <wp:extent cx="1543050" cy="3115310"/>
+                  <wp:effectExtent l="0" t="0" r="0" b="8890"/>
+                  <wp:wrapTopAndBottom/>
+                  <wp:docPr id="2" name="Grafik 2"/>
+                  <wp:cNvGraphicFramePr>
+                    <a:graphicFrameLocks xmlns:a="http://schemas.openxmlformats.org/drawingml/2006/main" noChangeAspect="1"/>
+                  </wp:cNvGraphicFramePr>
+                  <a:graphic xmlns:a="http://schemas.openxmlformats.org/drawingml/2006/main">
+                    <a:graphicData uri="http://schemas.openxmlformats.org/drawingml/2006/picture">
+                      <pic:pic xmlns:pic="http://schemas.openxmlformats.org/drawingml/2006/picture">
+                        <pic:nvPicPr>
+                          <pic:cNvPr id="0" name="Picture 1"/>
+                          <pic:cNvPicPr>
+                            <a:picLocks noChangeAspect="1" noChangeArrowheads="1"/>
+                          </pic:cNvPicPr>
+                        </pic:nvPicPr>
+                        <pic:blipFill rotWithShape="1">
+                          <a:blip r:embed="rId7" cstate="print">
+                            <a:extLst>
+                              <a:ext uri="{28A0092B-C50C-407E-A947-70E740481C1C}">
+                                <a14:useLocalDpi xmlns:a14="http://schemas.microsoft.com/office/drawing/2010/main" val="0"/>
+                              </a:ext>
+                            </a:extLst>
+                          </a:blip>
+                          <a:srcRect l="5806" t="3963" r="3601"/>
+                          <a:stretch/>
+                        </pic:blipFill>
+                        <pic:spPr bwMode="auto">
+                          <a:xfrm>
+                            <a:off x="0" y="0"/>
+                            <a:ext cx="1543050" cy="3115310"/>
+                          </a:xfrm>
+                          <a:prstGeom prst="rect">
+                            <a:avLst/>
+                          </a:prstGeom>
+                          <a:noFill/>
+                          <a:ln>
+                            <a:noFill/>
+                          </a:ln>
+                          <a:extLst>
+                            <a:ext uri="{53640926-AAD7-44D8-BBD7-CCE9431645EC}">
+                              <a14:shadowObscured xmlns:a14="http://schemas.microsoft.com/office/drawing/2010/main"/>
+                            </a:ext>
+                          </a:extLst>
+                        </pic:spPr>
+                      </pic:pic>
+                    </a:graphicData>
+                  </a:graphic>
+                  <wp14:sizeRelH relativeFrom="page">
+                    <wp14:pctWidth>0</wp14:pctWidth>
+                  </wp14:sizeRelH>
+                  <wp14:sizeRelV relativeFrom="page">
+                    <wp14:pctHeight>0</wp14:pctHeight>
+                  </wp14:sizeRelV>
+                </wp:anchor>
+              </w:drawing>
+            </w:r>
+          </w:p>
+          <w:p>
+            <w:pPr>
+              <w:rPr>
                 <w:rFonts w:ascii="Calibri" w:hAnsi="Calibri" w:cs="Arial"/>
                 <w:lang w:val="en-GB"/>
               </w:rPr>
@@ -1084,6 +7777,541 @@
                 <w:lang w:val="en-GB"/>
               </w:rPr>
             </w:pPr>
+            <w:r>
+              <w:rPr>
+                <w:rFonts w:ascii="Calibri" w:hAnsi="Calibri" w:cs="Arial"/>
+                <w:lang w:val="en-GB"/>
+              </w:rPr>
+              <w:t xml:space="preserve">Lorem ipsum </w:t>
+            </w:r>
+            <w:proofErr w:type="spellStart"/>
+            <w:r>
+              <w:rPr>
+                <w:rFonts w:ascii="Calibri" w:hAnsi="Calibri" w:cs="Arial"/>
+                <w:lang w:val="en-GB"/>
+              </w:rPr>
+              <w:t>dolor</w:t>
+            </w:r>
+            <w:proofErr w:type="spellEnd"/>
+            <w:r>
+              <w:rPr>
+                <w:rFonts w:ascii="Calibri" w:hAnsi="Calibri" w:cs="Arial"/>
+                <w:lang w:val="en-GB"/>
+              </w:rPr>
+              <w:t xml:space="preserve"> sit </w:t>
+            </w:r>
+            <w:proofErr w:type="spellStart"/>
+            <w:r>
+              <w:rPr>
+                <w:rFonts w:ascii="Calibri" w:hAnsi="Calibri" w:cs="Arial"/>
+                <w:lang w:val="en-GB"/>
+              </w:rPr>
+              <w:t>amet</w:t>
+            </w:r>
+            <w:proofErr w:type="spellEnd"/>
+            <w:r>
+              <w:rPr>
+                <w:rFonts w:ascii="Calibri" w:hAnsi="Calibri" w:cs="Arial"/>
+                <w:lang w:val="en-GB"/>
+              </w:rPr>
+              <w:t xml:space="preserve">, </w:t>
+            </w:r>
+            <w:proofErr w:type="spellStart"/>
+            <w:r>
+              <w:rPr>
+                <w:rFonts w:ascii="Calibri" w:hAnsi="Calibri" w:cs="Arial"/>
+                <w:lang w:val="en-GB"/>
+              </w:rPr>
+              <w:t>consetetur</w:t>
+            </w:r>
+            <w:proofErr w:type="spellEnd"/>
+            <w:r>
+              <w:rPr>
+                <w:rFonts w:ascii="Calibri" w:hAnsi="Calibri" w:cs="Arial"/>
+                <w:lang w:val="en-GB"/>
+              </w:rPr>
+              <w:t xml:space="preserve"> </w:t>
+            </w:r>
+            <w:proofErr w:type="spellStart"/>
+            <w:r>
+              <w:rPr>
+                <w:rFonts w:ascii="Calibri" w:hAnsi="Calibri" w:cs="Arial"/>
+                <w:lang w:val="en-GB"/>
+              </w:rPr>
+              <w:t>sadipscing</w:t>
+            </w:r>
+            <w:proofErr w:type="spellEnd"/>
+            <w:r>
+              <w:rPr>
+                <w:rFonts w:ascii="Calibri" w:hAnsi="Calibri" w:cs="Arial"/>
+                <w:lang w:val="en-GB"/>
+              </w:rPr>
+              <w:t xml:space="preserve"> </w:t>
+            </w:r>
+            <w:proofErr w:type="spellStart"/>
+            <w:r>
+              <w:rPr>
+                <w:rFonts w:ascii="Calibri" w:hAnsi="Calibri" w:cs="Arial"/>
+                <w:lang w:val="en-GB"/>
+              </w:rPr>
+              <w:t>elitr</w:t>
+            </w:r>
+            <w:proofErr w:type="spellEnd"/>
+            <w:r>
+              <w:rPr>
+                <w:rFonts w:ascii="Calibri" w:hAnsi="Calibri" w:cs="Arial"/>
+                <w:lang w:val="en-GB"/>
+              </w:rPr>
+              <w:t xml:space="preserve">, </w:t>
+            </w:r>
+            <w:proofErr w:type="spellStart"/>
+            <w:r>
+              <w:rPr>
+                <w:rFonts w:ascii="Calibri" w:hAnsi="Calibri" w:cs="Arial"/>
+                <w:lang w:val="en-GB"/>
+              </w:rPr>
+              <w:t>sed</w:t>
+            </w:r>
+            <w:proofErr w:type="spellEnd"/>
+            <w:r>
+              <w:rPr>
+                <w:rFonts w:ascii="Calibri" w:hAnsi="Calibri" w:cs="Arial"/>
+                <w:lang w:val="en-GB"/>
+              </w:rPr>
+              <w:t xml:space="preserve"> </w:t>
+            </w:r>
+            <w:proofErr w:type="spellStart"/>
+            <w:r>
+              <w:rPr>
+                <w:rFonts w:ascii="Calibri" w:hAnsi="Calibri" w:cs="Arial"/>
+                <w:lang w:val="en-GB"/>
+              </w:rPr>
+              <w:t>diam</w:t>
+            </w:r>
+            <w:proofErr w:type="spellEnd"/>
+            <w:r>
+              <w:rPr>
+                <w:rFonts w:ascii="Calibri" w:hAnsi="Calibri" w:cs="Arial"/>
+                <w:lang w:val="en-GB"/>
+              </w:rPr>
+              <w:t xml:space="preserve"> </w:t>
+            </w:r>
+            <w:proofErr w:type="spellStart"/>
+            <w:r>
+              <w:rPr>
+                <w:rFonts w:ascii="Calibri" w:hAnsi="Calibri" w:cs="Arial"/>
+                <w:lang w:val="en-GB"/>
+              </w:rPr>
+              <w:t>nonumy</w:t>
+            </w:r>
+            <w:proofErr w:type="spellEnd"/>
+            <w:r>
+              <w:rPr>
+                <w:rFonts w:ascii="Calibri" w:hAnsi="Calibri" w:cs="Arial"/>
+                <w:lang w:val="en-GB"/>
+              </w:rPr>
+              <w:t xml:space="preserve"> </w:t>
+            </w:r>
+            <w:proofErr w:type="spellStart"/>
+            <w:r>
+              <w:rPr>
+                <w:rFonts w:ascii="Calibri" w:hAnsi="Calibri" w:cs="Arial"/>
+                <w:lang w:val="en-GB"/>
+              </w:rPr>
+              <w:t>eirmod</w:t>
+            </w:r>
+            <w:proofErr w:type="spellEnd"/>
+            <w:r>
+              <w:rPr>
+                <w:rFonts w:ascii="Calibri" w:hAnsi="Calibri" w:cs="Arial"/>
+                <w:lang w:val="en-GB"/>
+              </w:rPr>
+              <w:t xml:space="preserve"> </w:t>
+            </w:r>
+            <w:proofErr w:type="spellStart"/>
+            <w:r>
+              <w:rPr>
+                <w:rFonts w:ascii="Calibri" w:hAnsi="Calibri" w:cs="Arial"/>
+                <w:lang w:val="en-GB"/>
+              </w:rPr>
+              <w:t>tempor</w:t>
+            </w:r>
+            <w:proofErr w:type="spellEnd"/>
+            <w:r>
+              <w:rPr>
+                <w:rFonts w:ascii="Calibri" w:hAnsi="Calibri" w:cs="Arial"/>
+                <w:lang w:val="en-GB"/>
+              </w:rPr>
+              <w:t xml:space="preserve"> </w:t>
+            </w:r>
+            <w:proofErr w:type="spellStart"/>
+            <w:r>
+              <w:rPr>
+                <w:rFonts w:ascii="Calibri" w:hAnsi="Calibri" w:cs="Arial"/>
+                <w:lang w:val="en-GB"/>
+              </w:rPr>
+              <w:t>invidunt</w:t>
+            </w:r>
+            <w:proofErr w:type="spellEnd"/>
+            <w:r>
+              <w:rPr>
+                <w:rFonts w:ascii="Calibri" w:hAnsi="Calibri" w:cs="Arial"/>
+                <w:lang w:val="en-GB"/>
+              </w:rPr>
+              <w:t xml:space="preserve"> </w:t>
+            </w:r>
+            <w:proofErr w:type="spellStart"/>
+            <w:r>
+              <w:rPr>
+                <w:rFonts w:ascii="Calibri" w:hAnsi="Calibri" w:cs="Arial"/>
+                <w:lang w:val="en-GB"/>
+              </w:rPr>
+              <w:t>ut</w:t>
+            </w:r>
+            <w:proofErr w:type="spellEnd"/>
+            <w:r>
+              <w:rPr>
+                <w:rFonts w:ascii="Calibri" w:hAnsi="Calibri" w:cs="Arial"/>
+                <w:lang w:val="en-GB"/>
+              </w:rPr>
+              <w:t xml:space="preserve"> </w:t>
+            </w:r>
+            <w:proofErr w:type="spellStart"/>
+            <w:r>
+              <w:rPr>
+                <w:rFonts w:ascii="Calibri" w:hAnsi="Calibri" w:cs="Arial"/>
+                <w:lang w:val="en-GB"/>
+              </w:rPr>
+              <w:t>labore</w:t>
+            </w:r>
+            <w:proofErr w:type="spellEnd"/>
+            <w:r>
+              <w:rPr>
+                <w:rFonts w:ascii="Calibri" w:hAnsi="Calibri" w:cs="Arial"/>
+                <w:lang w:val="en-GB"/>
+              </w:rPr>
+              <w:t xml:space="preserve"> et dolore magna </w:t>
+            </w:r>
+            <w:proofErr w:type="spellStart"/>
+            <w:r>
+              <w:rPr>
+                <w:rFonts w:ascii="Calibri" w:hAnsi="Calibri" w:cs="Arial"/>
+                <w:lang w:val="en-GB"/>
+              </w:rPr>
+              <w:t>aliquyam</w:t>
+            </w:r>
+            <w:proofErr w:type="spellEnd"/>
+            <w:r>
+              <w:rPr>
+                <w:rFonts w:ascii="Calibri" w:hAnsi="Calibri" w:cs="Arial"/>
+                <w:lang w:val="en-GB"/>
+              </w:rPr>
+              <w:t xml:space="preserve"> </w:t>
+            </w:r>
+            <w:proofErr w:type="spellStart"/>
+            <w:r>
+              <w:rPr>
+                <w:rFonts w:ascii="Calibri" w:hAnsi="Calibri" w:cs="Arial"/>
+                <w:lang w:val="en-GB"/>
+              </w:rPr>
+              <w:t>erat</w:t>
+            </w:r>
+            <w:proofErr w:type="spellEnd"/>
+            <w:r>
+              <w:rPr>
+                <w:rFonts w:ascii="Calibri" w:hAnsi="Calibri" w:cs="Arial"/>
+                <w:lang w:val="en-GB"/>
+              </w:rPr>
+              <w:t xml:space="preserve">, </w:t>
+            </w:r>
+            <w:proofErr w:type="spellStart"/>
+            <w:r>
+              <w:rPr>
+                <w:rFonts w:ascii="Calibri" w:hAnsi="Calibri" w:cs="Arial"/>
+                <w:lang w:val="en-GB"/>
+              </w:rPr>
+              <w:t>sed</w:t>
+            </w:r>
+            <w:proofErr w:type="spellEnd"/>
+            <w:r>
+              <w:rPr>
+                <w:rFonts w:ascii="Calibri" w:hAnsi="Calibri" w:cs="Arial"/>
+                <w:lang w:val="en-GB"/>
+              </w:rPr>
+              <w:t xml:space="preserve"> </w:t>
+            </w:r>
+            <w:proofErr w:type="spellStart"/>
+            <w:r>
+              <w:rPr>
+                <w:rFonts w:ascii="Calibri" w:hAnsi="Calibri" w:cs="Arial"/>
+                <w:lang w:val="en-GB"/>
+              </w:rPr>
+              <w:t>diam</w:t>
+            </w:r>
+            <w:proofErr w:type="spellEnd"/>
+            <w:r>
+              <w:rPr>
+                <w:rFonts w:ascii="Calibri" w:hAnsi="Calibri" w:cs="Arial"/>
+                <w:lang w:val="en-GB"/>
+              </w:rPr>
+              <w:t xml:space="preserve"> </w:t>
+            </w:r>
+            <w:proofErr w:type="spellStart"/>
+            <w:r>
+              <w:rPr>
+                <w:rFonts w:ascii="Calibri" w:hAnsi="Calibri" w:cs="Arial"/>
+                <w:lang w:val="en-GB"/>
+              </w:rPr>
+              <w:t>voluptua</w:t>
+            </w:r>
+            <w:proofErr w:type="spellEnd"/>
+            <w:r>
+              <w:rPr>
+                <w:rFonts w:ascii="Calibri" w:hAnsi="Calibri" w:cs="Arial"/>
+                <w:lang w:val="en-GB"/>
+              </w:rPr>
+              <w:t xml:space="preserve">. At </w:t>
+            </w:r>
+            <w:proofErr w:type="spellStart"/>
+            <w:r>
+              <w:rPr>
+                <w:rFonts w:ascii="Calibri" w:hAnsi="Calibri" w:cs="Arial"/>
+                <w:lang w:val="en-GB"/>
+              </w:rPr>
+              <w:t>vero</w:t>
+            </w:r>
+            <w:proofErr w:type="spellEnd"/>
+            <w:r>
+              <w:rPr>
+                <w:rFonts w:ascii="Calibri" w:hAnsi="Calibri" w:cs="Arial"/>
+                <w:lang w:val="en-GB"/>
+              </w:rPr>
+              <w:t xml:space="preserve"> </w:t>
+            </w:r>
+            <w:proofErr w:type="spellStart"/>
+            <w:r>
+              <w:rPr>
+                <w:rFonts w:ascii="Calibri" w:hAnsi="Calibri" w:cs="Arial"/>
+                <w:lang w:val="en-GB"/>
+              </w:rPr>
+              <w:t>eos</w:t>
+            </w:r>
+            <w:proofErr w:type="spellEnd"/>
+            <w:r>
+              <w:rPr>
+                <w:rFonts w:ascii="Calibri" w:hAnsi="Calibri" w:cs="Arial"/>
+                <w:lang w:val="en-GB"/>
+              </w:rPr>
+              <w:t xml:space="preserve"> et </w:t>
+            </w:r>
+            <w:proofErr w:type="spellStart"/>
+            <w:r>
+              <w:rPr>
+                <w:rFonts w:ascii="Calibri" w:hAnsi="Calibri" w:cs="Arial"/>
+                <w:lang w:val="en-GB"/>
+              </w:rPr>
+              <w:t>accusam</w:t>
+            </w:r>
+            <w:proofErr w:type="spellEnd"/>
+            <w:r>
+              <w:rPr>
+                <w:rFonts w:ascii="Calibri" w:hAnsi="Calibri" w:cs="Arial"/>
+                <w:lang w:val="en-GB"/>
+              </w:rPr>
+              <w:t xml:space="preserve"> et </w:t>
+            </w:r>
+            <w:proofErr w:type="spellStart"/>
+            <w:r>
+              <w:rPr>
+                <w:rFonts w:ascii="Calibri" w:hAnsi="Calibri" w:cs="Arial"/>
+                <w:lang w:val="en-GB"/>
+              </w:rPr>
+              <w:t>justo</w:t>
+            </w:r>
+            <w:proofErr w:type="spellEnd"/>
+            <w:r>
+              <w:rPr>
+                <w:rFonts w:ascii="Calibri" w:hAnsi="Calibri" w:cs="Arial"/>
+                <w:lang w:val="en-GB"/>
+              </w:rPr>
+              <w:t xml:space="preserve"> duo </w:t>
+            </w:r>
+            <w:proofErr w:type="spellStart"/>
+            <w:r>
+              <w:rPr>
+                <w:rFonts w:ascii="Calibri" w:hAnsi="Calibri" w:cs="Arial"/>
+                <w:lang w:val="en-GB"/>
+              </w:rPr>
+              <w:t>dolores</w:t>
+            </w:r>
+            <w:proofErr w:type="spellEnd"/>
+            <w:r>
+              <w:rPr>
+                <w:rFonts w:ascii="Calibri" w:hAnsi="Calibri" w:cs="Arial"/>
+                <w:lang w:val="en-GB"/>
+              </w:rPr>
+              <w:t xml:space="preserve"> et </w:t>
+            </w:r>
+            <w:proofErr w:type="spellStart"/>
+            <w:r>
+              <w:rPr>
+                <w:rFonts w:ascii="Calibri" w:hAnsi="Calibri" w:cs="Arial"/>
+                <w:lang w:val="en-GB"/>
+              </w:rPr>
+              <w:t>ea</w:t>
+            </w:r>
+            <w:proofErr w:type="spellEnd"/>
+            <w:r>
+              <w:rPr>
+                <w:rFonts w:ascii="Calibri" w:hAnsi="Calibri" w:cs="Arial"/>
+                <w:lang w:val="en-GB"/>
+              </w:rPr>
+              <w:t xml:space="preserve"> </w:t>
+            </w:r>
+            <w:proofErr w:type="spellStart"/>
+            <w:r>
+              <w:rPr>
+                <w:rFonts w:ascii="Calibri" w:hAnsi="Calibri" w:cs="Arial"/>
+                <w:lang w:val="en-GB"/>
+              </w:rPr>
+              <w:t>rebum</w:t>
+            </w:r>
+            <w:proofErr w:type="spellEnd"/>
+            <w:r>
+              <w:rPr>
+                <w:rFonts w:ascii="Calibri" w:hAnsi="Calibri" w:cs="Arial"/>
+                <w:lang w:val="en-GB"/>
+              </w:rPr>
+              <w:t xml:space="preserve">. Stet </w:t>
+            </w:r>
+            <w:proofErr w:type="spellStart"/>
+            <w:r>
+              <w:rPr>
+                <w:rFonts w:ascii="Calibri" w:hAnsi="Calibri" w:cs="Arial"/>
+                <w:lang w:val="en-GB"/>
+              </w:rPr>
+              <w:t>clita</w:t>
+            </w:r>
+            <w:proofErr w:type="spellEnd"/>
+            <w:r>
+              <w:rPr>
+                <w:rFonts w:ascii="Calibri" w:hAnsi="Calibri" w:cs="Arial"/>
+                <w:lang w:val="en-GB"/>
+              </w:rPr>
+              <w:t xml:space="preserve"> </w:t>
+            </w:r>
+            <w:proofErr w:type="spellStart"/>
+            <w:r>
+              <w:rPr>
+                <w:rFonts w:ascii="Calibri" w:hAnsi="Calibri" w:cs="Arial"/>
+                <w:lang w:val="en-GB"/>
+              </w:rPr>
+              <w:t>kasd</w:t>
+            </w:r>
+            <w:proofErr w:type="spellEnd"/>
+            <w:r>
+              <w:rPr>
+                <w:rFonts w:ascii="Calibri" w:hAnsi="Calibri" w:cs="Arial"/>
+                <w:lang w:val="en-GB"/>
+              </w:rPr>
+              <w:t xml:space="preserve"> </w:t>
+            </w:r>
+            <w:proofErr w:type="spellStart"/>
+            <w:r>
+              <w:rPr>
+                <w:rFonts w:ascii="Calibri" w:hAnsi="Calibri" w:cs="Arial"/>
+                <w:lang w:val="en-GB"/>
+              </w:rPr>
+              <w:t>gubergren</w:t>
+            </w:r>
+            <w:proofErr w:type="spellEnd"/>
+            <w:r>
+              <w:rPr>
+                <w:rFonts w:ascii="Calibri" w:hAnsi="Calibri" w:cs="Arial"/>
+                <w:lang w:val="en-GB"/>
+              </w:rPr>
+              <w:t xml:space="preserve">, no sea </w:t>
+            </w:r>
+            <w:proofErr w:type="spellStart"/>
+            <w:r>
+              <w:rPr>
+                <w:rFonts w:ascii="Calibri" w:hAnsi="Calibri" w:cs="Arial"/>
+                <w:lang w:val="en-GB"/>
+              </w:rPr>
+              <w:t>takimata</w:t>
+            </w:r>
+            <w:proofErr w:type="spellEnd"/>
+            <w:r>
+              <w:rPr>
+                <w:rFonts w:ascii="Calibri" w:hAnsi="Calibri" w:cs="Arial"/>
+                <w:lang w:val="en-GB"/>
+              </w:rPr>
+              <w:t xml:space="preserve"> </w:t>
+            </w:r>
+            <w:proofErr w:type="spellStart"/>
+            <w:r>
+              <w:rPr>
+                <w:rFonts w:ascii="Calibri" w:hAnsi="Calibri" w:cs="Arial"/>
+                <w:lang w:val="en-GB"/>
+              </w:rPr>
+              <w:t>sanctus</w:t>
+            </w:r>
+            <w:proofErr w:type="spellEnd"/>
+            <w:r>
+              <w:rPr>
+                <w:rFonts w:ascii="Calibri" w:hAnsi="Calibri" w:cs="Arial"/>
+                <w:lang w:val="en-GB"/>
+              </w:rPr>
+              <w:t xml:space="preserve"> </w:t>
+            </w:r>
+            <w:proofErr w:type="spellStart"/>
+            <w:r>
+              <w:rPr>
+                <w:rFonts w:ascii="Calibri" w:hAnsi="Calibri" w:cs="Arial"/>
+                <w:lang w:val="en-GB"/>
+              </w:rPr>
+              <w:t>est</w:t>
+            </w:r>
+            <w:proofErr w:type="spellEnd"/>
+            <w:r>
+              <w:rPr>
+                <w:rFonts w:ascii="Calibri" w:hAnsi="Calibri" w:cs="Arial"/>
+                <w:lang w:val="en-GB"/>
+              </w:rPr>
+              <w:t xml:space="preserve"> Lorem ipsum </w:t>
+            </w:r>
+            <w:proofErr w:type="spellStart"/>
+            <w:r>
+              <w:rPr>
+                <w:rFonts w:ascii="Calibri" w:hAnsi="Calibri" w:cs="Arial"/>
+                <w:lang w:val="en-GB"/>
+              </w:rPr>
+              <w:t>dolor</w:t>
+            </w:r>
+            <w:proofErr w:type="spellEnd"/>
+            <w:r>
+              <w:rPr>
+                <w:rFonts w:ascii="Calibri" w:hAnsi="Calibri" w:cs="Arial"/>
+                <w:lang w:val="en-GB"/>
+              </w:rPr>
+              <w:t xml:space="preserve"> sit </w:t>
+            </w:r>
+            <w:proofErr w:type="spellStart"/>
+            <w:r>
+              <w:rPr>
+                <w:rFonts w:ascii="Calibri" w:hAnsi="Calibri" w:cs="Arial"/>
+                <w:lang w:val="en-GB"/>
+              </w:rPr>
+              <w:t>amet</w:t>
+            </w:r>
+            <w:proofErr w:type="spellEnd"/>
+            <w:r>
+              <w:rPr>
+                <w:rFonts w:ascii="Calibri" w:hAnsi="Calibri" w:cs="Arial"/>
+                <w:lang w:val="en-GB"/>
+              </w:rPr>
+              <w:t>.</w:t>
+            </w:r>
           </w:p>
           <w:p>
             <w:pPr>
@@ -1100,6 +8328,72 @@
                 <w:lang w:val="en-GB"/>
               </w:rPr>
             </w:pPr>
+            <w:r>
+              <w:rPr>
+                <w:noProof/>
+              </w:rPr>
+              <w:lastRenderedPageBreak/>
+              <w:drawing>
+                <wp:anchor distT="0" distB="0" distL="114300" distR="114300" simplePos="0" relativeHeight="251663360" behindDoc="0" locked="0" layoutInCell="1" allowOverlap="1" wp14:anchorId="63E90C6F" wp14:editId="7E8EE3C6">
+                  <wp:simplePos x="0" y="0"/>
+                  <wp:positionH relativeFrom="column">
+                    <wp:posOffset>209550</wp:posOffset>
+                  </wp:positionH>
+                  <wp:positionV relativeFrom="paragraph">
+                    <wp:posOffset>179070</wp:posOffset>
+                  </wp:positionV>
+                  <wp:extent cx="3609975" cy="3215640"/>
+                  <wp:effectExtent l="19050" t="19050" r="28575" b="22860"/>
+                  <wp:wrapTopAndBottom/>
+                  <wp:docPr id="7" name="Grafik 7"/>
+                  <wp:cNvGraphicFramePr>
+                    <a:graphicFrameLocks xmlns:a="http://schemas.openxmlformats.org/drawingml/2006/main" noChangeAspect="1"/>
+                  </wp:cNvGraphicFramePr>
+                  <a:graphic xmlns:a="http://schemas.openxmlformats.org/drawingml/2006/main">
+                    <a:graphicData uri="http://schemas.openxmlformats.org/drawingml/2006/picture">
+                      <pic:pic xmlns:pic="http://schemas.openxmlformats.org/drawingml/2006/picture">
+                        <pic:nvPicPr>
+                          <pic:cNvPr id="1" name=""/>
+                          <pic:cNvPicPr/>
+                        </pic:nvPicPr>
+                        <pic:blipFill>
+                          <a:blip r:embed="rId8">
+                            <a:extLst>
+                              <a:ext uri="{28A0092B-C50C-407E-A947-70E740481C1C}">
+                                <a14:useLocalDpi xmlns:a14="http://schemas.microsoft.com/office/drawing/2010/main" val="0"/>
+                              </a:ext>
+                            </a:extLst>
+                          </a:blip>
+                          <a:stretch>
+                            <a:fillRect/>
+                          </a:stretch>
+                        </pic:blipFill>
+                        <pic:spPr>
+                          <a:xfrm>
+                            <a:off x="0" y="0"/>
+                            <a:ext cx="3609975" cy="3215640"/>
+                          </a:xfrm>
+                          <a:prstGeom prst="rect">
+                            <a:avLst/>
+                          </a:prstGeom>
+                          <a:ln>
+                            <a:solidFill>
+                              <a:schemeClr val="tx1"/>
+                            </a:solidFill>
+                          </a:ln>
+                        </pic:spPr>
+                      </pic:pic>
+                    </a:graphicData>
+                  </a:graphic>
+                  <wp14:sizeRelH relativeFrom="page">
+                    <wp14:pctWidth>0</wp14:pctWidth>
+                  </wp14:sizeRelH>
+                  <wp14:sizeRelV relativeFrom="page">
+                    <wp14:pctHeight>0</wp14:pctHeight>
+                  </wp14:sizeRelV>
+                </wp:anchor>
+              </w:drawing>
+            </w:r>
           </w:p>
           <w:p>
             <w:pPr>
@@ -1116,254 +8410,541 @@
                 <w:lang w:val="en-GB"/>
               </w:rPr>
             </w:pPr>
-          </w:p>
-          <w:p>
-            <w:pPr>
-              <w:rPr>
-                <w:rFonts w:ascii="Calibri" w:hAnsi="Calibri" w:cs="Arial"/>
-                <w:lang w:val="en-GB"/>
-              </w:rPr>
-            </w:pPr>
-          </w:p>
-          <w:p>
-            <w:pPr>
-              <w:rPr>
-                <w:rFonts w:ascii="Calibri" w:hAnsi="Calibri" w:cs="Arial"/>
-                <w:lang w:val="en-GB"/>
-              </w:rPr>
-            </w:pPr>
-          </w:p>
-          <w:p>
-            <w:pPr>
-              <w:rPr>
-                <w:rFonts w:ascii="Calibri" w:hAnsi="Calibri" w:cs="Arial"/>
-                <w:lang w:val="en-GB"/>
-              </w:rPr>
-            </w:pPr>
-          </w:p>
-          <w:p>
-            <w:pPr>
-              <w:rPr>
-                <w:rFonts w:ascii="Calibri" w:hAnsi="Calibri" w:cs="Arial"/>
-                <w:lang w:val="en-GB"/>
-              </w:rPr>
-            </w:pPr>
-          </w:p>
-          <w:p>
-            <w:pPr>
-              <w:rPr>
-                <w:rFonts w:ascii="Calibri" w:hAnsi="Calibri" w:cs="Arial"/>
-                <w:lang w:val="en-GB"/>
-              </w:rPr>
-            </w:pPr>
-          </w:p>
-          <w:p>
-            <w:pPr>
-              <w:rPr>
-                <w:rFonts w:ascii="Calibri" w:hAnsi="Calibri" w:cs="Arial"/>
-                <w:lang w:val="en-GB"/>
-              </w:rPr>
-            </w:pPr>
-          </w:p>
-          <w:p>
-            <w:pPr>
-              <w:rPr>
-                <w:rFonts w:ascii="Calibri" w:hAnsi="Calibri" w:cs="Arial"/>
-                <w:lang w:val="en-GB"/>
-              </w:rPr>
-            </w:pPr>
-          </w:p>
-          <w:p>
-            <w:pPr>
-              <w:rPr>
-                <w:rFonts w:ascii="Calibri" w:hAnsi="Calibri" w:cs="Arial"/>
-                <w:lang w:val="en-GB"/>
-              </w:rPr>
-            </w:pPr>
-          </w:p>
-          <w:p>
-            <w:pPr>
-              <w:rPr>
-                <w:rFonts w:ascii="Calibri" w:hAnsi="Calibri" w:cs="Arial"/>
-                <w:lang w:val="en-GB"/>
-              </w:rPr>
-            </w:pPr>
-          </w:p>
-          <w:p>
-            <w:pPr>
-              <w:rPr>
-                <w:rFonts w:ascii="Calibri" w:hAnsi="Calibri" w:cs="Arial"/>
-                <w:lang w:val="en-GB"/>
-              </w:rPr>
-            </w:pPr>
-          </w:p>
-          <w:p>
-            <w:pPr>
-              <w:rPr>
-                <w:rFonts w:ascii="Calibri" w:hAnsi="Calibri" w:cs="Arial"/>
-                <w:lang w:val="en-GB"/>
-              </w:rPr>
-            </w:pPr>
-          </w:p>
-          <w:p>
-            <w:pPr>
-              <w:rPr>
-                <w:rFonts w:ascii="Calibri" w:hAnsi="Calibri" w:cs="Arial"/>
-                <w:lang w:val="en-GB"/>
-              </w:rPr>
-            </w:pPr>
-          </w:p>
-          <w:p>
-            <w:pPr>
-              <w:rPr>
-                <w:rFonts w:ascii="Calibri" w:hAnsi="Calibri" w:cs="Arial"/>
-                <w:lang w:val="en-GB"/>
-              </w:rPr>
-            </w:pPr>
-          </w:p>
-          <w:p>
-            <w:pPr>
-              <w:rPr>
-                <w:rFonts w:ascii="Calibri" w:hAnsi="Calibri" w:cs="Arial"/>
-                <w:lang w:val="en-GB"/>
-              </w:rPr>
-            </w:pPr>
-          </w:p>
-          <w:p>
-            <w:pPr>
-              <w:rPr>
-                <w:rFonts w:ascii="Calibri" w:hAnsi="Calibri" w:cs="Arial"/>
-                <w:lang w:val="en-GB"/>
-              </w:rPr>
-            </w:pPr>
-          </w:p>
-          <w:p>
-            <w:pPr>
-              <w:rPr>
-                <w:rFonts w:ascii="Calibri" w:hAnsi="Calibri" w:cs="Arial"/>
-                <w:lang w:val="en-GB"/>
-              </w:rPr>
-            </w:pPr>
-          </w:p>
-          <w:p>
-            <w:pPr>
-              <w:rPr>
-                <w:rFonts w:ascii="Calibri" w:hAnsi="Calibri" w:cs="Arial"/>
-                <w:lang w:val="en-GB"/>
-              </w:rPr>
-            </w:pPr>
-          </w:p>
-          <w:p>
-            <w:pPr>
-              <w:rPr>
-                <w:rFonts w:ascii="Calibri" w:hAnsi="Calibri" w:cs="Arial"/>
-                <w:lang w:val="en-GB"/>
-              </w:rPr>
-            </w:pPr>
-          </w:p>
-          <w:p>
-            <w:pPr>
-              <w:rPr>
-                <w:rFonts w:ascii="Calibri" w:hAnsi="Calibri" w:cs="Arial"/>
-                <w:lang w:val="en-GB"/>
-              </w:rPr>
-            </w:pPr>
-          </w:p>
-          <w:p>
-            <w:pPr>
-              <w:rPr>
-                <w:rFonts w:ascii="Calibri" w:hAnsi="Calibri" w:cs="Arial"/>
-                <w:lang w:val="en-GB"/>
-              </w:rPr>
-            </w:pPr>
-          </w:p>
-          <w:p>
-            <w:pPr>
-              <w:rPr>
-                <w:rFonts w:ascii="Calibri" w:hAnsi="Calibri" w:cs="Arial"/>
-                <w:lang w:val="en-GB"/>
-              </w:rPr>
-            </w:pPr>
-          </w:p>
-          <w:p>
-            <w:pPr>
-              <w:rPr>
-                <w:rFonts w:ascii="Calibri" w:hAnsi="Calibri" w:cs="Arial"/>
-                <w:lang w:val="en-GB"/>
-              </w:rPr>
-            </w:pPr>
-          </w:p>
-          <w:p>
-            <w:pPr>
-              <w:rPr>
-                <w:rFonts w:ascii="Calibri" w:hAnsi="Calibri" w:cs="Arial"/>
-                <w:lang w:val="en-GB"/>
-              </w:rPr>
-            </w:pPr>
-          </w:p>
-          <w:p>
-            <w:pPr>
-              <w:rPr>
-                <w:rFonts w:ascii="Calibri" w:hAnsi="Calibri" w:cs="Arial"/>
-                <w:lang w:val="en-GB"/>
-              </w:rPr>
-            </w:pPr>
-          </w:p>
-          <w:p>
-            <w:pPr>
-              <w:rPr>
-                <w:rFonts w:ascii="Calibri" w:hAnsi="Calibri" w:cs="Arial"/>
-                <w:lang w:val="en-GB"/>
-              </w:rPr>
-            </w:pPr>
-          </w:p>
-          <w:p>
-            <w:pPr>
-              <w:rPr>
-                <w:rFonts w:ascii="Calibri" w:hAnsi="Calibri" w:cs="Arial"/>
-                <w:lang w:val="en-GB"/>
-              </w:rPr>
-            </w:pPr>
-          </w:p>
-          <w:p>
-            <w:pPr>
-              <w:rPr>
-                <w:rFonts w:ascii="Calibri" w:hAnsi="Calibri" w:cs="Arial"/>
-                <w:lang w:val="en-GB"/>
-              </w:rPr>
-            </w:pPr>
-          </w:p>
-          <w:p>
-            <w:pPr>
-              <w:rPr>
-                <w:rFonts w:ascii="Calibri" w:hAnsi="Calibri" w:cs="Arial"/>
-                <w:lang w:val="en-GB"/>
-              </w:rPr>
-            </w:pPr>
-          </w:p>
-          <w:p>
-            <w:pPr>
-              <w:rPr>
-                <w:rFonts w:ascii="Calibri" w:hAnsi="Calibri" w:cs="Arial"/>
-                <w:lang w:val="en-GB"/>
-              </w:rPr>
-            </w:pPr>
-          </w:p>
-          <w:p>
-            <w:pPr>
-              <w:rPr>
-                <w:rFonts w:ascii="Calibri" w:hAnsi="Calibri" w:cs="Arial"/>
-                <w:lang w:val="en-GB"/>
-              </w:rPr>
-            </w:pPr>
-          </w:p>
-          <w:p>
-            <w:pPr>
-              <w:rPr>
-                <w:rFonts w:ascii="Calibri" w:hAnsi="Calibri" w:cs="Arial"/>
-                <w:lang w:val="en-GB"/>
-              </w:rPr>
-            </w:pPr>
+            <w:r>
+              <w:rPr>
+                <w:rFonts w:ascii="Calibri" w:hAnsi="Calibri" w:cs="Arial"/>
+                <w:lang w:val="en-GB"/>
+              </w:rPr>
+              <w:t xml:space="preserve">Lorem ipsum </w:t>
+            </w:r>
+            <w:proofErr w:type="spellStart"/>
+            <w:r>
+              <w:rPr>
+                <w:rFonts w:ascii="Calibri" w:hAnsi="Calibri" w:cs="Arial"/>
+                <w:lang w:val="en-GB"/>
+              </w:rPr>
+              <w:t>dolor</w:t>
+            </w:r>
+            <w:proofErr w:type="spellEnd"/>
+            <w:r>
+              <w:rPr>
+                <w:rFonts w:ascii="Calibri" w:hAnsi="Calibri" w:cs="Arial"/>
+                <w:lang w:val="en-GB"/>
+              </w:rPr>
+              <w:t xml:space="preserve"> sit </w:t>
+            </w:r>
+            <w:proofErr w:type="spellStart"/>
+            <w:r>
+              <w:rPr>
+                <w:rFonts w:ascii="Calibri" w:hAnsi="Calibri" w:cs="Arial"/>
+                <w:lang w:val="en-GB"/>
+              </w:rPr>
+              <w:t>amet</w:t>
+            </w:r>
+            <w:proofErr w:type="spellEnd"/>
+            <w:r>
+              <w:rPr>
+                <w:rFonts w:ascii="Calibri" w:hAnsi="Calibri" w:cs="Arial"/>
+                <w:lang w:val="en-GB"/>
+              </w:rPr>
+              <w:t xml:space="preserve">, </w:t>
+            </w:r>
+            <w:proofErr w:type="spellStart"/>
+            <w:r>
+              <w:rPr>
+                <w:rFonts w:ascii="Calibri" w:hAnsi="Calibri" w:cs="Arial"/>
+                <w:lang w:val="en-GB"/>
+              </w:rPr>
+              <w:t>consetetur</w:t>
+            </w:r>
+            <w:proofErr w:type="spellEnd"/>
+            <w:r>
+              <w:rPr>
+                <w:rFonts w:ascii="Calibri" w:hAnsi="Calibri" w:cs="Arial"/>
+                <w:lang w:val="en-GB"/>
+              </w:rPr>
+              <w:t xml:space="preserve"> </w:t>
+            </w:r>
+            <w:proofErr w:type="spellStart"/>
+            <w:r>
+              <w:rPr>
+                <w:rFonts w:ascii="Calibri" w:hAnsi="Calibri" w:cs="Arial"/>
+                <w:lang w:val="en-GB"/>
+              </w:rPr>
+              <w:t>sadipscing</w:t>
+            </w:r>
+            <w:proofErr w:type="spellEnd"/>
+            <w:r>
+              <w:rPr>
+                <w:rFonts w:ascii="Calibri" w:hAnsi="Calibri" w:cs="Arial"/>
+                <w:lang w:val="en-GB"/>
+              </w:rPr>
+              <w:t xml:space="preserve"> </w:t>
+            </w:r>
+            <w:proofErr w:type="spellStart"/>
+            <w:r>
+              <w:rPr>
+                <w:rFonts w:ascii="Calibri" w:hAnsi="Calibri" w:cs="Arial"/>
+                <w:lang w:val="en-GB"/>
+              </w:rPr>
+              <w:t>elitr</w:t>
+            </w:r>
+            <w:proofErr w:type="spellEnd"/>
+            <w:r>
+              <w:rPr>
+                <w:rFonts w:ascii="Calibri" w:hAnsi="Calibri" w:cs="Arial"/>
+                <w:lang w:val="en-GB"/>
+              </w:rPr>
+              <w:t xml:space="preserve">, </w:t>
+            </w:r>
+            <w:proofErr w:type="spellStart"/>
+            <w:r>
+              <w:rPr>
+                <w:rFonts w:ascii="Calibri" w:hAnsi="Calibri" w:cs="Arial"/>
+                <w:lang w:val="en-GB"/>
+              </w:rPr>
+              <w:t>sed</w:t>
+            </w:r>
+            <w:proofErr w:type="spellEnd"/>
+            <w:r>
+              <w:rPr>
+                <w:rFonts w:ascii="Calibri" w:hAnsi="Calibri" w:cs="Arial"/>
+                <w:lang w:val="en-GB"/>
+              </w:rPr>
+              <w:t xml:space="preserve"> </w:t>
+            </w:r>
+            <w:proofErr w:type="spellStart"/>
+            <w:r>
+              <w:rPr>
+                <w:rFonts w:ascii="Calibri" w:hAnsi="Calibri" w:cs="Arial"/>
+                <w:lang w:val="en-GB"/>
+              </w:rPr>
+              <w:t>diam</w:t>
+            </w:r>
+            <w:proofErr w:type="spellEnd"/>
+            <w:r>
+              <w:rPr>
+                <w:rFonts w:ascii="Calibri" w:hAnsi="Calibri" w:cs="Arial"/>
+                <w:lang w:val="en-GB"/>
+              </w:rPr>
+              <w:t xml:space="preserve"> </w:t>
+            </w:r>
+            <w:proofErr w:type="spellStart"/>
+            <w:r>
+              <w:rPr>
+                <w:rFonts w:ascii="Calibri" w:hAnsi="Calibri" w:cs="Arial"/>
+                <w:lang w:val="en-GB"/>
+              </w:rPr>
+              <w:t>nonumy</w:t>
+            </w:r>
+            <w:proofErr w:type="spellEnd"/>
+            <w:r>
+              <w:rPr>
+                <w:rFonts w:ascii="Calibri" w:hAnsi="Calibri" w:cs="Arial"/>
+                <w:lang w:val="en-GB"/>
+              </w:rPr>
+              <w:t xml:space="preserve"> </w:t>
+            </w:r>
+            <w:proofErr w:type="spellStart"/>
+            <w:r>
+              <w:rPr>
+                <w:rFonts w:ascii="Calibri" w:hAnsi="Calibri" w:cs="Arial"/>
+                <w:lang w:val="en-GB"/>
+              </w:rPr>
+              <w:t>eirmod</w:t>
+            </w:r>
+            <w:proofErr w:type="spellEnd"/>
+            <w:r>
+              <w:rPr>
+                <w:rFonts w:ascii="Calibri" w:hAnsi="Calibri" w:cs="Arial"/>
+                <w:lang w:val="en-GB"/>
+              </w:rPr>
+              <w:t xml:space="preserve"> </w:t>
+            </w:r>
+            <w:proofErr w:type="spellStart"/>
+            <w:r>
+              <w:rPr>
+                <w:rFonts w:ascii="Calibri" w:hAnsi="Calibri" w:cs="Arial"/>
+                <w:lang w:val="en-GB"/>
+              </w:rPr>
+              <w:t>tempor</w:t>
+            </w:r>
+            <w:proofErr w:type="spellEnd"/>
+            <w:r>
+              <w:rPr>
+                <w:rFonts w:ascii="Calibri" w:hAnsi="Calibri" w:cs="Arial"/>
+                <w:lang w:val="en-GB"/>
+              </w:rPr>
+              <w:t xml:space="preserve"> </w:t>
+            </w:r>
+            <w:proofErr w:type="spellStart"/>
+            <w:r>
+              <w:rPr>
+                <w:rFonts w:ascii="Calibri" w:hAnsi="Calibri" w:cs="Arial"/>
+                <w:lang w:val="en-GB"/>
+              </w:rPr>
+              <w:t>invidunt</w:t>
+            </w:r>
+            <w:proofErr w:type="spellEnd"/>
+            <w:r>
+              <w:rPr>
+                <w:rFonts w:ascii="Calibri" w:hAnsi="Calibri" w:cs="Arial"/>
+                <w:lang w:val="en-GB"/>
+              </w:rPr>
+              <w:t xml:space="preserve"> </w:t>
+            </w:r>
+            <w:proofErr w:type="spellStart"/>
+            <w:r>
+              <w:rPr>
+                <w:rFonts w:ascii="Calibri" w:hAnsi="Calibri" w:cs="Arial"/>
+                <w:lang w:val="en-GB"/>
+              </w:rPr>
+              <w:t>ut</w:t>
+            </w:r>
+            <w:proofErr w:type="spellEnd"/>
+            <w:r>
+              <w:rPr>
+                <w:rFonts w:ascii="Calibri" w:hAnsi="Calibri" w:cs="Arial"/>
+                <w:lang w:val="en-GB"/>
+              </w:rPr>
+              <w:t xml:space="preserve"> </w:t>
+            </w:r>
+            <w:proofErr w:type="spellStart"/>
+            <w:r>
+              <w:rPr>
+                <w:rFonts w:ascii="Calibri" w:hAnsi="Calibri" w:cs="Arial"/>
+                <w:lang w:val="en-GB"/>
+              </w:rPr>
+              <w:t>labore</w:t>
+            </w:r>
+            <w:proofErr w:type="spellEnd"/>
+            <w:r>
+              <w:rPr>
+                <w:rFonts w:ascii="Calibri" w:hAnsi="Calibri" w:cs="Arial"/>
+                <w:lang w:val="en-GB"/>
+              </w:rPr>
+              <w:t xml:space="preserve"> et dolore magna </w:t>
+            </w:r>
+            <w:proofErr w:type="spellStart"/>
+            <w:r>
+              <w:rPr>
+                <w:rFonts w:ascii="Calibri" w:hAnsi="Calibri" w:cs="Arial"/>
+                <w:lang w:val="en-GB"/>
+              </w:rPr>
+              <w:t>aliquyam</w:t>
+            </w:r>
+            <w:proofErr w:type="spellEnd"/>
+            <w:r>
+              <w:rPr>
+                <w:rFonts w:ascii="Calibri" w:hAnsi="Calibri" w:cs="Arial"/>
+                <w:lang w:val="en-GB"/>
+              </w:rPr>
+              <w:t xml:space="preserve"> </w:t>
+            </w:r>
+            <w:proofErr w:type="spellStart"/>
+            <w:r>
+              <w:rPr>
+                <w:rFonts w:ascii="Calibri" w:hAnsi="Calibri" w:cs="Arial"/>
+                <w:lang w:val="en-GB"/>
+              </w:rPr>
+              <w:t>erat</w:t>
+            </w:r>
+            <w:proofErr w:type="spellEnd"/>
+            <w:r>
+              <w:rPr>
+                <w:rFonts w:ascii="Calibri" w:hAnsi="Calibri" w:cs="Arial"/>
+                <w:lang w:val="en-GB"/>
+              </w:rPr>
+              <w:t xml:space="preserve">, </w:t>
+            </w:r>
+            <w:proofErr w:type="spellStart"/>
+            <w:r>
+              <w:rPr>
+                <w:rFonts w:ascii="Calibri" w:hAnsi="Calibri" w:cs="Arial"/>
+                <w:lang w:val="en-GB"/>
+              </w:rPr>
+              <w:t>sed</w:t>
+            </w:r>
+            <w:proofErr w:type="spellEnd"/>
+            <w:r>
+              <w:rPr>
+                <w:rFonts w:ascii="Calibri" w:hAnsi="Calibri" w:cs="Arial"/>
+                <w:lang w:val="en-GB"/>
+              </w:rPr>
+              <w:t xml:space="preserve"> </w:t>
+            </w:r>
+            <w:proofErr w:type="spellStart"/>
+            <w:r>
+              <w:rPr>
+                <w:rFonts w:ascii="Calibri" w:hAnsi="Calibri" w:cs="Arial"/>
+                <w:lang w:val="en-GB"/>
+              </w:rPr>
+              <w:t>diam</w:t>
+            </w:r>
+            <w:proofErr w:type="spellEnd"/>
+            <w:r>
+              <w:rPr>
+                <w:rFonts w:ascii="Calibri" w:hAnsi="Calibri" w:cs="Arial"/>
+                <w:lang w:val="en-GB"/>
+              </w:rPr>
+              <w:t xml:space="preserve"> </w:t>
+            </w:r>
+            <w:proofErr w:type="spellStart"/>
+            <w:r>
+              <w:rPr>
+                <w:rFonts w:ascii="Calibri" w:hAnsi="Calibri" w:cs="Arial"/>
+                <w:lang w:val="en-GB"/>
+              </w:rPr>
+              <w:t>voluptua</w:t>
+            </w:r>
+            <w:proofErr w:type="spellEnd"/>
+            <w:r>
+              <w:rPr>
+                <w:rFonts w:ascii="Calibri" w:hAnsi="Calibri" w:cs="Arial"/>
+                <w:lang w:val="en-GB"/>
+              </w:rPr>
+              <w:t xml:space="preserve">. At </w:t>
+            </w:r>
+            <w:proofErr w:type="spellStart"/>
+            <w:r>
+              <w:rPr>
+                <w:rFonts w:ascii="Calibri" w:hAnsi="Calibri" w:cs="Arial"/>
+                <w:lang w:val="en-GB"/>
+              </w:rPr>
+              <w:t>vero</w:t>
+            </w:r>
+            <w:proofErr w:type="spellEnd"/>
+            <w:r>
+              <w:rPr>
+                <w:rFonts w:ascii="Calibri" w:hAnsi="Calibri" w:cs="Arial"/>
+                <w:lang w:val="en-GB"/>
+              </w:rPr>
+              <w:t xml:space="preserve"> </w:t>
+            </w:r>
+            <w:proofErr w:type="spellStart"/>
+            <w:r>
+              <w:rPr>
+                <w:rFonts w:ascii="Calibri" w:hAnsi="Calibri" w:cs="Arial"/>
+                <w:lang w:val="en-GB"/>
+              </w:rPr>
+              <w:t>eos</w:t>
+            </w:r>
+            <w:proofErr w:type="spellEnd"/>
+            <w:r>
+              <w:rPr>
+                <w:rFonts w:ascii="Calibri" w:hAnsi="Calibri" w:cs="Arial"/>
+                <w:lang w:val="en-GB"/>
+              </w:rPr>
+              <w:t xml:space="preserve"> et </w:t>
+            </w:r>
+            <w:proofErr w:type="spellStart"/>
+            <w:r>
+              <w:rPr>
+                <w:rFonts w:ascii="Calibri" w:hAnsi="Calibri" w:cs="Arial"/>
+                <w:lang w:val="en-GB"/>
+              </w:rPr>
+              <w:t>accusam</w:t>
+            </w:r>
+            <w:proofErr w:type="spellEnd"/>
+            <w:r>
+              <w:rPr>
+                <w:rFonts w:ascii="Calibri" w:hAnsi="Calibri" w:cs="Arial"/>
+                <w:lang w:val="en-GB"/>
+              </w:rPr>
+              <w:t xml:space="preserve"> et </w:t>
+            </w:r>
+            <w:proofErr w:type="spellStart"/>
+            <w:r>
+              <w:rPr>
+                <w:rFonts w:ascii="Calibri" w:hAnsi="Calibri" w:cs="Arial"/>
+                <w:lang w:val="en-GB"/>
+              </w:rPr>
+              <w:t>justo</w:t>
+            </w:r>
+            <w:proofErr w:type="spellEnd"/>
+            <w:r>
+              <w:rPr>
+                <w:rFonts w:ascii="Calibri" w:hAnsi="Calibri" w:cs="Arial"/>
+                <w:lang w:val="en-GB"/>
+              </w:rPr>
+              <w:t xml:space="preserve"> duo </w:t>
+            </w:r>
+            <w:proofErr w:type="spellStart"/>
+            <w:r>
+              <w:rPr>
+                <w:rFonts w:ascii="Calibri" w:hAnsi="Calibri" w:cs="Arial"/>
+                <w:lang w:val="en-GB"/>
+              </w:rPr>
+              <w:t>dolores</w:t>
+            </w:r>
+            <w:proofErr w:type="spellEnd"/>
+            <w:r>
+              <w:rPr>
+                <w:rFonts w:ascii="Calibri" w:hAnsi="Calibri" w:cs="Arial"/>
+                <w:lang w:val="en-GB"/>
+              </w:rPr>
+              <w:t xml:space="preserve"> et </w:t>
+            </w:r>
+            <w:proofErr w:type="spellStart"/>
+            <w:r>
+              <w:rPr>
+                <w:rFonts w:ascii="Calibri" w:hAnsi="Calibri" w:cs="Arial"/>
+                <w:lang w:val="en-GB"/>
+              </w:rPr>
+              <w:t>ea</w:t>
+            </w:r>
+            <w:proofErr w:type="spellEnd"/>
+            <w:r>
+              <w:rPr>
+                <w:rFonts w:ascii="Calibri" w:hAnsi="Calibri" w:cs="Arial"/>
+                <w:lang w:val="en-GB"/>
+              </w:rPr>
+              <w:t xml:space="preserve"> </w:t>
+            </w:r>
+            <w:proofErr w:type="spellStart"/>
+            <w:r>
+              <w:rPr>
+                <w:rFonts w:ascii="Calibri" w:hAnsi="Calibri" w:cs="Arial"/>
+                <w:lang w:val="en-GB"/>
+              </w:rPr>
+              <w:t>rebum</w:t>
+            </w:r>
+            <w:proofErr w:type="spellEnd"/>
+            <w:r>
+              <w:rPr>
+                <w:rFonts w:ascii="Calibri" w:hAnsi="Calibri" w:cs="Arial"/>
+                <w:lang w:val="en-GB"/>
+              </w:rPr>
+              <w:t xml:space="preserve">. Stet </w:t>
+            </w:r>
+            <w:proofErr w:type="spellStart"/>
+            <w:r>
+              <w:rPr>
+                <w:rFonts w:ascii="Calibri" w:hAnsi="Calibri" w:cs="Arial"/>
+                <w:lang w:val="en-GB"/>
+              </w:rPr>
+              <w:t>clita</w:t>
+            </w:r>
+            <w:proofErr w:type="spellEnd"/>
+            <w:r>
+              <w:rPr>
+                <w:rFonts w:ascii="Calibri" w:hAnsi="Calibri" w:cs="Arial"/>
+                <w:lang w:val="en-GB"/>
+              </w:rPr>
+              <w:t xml:space="preserve"> </w:t>
+            </w:r>
+            <w:proofErr w:type="spellStart"/>
+            <w:r>
+              <w:rPr>
+                <w:rFonts w:ascii="Calibri" w:hAnsi="Calibri" w:cs="Arial"/>
+                <w:lang w:val="en-GB"/>
+              </w:rPr>
+              <w:t>kasd</w:t>
+            </w:r>
+            <w:proofErr w:type="spellEnd"/>
+            <w:r>
+              <w:rPr>
+                <w:rFonts w:ascii="Calibri" w:hAnsi="Calibri" w:cs="Arial"/>
+                <w:lang w:val="en-GB"/>
+              </w:rPr>
+              <w:t xml:space="preserve"> </w:t>
+            </w:r>
+            <w:proofErr w:type="spellStart"/>
+            <w:r>
+              <w:rPr>
+                <w:rFonts w:ascii="Calibri" w:hAnsi="Calibri" w:cs="Arial"/>
+                <w:lang w:val="en-GB"/>
+              </w:rPr>
+              <w:t>gubergren</w:t>
+            </w:r>
+            <w:proofErr w:type="spellEnd"/>
+            <w:r>
+              <w:rPr>
+                <w:rFonts w:ascii="Calibri" w:hAnsi="Calibri" w:cs="Arial"/>
+                <w:lang w:val="en-GB"/>
+              </w:rPr>
+              <w:t xml:space="preserve">, no sea </w:t>
+            </w:r>
+            <w:proofErr w:type="spellStart"/>
+            <w:r>
+              <w:rPr>
+                <w:rFonts w:ascii="Calibri" w:hAnsi="Calibri" w:cs="Arial"/>
+                <w:lang w:val="en-GB"/>
+              </w:rPr>
+              <w:t>takimata</w:t>
+            </w:r>
+            <w:proofErr w:type="spellEnd"/>
+            <w:r>
+              <w:rPr>
+                <w:rFonts w:ascii="Calibri" w:hAnsi="Calibri" w:cs="Arial"/>
+                <w:lang w:val="en-GB"/>
+              </w:rPr>
+              <w:t xml:space="preserve"> </w:t>
+            </w:r>
+            <w:proofErr w:type="spellStart"/>
+            <w:r>
+              <w:rPr>
+                <w:rFonts w:ascii="Calibri" w:hAnsi="Calibri" w:cs="Arial"/>
+                <w:lang w:val="en-GB"/>
+              </w:rPr>
+              <w:t>sanctus</w:t>
+            </w:r>
+            <w:proofErr w:type="spellEnd"/>
+            <w:r>
+              <w:rPr>
+                <w:rFonts w:ascii="Calibri" w:hAnsi="Calibri" w:cs="Arial"/>
+                <w:lang w:val="en-GB"/>
+              </w:rPr>
+              <w:t xml:space="preserve"> </w:t>
+            </w:r>
+            <w:proofErr w:type="spellStart"/>
+            <w:r>
+              <w:rPr>
+                <w:rFonts w:ascii="Calibri" w:hAnsi="Calibri" w:cs="Arial"/>
+                <w:lang w:val="en-GB"/>
+              </w:rPr>
+              <w:t>est</w:t>
+            </w:r>
+            <w:proofErr w:type="spellEnd"/>
+            <w:r>
+              <w:rPr>
+                <w:rFonts w:ascii="Calibri" w:hAnsi="Calibri" w:cs="Arial"/>
+                <w:lang w:val="en-GB"/>
+              </w:rPr>
+              <w:t xml:space="preserve"> Lorem ipsum </w:t>
+            </w:r>
+            <w:proofErr w:type="spellStart"/>
+            <w:r>
+              <w:rPr>
+                <w:rFonts w:ascii="Calibri" w:hAnsi="Calibri" w:cs="Arial"/>
+                <w:lang w:val="en-GB"/>
+              </w:rPr>
+              <w:t>dolor</w:t>
+            </w:r>
+            <w:proofErr w:type="spellEnd"/>
+            <w:r>
+              <w:rPr>
+                <w:rFonts w:ascii="Calibri" w:hAnsi="Calibri" w:cs="Arial"/>
+                <w:lang w:val="en-GB"/>
+              </w:rPr>
+              <w:t xml:space="preserve"> sit </w:t>
+            </w:r>
+            <w:proofErr w:type="spellStart"/>
+            <w:r>
+              <w:rPr>
+                <w:rFonts w:ascii="Calibri" w:hAnsi="Calibri" w:cs="Arial"/>
+                <w:lang w:val="en-GB"/>
+              </w:rPr>
+              <w:t>amet</w:t>
+            </w:r>
+            <w:proofErr w:type="spellEnd"/>
+            <w:r>
+              <w:rPr>
+                <w:rFonts w:ascii="Calibri" w:hAnsi="Calibri" w:cs="Arial"/>
+                <w:lang w:val="en-GB"/>
+              </w:rPr>
+              <w:t>.</w:t>
+            </w:r>
           </w:p>
           <w:p>
             <w:pPr>
@@ -1513,7 +9094,40 @@
             <w:pPr>
               <w:rPr>
                 <w:rFonts w:ascii="Calibri" w:hAnsi="Calibri" w:cs="Arial"/>
-                <w:lang w:val="en-GB"/>
+              </w:rPr>
+            </w:pPr>
+            <w:r>
+              <w:rPr>
+                <w:rFonts w:ascii="Calibri" w:hAnsi="Calibri" w:cs="Arial"/>
+              </w:rPr>
+              <w:t>Bosch – Technik fürs Leben Preis 2018</w:t>
+            </w:r>
+          </w:p>
+          <w:p>
+            <w:pPr>
+              <w:rPr>
+                <w:rFonts w:ascii="Calibri" w:hAnsi="Calibri" w:cs="Arial"/>
+              </w:rPr>
+            </w:pPr>
+            <w:r>
+              <w:rPr>
+                <w:rFonts w:ascii="Calibri" w:hAnsi="Calibri" w:cs="Arial"/>
+              </w:rPr>
+              <w:t xml:space="preserve">Jugend Innovativ – Sonderpreis </w:t>
+            </w:r>
+            <w:proofErr w:type="spellStart"/>
+            <w:r>
+              <w:rPr>
+                <w:rFonts w:ascii="Calibri" w:hAnsi="Calibri" w:cs="Arial"/>
+              </w:rPr>
+              <w:t>Sustainability</w:t>
+            </w:r>
+            <w:proofErr w:type="spellEnd"/>
+          </w:p>
+          <w:p>
+            <w:pPr>
+              <w:rPr>
+                <w:rFonts w:ascii="Calibri" w:hAnsi="Calibri" w:cs="Arial"/>
               </w:rPr>
             </w:pPr>
           </w:p>
@@ -1524,6 +9138,278 @@
                 <w:lang w:val="en-GB"/>
               </w:rPr>
             </w:pPr>
+            <w:r>
+              <w:rPr>
+                <w:rFonts w:ascii="Calibri" w:hAnsi="Calibri" w:cs="Arial"/>
+                <w:lang w:val="en-GB"/>
+              </w:rPr>
+              <w:t xml:space="preserve">Lorem ipsum </w:t>
+            </w:r>
+            <w:proofErr w:type="spellStart"/>
+            <w:r>
+              <w:rPr>
+                <w:rFonts w:ascii="Calibri" w:hAnsi="Calibri" w:cs="Arial"/>
+                <w:lang w:val="en-GB"/>
+              </w:rPr>
+              <w:t>dolor</w:t>
+            </w:r>
+            <w:proofErr w:type="spellEnd"/>
+            <w:r>
+              <w:rPr>
+                <w:rFonts w:ascii="Calibri" w:hAnsi="Calibri" w:cs="Arial"/>
+                <w:lang w:val="en-GB"/>
+              </w:rPr>
+              <w:t xml:space="preserve"> sit </w:t>
+            </w:r>
+            <w:proofErr w:type="spellStart"/>
+            <w:r>
+              <w:rPr>
+                <w:rFonts w:ascii="Calibri" w:hAnsi="Calibri" w:cs="Arial"/>
+                <w:lang w:val="en-GB"/>
+              </w:rPr>
+              <w:t>amet</w:t>
+            </w:r>
+            <w:proofErr w:type="spellEnd"/>
+            <w:r>
+              <w:rPr>
+                <w:rFonts w:ascii="Calibri" w:hAnsi="Calibri" w:cs="Arial"/>
+                <w:lang w:val="en-GB"/>
+              </w:rPr>
+              <w:t xml:space="preserve">, </w:t>
+            </w:r>
+            <w:proofErr w:type="spellStart"/>
+            <w:r>
+              <w:rPr>
+                <w:rFonts w:ascii="Calibri" w:hAnsi="Calibri" w:cs="Arial"/>
+                <w:lang w:val="en-GB"/>
+              </w:rPr>
+              <w:t>consetetur</w:t>
+            </w:r>
+            <w:proofErr w:type="spellEnd"/>
+            <w:r>
+              <w:rPr>
+                <w:rFonts w:ascii="Calibri" w:hAnsi="Calibri" w:cs="Arial"/>
+                <w:lang w:val="en-GB"/>
+              </w:rPr>
+              <w:t xml:space="preserve"> </w:t>
+            </w:r>
+            <w:proofErr w:type="spellStart"/>
+            <w:r>
+              <w:rPr>
+                <w:rFonts w:ascii="Calibri" w:hAnsi="Calibri" w:cs="Arial"/>
+                <w:lang w:val="en-GB"/>
+              </w:rPr>
+              <w:t>sadipscing</w:t>
+            </w:r>
+            <w:proofErr w:type="spellEnd"/>
+            <w:r>
+              <w:rPr>
+                <w:rFonts w:ascii="Calibri" w:hAnsi="Calibri" w:cs="Arial"/>
+                <w:lang w:val="en-GB"/>
+              </w:rPr>
+              <w:t xml:space="preserve"> </w:t>
+            </w:r>
+            <w:proofErr w:type="spellStart"/>
+            <w:r>
+              <w:rPr>
+                <w:rFonts w:ascii="Calibri" w:hAnsi="Calibri" w:cs="Arial"/>
+                <w:lang w:val="en-GB"/>
+              </w:rPr>
+              <w:t>elitr</w:t>
+            </w:r>
+            <w:proofErr w:type="spellEnd"/>
+            <w:r>
+              <w:rPr>
+                <w:rFonts w:ascii="Calibri" w:hAnsi="Calibri" w:cs="Arial"/>
+                <w:lang w:val="en-GB"/>
+              </w:rPr>
+              <w:t xml:space="preserve">, </w:t>
+            </w:r>
+            <w:proofErr w:type="spellStart"/>
+            <w:r>
+              <w:rPr>
+                <w:rFonts w:ascii="Calibri" w:hAnsi="Calibri" w:cs="Arial"/>
+                <w:lang w:val="en-GB"/>
+              </w:rPr>
+              <w:t>sed</w:t>
+            </w:r>
+            <w:proofErr w:type="spellEnd"/>
+            <w:r>
+              <w:rPr>
+                <w:rFonts w:ascii="Calibri" w:hAnsi="Calibri" w:cs="Arial"/>
+                <w:lang w:val="en-GB"/>
+              </w:rPr>
+              <w:t xml:space="preserve"> </w:t>
+            </w:r>
+            <w:proofErr w:type="spellStart"/>
+            <w:r>
+              <w:rPr>
+                <w:rFonts w:ascii="Calibri" w:hAnsi="Calibri" w:cs="Arial"/>
+                <w:lang w:val="en-GB"/>
+              </w:rPr>
+              <w:t>diam</w:t>
+            </w:r>
+            <w:proofErr w:type="spellEnd"/>
+            <w:r>
+              <w:rPr>
+                <w:rFonts w:ascii="Calibri" w:hAnsi="Calibri" w:cs="Arial"/>
+                <w:lang w:val="en-GB"/>
+              </w:rPr>
+              <w:t xml:space="preserve"> </w:t>
+            </w:r>
+            <w:proofErr w:type="spellStart"/>
+            <w:r>
+              <w:rPr>
+                <w:rFonts w:ascii="Calibri" w:hAnsi="Calibri" w:cs="Arial"/>
+                <w:lang w:val="en-GB"/>
+              </w:rPr>
+              <w:t>nonumy</w:t>
+            </w:r>
+            <w:proofErr w:type="spellEnd"/>
+            <w:r>
+              <w:rPr>
+                <w:rFonts w:ascii="Calibri" w:hAnsi="Calibri" w:cs="Arial"/>
+                <w:lang w:val="en-GB"/>
+              </w:rPr>
+              <w:t xml:space="preserve"> </w:t>
+            </w:r>
+            <w:proofErr w:type="spellStart"/>
+            <w:r>
+              <w:rPr>
+                <w:rFonts w:ascii="Calibri" w:hAnsi="Calibri" w:cs="Arial"/>
+                <w:lang w:val="en-GB"/>
+              </w:rPr>
+              <w:t>eirmod</w:t>
+            </w:r>
+            <w:proofErr w:type="spellEnd"/>
+            <w:r>
+              <w:rPr>
+                <w:rFonts w:ascii="Calibri" w:hAnsi="Calibri" w:cs="Arial"/>
+                <w:lang w:val="en-GB"/>
+              </w:rPr>
+              <w:t xml:space="preserve"> </w:t>
+            </w:r>
+            <w:proofErr w:type="spellStart"/>
+            <w:r>
+              <w:rPr>
+                <w:rFonts w:ascii="Calibri" w:hAnsi="Calibri" w:cs="Arial"/>
+                <w:lang w:val="en-GB"/>
+              </w:rPr>
+              <w:t>tempor</w:t>
+            </w:r>
+            <w:proofErr w:type="spellEnd"/>
+            <w:r>
+              <w:rPr>
+                <w:rFonts w:ascii="Calibri" w:hAnsi="Calibri" w:cs="Arial"/>
+                <w:lang w:val="en-GB"/>
+              </w:rPr>
+              <w:t xml:space="preserve"> </w:t>
+            </w:r>
+            <w:proofErr w:type="spellStart"/>
+            <w:r>
+              <w:rPr>
+                <w:rFonts w:ascii="Calibri" w:hAnsi="Calibri" w:cs="Arial"/>
+                <w:lang w:val="en-GB"/>
+              </w:rPr>
+              <w:t>invidunt</w:t>
+            </w:r>
+            <w:proofErr w:type="spellEnd"/>
+            <w:r>
+              <w:rPr>
+                <w:rFonts w:ascii="Calibri" w:hAnsi="Calibri" w:cs="Arial"/>
+                <w:lang w:val="en-GB"/>
+              </w:rPr>
+              <w:t xml:space="preserve"> </w:t>
+            </w:r>
+            <w:proofErr w:type="spellStart"/>
+            <w:r>
+              <w:rPr>
+                <w:rFonts w:ascii="Calibri" w:hAnsi="Calibri" w:cs="Arial"/>
+                <w:lang w:val="en-GB"/>
+              </w:rPr>
+              <w:t>ut</w:t>
+            </w:r>
+            <w:proofErr w:type="spellEnd"/>
+            <w:r>
+              <w:rPr>
+                <w:rFonts w:ascii="Calibri" w:hAnsi="Calibri" w:cs="Arial"/>
+                <w:lang w:val="en-GB"/>
+              </w:rPr>
+              <w:t xml:space="preserve"> </w:t>
+            </w:r>
+            <w:proofErr w:type="spellStart"/>
+            <w:r>
+              <w:rPr>
+                <w:rFonts w:ascii="Calibri" w:hAnsi="Calibri" w:cs="Arial"/>
+                <w:lang w:val="en-GB"/>
+              </w:rPr>
+              <w:t>labore</w:t>
+            </w:r>
+            <w:proofErr w:type="spellEnd"/>
+            <w:r>
+              <w:rPr>
+                <w:rFonts w:ascii="Calibri" w:hAnsi="Calibri" w:cs="Arial"/>
+                <w:lang w:val="en-GB"/>
+              </w:rPr>
+              <w:t xml:space="preserve"> et dolore magna </w:t>
+            </w:r>
+            <w:proofErr w:type="spellStart"/>
+            <w:r>
+              <w:rPr>
+                <w:rFonts w:ascii="Calibri" w:hAnsi="Calibri" w:cs="Arial"/>
+                <w:lang w:val="en-GB"/>
+              </w:rPr>
+              <w:t>aliquyam</w:t>
+            </w:r>
+            <w:proofErr w:type="spellEnd"/>
+            <w:r>
+              <w:rPr>
+                <w:rFonts w:ascii="Calibri" w:hAnsi="Calibri" w:cs="Arial"/>
+                <w:lang w:val="en-GB"/>
+              </w:rPr>
+              <w:t xml:space="preserve"> </w:t>
+            </w:r>
+            <w:proofErr w:type="spellStart"/>
+            <w:r>
+              <w:rPr>
+                <w:rFonts w:ascii="Calibri" w:hAnsi="Calibri" w:cs="Arial"/>
+                <w:lang w:val="en-GB"/>
+              </w:rPr>
+              <w:t>erat</w:t>
+            </w:r>
+            <w:proofErr w:type="spellEnd"/>
+            <w:r>
+              <w:rPr>
+                <w:rFonts w:ascii="Calibri" w:hAnsi="Calibri" w:cs="Arial"/>
+                <w:lang w:val="en-GB"/>
+              </w:rPr>
+              <w:t xml:space="preserve">, </w:t>
+            </w:r>
+            <w:proofErr w:type="spellStart"/>
+            <w:r>
+              <w:rPr>
+                <w:rFonts w:ascii="Calibri" w:hAnsi="Calibri" w:cs="Arial"/>
+                <w:lang w:val="en-GB"/>
+              </w:rPr>
+              <w:t>sed</w:t>
+            </w:r>
+            <w:proofErr w:type="spellEnd"/>
+            <w:r>
+              <w:rPr>
+                <w:rFonts w:ascii="Calibri" w:hAnsi="Calibri" w:cs="Arial"/>
+                <w:lang w:val="en-GB"/>
+              </w:rPr>
+              <w:t xml:space="preserve"> </w:t>
+            </w:r>
+            <w:proofErr w:type="spellStart"/>
+            <w:r>
+              <w:rPr>
+                <w:rFonts w:ascii="Calibri" w:hAnsi="Calibri" w:cs="Arial"/>
+                <w:lang w:val="en-GB"/>
+              </w:rPr>
+              <w:t>diam</w:t>
+            </w:r>
+            <w:proofErr w:type="spellEnd"/>
           </w:p>
           <w:p>
             <w:pPr>
@@ -1669,14 +9555,541 @@
                 <w:lang w:val="en-GB"/>
               </w:rPr>
             </w:pPr>
-          </w:p>
-          <w:p>
-            <w:pPr>
-              <w:rPr>
-                <w:rFonts w:ascii="Calibri" w:hAnsi="Calibri" w:cs="Arial"/>
-                <w:lang w:val="en-GB"/>
-              </w:rPr>
-            </w:pPr>
+            <w:r>
+              <w:rPr>
+                <w:rFonts w:ascii="Calibri" w:hAnsi="Calibri" w:cs="Arial"/>
+                <w:lang w:val="en-GB"/>
+              </w:rPr>
+              <w:t xml:space="preserve">Lorem ipsum </w:t>
+            </w:r>
+            <w:proofErr w:type="spellStart"/>
+            <w:r>
+              <w:rPr>
+                <w:rFonts w:ascii="Calibri" w:hAnsi="Calibri" w:cs="Arial"/>
+                <w:lang w:val="en-GB"/>
+              </w:rPr>
+              <w:t>dolor</w:t>
+            </w:r>
+            <w:proofErr w:type="spellEnd"/>
+            <w:r>
+              <w:rPr>
+                <w:rFonts w:ascii="Calibri" w:hAnsi="Calibri" w:cs="Arial"/>
+                <w:lang w:val="en-GB"/>
+              </w:rPr>
+              <w:t xml:space="preserve"> sit </w:t>
+            </w:r>
+            <w:proofErr w:type="spellStart"/>
+            <w:r>
+              <w:rPr>
+                <w:rFonts w:ascii="Calibri" w:hAnsi="Calibri" w:cs="Arial"/>
+                <w:lang w:val="en-GB"/>
+              </w:rPr>
+              <w:t>amet</w:t>
+            </w:r>
+            <w:proofErr w:type="spellEnd"/>
+            <w:r>
+              <w:rPr>
+                <w:rFonts w:ascii="Calibri" w:hAnsi="Calibri" w:cs="Arial"/>
+                <w:lang w:val="en-GB"/>
+              </w:rPr>
+              <w:t xml:space="preserve">, </w:t>
+            </w:r>
+            <w:proofErr w:type="spellStart"/>
+            <w:r>
+              <w:rPr>
+                <w:rFonts w:ascii="Calibri" w:hAnsi="Calibri" w:cs="Arial"/>
+                <w:lang w:val="en-GB"/>
+              </w:rPr>
+              <w:t>consetetur</w:t>
+            </w:r>
+            <w:proofErr w:type="spellEnd"/>
+            <w:r>
+              <w:rPr>
+                <w:rFonts w:ascii="Calibri" w:hAnsi="Calibri" w:cs="Arial"/>
+                <w:lang w:val="en-GB"/>
+              </w:rPr>
+              <w:t xml:space="preserve"> </w:t>
+            </w:r>
+            <w:proofErr w:type="spellStart"/>
+            <w:r>
+              <w:rPr>
+                <w:rFonts w:ascii="Calibri" w:hAnsi="Calibri" w:cs="Arial"/>
+                <w:lang w:val="en-GB"/>
+              </w:rPr>
+              <w:t>sadipscing</w:t>
+            </w:r>
+            <w:proofErr w:type="spellEnd"/>
+            <w:r>
+              <w:rPr>
+                <w:rFonts w:ascii="Calibri" w:hAnsi="Calibri" w:cs="Arial"/>
+                <w:lang w:val="en-GB"/>
+              </w:rPr>
+              <w:t xml:space="preserve"> </w:t>
+            </w:r>
+            <w:proofErr w:type="spellStart"/>
+            <w:r>
+              <w:rPr>
+                <w:rFonts w:ascii="Calibri" w:hAnsi="Calibri" w:cs="Arial"/>
+                <w:lang w:val="en-GB"/>
+              </w:rPr>
+              <w:t>elitr</w:t>
+            </w:r>
+            <w:proofErr w:type="spellEnd"/>
+            <w:r>
+              <w:rPr>
+                <w:rFonts w:ascii="Calibri" w:hAnsi="Calibri" w:cs="Arial"/>
+                <w:lang w:val="en-GB"/>
+              </w:rPr>
+              <w:t xml:space="preserve">, </w:t>
+            </w:r>
+            <w:proofErr w:type="spellStart"/>
+            <w:r>
+              <w:rPr>
+                <w:rFonts w:ascii="Calibri" w:hAnsi="Calibri" w:cs="Arial"/>
+                <w:lang w:val="en-GB"/>
+              </w:rPr>
+              <w:t>sed</w:t>
+            </w:r>
+            <w:proofErr w:type="spellEnd"/>
+            <w:r>
+              <w:rPr>
+                <w:rFonts w:ascii="Calibri" w:hAnsi="Calibri" w:cs="Arial"/>
+                <w:lang w:val="en-GB"/>
+              </w:rPr>
+              <w:t xml:space="preserve"> </w:t>
+            </w:r>
+            <w:proofErr w:type="spellStart"/>
+            <w:r>
+              <w:rPr>
+                <w:rFonts w:ascii="Calibri" w:hAnsi="Calibri" w:cs="Arial"/>
+                <w:lang w:val="en-GB"/>
+              </w:rPr>
+              <w:t>diam</w:t>
+            </w:r>
+            <w:proofErr w:type="spellEnd"/>
+            <w:r>
+              <w:rPr>
+                <w:rFonts w:ascii="Calibri" w:hAnsi="Calibri" w:cs="Arial"/>
+                <w:lang w:val="en-GB"/>
+              </w:rPr>
+              <w:t xml:space="preserve"> </w:t>
+            </w:r>
+            <w:proofErr w:type="spellStart"/>
+            <w:r>
+              <w:rPr>
+                <w:rFonts w:ascii="Calibri" w:hAnsi="Calibri" w:cs="Arial"/>
+                <w:lang w:val="en-GB"/>
+              </w:rPr>
+              <w:t>nonumy</w:t>
+            </w:r>
+            <w:proofErr w:type="spellEnd"/>
+            <w:r>
+              <w:rPr>
+                <w:rFonts w:ascii="Calibri" w:hAnsi="Calibri" w:cs="Arial"/>
+                <w:lang w:val="en-GB"/>
+              </w:rPr>
+              <w:t xml:space="preserve"> </w:t>
+            </w:r>
+            <w:proofErr w:type="spellStart"/>
+            <w:r>
+              <w:rPr>
+                <w:rFonts w:ascii="Calibri" w:hAnsi="Calibri" w:cs="Arial"/>
+                <w:lang w:val="en-GB"/>
+              </w:rPr>
+              <w:t>eirmod</w:t>
+            </w:r>
+            <w:proofErr w:type="spellEnd"/>
+            <w:r>
+              <w:rPr>
+                <w:rFonts w:ascii="Calibri" w:hAnsi="Calibri" w:cs="Arial"/>
+                <w:lang w:val="en-GB"/>
+              </w:rPr>
+              <w:t xml:space="preserve"> </w:t>
+            </w:r>
+            <w:proofErr w:type="spellStart"/>
+            <w:r>
+              <w:rPr>
+                <w:rFonts w:ascii="Calibri" w:hAnsi="Calibri" w:cs="Arial"/>
+                <w:lang w:val="en-GB"/>
+              </w:rPr>
+              <w:t>tempor</w:t>
+            </w:r>
+            <w:proofErr w:type="spellEnd"/>
+            <w:r>
+              <w:rPr>
+                <w:rFonts w:ascii="Calibri" w:hAnsi="Calibri" w:cs="Arial"/>
+                <w:lang w:val="en-GB"/>
+              </w:rPr>
+              <w:t xml:space="preserve"> </w:t>
+            </w:r>
+            <w:proofErr w:type="spellStart"/>
+            <w:r>
+              <w:rPr>
+                <w:rFonts w:ascii="Calibri" w:hAnsi="Calibri" w:cs="Arial"/>
+                <w:lang w:val="en-GB"/>
+              </w:rPr>
+              <w:t>invidunt</w:t>
+            </w:r>
+            <w:proofErr w:type="spellEnd"/>
+            <w:r>
+              <w:rPr>
+                <w:rFonts w:ascii="Calibri" w:hAnsi="Calibri" w:cs="Arial"/>
+                <w:lang w:val="en-GB"/>
+              </w:rPr>
+              <w:t xml:space="preserve"> </w:t>
+            </w:r>
+            <w:proofErr w:type="spellStart"/>
+            <w:r>
+              <w:rPr>
+                <w:rFonts w:ascii="Calibri" w:hAnsi="Calibri" w:cs="Arial"/>
+                <w:lang w:val="en-GB"/>
+              </w:rPr>
+              <w:t>ut</w:t>
+            </w:r>
+            <w:proofErr w:type="spellEnd"/>
+            <w:r>
+              <w:rPr>
+                <w:rFonts w:ascii="Calibri" w:hAnsi="Calibri" w:cs="Arial"/>
+                <w:lang w:val="en-GB"/>
+              </w:rPr>
+              <w:t xml:space="preserve"> </w:t>
+            </w:r>
+            <w:proofErr w:type="spellStart"/>
+            <w:r>
+              <w:rPr>
+                <w:rFonts w:ascii="Calibri" w:hAnsi="Calibri" w:cs="Arial"/>
+                <w:lang w:val="en-GB"/>
+              </w:rPr>
+              <w:t>labore</w:t>
+            </w:r>
+            <w:proofErr w:type="spellEnd"/>
+            <w:r>
+              <w:rPr>
+                <w:rFonts w:ascii="Calibri" w:hAnsi="Calibri" w:cs="Arial"/>
+                <w:lang w:val="en-GB"/>
+              </w:rPr>
+              <w:t xml:space="preserve"> et dolore magna </w:t>
+            </w:r>
+            <w:proofErr w:type="spellStart"/>
+            <w:r>
+              <w:rPr>
+                <w:rFonts w:ascii="Calibri" w:hAnsi="Calibri" w:cs="Arial"/>
+                <w:lang w:val="en-GB"/>
+              </w:rPr>
+              <w:t>aliquyam</w:t>
+            </w:r>
+            <w:proofErr w:type="spellEnd"/>
+            <w:r>
+              <w:rPr>
+                <w:rFonts w:ascii="Calibri" w:hAnsi="Calibri" w:cs="Arial"/>
+                <w:lang w:val="en-GB"/>
+              </w:rPr>
+              <w:t xml:space="preserve"> </w:t>
+            </w:r>
+            <w:proofErr w:type="spellStart"/>
+            <w:r>
+              <w:rPr>
+                <w:rFonts w:ascii="Calibri" w:hAnsi="Calibri" w:cs="Arial"/>
+                <w:lang w:val="en-GB"/>
+              </w:rPr>
+              <w:t>erat</w:t>
+            </w:r>
+            <w:proofErr w:type="spellEnd"/>
+            <w:r>
+              <w:rPr>
+                <w:rFonts w:ascii="Calibri" w:hAnsi="Calibri" w:cs="Arial"/>
+                <w:lang w:val="en-GB"/>
+              </w:rPr>
+              <w:t xml:space="preserve">, </w:t>
+            </w:r>
+            <w:proofErr w:type="spellStart"/>
+            <w:r>
+              <w:rPr>
+                <w:rFonts w:ascii="Calibri" w:hAnsi="Calibri" w:cs="Arial"/>
+                <w:lang w:val="en-GB"/>
+              </w:rPr>
+              <w:t>sed</w:t>
+            </w:r>
+            <w:proofErr w:type="spellEnd"/>
+            <w:r>
+              <w:rPr>
+                <w:rFonts w:ascii="Calibri" w:hAnsi="Calibri" w:cs="Arial"/>
+                <w:lang w:val="en-GB"/>
+              </w:rPr>
+              <w:t xml:space="preserve"> </w:t>
+            </w:r>
+            <w:proofErr w:type="spellStart"/>
+            <w:r>
+              <w:rPr>
+                <w:rFonts w:ascii="Calibri" w:hAnsi="Calibri" w:cs="Arial"/>
+                <w:lang w:val="en-GB"/>
+              </w:rPr>
+              <w:t>diam</w:t>
+            </w:r>
+            <w:proofErr w:type="spellEnd"/>
+            <w:r>
+              <w:rPr>
+                <w:rFonts w:ascii="Calibri" w:hAnsi="Calibri" w:cs="Arial"/>
+                <w:lang w:val="en-GB"/>
+              </w:rPr>
+              <w:t xml:space="preserve"> </w:t>
+            </w:r>
+            <w:proofErr w:type="spellStart"/>
+            <w:r>
+              <w:rPr>
+                <w:rFonts w:ascii="Calibri" w:hAnsi="Calibri" w:cs="Arial"/>
+                <w:lang w:val="en-GB"/>
+              </w:rPr>
+              <w:t>voluptua</w:t>
+            </w:r>
+            <w:proofErr w:type="spellEnd"/>
+            <w:r>
+              <w:rPr>
+                <w:rFonts w:ascii="Calibri" w:hAnsi="Calibri" w:cs="Arial"/>
+                <w:lang w:val="en-GB"/>
+              </w:rPr>
+              <w:t xml:space="preserve">. At </w:t>
+            </w:r>
+            <w:proofErr w:type="spellStart"/>
+            <w:r>
+              <w:rPr>
+                <w:rFonts w:ascii="Calibri" w:hAnsi="Calibri" w:cs="Arial"/>
+                <w:lang w:val="en-GB"/>
+              </w:rPr>
+              <w:t>vero</w:t>
+            </w:r>
+            <w:proofErr w:type="spellEnd"/>
+            <w:r>
+              <w:rPr>
+                <w:rFonts w:ascii="Calibri" w:hAnsi="Calibri" w:cs="Arial"/>
+                <w:lang w:val="en-GB"/>
+              </w:rPr>
+              <w:t xml:space="preserve"> </w:t>
+            </w:r>
+            <w:proofErr w:type="spellStart"/>
+            <w:r>
+              <w:rPr>
+                <w:rFonts w:ascii="Calibri" w:hAnsi="Calibri" w:cs="Arial"/>
+                <w:lang w:val="en-GB"/>
+              </w:rPr>
+              <w:t>eos</w:t>
+            </w:r>
+            <w:proofErr w:type="spellEnd"/>
+            <w:r>
+              <w:rPr>
+                <w:rFonts w:ascii="Calibri" w:hAnsi="Calibri" w:cs="Arial"/>
+                <w:lang w:val="en-GB"/>
+              </w:rPr>
+              <w:t xml:space="preserve"> et </w:t>
+            </w:r>
+            <w:proofErr w:type="spellStart"/>
+            <w:r>
+              <w:rPr>
+                <w:rFonts w:ascii="Calibri" w:hAnsi="Calibri" w:cs="Arial"/>
+                <w:lang w:val="en-GB"/>
+              </w:rPr>
+              <w:t>accusam</w:t>
+            </w:r>
+            <w:proofErr w:type="spellEnd"/>
+            <w:r>
+              <w:rPr>
+                <w:rFonts w:ascii="Calibri" w:hAnsi="Calibri" w:cs="Arial"/>
+                <w:lang w:val="en-GB"/>
+              </w:rPr>
+              <w:t xml:space="preserve"> et </w:t>
+            </w:r>
+            <w:proofErr w:type="spellStart"/>
+            <w:r>
+              <w:rPr>
+                <w:rFonts w:ascii="Calibri" w:hAnsi="Calibri" w:cs="Arial"/>
+                <w:lang w:val="en-GB"/>
+              </w:rPr>
+              <w:t>justo</w:t>
+            </w:r>
+            <w:proofErr w:type="spellEnd"/>
+            <w:r>
+              <w:rPr>
+                <w:rFonts w:ascii="Calibri" w:hAnsi="Calibri" w:cs="Arial"/>
+                <w:lang w:val="en-GB"/>
+              </w:rPr>
+              <w:t xml:space="preserve"> duo </w:t>
+            </w:r>
+            <w:proofErr w:type="spellStart"/>
+            <w:r>
+              <w:rPr>
+                <w:rFonts w:ascii="Calibri" w:hAnsi="Calibri" w:cs="Arial"/>
+                <w:lang w:val="en-GB"/>
+              </w:rPr>
+              <w:t>dolores</w:t>
+            </w:r>
+            <w:proofErr w:type="spellEnd"/>
+            <w:r>
+              <w:rPr>
+                <w:rFonts w:ascii="Calibri" w:hAnsi="Calibri" w:cs="Arial"/>
+                <w:lang w:val="en-GB"/>
+              </w:rPr>
+              <w:t xml:space="preserve"> et </w:t>
+            </w:r>
+            <w:proofErr w:type="spellStart"/>
+            <w:r>
+              <w:rPr>
+                <w:rFonts w:ascii="Calibri" w:hAnsi="Calibri" w:cs="Arial"/>
+                <w:lang w:val="en-GB"/>
+              </w:rPr>
+              <w:t>ea</w:t>
+            </w:r>
+            <w:proofErr w:type="spellEnd"/>
+            <w:r>
+              <w:rPr>
+                <w:rFonts w:ascii="Calibri" w:hAnsi="Calibri" w:cs="Arial"/>
+                <w:lang w:val="en-GB"/>
+              </w:rPr>
+              <w:t xml:space="preserve"> </w:t>
+            </w:r>
+            <w:proofErr w:type="spellStart"/>
+            <w:r>
+              <w:rPr>
+                <w:rFonts w:ascii="Calibri" w:hAnsi="Calibri" w:cs="Arial"/>
+                <w:lang w:val="en-GB"/>
+              </w:rPr>
+              <w:t>rebum</w:t>
+            </w:r>
+            <w:proofErr w:type="spellEnd"/>
+            <w:r>
+              <w:rPr>
+                <w:rFonts w:ascii="Calibri" w:hAnsi="Calibri" w:cs="Arial"/>
+                <w:lang w:val="en-GB"/>
+              </w:rPr>
+              <w:t xml:space="preserve">. Stet </w:t>
+            </w:r>
+            <w:proofErr w:type="spellStart"/>
+            <w:r>
+              <w:rPr>
+                <w:rFonts w:ascii="Calibri" w:hAnsi="Calibri" w:cs="Arial"/>
+                <w:lang w:val="en-GB"/>
+              </w:rPr>
+              <w:t>clita</w:t>
+            </w:r>
+            <w:proofErr w:type="spellEnd"/>
+            <w:r>
+              <w:rPr>
+                <w:rFonts w:ascii="Calibri" w:hAnsi="Calibri" w:cs="Arial"/>
+                <w:lang w:val="en-GB"/>
+              </w:rPr>
+              <w:t xml:space="preserve"> </w:t>
+            </w:r>
+            <w:proofErr w:type="spellStart"/>
+            <w:r>
+              <w:rPr>
+                <w:rFonts w:ascii="Calibri" w:hAnsi="Calibri" w:cs="Arial"/>
+                <w:lang w:val="en-GB"/>
+              </w:rPr>
+              <w:t>kasd</w:t>
+            </w:r>
+            <w:proofErr w:type="spellEnd"/>
+            <w:r>
+              <w:rPr>
+                <w:rFonts w:ascii="Calibri" w:hAnsi="Calibri" w:cs="Arial"/>
+                <w:lang w:val="en-GB"/>
+              </w:rPr>
+              <w:t xml:space="preserve"> </w:t>
+            </w:r>
+            <w:proofErr w:type="spellStart"/>
+            <w:r>
+              <w:rPr>
+                <w:rFonts w:ascii="Calibri" w:hAnsi="Calibri" w:cs="Arial"/>
+                <w:lang w:val="en-GB"/>
+              </w:rPr>
+              <w:t>gubergren</w:t>
+            </w:r>
+            <w:proofErr w:type="spellEnd"/>
+            <w:r>
+              <w:rPr>
+                <w:rFonts w:ascii="Calibri" w:hAnsi="Calibri" w:cs="Arial"/>
+                <w:lang w:val="en-GB"/>
+              </w:rPr>
+              <w:t xml:space="preserve">, no sea </w:t>
+            </w:r>
+            <w:proofErr w:type="spellStart"/>
+            <w:r>
+              <w:rPr>
+                <w:rFonts w:ascii="Calibri" w:hAnsi="Calibri" w:cs="Arial"/>
+                <w:lang w:val="en-GB"/>
+              </w:rPr>
+              <w:t>takimata</w:t>
+            </w:r>
+            <w:proofErr w:type="spellEnd"/>
+            <w:r>
+              <w:rPr>
+                <w:rFonts w:ascii="Calibri" w:hAnsi="Calibri" w:cs="Arial"/>
+                <w:lang w:val="en-GB"/>
+              </w:rPr>
+              <w:t xml:space="preserve"> </w:t>
+            </w:r>
+            <w:proofErr w:type="spellStart"/>
+            <w:r>
+              <w:rPr>
+                <w:rFonts w:ascii="Calibri" w:hAnsi="Calibri" w:cs="Arial"/>
+                <w:lang w:val="en-GB"/>
+              </w:rPr>
+              <w:t>sanctus</w:t>
+            </w:r>
+            <w:proofErr w:type="spellEnd"/>
+            <w:r>
+              <w:rPr>
+                <w:rFonts w:ascii="Calibri" w:hAnsi="Calibri" w:cs="Arial"/>
+                <w:lang w:val="en-GB"/>
+              </w:rPr>
+              <w:t xml:space="preserve"> </w:t>
+            </w:r>
+            <w:proofErr w:type="spellStart"/>
+            <w:r>
+              <w:rPr>
+                <w:rFonts w:ascii="Calibri" w:hAnsi="Calibri" w:cs="Arial"/>
+                <w:lang w:val="en-GB"/>
+              </w:rPr>
+              <w:t>est</w:t>
+            </w:r>
+            <w:proofErr w:type="spellEnd"/>
+            <w:r>
+              <w:rPr>
+                <w:rFonts w:ascii="Calibri" w:hAnsi="Calibri" w:cs="Arial"/>
+                <w:lang w:val="en-GB"/>
+              </w:rPr>
+              <w:t xml:space="preserve"> Lorem ipsum </w:t>
+            </w:r>
+            <w:proofErr w:type="spellStart"/>
+            <w:r>
+              <w:rPr>
+                <w:rFonts w:ascii="Calibri" w:hAnsi="Calibri" w:cs="Arial"/>
+                <w:lang w:val="en-GB"/>
+              </w:rPr>
+              <w:t>dolor</w:t>
+            </w:r>
+            <w:proofErr w:type="spellEnd"/>
+            <w:r>
+              <w:rPr>
+                <w:rFonts w:ascii="Calibri" w:hAnsi="Calibri" w:cs="Arial"/>
+                <w:lang w:val="en-GB"/>
+              </w:rPr>
+              <w:t xml:space="preserve"> sit </w:t>
+            </w:r>
+            <w:proofErr w:type="spellStart"/>
+            <w:r>
+              <w:rPr>
+                <w:rFonts w:ascii="Calibri" w:hAnsi="Calibri" w:cs="Arial"/>
+                <w:lang w:val="en-GB"/>
+              </w:rPr>
+              <w:t>amet</w:t>
+            </w:r>
+            <w:proofErr w:type="spellEnd"/>
+            <w:r>
+              <w:rPr>
+                <w:rFonts w:ascii="Calibri" w:hAnsi="Calibri" w:cs="Arial"/>
+                <w:lang w:val="en-GB"/>
+              </w:rPr>
+              <w:t>.</w:t>
+            </w:r>
           </w:p>
           <w:p>
             <w:pPr>
@@ -1935,10 +10348,12 @@
           <w:lang w:val="en-GB"/>
         </w:rPr>
       </w:pPr>
+      <w:bookmarkStart w:id="0" w:name="_GoBack"/>
+      <w:bookmarkEnd w:id="0"/>
     </w:p>
     <w:sectPr>
-      <w:headerReference w:type="default" r:id="rId6"/>
-      <w:footerReference w:type="default" r:id="rId7"/>
+      <w:headerReference w:type="default" r:id="rId9"/>
+      <w:footerReference w:type="default" r:id="rId10"/>
       <w:pgSz w:w="11906" w:h="16838"/>
       <w:pgMar w:top="567" w:right="1134" w:bottom="567" w:left="1134" w:header="709" w:footer="356" w:gutter="0"/>
       <w:cols w:space="708"/>
@@ -1949,7 +10364,7 @@
 </file>
 
 <file path=word/endnotes.xml><?xml version="1.0" encoding="utf-8"?>
-<w:endnotes xmlns:wpc="http://schemas.microsoft.com/office/word/2010/wordprocessingCanvas" xmlns:mc="http://schemas.openxmlformats.org/markup-compatibility/2006" xmlns:o="urn:schemas-microsoft-com:office:office" xmlns:r="http://schemas.openxmlformats.org/officeDocument/2006/relationships" xmlns:m="http://schemas.openxmlformats.org/officeDocument/2006/math" xmlns:v="urn:schemas-microsoft-com:vml" xmlns:wp14="http://schemas.microsoft.com/office/word/2010/wordprocessingDrawing" xmlns:wp="http://schemas.openxmlformats.org/drawingml/2006/wordprocessingDrawing" xmlns:w10="urn:schemas-microsoft-com:office:word" xmlns:w="http://schemas.openxmlformats.org/wordprocessingml/2006/main" xmlns:w14="http://schemas.microsoft.com/office/word/2010/wordml" xmlns:w15="http://schemas.microsoft.com/office/word/2012/wordml" xmlns:wpg="http://schemas.microsoft.com/office/word/2010/wordprocessingGroup" xmlns:wpi="http://schemas.microsoft.com/office/word/2010/wordprocessingInk" xmlns:wne="http://schemas.microsoft.com/office/word/2006/wordml" xmlns:wps="http://schemas.microsoft.com/office/word/2010/wordprocessingShape" mc:Ignorable="w14 w15 wp14">
+<w:endnotes xmlns:wpc="http://schemas.microsoft.com/office/word/2010/wordprocessingCanvas" xmlns:cx="http://schemas.microsoft.com/office/drawing/2014/chartex" xmlns:cx1="http://schemas.microsoft.com/office/drawing/2015/9/8/chartex" xmlns:cx2="http://schemas.microsoft.com/office/drawing/2015/10/21/chartex" xmlns:cx3="http://schemas.microsoft.com/office/drawing/2016/5/9/chartex" xmlns:cx4="http://schemas.microsoft.com/office/drawing/2016/5/10/chartex" xmlns:cx5="http://schemas.microsoft.com/office/drawing/2016/5/11/chartex" xmlns:cx6="http://schemas.microsoft.com/office/drawing/2016/5/12/chartex" xmlns:cx7="http://schemas.microsoft.com/office/drawing/2016/5/13/chartex" xmlns:cx8="http://schemas.microsoft.com/office/drawing/2016/5/14/chartex" xmlns:mc="http://schemas.openxmlformats.org/markup-compatibility/2006" xmlns:aink="http://schemas.microsoft.com/office/drawing/2016/ink" xmlns:am3d="http://schemas.microsoft.com/office/drawing/2017/model3d" xmlns:o="urn:schemas-microsoft-com:office:office" xmlns:r="http://schemas.openxmlformats.org/officeDocument/2006/relationships" xmlns:m="http://schemas.openxmlformats.org/officeDocument/2006/math" xmlns:v="urn:schemas-microsoft-com:vml" xmlns:wp14="http://schemas.microsoft.com/office/word/2010/wordprocessingDrawing" xmlns:wp="http://schemas.openxmlformats.org/drawingml/2006/wordprocessingDrawing" xmlns:w10="urn:schemas-microsoft-com:office:word" xmlns:w="http://schemas.openxmlformats.org/wordprocessingml/2006/main" xmlns:w14="http://schemas.microsoft.com/office/word/2010/wordml" xmlns:w15="http://schemas.microsoft.com/office/word/2012/wordml" xmlns:w16cid="http://schemas.microsoft.com/office/word/2016/wordml/cid" xmlns:w16se="http://schemas.microsoft.com/office/word/2015/wordml/symex" xmlns:wpg="http://schemas.microsoft.com/office/word/2010/wordprocessingGroup" xmlns:wpi="http://schemas.microsoft.com/office/word/2010/wordprocessingInk" xmlns:wne="http://schemas.microsoft.com/office/word/2006/wordml" xmlns:wps="http://schemas.microsoft.com/office/word/2010/wordprocessingShape" mc:Ignorable="w14 w15 w16se w16cid wp14">
   <w:endnote w:type="separator" w:id="-1">
     <w:p>
       <w:r>
@@ -1968,7 +10383,7 @@
 </file>
 
 <file path=word/footer1.xml><?xml version="1.0" encoding="utf-8"?>
-<w:ftr xmlns:wpc="http://schemas.microsoft.com/office/word/2010/wordprocessingCanvas" xmlns:mc="http://schemas.openxmlformats.org/markup-compatibility/2006" xmlns:o="urn:schemas-microsoft-com:office:office" xmlns:r="http://schemas.openxmlformats.org/officeDocument/2006/relationships" xmlns:m="http://schemas.openxmlformats.org/officeDocument/2006/math" xmlns:v="urn:schemas-microsoft-com:vml" xmlns:wp14="http://schemas.microsoft.com/office/word/2010/wordprocessingDrawing" xmlns:wp="http://schemas.openxmlformats.org/drawingml/2006/wordprocessingDrawing" xmlns:w10="urn:schemas-microsoft-com:office:word" xmlns:w="http://schemas.openxmlformats.org/wordprocessingml/2006/main" xmlns:w14="http://schemas.microsoft.com/office/word/2010/wordml" xmlns:w15="http://schemas.microsoft.com/office/word/2012/wordml" xmlns:wpg="http://schemas.microsoft.com/office/word/2010/wordprocessingGroup" xmlns:wpi="http://schemas.microsoft.com/office/word/2010/wordprocessingInk" xmlns:wne="http://schemas.microsoft.com/office/word/2006/wordml" xmlns:wps="http://schemas.microsoft.com/office/word/2010/wordprocessingShape" mc:Ignorable="w14 w15 wp14">
+<w:ftr xmlns:wpc="http://schemas.microsoft.com/office/word/2010/wordprocessingCanvas" xmlns:cx="http://schemas.microsoft.com/office/drawing/2014/chartex" xmlns:cx1="http://schemas.microsoft.com/office/drawing/2015/9/8/chartex" xmlns:cx2="http://schemas.microsoft.com/office/drawing/2015/10/21/chartex" xmlns:cx3="http://schemas.microsoft.com/office/drawing/2016/5/9/chartex" xmlns:cx4="http://schemas.microsoft.com/office/drawing/2016/5/10/chartex" xmlns:cx5="http://schemas.microsoft.com/office/drawing/2016/5/11/chartex" xmlns:cx6="http://schemas.microsoft.com/office/drawing/2016/5/12/chartex" xmlns:cx7="http://schemas.microsoft.com/office/drawing/2016/5/13/chartex" xmlns:cx8="http://schemas.microsoft.com/office/drawing/2016/5/14/chartex" xmlns:mc="http://schemas.openxmlformats.org/markup-compatibility/2006" xmlns:aink="http://schemas.microsoft.com/office/drawing/2016/ink" xmlns:am3d="http://schemas.microsoft.com/office/drawing/2017/model3d" xmlns:o="urn:schemas-microsoft-com:office:office" xmlns:r="http://schemas.openxmlformats.org/officeDocument/2006/relationships" xmlns:m="http://schemas.openxmlformats.org/officeDocument/2006/math" xmlns:v="urn:schemas-microsoft-com:vml" xmlns:wp14="http://schemas.microsoft.com/office/word/2010/wordprocessingDrawing" xmlns:wp="http://schemas.openxmlformats.org/drawingml/2006/wordprocessingDrawing" xmlns:w10="urn:schemas-microsoft-com:office:word" xmlns:w="http://schemas.openxmlformats.org/wordprocessingml/2006/main" xmlns:w14="http://schemas.microsoft.com/office/word/2010/wordml" xmlns:w15="http://schemas.microsoft.com/office/word/2012/wordml" xmlns:w16cid="http://schemas.microsoft.com/office/word/2016/wordml/cid" xmlns:w16se="http://schemas.microsoft.com/office/word/2015/wordml/symex" xmlns:wpg="http://schemas.microsoft.com/office/word/2010/wordprocessingGroup" xmlns:wpi="http://schemas.microsoft.com/office/word/2010/wordprocessingInk" xmlns:wne="http://schemas.microsoft.com/office/word/2006/wordml" xmlns:wps="http://schemas.microsoft.com/office/word/2010/wordprocessingShape" mc:Ignorable="w14 w15 w16se w16cid wp14">
   <w:p>
     <w:pPr>
       <w:pStyle w:val="Fuzeile"/>
@@ -1988,7 +10403,7 @@
 </file>
 
 <file path=word/footnotes.xml><?xml version="1.0" encoding="utf-8"?>
-<w:footnotes xmlns:wpc="http://schemas.microsoft.com/office/word/2010/wordprocessingCanvas" xmlns:mc="http://schemas.openxmlformats.org/markup-compatibility/2006" xmlns:o="urn:schemas-microsoft-com:office:office" xmlns:r="http://schemas.openxmlformats.org/officeDocument/2006/relationships" xmlns:m="http://schemas.openxmlformats.org/officeDocument/2006/math" xmlns:v="urn:schemas-microsoft-com:vml" xmlns:wp14="http://schemas.microsoft.com/office/word/2010/wordprocessingDrawing" xmlns:wp="http://schemas.openxmlformats.org/drawingml/2006/wordprocessingDrawing" xmlns:w10="urn:schemas-microsoft-com:office:word" xmlns:w="http://schemas.openxmlformats.org/wordprocessingml/2006/main" xmlns:w14="http://schemas.microsoft.com/office/word/2010/wordml" xmlns:w15="http://schemas.microsoft.com/office/word/2012/wordml" xmlns:wpg="http://schemas.microsoft.com/office/word/2010/wordprocessingGroup" xmlns:wpi="http://schemas.microsoft.com/office/word/2010/wordprocessingInk" xmlns:wne="http://schemas.microsoft.com/office/word/2006/wordml" xmlns:wps="http://schemas.microsoft.com/office/word/2010/wordprocessingShape" mc:Ignorable="w14 w15 wp14">
+<w:footnotes xmlns:wpc="http://schemas.microsoft.com/office/word/2010/wordprocessingCanvas" xmlns:cx="http://schemas.microsoft.com/office/drawing/2014/chartex" xmlns:cx1="http://schemas.microsoft.com/office/drawing/2015/9/8/chartex" xmlns:cx2="http://schemas.microsoft.com/office/drawing/2015/10/21/chartex" xmlns:cx3="http://schemas.microsoft.com/office/drawing/2016/5/9/chartex" xmlns:cx4="http://schemas.microsoft.com/office/drawing/2016/5/10/chartex" xmlns:cx5="http://schemas.microsoft.com/office/drawing/2016/5/11/chartex" xmlns:cx6="http://schemas.microsoft.com/office/drawing/2016/5/12/chartex" xmlns:cx7="http://schemas.microsoft.com/office/drawing/2016/5/13/chartex" xmlns:cx8="http://schemas.microsoft.com/office/drawing/2016/5/14/chartex" xmlns:mc="http://schemas.openxmlformats.org/markup-compatibility/2006" xmlns:aink="http://schemas.microsoft.com/office/drawing/2016/ink" xmlns:am3d="http://schemas.microsoft.com/office/drawing/2017/model3d" xmlns:o="urn:schemas-microsoft-com:office:office" xmlns:r="http://schemas.openxmlformats.org/officeDocument/2006/relationships" xmlns:m="http://schemas.openxmlformats.org/officeDocument/2006/math" xmlns:v="urn:schemas-microsoft-com:vml" xmlns:wp14="http://schemas.microsoft.com/office/word/2010/wordprocessingDrawing" xmlns:wp="http://schemas.openxmlformats.org/drawingml/2006/wordprocessingDrawing" xmlns:w10="urn:schemas-microsoft-com:office:word" xmlns:w="http://schemas.openxmlformats.org/wordprocessingml/2006/main" xmlns:w14="http://schemas.microsoft.com/office/word/2010/wordml" xmlns:w15="http://schemas.microsoft.com/office/word/2012/wordml" xmlns:w16cid="http://schemas.microsoft.com/office/word/2016/wordml/cid" xmlns:w16se="http://schemas.microsoft.com/office/word/2015/wordml/symex" xmlns:wpg="http://schemas.microsoft.com/office/word/2010/wordprocessingGroup" xmlns:wpi="http://schemas.microsoft.com/office/word/2010/wordprocessingInk" xmlns:wne="http://schemas.microsoft.com/office/word/2006/wordml" xmlns:wps="http://schemas.microsoft.com/office/word/2010/wordprocessingShape" mc:Ignorable="w14 w15 w16se w16cid wp14">
   <w:footnote w:type="separator" w:id="-1">
     <w:p>
       <w:r>
@@ -2007,7 +10422,7 @@
 </file>
 
 <file path=word/header1.xml><?xml version="1.0" encoding="utf-8"?>
-<w:hdr xmlns:wpc="http://schemas.microsoft.com/office/word/2010/wordprocessingCanvas" xmlns:mc="http://schemas.openxmlformats.org/markup-compatibility/2006" xmlns:o="urn:schemas-microsoft-com:office:office" xmlns:r="http://schemas.openxmlformats.org/officeDocument/2006/relationships" xmlns:m="http://schemas.openxmlformats.org/officeDocument/2006/math" xmlns:v="urn:schemas-microsoft-com:vml" xmlns:wp14="http://schemas.microsoft.com/office/word/2010/wordprocessingDrawing" xmlns:wp="http://schemas.openxmlformats.org/drawingml/2006/wordprocessingDrawing" xmlns:w10="urn:schemas-microsoft-com:office:word" xmlns:w="http://schemas.openxmlformats.org/wordprocessingml/2006/main" xmlns:w14="http://schemas.microsoft.com/office/word/2010/wordml" xmlns:w15="http://schemas.microsoft.com/office/word/2012/wordml" xmlns:wpg="http://schemas.microsoft.com/office/word/2010/wordprocessingGroup" xmlns:wpi="http://schemas.microsoft.com/office/word/2010/wordprocessingInk" xmlns:wne="http://schemas.microsoft.com/office/word/2006/wordml" xmlns:wps="http://schemas.microsoft.com/office/word/2010/wordprocessingShape" mc:Ignorable="w14 w15 wp14">
+<w:hdr xmlns:wpc="http://schemas.microsoft.com/office/word/2010/wordprocessingCanvas" xmlns:cx="http://schemas.microsoft.com/office/drawing/2014/chartex" xmlns:cx1="http://schemas.microsoft.com/office/drawing/2015/9/8/chartex" xmlns:cx2="http://schemas.microsoft.com/office/drawing/2015/10/21/chartex" xmlns:cx3="http://schemas.microsoft.com/office/drawing/2016/5/9/chartex" xmlns:cx4="http://schemas.microsoft.com/office/drawing/2016/5/10/chartex" xmlns:cx5="http://schemas.microsoft.com/office/drawing/2016/5/11/chartex" xmlns:cx6="http://schemas.microsoft.com/office/drawing/2016/5/12/chartex" xmlns:cx7="http://schemas.microsoft.com/office/drawing/2016/5/13/chartex" xmlns:cx8="http://schemas.microsoft.com/office/drawing/2016/5/14/chartex" xmlns:mc="http://schemas.openxmlformats.org/markup-compatibility/2006" xmlns:aink="http://schemas.microsoft.com/office/drawing/2016/ink" xmlns:am3d="http://schemas.microsoft.com/office/drawing/2017/model3d" xmlns:o="urn:schemas-microsoft-com:office:office" xmlns:r="http://schemas.openxmlformats.org/officeDocument/2006/relationships" xmlns:m="http://schemas.openxmlformats.org/officeDocument/2006/math" xmlns:v="urn:schemas-microsoft-com:vml" xmlns:wp14="http://schemas.microsoft.com/office/word/2010/wordprocessingDrawing" xmlns:wp="http://schemas.openxmlformats.org/drawingml/2006/wordprocessingDrawing" xmlns:w10="urn:schemas-microsoft-com:office:word" xmlns:w="http://schemas.openxmlformats.org/wordprocessingml/2006/main" xmlns:w14="http://schemas.microsoft.com/office/word/2010/wordml" xmlns:w15="http://schemas.microsoft.com/office/word/2012/wordml" xmlns:w16cid="http://schemas.microsoft.com/office/word/2016/wordml/cid" xmlns:w16se="http://schemas.microsoft.com/office/word/2015/wordml/symex" xmlns:wpg="http://schemas.microsoft.com/office/word/2010/wordprocessingGroup" xmlns:wpi="http://schemas.microsoft.com/office/word/2010/wordprocessingInk" xmlns:wne="http://schemas.microsoft.com/office/word/2006/wordml" xmlns:wps="http://schemas.microsoft.com/office/word/2010/wordprocessingShape" mc:Ignorable="w14 w15 w16se w16cid wp14">
   <w:tbl>
     <w:tblPr>
       <w:tblStyle w:val="Tabellenraster"/>
@@ -2265,7 +10680,7 @@
 </file>
 
 <file path=word/styles.xml><?xml version="1.0" encoding="utf-8"?>
-<w:styles xmlns:mc="http://schemas.openxmlformats.org/markup-compatibility/2006" xmlns:r="http://schemas.openxmlformats.org/officeDocument/2006/relationships" xmlns:w="http://schemas.openxmlformats.org/wordprocessingml/2006/main" xmlns:w14="http://schemas.microsoft.com/office/word/2010/wordml" xmlns:w15="http://schemas.microsoft.com/office/word/2012/wordml" mc:Ignorable="w14 w15">
+<w:styles xmlns:mc="http://schemas.openxmlformats.org/markup-compatibility/2006" xmlns:r="http://schemas.openxmlformats.org/officeDocument/2006/relationships" xmlns:w="http://schemas.openxmlformats.org/wordprocessingml/2006/main" xmlns:w14="http://schemas.microsoft.com/office/word/2010/wordml" xmlns:w15="http://schemas.microsoft.com/office/word/2012/wordml" xmlns:w16cid="http://schemas.microsoft.com/office/word/2016/wordml/cid" xmlns:w16se="http://schemas.microsoft.com/office/word/2015/wordml/symex" mc:Ignorable="w14 w15 w16se w16cid">
   <w:docDefaults>
     <w:rPrDefault>
       <w:rPr>
@@ -2275,7 +10690,7 @@
     </w:rPrDefault>
     <w:pPrDefault/>
   </w:docDefaults>
-  <w:latentStyles w:defLockedState="0" w:defUIPriority="99" w:defSemiHidden="0" w:defUnhideWhenUsed="0" w:defQFormat="0" w:count="371">
+  <w:latentStyles w:defLockedState="0" w:defUIPriority="99" w:defSemiHidden="0" w:defUnhideWhenUsed="0" w:defQFormat="0" w:count="375">
     <w:lsdException w:name="Normal" w:uiPriority="0" w:qFormat="1"/>
     <w:lsdException w:name="heading 1" w:uiPriority="9" w:qFormat="1"/>
     <w:lsdException w:name="heading 2" w:semiHidden="1" w:uiPriority="9" w:unhideWhenUsed="1" w:qFormat="1"/>
@@ -2381,7 +10796,6 @@
     <w:lsdException w:name="HTML Sample" w:semiHidden="1" w:unhideWhenUsed="1"/>
     <w:lsdException w:name="HTML Typewriter" w:semiHidden="1" w:unhideWhenUsed="1"/>
     <w:lsdException w:name="HTML Variable" w:semiHidden="1" w:unhideWhenUsed="1"/>
-    <w:lsdException w:name="Normal Table" w:semiHidden="1" w:unhideWhenUsed="1"/>
     <w:lsdException w:name="annotation subject" w:semiHidden="1" w:unhideWhenUsed="1"/>
     <w:lsdException w:name="No List" w:semiHidden="1" w:unhideWhenUsed="1"/>
     <w:lsdException w:name="Outline List 1" w:semiHidden="1" w:unhideWhenUsed="1"/>
@@ -2425,10 +10839,8 @@
     <w:lsdException w:name="Table Elegant" w:semiHidden="1" w:unhideWhenUsed="1"/>
     <w:lsdException w:name="Table Professional" w:semiHidden="1" w:unhideWhenUsed="1"/>
     <w:lsdException w:name="Table Subtle 1" w:semiHidden="1" w:unhideWhenUsed="1"/>
-    <w:lsdException w:name="Table Subtle 2" w:semiHidden="1" w:unhideWhenUsed="1"/>
     <w:lsdException w:name="Table Web 1" w:semiHidden="1" w:unhideWhenUsed="1"/>
     <w:lsdException w:name="Table Web 2" w:semiHidden="1" w:unhideWhenUsed="1"/>
-    <w:lsdException w:name="Table Web 3" w:semiHidden="1" w:unhideWhenUsed="1"/>
     <w:lsdException w:name="Balloon Text" w:semiHidden="1" w:unhideWhenUsed="1"/>
     <w:lsdException w:name="Table Grid" w:uiPriority="59"/>
     <w:lsdException w:name="Table Theme" w:semiHidden="1" w:unhideWhenUsed="1"/>
@@ -2647,6 +11059,10 @@
     <w:lsdException w:name="List Table 5 Dark Accent 6" w:uiPriority="50"/>
     <w:lsdException w:name="List Table 6 Colorful Accent 6" w:uiPriority="51"/>
     <w:lsdException w:name="List Table 7 Colorful Accent 6" w:uiPriority="52"/>
+    <w:lsdException w:name="Mention" w:semiHidden="1" w:unhideWhenUsed="1"/>
+    <w:lsdException w:name="Smart Hyperlink" w:semiHidden="1" w:unhideWhenUsed="1"/>
+    <w:lsdException w:name="Hashtag" w:semiHidden="1" w:unhideWhenUsed="1"/>
+    <w:lsdException w:name="Unresolved Mention" w:semiHidden="1" w:unhideWhenUsed="1"/>
   </w:latentStyles>
   <w:style w:type="paragraph" w:default="1" w:styleId="Standard">
     <w:name w:val="Normal"/>

--- a/Diplomarbeit/HTL_RDP_Dokumentation_DA_EN_A4_2016_INF.docx
+++ b/Diplomarbeit/HTL_RDP_Dokumentation_DA_EN_A4_2016_INF.docx
@@ -2495,6 +2495,21 @@
             <w:pPr>
               <w:rPr>
                 <w:rFonts w:ascii="Calibri" w:hAnsi="Calibri" w:cs="Arial"/>
+              </w:rPr>
+            </w:pPr>
+            <w:r>
+              <w:rPr>
+                <w:rFonts w:ascii="Calibri" w:hAnsi="Calibri" w:cs="Arial"/>
+              </w:rPr>
+              <w:t>Weitblick – Champions</w:t>
+            </w:r>
+            <w:bookmarkStart w:id="0" w:name="_GoBack"/>
+            <w:bookmarkEnd w:id="0"/>
+          </w:p>
+          <w:p>
+            <w:pPr>
+              <w:rPr>
+                <w:rFonts w:ascii="Calibri" w:hAnsi="Calibri" w:cs="Arial"/>
                 <w:lang w:val="en-US"/>
               </w:rPr>
             </w:pPr>
@@ -3042,8 +3057,6 @@
           <w:lang w:val="en-GB"/>
         </w:rPr>
       </w:pPr>
-      <w:bookmarkStart w:id="0" w:name="_GoBack"/>
-      <w:bookmarkEnd w:id="0"/>
     </w:p>
     <w:sectPr>
       <w:headerReference w:type="default" r:id="rId9"/>
@@ -3539,7 +3552,7 @@
     <w:lsdException w:name="Table Web 2" w:semiHidden="1" w:unhideWhenUsed="1"/>
     <w:lsdException w:name="Table Web 3" w:semiHidden="1" w:unhideWhenUsed="1"/>
     <w:lsdException w:name="Balloon Text" w:semiHidden="1" w:unhideWhenUsed="1"/>
-    <w:lsdException w:name="Table Grid" w:semiHidden="1" w:uiPriority="59" w:unhideWhenUsed="1"/>
+    <w:lsdException w:name="Table Grid" w:uiPriority="59"/>
     <w:lsdException w:name="Table Theme" w:semiHidden="1" w:unhideWhenUsed="1"/>
     <w:lsdException w:name="Placeholder Text" w:semiHidden="1"/>
     <w:lsdException w:name="No Spacing" w:uiPriority="1" w:qFormat="1"/>

--- a/Diplomarbeit/HTL_RDP_Dokumentation_DA_EN_A4_2016_INF.docx
+++ b/Diplomarbeit/HTL_RDP_Dokumentation_DA_EN_A4_2016_INF.docx
@@ -662,17 +662,15 @@
                 <w:rFonts w:ascii="Calibri" w:hAnsi="Calibri" w:cs="Arial"/>
                 <w:lang w:val="en-GB"/>
               </w:rPr>
-              <w:t xml:space="preserve">The entirety of data will be processed and displayed as statistics. </w:t>
-            </w:r>
-            <w:proofErr w:type="gramStart"/>
-            <w:r>
-              <w:rPr>
-                <w:rFonts w:ascii="Calibri" w:hAnsi="Calibri" w:cs="Arial"/>
-                <w:lang w:val="en-GB"/>
-              </w:rPr>
-              <w:t>Furthermore</w:t>
-            </w:r>
-            <w:proofErr w:type="gramEnd"/>
+              <w:t>The entirety of data will be processed and displayed as statistics. Furthermore</w:t>
+            </w:r>
+            <w:r>
+              <w:rPr>
+                <w:rFonts w:ascii="Calibri" w:hAnsi="Calibri" w:cs="Arial"/>
+                <w:lang w:val="en-GB"/>
+              </w:rPr>
+              <w:t>,</w:t>
+            </w:r>
             <w:r>
               <w:rPr>
                 <w:rFonts w:ascii="Calibri" w:hAnsi="Calibri" w:cs="Arial"/>
@@ -724,7 +722,6 @@
                 <w:lang w:val="en-GB"/>
               </w:rPr>
             </w:pPr>
-            <w:proofErr w:type="gramStart"/>
             <w:r>
               <w:rPr>
                 <w:rFonts w:ascii="Calibri" w:hAnsi="Calibri" w:cs="Arial"/>
@@ -732,7 +729,13 @@
               </w:rPr>
               <w:t>Additionally</w:t>
             </w:r>
-            <w:proofErr w:type="gramEnd"/>
+            <w:r>
+              <w:rPr>
+                <w:rFonts w:ascii="Calibri" w:hAnsi="Calibri" w:cs="Arial"/>
+                <w:lang w:val="en-GB"/>
+              </w:rPr>
+              <w:t>,</w:t>
+            </w:r>
             <w:r>
               <w:rPr>
                 <w:rFonts w:ascii="Calibri" w:hAnsi="Calibri" w:cs="Arial"/>
@@ -777,7 +780,6 @@
                 <w:lang w:val="en-GB"/>
               </w:rPr>
             </w:pPr>
-            <w:proofErr w:type="gramStart"/>
             <w:r>
               <w:rPr>
                 <w:rFonts w:ascii="Calibri" w:hAnsi="Calibri" w:cs="Arial"/>
@@ -785,7 +787,13 @@
               </w:rPr>
               <w:t>Moreover</w:t>
             </w:r>
-            <w:proofErr w:type="gramEnd"/>
+            <w:r>
+              <w:rPr>
+                <w:rFonts w:ascii="Calibri" w:hAnsi="Calibri" w:cs="Arial"/>
+                <w:lang w:val="en-GB"/>
+              </w:rPr>
+              <w:t>,</w:t>
+            </w:r>
             <w:r>
               <w:rPr>
                 <w:rFonts w:ascii="Calibri" w:hAnsi="Calibri" w:cs="Arial"/>
@@ -1060,17 +1068,15 @@
                 <w:rFonts w:ascii="Calibri" w:hAnsi="Calibri" w:cs="Arial"/>
                 <w:lang w:val="en-GB"/>
               </w:rPr>
-              <w:t xml:space="preserve">Creation of the web-interface was supported by several libraries namely CSS, Bootstrap. </w:t>
-            </w:r>
-            <w:proofErr w:type="gramStart"/>
-            <w:r>
-              <w:rPr>
-                <w:rFonts w:ascii="Calibri" w:hAnsi="Calibri" w:cs="Arial"/>
-                <w:lang w:val="en-GB"/>
-              </w:rPr>
-              <w:t>Additionally</w:t>
-            </w:r>
-            <w:proofErr w:type="gramEnd"/>
+              <w:t>Creation of the web-interface was supported by several libraries namely CSS, Bootstrap. Additionally</w:t>
+            </w:r>
+            <w:r>
+              <w:rPr>
+                <w:rFonts w:ascii="Calibri" w:hAnsi="Calibri" w:cs="Arial"/>
+                <w:lang w:val="en-GB"/>
+              </w:rPr>
+              <w:t>,</w:t>
+            </w:r>
             <w:r>
               <w:rPr>
                 <w:rFonts w:ascii="Calibri" w:hAnsi="Calibri" w:cs="Arial"/>
@@ -1122,7 +1128,6 @@
               </w:rPr>
               <w:t xml:space="preserve"> </w:t>
             </w:r>
-            <w:proofErr w:type="gramStart"/>
             <w:r>
               <w:rPr>
                 <w:rFonts w:ascii="Calibri" w:hAnsi="Calibri" w:cs="Arial"/>
@@ -1130,7 +1135,13 @@
               </w:rPr>
               <w:t>Moreover</w:t>
             </w:r>
-            <w:proofErr w:type="gramEnd"/>
+            <w:r>
+              <w:rPr>
+                <w:rFonts w:ascii="Calibri" w:hAnsi="Calibri" w:cs="Arial"/>
+                <w:lang w:val="en-GB"/>
+              </w:rPr>
+              <w:t>,</w:t>
+            </w:r>
             <w:r>
               <w:rPr>
                 <w:rFonts w:ascii="Calibri" w:hAnsi="Calibri" w:cs="Arial"/>
@@ -1285,17 +1296,15 @@
                 <w:rFonts w:ascii="Calibri" w:hAnsi="Calibri" w:cs="Arial"/>
                 <w:lang w:val="en-GB"/>
               </w:rPr>
-              <w:t xml:space="preserve"> In </w:t>
-            </w:r>
-            <w:proofErr w:type="gramStart"/>
-            <w:r>
-              <w:rPr>
-                <w:rFonts w:ascii="Calibri" w:hAnsi="Calibri" w:cs="Arial"/>
-                <w:lang w:val="en-GB"/>
-              </w:rPr>
-              <w:t>Addition</w:t>
-            </w:r>
-            <w:proofErr w:type="gramEnd"/>
+              <w:t xml:space="preserve"> In Addition</w:t>
+            </w:r>
+            <w:r>
+              <w:rPr>
+                <w:rFonts w:ascii="Calibri" w:hAnsi="Calibri" w:cs="Arial"/>
+                <w:lang w:val="en-GB"/>
+              </w:rPr>
+              <w:t>,</w:t>
+            </w:r>
             <w:r>
               <w:rPr>
                 <w:rFonts w:ascii="Calibri" w:hAnsi="Calibri" w:cs="Arial"/>
@@ -1852,6 +1861,7 @@
           <w:lang w:val="en-GB"/>
         </w:rPr>
       </w:pPr>
+      <w:bookmarkStart w:id="0" w:name="_GoBack"/>
     </w:p>
     <w:tbl>
       <w:tblPr>
@@ -1874,6 +1884,7 @@
             <w:tcW w:w="3119" w:type="dxa"/>
             <w:vAlign w:val="center"/>
           </w:tcPr>
+          <w:bookmarkEnd w:id="0"/>
           <w:p>
             <w:pPr>
               <w:rPr>
@@ -2102,18 +2113,18 @@
                 <w:lang w:val="en-US" w:eastAsia="en-US"/>
               </w:rPr>
               <w:drawing>
-                <wp:anchor distT="0" distB="0" distL="114300" distR="114300" simplePos="0" relativeHeight="251661312" behindDoc="0" locked="0" layoutInCell="1" allowOverlap="1" wp14:anchorId="7C14F36D" wp14:editId="4ACB8738">
+                <wp:anchor distT="0" distB="0" distL="114300" distR="114300" simplePos="0" relativeHeight="251659264" behindDoc="0" locked="0" layoutInCell="1" allowOverlap="1">
                   <wp:simplePos x="0" y="0"/>
                   <wp:positionH relativeFrom="column">
-                    <wp:posOffset>1125855</wp:posOffset>
+                    <wp:posOffset>1128395</wp:posOffset>
                   </wp:positionH>
                   <wp:positionV relativeFrom="paragraph">
-                    <wp:posOffset>275590</wp:posOffset>
+                    <wp:posOffset>175260</wp:posOffset>
                   </wp:positionV>
-                  <wp:extent cx="1543050" cy="3115310"/>
-                  <wp:effectExtent l="0" t="0" r="0" b="8890"/>
+                  <wp:extent cx="1653540" cy="3371850"/>
+                  <wp:effectExtent l="0" t="0" r="3810" b="0"/>
                   <wp:wrapTopAndBottom/>
-                  <wp:docPr id="2" name="Grafik 2"/>
+                  <wp:docPr id="4" name="Grafik 4"/>
                   <wp:cNvGraphicFramePr>
                     <a:graphicFrameLocks xmlns:a="http://schemas.openxmlformats.org/drawingml/2006/main" noChangeAspect="1"/>
                   </wp:cNvGraphicFramePr>
@@ -2121,26 +2132,28 @@
                     <a:graphicData uri="http://schemas.openxmlformats.org/drawingml/2006/picture">
                       <pic:pic xmlns:pic="http://schemas.openxmlformats.org/drawingml/2006/picture">
                         <pic:nvPicPr>
-                          <pic:cNvPr id="0" name="Picture 1"/>
+                          <pic:cNvPr id="0" name="Picture 2"/>
                           <pic:cNvPicPr>
                             <a:picLocks noChangeAspect="1" noChangeArrowheads="1"/>
                           </pic:cNvPicPr>
                         </pic:nvPicPr>
-                        <pic:blipFill rotWithShape="1">
-                          <a:blip r:embed="rId7" cstate="print">
+                        <pic:blipFill>
+                          <a:blip r:embed="rId7">
                             <a:extLst>
                               <a:ext uri="{28A0092B-C50C-407E-A947-70E740481C1C}">
                                 <a14:useLocalDpi xmlns:a14="http://schemas.microsoft.com/office/drawing/2010/main" val="0"/>
                               </a:ext>
                             </a:extLst>
                           </a:blip>
-                          <a:srcRect l="5806" t="3963" r="3601"/>
-                          <a:stretch/>
+                          <a:srcRect/>
+                          <a:stretch>
+                            <a:fillRect/>
+                          </a:stretch>
                         </pic:blipFill>
                         <pic:spPr bwMode="auto">
                           <a:xfrm>
                             <a:off x="0" y="0"/>
-                            <a:ext cx="1543050" cy="3115310"/>
+                            <a:ext cx="1653540" cy="3371850"/>
                           </a:xfrm>
                           <a:prstGeom prst="rect">
                             <a:avLst/>
@@ -2149,11 +2162,6 @@
                           <a:ln>
                             <a:noFill/>
                           </a:ln>
-                          <a:extLst>
-                            <a:ext uri="{53640926-AAD7-44D8-BBD7-CCE9431645EC}">
-                              <a14:shadowObscured xmlns:a14="http://schemas.microsoft.com/office/drawing/2010/main"/>
-                            </a:ext>
-                          </a:extLst>
                         </pic:spPr>
                       </pic:pic>
                     </a:graphicData>
@@ -2202,17 +2210,15 @@
                 <w:rFonts w:ascii="Calibri" w:hAnsi="Calibri" w:cs="Arial"/>
                 <w:lang w:val="en-GB"/>
               </w:rPr>
-              <w:t xml:space="preserve"> </w:t>
-            </w:r>
-            <w:proofErr w:type="gramStart"/>
-            <w:r>
-              <w:rPr>
-                <w:rFonts w:ascii="Calibri" w:hAnsi="Calibri" w:cs="Arial"/>
-                <w:lang w:val="en-GB"/>
-              </w:rPr>
-              <w:t>Furthermore</w:t>
-            </w:r>
-            <w:proofErr w:type="gramEnd"/>
+              <w:t xml:space="preserve"> Furthermore</w:t>
+            </w:r>
+            <w:r>
+              <w:rPr>
+                <w:rFonts w:ascii="Calibri" w:hAnsi="Calibri" w:cs="Arial"/>
+                <w:lang w:val="en-GB"/>
+              </w:rPr>
+              <w:t>,</w:t>
+            </w:r>
             <w:r>
               <w:rPr>
                 <w:rFonts w:ascii="Calibri" w:hAnsi="Calibri" w:cs="Arial"/>
@@ -2503,70 +2509,36 @@
               </w:rPr>
               <w:t>Weitblick – Champions</w:t>
             </w:r>
-            <w:bookmarkStart w:id="0" w:name="_GoBack"/>
-            <w:bookmarkEnd w:id="0"/>
-          </w:p>
-          <w:p>
-            <w:pPr>
-              <w:rPr>
-                <w:rFonts w:ascii="Calibri" w:hAnsi="Calibri" w:cs="Arial"/>
-                <w:lang w:val="en-US"/>
-              </w:rPr>
-            </w:pPr>
+          </w:p>
+          <w:p>
+            <w:pPr>
+              <w:rPr>
+                <w:rFonts w:ascii="Calibri" w:hAnsi="Calibri" w:cs="Arial"/>
+                <w:lang w:val="de-AT"/>
+              </w:rPr>
+            </w:pPr>
+            <w:r>
+              <w:rPr>
+                <w:rFonts w:ascii="Calibri" w:hAnsi="Calibri" w:cs="Arial"/>
+                <w:lang w:val="de-AT"/>
+              </w:rPr>
+              <w:t xml:space="preserve">Jugend Innovativ – Sonderpreis </w:t>
+            </w:r>
             <w:proofErr w:type="spellStart"/>
             <w:r>
               <w:rPr>
                 <w:rFonts w:ascii="Calibri" w:hAnsi="Calibri" w:cs="Arial"/>
-                <w:lang w:val="en-US"/>
-              </w:rPr>
-              <w:t>Jugend</w:t>
+                <w:lang w:val="de-AT"/>
+              </w:rPr>
+              <w:t>Sustainability</w:t>
             </w:r>
             <w:proofErr w:type="spellEnd"/>
-            <w:r>
-              <w:rPr>
-                <w:rFonts w:ascii="Calibri" w:hAnsi="Calibri" w:cs="Arial"/>
-                <w:lang w:val="en-US"/>
-              </w:rPr>
-              <w:t xml:space="preserve"> </w:t>
-            </w:r>
-            <w:proofErr w:type="spellStart"/>
-            <w:r>
-              <w:rPr>
-                <w:rFonts w:ascii="Calibri" w:hAnsi="Calibri" w:cs="Arial"/>
-                <w:lang w:val="en-US"/>
-              </w:rPr>
-              <w:t>Innovativ</w:t>
-            </w:r>
-            <w:proofErr w:type="spellEnd"/>
-            <w:r>
-              <w:rPr>
-                <w:rFonts w:ascii="Calibri" w:hAnsi="Calibri" w:cs="Arial"/>
-                <w:lang w:val="en-US"/>
-              </w:rPr>
-              <w:t xml:space="preserve"> – </w:t>
-            </w:r>
-            <w:proofErr w:type="spellStart"/>
-            <w:r>
-              <w:rPr>
-                <w:rFonts w:ascii="Calibri" w:hAnsi="Calibri" w:cs="Arial"/>
-                <w:lang w:val="en-US"/>
-              </w:rPr>
-              <w:t>Sonderpreis</w:t>
-            </w:r>
-            <w:proofErr w:type="spellEnd"/>
-            <w:r>
-              <w:rPr>
-                <w:rFonts w:ascii="Calibri" w:hAnsi="Calibri" w:cs="Arial"/>
-                <w:lang w:val="en-US"/>
-              </w:rPr>
-              <w:t xml:space="preserve"> Sustainability</w:t>
-            </w:r>
-          </w:p>
-          <w:p>
-            <w:pPr>
-              <w:rPr>
-                <w:rFonts w:ascii="Calibri" w:hAnsi="Calibri" w:cs="Arial"/>
-                <w:lang w:val="en-GB"/>
+          </w:p>
+          <w:p>
+            <w:pPr>
+              <w:rPr>
+                <w:rFonts w:ascii="Calibri" w:hAnsi="Calibri" w:cs="Arial"/>
+                <w:lang w:val="de-AT"/>
               </w:rPr>
             </w:pPr>
           </w:p>
@@ -2610,30 +2582,21 @@
                 <w:rFonts w:ascii="Calibri" w:hAnsi="Calibri" w:cs="Arial"/>
                 <w:lang w:val="en-GB"/>
               </w:rPr>
-              <w:t xml:space="preserve"> is performed after the conclusion and submission of the project </w:t>
-            </w:r>
-            <w:proofErr w:type="gramStart"/>
-            <w:r>
-              <w:rPr>
-                <w:rFonts w:ascii="Calibri" w:hAnsi="Calibri" w:cs="Arial"/>
-                <w:lang w:val="en-GB"/>
-              </w:rPr>
-              <w:t xml:space="preserve">work </w:t>
-            </w:r>
-            <w:r>
-              <w:rPr>
-                <w:rFonts w:ascii="Calibri" w:hAnsi="Calibri" w:cs="Arial"/>
-                <w:lang w:val="en-GB"/>
-              </w:rPr>
-              <w:t xml:space="preserve"> to</w:t>
-            </w:r>
-            <w:proofErr w:type="gramEnd"/>
-            <w:r>
-              <w:rPr>
-                <w:rFonts w:ascii="Calibri" w:hAnsi="Calibri" w:cs="Arial"/>
-                <w:lang w:val="en-GB"/>
-              </w:rPr>
-              <w:t xml:space="preserve"> competitions </w:t>
+              <w:t xml:space="preserve"> is performed after the conclusion and</w:t>
+            </w:r>
+            <w:r>
+              <w:rPr>
+                <w:rFonts w:ascii="Calibri" w:hAnsi="Calibri" w:cs="Arial"/>
+                <w:lang w:val="en-GB"/>
+              </w:rPr>
+              <w:t xml:space="preserve"> submission of the project work,</w:t>
+            </w:r>
+            <w:r>
+              <w:rPr>
+                <w:rFonts w:ascii="Calibri" w:hAnsi="Calibri" w:cs="Arial"/>
+                <w:lang w:val="en-GB"/>
+              </w:rPr>
+              <w:t xml:space="preserve"> to competitions </w:t>
             </w:r>
             <w:r>
               <w:rPr>
